--- a/Work in progress/RAD/RAD.docx
+++ b/Work in progress/RAD/RAD.docx
@@ -25,12 +25,7 @@
     </w:p>
     <w:p>
       <w:pPr>
-        <w:rPr>
-          <w:rPrChange w:id="1" w:author="DOMENICO TROTTA" w:date="2018-12-22T15:57:00Z">
-            <w:rPr/>
-          </w:rPrChange>
-        </w:rPr>
-        <w:pPrChange w:id="2" w:author="DOMENICO TROTTA" w:date="2018-12-22T15:57:00Z">
+        <w:pPrChange w:id="1" w:author="DOMENICO TROTTA" w:date="2018-12-22T15:57:00Z">
           <w:pPr>
             <w:pStyle w:val="Titolo1"/>
           </w:pPr>
@@ -42,7 +37,7 @@
       <w:pPr>
         <w:jc w:val="both"/>
       </w:pPr>
-      <w:del w:id="3" w:author="DOMENICO TROTTA" w:date="2018-12-22T15:55:00Z">
+      <w:del w:id="2" w:author="DOMENICO TROTTA" w:date="2018-12-22T15:55:00Z">
         <w:r>
           <w:rPr>
             <w:noProof/>
@@ -90,7 +85,7 @@
           </w:drawing>
         </w:r>
       </w:del>
-      <w:ins w:id="4" w:author="DOMENICO TROTTA" w:date="2018-12-22T16:06:00Z">
+      <w:ins w:id="3" w:author="DOMENICO TROTTA" w:date="2018-12-22T16:06:00Z">
         <w:r>
           <w:rPr>
             <w:noProof/>
@@ -190,7 +185,7 @@
                 <w:szCs w:val="24"/>
               </w:rPr>
             </w:pPr>
-            <w:bookmarkStart w:id="5" w:name="_Hlk528663902"/>
+            <w:bookmarkStart w:id="4" w:name="_Hlk528663902"/>
             <w:r>
               <w:rPr>
                 <w:sz w:val="24"/>
@@ -270,7 +265,7 @@
               </w:rPr>
               <w:t xml:space="preserve">Iniziato da: </w:t>
             </w:r>
-            <w:ins w:id="6" w:author="DOMENICO TROTTA" w:date="2018-12-22T16:08:00Z">
+            <w:ins w:id="5" w:author="DOMENICO TROTTA" w:date="2018-12-22T16:08:00Z">
               <w:r>
                 <w:rPr>
                   <w:sz w:val="24"/>
@@ -279,7 +274,7 @@
                 <w:t>Visitatore</w:t>
               </w:r>
             </w:ins>
-            <w:del w:id="7" w:author="DOMENICO TROTTA" w:date="2018-12-22T16:08:00Z">
+            <w:del w:id="6" w:author="DOMENICO TROTTA" w:date="2018-12-22T16:08:00Z">
               <w:r>
                 <w:rPr>
                   <w:sz w:val="24"/>
@@ -683,12 +678,12 @@
           </w:p>
         </w:tc>
       </w:tr>
-      <w:bookmarkEnd w:id="5"/>
+      <w:bookmarkEnd w:id="4"/>
     </w:tbl>
     <w:p>
       <w:pPr>
         <w:rPr>
-          <w:del w:id="8" w:author="Cosimo Bacco" w:date="2018-12-05T17:42:00Z"/>
+          <w:del w:id="7" w:author="Cosimo Bacco" w:date="2018-12-05T17:42:00Z"/>
           <w:sz w:val="24"/>
           <w:szCs w:val="24"/>
         </w:rPr>
@@ -697,7 +692,7 @@
     <w:p>
       <w:pPr>
         <w:rPr>
-          <w:ins w:id="9" w:author="Cosimo Bacco" w:date="2018-12-05T17:42:00Z"/>
+          <w:ins w:id="8" w:author="Cosimo Bacco" w:date="2018-12-05T17:42:00Z"/>
           <w:sz w:val="24"/>
           <w:szCs w:val="24"/>
         </w:rPr>
@@ -752,7 +747,7 @@
                 <w:szCs w:val="24"/>
               </w:rPr>
             </w:pPr>
-            <w:bookmarkStart w:id="10" w:name="_Hlk530492553"/>
+            <w:bookmarkStart w:id="9" w:name="_Hlk530492553"/>
             <w:r>
               <w:rPr>
                 <w:sz w:val="24"/>
@@ -1166,7 +1161,7 @@
           </w:p>
         </w:tc>
       </w:tr>
-      <w:bookmarkEnd w:id="10"/>
+      <w:bookmarkEnd w:id="9"/>
     </w:tbl>
     <w:p>
       <w:pPr>
@@ -1318,7 +1313,7 @@
               </w:rPr>
               <w:t xml:space="preserve">Iniziato da: </w:t>
             </w:r>
-            <w:ins w:id="11" w:author="DOMENICO TROTTA" w:date="2018-12-22T16:09:00Z">
+            <w:ins w:id="10" w:author="DOMENICO TROTTA" w:date="2018-12-22T16:09:00Z">
               <w:r>
                 <w:rPr>
                   <w:sz w:val="24"/>
@@ -1327,7 +1322,7 @@
                 <w:t>Visitatore</w:t>
               </w:r>
             </w:ins>
-            <w:del w:id="12" w:author="DOMENICO TROTTA" w:date="2018-12-22T16:09:00Z">
+            <w:del w:id="11" w:author="DOMENICO TROTTA" w:date="2018-12-22T16:09:00Z">
               <w:r>
                 <w:rPr>
                   <w:sz w:val="24"/>
@@ -2024,6 +2019,7 @@
     <w:p>
       <w:pPr>
         <w:rPr>
+          <w:del w:id="12" w:author="Cosimo Bacco" w:date="2018-12-22T17:07:00Z"/>
           <w:sz w:val="24"/>
           <w:szCs w:val="24"/>
         </w:rPr>
@@ -2032,6 +2028,7 @@
     <w:p>
       <w:pPr>
         <w:rPr>
+          <w:del w:id="13" w:author="Cosimo Bacco" w:date="2018-12-22T17:07:00Z"/>
           <w:sz w:val="24"/>
           <w:szCs w:val="24"/>
         </w:rPr>
@@ -2077,65 +2074,788 @@
     <w:p>
       <w:pPr>
         <w:rPr>
+          <w:ins w:id="14" w:author="Cosimo Bacco" w:date="2018-12-22T17:07:00Z"/>
           <w:sz w:val="24"/>
           <w:szCs w:val="24"/>
         </w:rPr>
       </w:pPr>
-      <w:bookmarkStart w:id="13" w:name="_GoBack"/>
-      <w:r>
+      <w:del w:id="15" w:author="Cosimo Bacco" w:date="2018-12-22T17:07:00Z">
+        <w:r>
+          <w:rPr>
+            <w:noProof/>
+          </w:rPr>
+          <w:drawing>
+            <wp:inline distT="0" distB="0" distL="0" distR="0" wp14:anchorId="688E5CDB" wp14:editId="301D8466">
+              <wp:extent cx="6096000" cy="5210175"/>
+              <wp:effectExtent l="0" t="0" r="0" b="9525"/>
+              <wp:docPr id="2" name="Immagine 2"/>
+              <wp:cNvGraphicFramePr>
+                <a:graphicFrameLocks xmlns:a="http://schemas.openxmlformats.org/drawingml/2006/main" noChangeAspect="1"/>
+              </wp:cNvGraphicFramePr>
+              <a:graphic xmlns:a="http://schemas.openxmlformats.org/drawingml/2006/main">
+                <a:graphicData uri="http://schemas.openxmlformats.org/drawingml/2006/picture">
+                  <pic:pic xmlns:pic="http://schemas.openxmlformats.org/drawingml/2006/picture">
+                    <pic:nvPicPr>
+                      <pic:cNvPr id="0" name="Picture 1"/>
+                      <pic:cNvPicPr>
+                        <a:picLocks noChangeAspect="1" noChangeArrowheads="1"/>
+                      </pic:cNvPicPr>
+                    </pic:nvPicPr>
+                    <pic:blipFill>
+                      <a:blip r:embed="rId7" cstate="print">
+                        <a:extLst>
+                          <a:ext uri="{28A0092B-C50C-407E-A947-70E740481C1C}">
+                            <a14:useLocalDpi xmlns:a14="http://schemas.microsoft.com/office/drawing/2010/main" val="0"/>
+                          </a:ext>
+                        </a:extLst>
+                      </a:blip>
+                      <a:srcRect/>
+                      <a:stretch>
+                        <a:fillRect/>
+                      </a:stretch>
+                    </pic:blipFill>
+                    <pic:spPr bwMode="auto">
+                      <a:xfrm>
+                        <a:off x="0" y="0"/>
+                        <a:ext cx="6096000" cy="5210175"/>
+                      </a:xfrm>
+                      <a:prstGeom prst="rect">
+                        <a:avLst/>
+                      </a:prstGeom>
+                      <a:noFill/>
+                      <a:ln>
+                        <a:noFill/>
+                      </a:ln>
+                    </pic:spPr>
+                  </pic:pic>
+                </a:graphicData>
+              </a:graphic>
+            </wp:inline>
+          </w:drawing>
+        </w:r>
+      </w:del>
+    </w:p>
+    <w:tbl>
+      <w:tblPr>
+        <w:tblW w:w="9634" w:type="dxa"/>
+        <w:tblBorders>
+          <w:top w:val="single" w:sz="4" w:space="0" w:color="auto"/>
+          <w:left w:val="single" w:sz="4" w:space="0" w:color="auto"/>
+          <w:bottom w:val="single" w:sz="4" w:space="0" w:color="auto"/>
+          <w:right w:val="single" w:sz="4" w:space="0" w:color="auto"/>
+          <w:insideH w:val="single" w:sz="4" w:space="0" w:color="auto"/>
+          <w:insideV w:val="single" w:sz="4" w:space="0" w:color="auto"/>
+        </w:tblBorders>
+        <w:tblLook w:val="04A0" w:firstRow="1" w:lastRow="0" w:firstColumn="1" w:lastColumn="0" w:noHBand="0" w:noVBand="1"/>
+      </w:tblPr>
+      <w:tblGrid>
+        <w:gridCol w:w="2841"/>
+        <w:gridCol w:w="6793"/>
+      </w:tblGrid>
+      <w:tr>
+        <w:trPr>
+          <w:trHeight w:val="440"/>
+          <w:ins w:id="16" w:author="Cosimo Bacco" w:date="2018-12-22T17:08:00Z"/>
+        </w:trPr>
+        <w:tc>
+          <w:tcPr>
+            <w:tcW w:w="2841" w:type="dxa"/>
+            <w:tcBorders>
+              <w:top w:val="single" w:sz="4" w:space="0" w:color="auto"/>
+              <w:left w:val="single" w:sz="4" w:space="0" w:color="auto"/>
+              <w:bottom w:val="single" w:sz="4" w:space="0" w:color="auto"/>
+              <w:right w:val="single" w:sz="4" w:space="0" w:color="auto"/>
+            </w:tcBorders>
+            <w:hideMark/>
+          </w:tcPr>
+          <w:p>
+            <w:pPr>
+              <w:rPr>
+                <w:ins w:id="17" w:author="Cosimo Bacco" w:date="2018-12-22T17:08:00Z"/>
+                <w:sz w:val="24"/>
+                <w:szCs w:val="24"/>
+              </w:rPr>
+            </w:pPr>
+            <w:ins w:id="18" w:author="Cosimo Bacco" w:date="2018-12-22T17:08:00Z">
+              <w:r>
+                <w:rPr>
+                  <w:sz w:val="24"/>
+                  <w:szCs w:val="24"/>
+                </w:rPr>
+                <w:t>Nome caso d’uso</w:t>
+              </w:r>
+            </w:ins>
+          </w:p>
+        </w:tc>
+        <w:tc>
+          <w:tcPr>
+            <w:tcW w:w="6793" w:type="dxa"/>
+            <w:tcBorders>
+              <w:top w:val="single" w:sz="4" w:space="0" w:color="auto"/>
+              <w:left w:val="single" w:sz="4" w:space="0" w:color="auto"/>
+              <w:bottom w:val="single" w:sz="4" w:space="0" w:color="auto"/>
+              <w:right w:val="single" w:sz="4" w:space="0" w:color="auto"/>
+            </w:tcBorders>
+            <w:hideMark/>
+          </w:tcPr>
+          <w:p>
+            <w:pPr>
+              <w:rPr>
+                <w:ins w:id="19" w:author="Cosimo Bacco" w:date="2018-12-22T17:08:00Z"/>
+                <w:sz w:val="24"/>
+                <w:szCs w:val="24"/>
+              </w:rPr>
+            </w:pPr>
+            <w:ins w:id="20" w:author="Cosimo Bacco" w:date="2018-12-22T17:08:00Z">
+              <w:r>
+                <w:rPr>
+                  <w:sz w:val="24"/>
+                  <w:szCs w:val="24"/>
+                </w:rPr>
+                <w:t>Login</w:t>
+              </w:r>
+            </w:ins>
+          </w:p>
+        </w:tc>
+      </w:tr>
+      <w:tr>
+        <w:trPr>
+          <w:trHeight w:val="538"/>
+          <w:ins w:id="21" w:author="Cosimo Bacco" w:date="2018-12-22T17:08:00Z"/>
+        </w:trPr>
+        <w:tc>
+          <w:tcPr>
+            <w:tcW w:w="2841" w:type="dxa"/>
+            <w:tcBorders>
+              <w:top w:val="single" w:sz="4" w:space="0" w:color="auto"/>
+              <w:left w:val="single" w:sz="4" w:space="0" w:color="auto"/>
+              <w:bottom w:val="single" w:sz="4" w:space="0" w:color="auto"/>
+              <w:right w:val="single" w:sz="4" w:space="0" w:color="auto"/>
+            </w:tcBorders>
+          </w:tcPr>
+          <w:p>
+            <w:pPr>
+              <w:rPr>
+                <w:ins w:id="22" w:author="Cosimo Bacco" w:date="2018-12-22T17:08:00Z"/>
+                <w:sz w:val="24"/>
+                <w:szCs w:val="24"/>
+              </w:rPr>
+            </w:pPr>
+            <w:ins w:id="23" w:author="Cosimo Bacco" w:date="2018-12-22T17:08:00Z">
+              <w:r>
+                <w:rPr>
+                  <w:sz w:val="24"/>
+                  <w:szCs w:val="24"/>
+                </w:rPr>
+                <w:t>Attori partecipanti</w:t>
+              </w:r>
+            </w:ins>
+          </w:p>
+        </w:tc>
+        <w:tc>
+          <w:tcPr>
+            <w:tcW w:w="6793" w:type="dxa"/>
+            <w:tcBorders>
+              <w:top w:val="single" w:sz="4" w:space="0" w:color="auto"/>
+              <w:left w:val="single" w:sz="4" w:space="0" w:color="auto"/>
+              <w:bottom w:val="single" w:sz="4" w:space="0" w:color="auto"/>
+              <w:right w:val="single" w:sz="4" w:space="0" w:color="auto"/>
+            </w:tcBorders>
+            <w:hideMark/>
+          </w:tcPr>
+          <w:p>
+            <w:pPr>
+              <w:rPr>
+                <w:ins w:id="24" w:author="Cosimo Bacco" w:date="2018-12-22T17:08:00Z"/>
+                <w:sz w:val="24"/>
+                <w:szCs w:val="24"/>
+              </w:rPr>
+            </w:pPr>
+            <w:ins w:id="25" w:author="Cosimo Bacco" w:date="2018-12-22T17:09:00Z">
+              <w:r>
+                <w:rPr>
+                  <w:sz w:val="24"/>
+                  <w:szCs w:val="24"/>
+                </w:rPr>
+                <w:t>Iniziato da: Utente registrato</w:t>
+              </w:r>
+            </w:ins>
+          </w:p>
+        </w:tc>
+      </w:tr>
+      <w:tr>
+        <w:trPr>
+          <w:trHeight w:val="2379"/>
+          <w:ins w:id="26" w:author="Cosimo Bacco" w:date="2018-12-22T17:08:00Z"/>
+        </w:trPr>
+        <w:tc>
+          <w:tcPr>
+            <w:tcW w:w="2841" w:type="dxa"/>
+            <w:tcBorders>
+              <w:top w:val="single" w:sz="4" w:space="0" w:color="auto"/>
+              <w:left w:val="single" w:sz="4" w:space="0" w:color="auto"/>
+              <w:bottom w:val="single" w:sz="4" w:space="0" w:color="auto"/>
+              <w:right w:val="single" w:sz="4" w:space="0" w:color="auto"/>
+            </w:tcBorders>
+            <w:hideMark/>
+          </w:tcPr>
+          <w:p>
+            <w:pPr>
+              <w:rPr>
+                <w:ins w:id="27" w:author="Cosimo Bacco" w:date="2018-12-22T17:08:00Z"/>
+                <w:rFonts w:asciiTheme="majorHAnsi" w:hAnsiTheme="majorHAnsi"/>
+                <w:sz w:val="24"/>
+                <w:szCs w:val="24"/>
+              </w:rPr>
+            </w:pPr>
+            <w:ins w:id="28" w:author="Cosimo Bacco" w:date="2018-12-22T17:08:00Z">
+              <w:r>
+                <w:rPr>
+                  <w:rFonts w:asciiTheme="majorHAnsi" w:hAnsiTheme="majorHAnsi"/>
+                  <w:sz w:val="24"/>
+                  <w:szCs w:val="24"/>
+                </w:rPr>
+                <w:t>Flusso di eventi</w:t>
+              </w:r>
+            </w:ins>
+          </w:p>
+        </w:tc>
+        <w:tc>
+          <w:tcPr>
+            <w:tcW w:w="6793" w:type="dxa"/>
+            <w:tcBorders>
+              <w:top w:val="single" w:sz="4" w:space="0" w:color="auto"/>
+              <w:left w:val="single" w:sz="4" w:space="0" w:color="auto"/>
+              <w:bottom w:val="single" w:sz="4" w:space="0" w:color="auto"/>
+              <w:right w:val="single" w:sz="4" w:space="0" w:color="auto"/>
+            </w:tcBorders>
+          </w:tcPr>
+          <w:p>
+            <w:pPr>
+              <w:numPr>
+                <w:ilvl w:val="0"/>
+                <w:numId w:val="43"/>
+              </w:numPr>
+              <w:rPr>
+                <w:ins w:id="29" w:author="Cosimo Bacco" w:date="2018-12-22T17:09:00Z"/>
+                <w:rFonts w:asciiTheme="majorHAnsi" w:hAnsiTheme="majorHAnsi"/>
+                <w:sz w:val="24"/>
+                <w:szCs w:val="24"/>
+                <w:rPrChange w:id="30" w:author="Cosimo Bacco" w:date="2018-12-22T17:09:00Z">
+                  <w:rPr>
+                    <w:ins w:id="31" w:author="Cosimo Bacco" w:date="2018-12-22T17:09:00Z"/>
+                    <w:rFonts w:asciiTheme="majorHAnsi" w:hAnsiTheme="majorHAnsi"/>
+                    <w:sz w:val="24"/>
+                    <w:szCs w:val="24"/>
+                  </w:rPr>
+                </w:rPrChange>
+              </w:rPr>
+              <w:pPrChange w:id="32" w:author="Cosimo Bacco" w:date="2018-12-22T17:09:00Z">
+                <w:pPr/>
+              </w:pPrChange>
+            </w:pPr>
+            <w:ins w:id="33" w:author="Cosimo Bacco" w:date="2018-12-22T17:09:00Z">
+              <w:r>
+                <w:rPr>
+                  <w:rFonts w:asciiTheme="majorHAnsi" w:hAnsiTheme="majorHAnsi"/>
+                  <w:sz w:val="24"/>
+                  <w:szCs w:val="24"/>
+                </w:rPr>
+                <w:t xml:space="preserve">L’utente clicca sul pulsante “login”. </w:t>
+              </w:r>
+            </w:ins>
+          </w:p>
+          <w:p>
+            <w:pPr>
+              <w:numPr>
+                <w:ilvl w:val="0"/>
+                <w:numId w:val="43"/>
+              </w:numPr>
+              <w:rPr>
+                <w:ins w:id="34" w:author="Cosimo Bacco" w:date="2018-12-22T17:09:00Z"/>
+                <w:rFonts w:asciiTheme="majorHAnsi" w:hAnsiTheme="majorHAnsi"/>
+                <w:sz w:val="24"/>
+                <w:szCs w:val="24"/>
+                <w:rPrChange w:id="35" w:author="Cosimo Bacco" w:date="2018-12-22T17:09:00Z">
+                  <w:rPr>
+                    <w:ins w:id="36" w:author="Cosimo Bacco" w:date="2018-12-22T17:09:00Z"/>
+                    <w:rFonts w:asciiTheme="majorHAnsi" w:hAnsiTheme="majorHAnsi"/>
+                    <w:sz w:val="24"/>
+                    <w:szCs w:val="24"/>
+                  </w:rPr>
+                </w:rPrChange>
+              </w:rPr>
+              <w:pPrChange w:id="37" w:author="Cosimo Bacco" w:date="2018-12-22T17:09:00Z">
+                <w:pPr/>
+              </w:pPrChange>
+            </w:pPr>
+            <w:proofErr w:type="spellStart"/>
+            <w:ins w:id="38" w:author="Cosimo Bacco" w:date="2018-12-22T17:09:00Z">
+              <w:r>
+                <w:rPr>
+                  <w:rFonts w:asciiTheme="majorHAnsi" w:hAnsiTheme="majorHAnsi"/>
+                  <w:sz w:val="24"/>
+                  <w:szCs w:val="24"/>
+                </w:rPr>
+                <w:t>ll</w:t>
+              </w:r>
+              <w:proofErr w:type="spellEnd"/>
+              <w:r>
+                <w:rPr>
+                  <w:rFonts w:asciiTheme="majorHAnsi" w:hAnsiTheme="majorHAnsi"/>
+                  <w:sz w:val="24"/>
+                  <w:szCs w:val="24"/>
+                </w:rPr>
+                <w:t xml:space="preserve"> sistema risponde presentando una schermata contenente il </w:t>
+              </w:r>
+              <w:proofErr w:type="spellStart"/>
+              <w:r>
+                <w:rPr>
+                  <w:rFonts w:asciiTheme="majorHAnsi" w:hAnsiTheme="majorHAnsi"/>
+                  <w:sz w:val="24"/>
+                  <w:szCs w:val="24"/>
+                </w:rPr>
+                <w:t>form</w:t>
+              </w:r>
+              <w:proofErr w:type="spellEnd"/>
+              <w:r>
+                <w:rPr>
+                  <w:rFonts w:asciiTheme="majorHAnsi" w:hAnsiTheme="majorHAnsi"/>
+                  <w:sz w:val="24"/>
+                  <w:szCs w:val="24"/>
+                </w:rPr>
+                <w:t xml:space="preserve"> per l'autenticazione.</w:t>
+              </w:r>
+            </w:ins>
+          </w:p>
+          <w:p>
+            <w:pPr>
+              <w:numPr>
+                <w:ilvl w:val="0"/>
+                <w:numId w:val="43"/>
+              </w:numPr>
+              <w:rPr>
+                <w:ins w:id="39" w:author="Cosimo Bacco" w:date="2018-12-22T17:09:00Z"/>
+                <w:rFonts w:asciiTheme="majorHAnsi" w:hAnsiTheme="majorHAnsi"/>
+                <w:sz w:val="24"/>
+                <w:szCs w:val="24"/>
+                <w:rPrChange w:id="40" w:author="Cosimo Bacco" w:date="2018-12-22T17:09:00Z">
+                  <w:rPr>
+                    <w:ins w:id="41" w:author="Cosimo Bacco" w:date="2018-12-22T17:09:00Z"/>
+                    <w:rFonts w:asciiTheme="majorHAnsi" w:hAnsiTheme="majorHAnsi"/>
+                    <w:sz w:val="24"/>
+                    <w:szCs w:val="24"/>
+                  </w:rPr>
+                </w:rPrChange>
+              </w:rPr>
+              <w:pPrChange w:id="42" w:author="Cosimo Bacco" w:date="2018-12-22T17:09:00Z">
+                <w:pPr/>
+              </w:pPrChange>
+            </w:pPr>
+            <w:ins w:id="43" w:author="Cosimo Bacco" w:date="2018-12-22T17:09:00Z">
+              <w:r>
+                <w:rPr>
+                  <w:rFonts w:asciiTheme="majorHAnsi" w:hAnsiTheme="majorHAnsi"/>
+                  <w:sz w:val="24"/>
+                  <w:szCs w:val="24"/>
+                </w:rPr>
+                <w:t xml:space="preserve">L’utente inserisce username e la password dell'account nel </w:t>
+              </w:r>
+              <w:proofErr w:type="spellStart"/>
+              <w:r>
+                <w:rPr>
+                  <w:rFonts w:asciiTheme="majorHAnsi" w:hAnsiTheme="majorHAnsi"/>
+                  <w:sz w:val="24"/>
+                  <w:szCs w:val="24"/>
+                </w:rPr>
+                <w:t>form</w:t>
+              </w:r>
+              <w:proofErr w:type="spellEnd"/>
+              <w:r>
+                <w:rPr>
+                  <w:rFonts w:asciiTheme="majorHAnsi" w:hAnsiTheme="majorHAnsi"/>
+                  <w:sz w:val="24"/>
+                  <w:szCs w:val="24"/>
+                </w:rPr>
+                <w:t xml:space="preserve"> e clicca sul pulsante accedi.</w:t>
+              </w:r>
+            </w:ins>
+          </w:p>
+          <w:p>
+            <w:pPr>
+              <w:numPr>
+                <w:ilvl w:val="0"/>
+                <w:numId w:val="43"/>
+              </w:numPr>
+              <w:rPr>
+                <w:ins w:id="44" w:author="Cosimo Bacco" w:date="2018-12-22T17:08:00Z"/>
+                <w:rFonts w:asciiTheme="majorHAnsi" w:hAnsiTheme="majorHAnsi"/>
+                <w:sz w:val="24"/>
+                <w:szCs w:val="24"/>
+                <w:rPrChange w:id="45" w:author="Cosimo Bacco" w:date="2018-12-22T17:09:00Z">
+                  <w:rPr>
+                    <w:ins w:id="46" w:author="Cosimo Bacco" w:date="2018-12-22T17:08:00Z"/>
+                    <w:rFonts w:asciiTheme="majorHAnsi" w:hAnsiTheme="majorHAnsi"/>
+                    <w:sz w:val="24"/>
+                    <w:szCs w:val="24"/>
+                  </w:rPr>
+                </w:rPrChange>
+              </w:rPr>
+              <w:pPrChange w:id="47" w:author="Cosimo Bacco" w:date="2018-12-22T17:09:00Z">
+                <w:pPr>
+                  <w:numPr>
+                    <w:numId w:val="10"/>
+                  </w:numPr>
+                  <w:ind w:left="720" w:hanging="360"/>
+                </w:pPr>
+              </w:pPrChange>
+            </w:pPr>
+            <w:ins w:id="48" w:author="Cosimo Bacco" w:date="2018-12-22T17:09:00Z">
+              <w:r>
+                <w:rPr>
+                  <w:rFonts w:asciiTheme="majorHAnsi" w:hAnsiTheme="majorHAnsi"/>
+                  <w:sz w:val="24"/>
+                  <w:szCs w:val="24"/>
+                </w:rPr>
+                <w:t>Il sistema controlla che i dati inseriti siano</w:t>
+              </w:r>
+              <w:r>
+                <w:rPr>
+                  <w:rFonts w:asciiTheme="majorHAnsi" w:hAnsiTheme="majorHAnsi"/>
+                  <w:sz w:val="24"/>
+                  <w:szCs w:val="24"/>
+                  <w:rPrChange w:id="49" w:author="Cosimo Bacco" w:date="2018-12-22T17:09:00Z">
+                    <w:rPr>
+                      <w:rFonts w:asciiTheme="majorHAnsi" w:hAnsiTheme="majorHAnsi"/>
+                      <w:sz w:val="24"/>
+                      <w:szCs w:val="24"/>
+                    </w:rPr>
+                  </w:rPrChange>
+                </w:rPr>
+                <w:t xml:space="preserve"> presenti nel database, l’utente viene autenticato e reindirizzato all’homepage.</w:t>
+              </w:r>
+            </w:ins>
+          </w:p>
+        </w:tc>
+      </w:tr>
+      <w:tr>
+        <w:trPr>
+          <w:trHeight w:val="575"/>
+          <w:ins w:id="50" w:author="Cosimo Bacco" w:date="2018-12-22T17:08:00Z"/>
+        </w:trPr>
+        <w:tc>
+          <w:tcPr>
+            <w:tcW w:w="2841" w:type="dxa"/>
+            <w:tcBorders>
+              <w:top w:val="single" w:sz="4" w:space="0" w:color="auto"/>
+              <w:left w:val="single" w:sz="4" w:space="0" w:color="auto"/>
+              <w:bottom w:val="single" w:sz="4" w:space="0" w:color="auto"/>
+              <w:right w:val="single" w:sz="4" w:space="0" w:color="auto"/>
+            </w:tcBorders>
+            <w:hideMark/>
+          </w:tcPr>
+          <w:p>
+            <w:pPr>
+              <w:rPr>
+                <w:ins w:id="51" w:author="Cosimo Bacco" w:date="2018-12-22T17:08:00Z"/>
+                <w:rFonts w:asciiTheme="majorHAnsi" w:hAnsiTheme="majorHAnsi"/>
+                <w:sz w:val="24"/>
+                <w:szCs w:val="24"/>
+              </w:rPr>
+            </w:pPr>
+            <w:ins w:id="52" w:author="Cosimo Bacco" w:date="2018-12-22T17:08:00Z">
+              <w:r>
+                <w:rPr>
+                  <w:rFonts w:asciiTheme="majorHAnsi" w:hAnsiTheme="majorHAnsi"/>
+                  <w:sz w:val="24"/>
+                  <w:szCs w:val="24"/>
+                </w:rPr>
+                <w:t>Condizioni d’entrata</w:t>
+              </w:r>
+            </w:ins>
+          </w:p>
+        </w:tc>
+        <w:tc>
+          <w:tcPr>
+            <w:tcW w:w="6793" w:type="dxa"/>
+            <w:tcBorders>
+              <w:top w:val="single" w:sz="4" w:space="0" w:color="auto"/>
+              <w:left w:val="single" w:sz="4" w:space="0" w:color="auto"/>
+              <w:bottom w:val="single" w:sz="4" w:space="0" w:color="auto"/>
+              <w:right w:val="single" w:sz="4" w:space="0" w:color="auto"/>
+            </w:tcBorders>
+          </w:tcPr>
+          <w:p>
+            <w:pPr>
+              <w:rPr>
+                <w:ins w:id="53" w:author="Cosimo Bacco" w:date="2018-12-22T17:08:00Z"/>
+                <w:rFonts w:asciiTheme="majorHAnsi" w:hAnsiTheme="majorHAnsi"/>
+                <w:sz w:val="24"/>
+                <w:szCs w:val="24"/>
+              </w:rPr>
+              <w:pPrChange w:id="54" w:author="Cosimo Bacco" w:date="2018-12-22T17:10:00Z">
+                <w:pPr/>
+              </w:pPrChange>
+            </w:pPr>
+            <w:ins w:id="55" w:author="Cosimo Bacco" w:date="2018-12-22T17:10:00Z">
+              <w:r>
+                <w:rPr>
+                  <w:rFonts w:asciiTheme="majorHAnsi" w:hAnsiTheme="majorHAnsi"/>
+                  <w:sz w:val="24"/>
+                  <w:szCs w:val="24"/>
+                </w:rPr>
+                <w:t>L’utente non è autenticato.</w:t>
+              </w:r>
+            </w:ins>
+          </w:p>
+        </w:tc>
+      </w:tr>
+      <w:tr>
+        <w:trPr>
+          <w:trHeight w:val="575"/>
+          <w:ins w:id="56" w:author="Cosimo Bacco" w:date="2018-12-22T17:08:00Z"/>
+        </w:trPr>
+        <w:tc>
+          <w:tcPr>
+            <w:tcW w:w="2841" w:type="dxa"/>
+            <w:tcBorders>
+              <w:top w:val="single" w:sz="4" w:space="0" w:color="auto"/>
+              <w:left w:val="single" w:sz="4" w:space="0" w:color="auto"/>
+              <w:bottom w:val="single" w:sz="4" w:space="0" w:color="auto"/>
+              <w:right w:val="single" w:sz="4" w:space="0" w:color="auto"/>
+            </w:tcBorders>
+            <w:hideMark/>
+          </w:tcPr>
+          <w:p>
+            <w:pPr>
+              <w:rPr>
+                <w:ins w:id="57" w:author="Cosimo Bacco" w:date="2018-12-22T17:08:00Z"/>
+                <w:rFonts w:asciiTheme="majorHAnsi" w:hAnsiTheme="majorHAnsi"/>
+                <w:sz w:val="24"/>
+                <w:szCs w:val="24"/>
+              </w:rPr>
+            </w:pPr>
+            <w:ins w:id="58" w:author="Cosimo Bacco" w:date="2018-12-22T17:08:00Z">
+              <w:r>
+                <w:rPr>
+                  <w:rFonts w:asciiTheme="majorHAnsi" w:hAnsiTheme="majorHAnsi"/>
+                  <w:sz w:val="24"/>
+                  <w:szCs w:val="24"/>
+                </w:rPr>
+                <w:t>Condizioni d’uscita</w:t>
+              </w:r>
+            </w:ins>
+          </w:p>
+        </w:tc>
+        <w:tc>
+          <w:tcPr>
+            <w:tcW w:w="6793" w:type="dxa"/>
+            <w:tcBorders>
+              <w:top w:val="single" w:sz="4" w:space="0" w:color="auto"/>
+              <w:left w:val="single" w:sz="4" w:space="0" w:color="auto"/>
+              <w:bottom w:val="single" w:sz="4" w:space="0" w:color="auto"/>
+              <w:right w:val="single" w:sz="4" w:space="0" w:color="auto"/>
+            </w:tcBorders>
+            <w:hideMark/>
+          </w:tcPr>
+          <w:p>
+            <w:pPr>
+              <w:rPr>
+                <w:ins w:id="59" w:author="Cosimo Bacco" w:date="2018-12-22T17:08:00Z"/>
+                <w:rFonts w:asciiTheme="majorHAnsi" w:hAnsiTheme="majorHAnsi"/>
+                <w:sz w:val="24"/>
+                <w:szCs w:val="24"/>
+              </w:rPr>
+            </w:pPr>
+            <w:ins w:id="60" w:author="Cosimo Bacco" w:date="2018-12-22T17:10:00Z">
+              <w:r>
+                <w:rPr>
+                  <w:rFonts w:asciiTheme="majorHAnsi" w:hAnsiTheme="majorHAnsi"/>
+                  <w:sz w:val="24"/>
+                  <w:szCs w:val="24"/>
+                </w:rPr>
+                <w:t>L'utente è autenticato e visualizza l’homepage.</w:t>
+              </w:r>
+            </w:ins>
+          </w:p>
+        </w:tc>
+      </w:tr>
+      <w:tr>
+        <w:trPr>
+          <w:trHeight w:val="575"/>
+          <w:ins w:id="61" w:author="Cosimo Bacco" w:date="2018-12-22T17:08:00Z"/>
+        </w:trPr>
+        <w:tc>
+          <w:tcPr>
+            <w:tcW w:w="2841" w:type="dxa"/>
+            <w:tcBorders>
+              <w:top w:val="single" w:sz="4" w:space="0" w:color="auto"/>
+              <w:left w:val="single" w:sz="4" w:space="0" w:color="auto"/>
+              <w:bottom w:val="single" w:sz="4" w:space="0" w:color="auto"/>
+              <w:right w:val="single" w:sz="4" w:space="0" w:color="auto"/>
+            </w:tcBorders>
+            <w:hideMark/>
+          </w:tcPr>
+          <w:p>
+            <w:pPr>
+              <w:rPr>
+                <w:ins w:id="62" w:author="Cosimo Bacco" w:date="2018-12-22T17:08:00Z"/>
+                <w:rFonts w:asciiTheme="majorHAnsi" w:hAnsiTheme="majorHAnsi"/>
+                <w:sz w:val="24"/>
+                <w:szCs w:val="24"/>
+              </w:rPr>
+            </w:pPr>
+            <w:ins w:id="63" w:author="Cosimo Bacco" w:date="2018-12-22T17:08:00Z">
+              <w:r>
+                <w:rPr>
+                  <w:rFonts w:asciiTheme="majorHAnsi" w:hAnsiTheme="majorHAnsi"/>
+                  <w:sz w:val="24"/>
+                  <w:szCs w:val="24"/>
+                </w:rPr>
+                <w:t>Eccezioni</w:t>
+              </w:r>
+            </w:ins>
+          </w:p>
+        </w:tc>
+        <w:tc>
+          <w:tcPr>
+            <w:tcW w:w="6793" w:type="dxa"/>
+            <w:tcBorders>
+              <w:top w:val="single" w:sz="4" w:space="0" w:color="auto"/>
+              <w:left w:val="single" w:sz="4" w:space="0" w:color="auto"/>
+              <w:bottom w:val="single" w:sz="4" w:space="0" w:color="auto"/>
+              <w:right w:val="single" w:sz="4" w:space="0" w:color="auto"/>
+            </w:tcBorders>
+            <w:hideMark/>
+          </w:tcPr>
+          <w:p>
+            <w:pPr>
+              <w:rPr>
+                <w:ins w:id="64" w:author="Cosimo Bacco" w:date="2018-12-22T17:10:00Z"/>
+                <w:rFonts w:asciiTheme="majorHAnsi" w:hAnsiTheme="majorHAnsi"/>
+                <w:sz w:val="24"/>
+                <w:szCs w:val="24"/>
+              </w:rPr>
+            </w:pPr>
+            <w:ins w:id="65" w:author="Cosimo Bacco" w:date="2018-12-22T17:10:00Z">
+              <w:r>
+                <w:rPr>
+                  <w:rFonts w:asciiTheme="majorHAnsi" w:hAnsiTheme="majorHAnsi"/>
+                  <w:sz w:val="24"/>
+                  <w:szCs w:val="24"/>
+                </w:rPr>
+                <w:t>Se al passo 4:</w:t>
+              </w:r>
+            </w:ins>
+          </w:p>
+          <w:p>
+            <w:pPr>
+              <w:numPr>
+                <w:ilvl w:val="0"/>
+                <w:numId w:val="9"/>
+              </w:numPr>
+              <w:rPr>
+                <w:ins w:id="66" w:author="Cosimo Bacco" w:date="2018-12-22T17:10:00Z"/>
+                <w:rFonts w:asciiTheme="majorHAnsi" w:hAnsiTheme="majorHAnsi"/>
+                <w:sz w:val="24"/>
+                <w:szCs w:val="24"/>
+              </w:rPr>
+            </w:pPr>
+            <w:ins w:id="67" w:author="Cosimo Bacco" w:date="2018-12-22T17:10:00Z">
+              <w:r>
+                <w:rPr>
+                  <w:rFonts w:asciiTheme="majorHAnsi" w:hAnsiTheme="majorHAnsi"/>
+                  <w:sz w:val="24"/>
+                  <w:szCs w:val="24"/>
+                </w:rPr>
+                <w:t>l’username inserito non è presente nel database</w:t>
+              </w:r>
+            </w:ins>
+          </w:p>
+          <w:p>
+            <w:pPr>
+              <w:rPr>
+                <w:ins w:id="68" w:author="Cosimo Bacco" w:date="2018-12-22T17:10:00Z"/>
+                <w:rFonts w:asciiTheme="majorHAnsi" w:hAnsiTheme="majorHAnsi"/>
+                <w:sz w:val="24"/>
+                <w:szCs w:val="24"/>
+              </w:rPr>
+            </w:pPr>
+            <w:ins w:id="69" w:author="Cosimo Bacco" w:date="2018-12-22T17:10:00Z">
+              <w:r>
+                <w:rPr>
+                  <w:rFonts w:asciiTheme="majorHAnsi" w:hAnsiTheme="majorHAnsi"/>
+                  <w:sz w:val="24"/>
+                  <w:szCs w:val="24"/>
+                </w:rPr>
+                <w:t xml:space="preserve">OR </w:t>
+              </w:r>
+            </w:ins>
+          </w:p>
+          <w:p>
+            <w:pPr>
+              <w:numPr>
+                <w:ilvl w:val="0"/>
+                <w:numId w:val="9"/>
+              </w:numPr>
+              <w:rPr>
+                <w:ins w:id="70" w:author="Cosimo Bacco" w:date="2018-12-22T17:10:00Z"/>
+                <w:rFonts w:asciiTheme="majorHAnsi" w:hAnsiTheme="majorHAnsi"/>
+                <w:sz w:val="24"/>
+                <w:szCs w:val="24"/>
+              </w:rPr>
+            </w:pPr>
+            <w:ins w:id="71" w:author="Cosimo Bacco" w:date="2018-12-22T17:10:00Z">
+              <w:r>
+                <w:rPr>
+                  <w:rFonts w:asciiTheme="majorHAnsi" w:hAnsiTheme="majorHAnsi"/>
+                  <w:sz w:val="24"/>
+                  <w:szCs w:val="24"/>
+                </w:rPr>
+                <w:t xml:space="preserve">la password inserita è errata </w:t>
+              </w:r>
+            </w:ins>
+          </w:p>
+          <w:p>
+            <w:pPr>
+              <w:rPr>
+                <w:ins w:id="72" w:author="Cosimo Bacco" w:date="2018-12-22T17:08:00Z"/>
+                <w:rFonts w:asciiTheme="majorHAnsi" w:hAnsiTheme="majorHAnsi"/>
+                <w:sz w:val="24"/>
+                <w:szCs w:val="24"/>
+              </w:rPr>
+            </w:pPr>
+            <w:ins w:id="73" w:author="Cosimo Bacco" w:date="2018-12-22T17:10:00Z">
+              <w:r>
+                <w:rPr>
+                  <w:rFonts w:asciiTheme="majorHAnsi" w:hAnsiTheme="majorHAnsi"/>
+                  <w:sz w:val="24"/>
+                  <w:szCs w:val="24"/>
+                </w:rPr>
+                <w:t>allora questo caso d’uso è esteso dal caso d’uso Errore login.</w:t>
+              </w:r>
+            </w:ins>
+          </w:p>
+        </w:tc>
+      </w:tr>
+    </w:tbl>
+    <w:p>
+      <w:pPr>
         <w:rPr>
-          <w:noProof/>
+          <w:del w:id="74" w:author="Cosimo Bacco" w:date="2018-12-22T17:10:00Z"/>
+          <w:sz w:val="24"/>
+          <w:szCs w:val="24"/>
         </w:rPr>
-        <w:drawing>
-          <wp:inline distT="0" distB="0" distL="0" distR="0" wp14:anchorId="688E5CDB" wp14:editId="7A708FA1">
-            <wp:extent cx="6096000" cy="5210175"/>
-            <wp:effectExtent l="0" t="0" r="0" b="9525"/>
-            <wp:docPr id="2" name="Immagine 2"/>
-            <wp:cNvGraphicFramePr>
-              <a:graphicFrameLocks xmlns:a="http://schemas.openxmlformats.org/drawingml/2006/main" noChangeAspect="1"/>
-            </wp:cNvGraphicFramePr>
-            <a:graphic xmlns:a="http://schemas.openxmlformats.org/drawingml/2006/main">
-              <a:graphicData uri="http://schemas.openxmlformats.org/drawingml/2006/picture">
-                <pic:pic xmlns:pic="http://schemas.openxmlformats.org/drawingml/2006/picture">
-                  <pic:nvPicPr>
-                    <pic:cNvPr id="0" name="Picture 1"/>
-                    <pic:cNvPicPr>
-                      <a:picLocks noChangeAspect="1" noChangeArrowheads="1"/>
-                    </pic:cNvPicPr>
-                  </pic:nvPicPr>
-                  <pic:blipFill>
-                    <a:blip r:embed="rId7" cstate="print">
-                      <a:extLst>
-                        <a:ext uri="{28A0092B-C50C-407E-A947-70E740481C1C}">
-                          <a14:useLocalDpi xmlns:a14="http://schemas.microsoft.com/office/drawing/2010/main" val="0"/>
-                        </a:ext>
-                      </a:extLst>
-                    </a:blip>
-                    <a:srcRect/>
-                    <a:stretch>
-                      <a:fillRect/>
-                    </a:stretch>
-                  </pic:blipFill>
-                  <pic:spPr bwMode="auto">
-                    <a:xfrm>
-                      <a:off x="0" y="0"/>
-                      <a:ext cx="6096000" cy="5210175"/>
-                    </a:xfrm>
-                    <a:prstGeom prst="rect">
-                      <a:avLst/>
-                    </a:prstGeom>
-                    <a:noFill/>
-                    <a:ln>
-                      <a:noFill/>
-                    </a:ln>
-                  </pic:spPr>
-                </pic:pic>
-              </a:graphicData>
-            </a:graphic>
-          </wp:inline>
-        </w:drawing>
-      </w:r>
-      <w:bookmarkEnd w:id="13"/>
+      </w:pPr>
+    </w:p>
+    <w:p>
+      <w:pPr>
+        <w:rPr>
+          <w:ins w:id="75" w:author="Cosimo Bacco" w:date="2018-12-22T17:11:00Z"/>
+          <w:sz w:val="24"/>
+          <w:szCs w:val="24"/>
+        </w:rPr>
+      </w:pPr>
     </w:p>
     <w:p>
       <w:pPr>
@@ -2144,6 +2864,8 @@
           <w:szCs w:val="24"/>
         </w:rPr>
       </w:pPr>
+      <w:bookmarkStart w:id="76" w:name="_GoBack"/>
+      <w:bookmarkEnd w:id="76"/>
     </w:p>
     <w:p>
       <w:pPr>
@@ -2199,6 +2921,7 @@
                 <w:szCs w:val="24"/>
               </w:rPr>
             </w:pPr>
+            <w:bookmarkStart w:id="77" w:name="_Hlk533261838"/>
             <w:r>
               <w:rPr>
                 <w:sz w:val="24"/>
@@ -2323,7 +3046,7 @@
                 <w:rFonts w:asciiTheme="majorHAnsi" w:hAnsiTheme="majorHAnsi"/>
                 <w:sz w:val="24"/>
                 <w:szCs w:val="24"/>
-                <w:rPrChange w:id="14" w:author="Cosimo Bacco" w:date="2018-12-05T17:44:00Z">
+                <w:rPrChange w:id="78" w:author="Cosimo Bacco" w:date="2018-12-05T17:44:00Z">
                   <w:rPr>
                     <w:sz w:val="24"/>
                     <w:szCs w:val="24"/>
@@ -2336,14 +3059,13 @@
                 <w:rFonts w:asciiTheme="majorHAnsi" w:hAnsiTheme="majorHAnsi"/>
                 <w:sz w:val="24"/>
                 <w:szCs w:val="24"/>
-                <w:rPrChange w:id="15" w:author="Cosimo Bacco" w:date="2018-12-05T17:44:00Z">
+                <w:rPrChange w:id="79" w:author="Cosimo Bacco" w:date="2018-12-05T17:44:00Z">
                   <w:rPr>
                     <w:sz w:val="24"/>
                     <w:szCs w:val="24"/>
                   </w:rPr>
                 </w:rPrChange>
               </w:rPr>
-              <w:lastRenderedPageBreak/>
               <w:t>Flusso di eventi</w:t>
             </w:r>
           </w:p>
@@ -2364,7 +3086,7 @@
                 <w:rFonts w:asciiTheme="majorHAnsi" w:hAnsiTheme="majorHAnsi"/>
                 <w:sz w:val="24"/>
                 <w:szCs w:val="24"/>
-                <w:rPrChange w:id="16" w:author="Cosimo Bacco" w:date="2018-12-05T17:44:00Z">
+                <w:rPrChange w:id="80" w:author="Cosimo Bacco" w:date="2018-12-05T17:44:00Z">
                   <w:rPr>
                     <w:sz w:val="24"/>
                     <w:szCs w:val="24"/>
@@ -2383,7 +3105,7 @@
                 <w:rFonts w:asciiTheme="majorHAnsi" w:hAnsiTheme="majorHAnsi"/>
                 <w:sz w:val="24"/>
                 <w:szCs w:val="24"/>
-                <w:rPrChange w:id="17" w:author="Cosimo Bacco" w:date="2018-12-05T17:44:00Z">
+                <w:rPrChange w:id="81" w:author="Cosimo Bacco" w:date="2018-12-05T17:44:00Z">
                   <w:rPr>
                     <w:sz w:val="24"/>
                     <w:szCs w:val="24"/>
@@ -2396,7 +3118,7 @@
                 <w:rFonts w:asciiTheme="majorHAnsi" w:hAnsiTheme="majorHAnsi"/>
                 <w:sz w:val="24"/>
                 <w:szCs w:val="24"/>
-                <w:rPrChange w:id="18" w:author="Cosimo Bacco" w:date="2018-12-05T17:44:00Z">
+                <w:rPrChange w:id="82" w:author="Cosimo Bacco" w:date="2018-12-05T17:44:00Z">
                   <w:rPr>
                     <w:sz w:val="24"/>
                     <w:szCs w:val="24"/>
@@ -2416,7 +3138,7 @@
                 <w:rFonts w:asciiTheme="majorHAnsi" w:hAnsiTheme="majorHAnsi"/>
                 <w:sz w:val="24"/>
                 <w:szCs w:val="24"/>
-                <w:rPrChange w:id="19" w:author="Cosimo Bacco" w:date="2018-12-05T17:44:00Z">
+                <w:rPrChange w:id="83" w:author="Cosimo Bacco" w:date="2018-12-05T17:44:00Z">
                   <w:rPr>
                     <w:sz w:val="24"/>
                     <w:szCs w:val="24"/>
@@ -2429,7 +3151,7 @@
                 <w:rFonts w:asciiTheme="majorHAnsi" w:hAnsiTheme="majorHAnsi"/>
                 <w:sz w:val="24"/>
                 <w:szCs w:val="24"/>
-                <w:rPrChange w:id="20" w:author="Cosimo Bacco" w:date="2018-12-05T17:44:00Z">
+                <w:rPrChange w:id="84" w:author="Cosimo Bacco" w:date="2018-12-05T17:44:00Z">
                   <w:rPr>
                     <w:sz w:val="24"/>
                     <w:szCs w:val="24"/>
@@ -2449,7 +3171,7 @@
                 <w:rFonts w:asciiTheme="majorHAnsi" w:hAnsiTheme="majorHAnsi"/>
                 <w:sz w:val="24"/>
                 <w:szCs w:val="24"/>
-                <w:rPrChange w:id="21" w:author="Cosimo Bacco" w:date="2018-12-05T17:44:00Z">
+                <w:rPrChange w:id="85" w:author="Cosimo Bacco" w:date="2018-12-05T17:44:00Z">
                   <w:rPr>
                     <w:sz w:val="24"/>
                     <w:szCs w:val="24"/>
@@ -2462,7 +3184,7 @@
                 <w:rFonts w:asciiTheme="majorHAnsi" w:hAnsiTheme="majorHAnsi"/>
                 <w:sz w:val="24"/>
                 <w:szCs w:val="24"/>
-                <w:rPrChange w:id="22" w:author="Cosimo Bacco" w:date="2018-12-05T17:44:00Z">
+                <w:rPrChange w:id="86" w:author="Cosimo Bacco" w:date="2018-12-05T17:44:00Z">
                   <w:rPr>
                     <w:sz w:val="24"/>
                     <w:szCs w:val="24"/>
@@ -2482,7 +3204,7 @@
                 <w:rFonts w:asciiTheme="majorHAnsi" w:hAnsiTheme="majorHAnsi"/>
                 <w:sz w:val="24"/>
                 <w:szCs w:val="24"/>
-                <w:rPrChange w:id="23" w:author="Cosimo Bacco" w:date="2018-12-05T17:44:00Z">
+                <w:rPrChange w:id="87" w:author="Cosimo Bacco" w:date="2018-12-05T17:44:00Z">
                   <w:rPr>
                     <w:sz w:val="24"/>
                     <w:szCs w:val="24"/>
@@ -2495,13 +3217,14 @@
                 <w:rFonts w:asciiTheme="majorHAnsi" w:hAnsiTheme="majorHAnsi"/>
                 <w:sz w:val="24"/>
                 <w:szCs w:val="24"/>
-                <w:rPrChange w:id="24" w:author="Cosimo Bacco" w:date="2018-12-05T17:44:00Z">
+                <w:rPrChange w:id="88" w:author="Cosimo Bacco" w:date="2018-12-05T17:44:00Z">
                   <w:rPr>
                     <w:sz w:val="24"/>
                     <w:szCs w:val="24"/>
                   </w:rPr>
                 </w:rPrChange>
               </w:rPr>
+              <w:lastRenderedPageBreak/>
               <w:t>Il sistema controlla che i dati inseriti siano presenti nel database, se trova una corrispondenza, l’utente è autenticato e viene reindirizzato all’homepage.</w:t>
             </w:r>
           </w:p>
@@ -2528,7 +3251,7 @@
                 <w:rFonts w:asciiTheme="majorHAnsi" w:hAnsiTheme="majorHAnsi"/>
                 <w:sz w:val="24"/>
                 <w:szCs w:val="24"/>
-                <w:rPrChange w:id="25" w:author="Cosimo Bacco" w:date="2018-12-05T17:44:00Z">
+                <w:rPrChange w:id="89" w:author="Cosimo Bacco" w:date="2018-12-05T17:44:00Z">
                   <w:rPr>
                     <w:sz w:val="24"/>
                     <w:szCs w:val="24"/>
@@ -2541,13 +3264,14 @@
                 <w:rFonts w:asciiTheme="majorHAnsi" w:hAnsiTheme="majorHAnsi"/>
                 <w:sz w:val="24"/>
                 <w:szCs w:val="24"/>
-                <w:rPrChange w:id="26" w:author="Cosimo Bacco" w:date="2018-12-05T17:44:00Z">
+                <w:rPrChange w:id="90" w:author="Cosimo Bacco" w:date="2018-12-05T17:44:00Z">
                   <w:rPr>
                     <w:sz w:val="24"/>
                     <w:szCs w:val="24"/>
                   </w:rPr>
                 </w:rPrChange>
               </w:rPr>
+              <w:lastRenderedPageBreak/>
               <w:t>Condizioni d’entrata</w:t>
             </w:r>
           </w:p>
@@ -2568,7 +3292,7 @@
                 <w:rFonts w:asciiTheme="majorHAnsi" w:hAnsiTheme="majorHAnsi"/>
                 <w:sz w:val="24"/>
                 <w:szCs w:val="24"/>
-                <w:rPrChange w:id="27" w:author="Cosimo Bacco" w:date="2018-12-05T17:44:00Z">
+                <w:rPrChange w:id="91" w:author="Cosimo Bacco" w:date="2018-12-05T17:44:00Z">
                   <w:rPr>
                     <w:sz w:val="24"/>
                     <w:szCs w:val="24"/>
@@ -2581,7 +3305,7 @@
                 <w:rFonts w:asciiTheme="majorHAnsi" w:hAnsiTheme="majorHAnsi"/>
                 <w:sz w:val="24"/>
                 <w:szCs w:val="24"/>
-                <w:rPrChange w:id="28" w:author="Cosimo Bacco" w:date="2018-12-05T17:44:00Z">
+                <w:rPrChange w:id="92" w:author="Cosimo Bacco" w:date="2018-12-05T17:44:00Z">
                   <w:rPr>
                     <w:sz w:val="24"/>
                     <w:szCs w:val="24"/>
@@ -2601,7 +3325,7 @@
                 <w:rFonts w:asciiTheme="majorHAnsi" w:hAnsiTheme="majorHAnsi"/>
                 <w:sz w:val="24"/>
                 <w:szCs w:val="24"/>
-                <w:rPrChange w:id="29" w:author="Cosimo Bacco" w:date="2018-12-05T17:44:00Z">
+                <w:rPrChange w:id="93" w:author="Cosimo Bacco" w:date="2018-12-05T17:44:00Z">
                   <w:rPr>
                     <w:sz w:val="24"/>
                     <w:szCs w:val="24"/>
@@ -2614,7 +3338,7 @@
                 <w:rFonts w:asciiTheme="majorHAnsi" w:hAnsiTheme="majorHAnsi"/>
                 <w:sz w:val="24"/>
                 <w:szCs w:val="24"/>
-                <w:rPrChange w:id="30" w:author="Cosimo Bacco" w:date="2018-12-05T17:44:00Z">
+                <w:rPrChange w:id="94" w:author="Cosimo Bacco" w:date="2018-12-05T17:44:00Z">
                   <w:rPr>
                     <w:sz w:val="24"/>
                     <w:szCs w:val="24"/>
@@ -2630,7 +3354,7 @@
                 <w:rFonts w:asciiTheme="majorHAnsi" w:hAnsiTheme="majorHAnsi"/>
                 <w:sz w:val="24"/>
                 <w:szCs w:val="24"/>
-                <w:rPrChange w:id="31" w:author="Cosimo Bacco" w:date="2018-12-05T17:44:00Z">
+                <w:rPrChange w:id="95" w:author="Cosimo Bacco" w:date="2018-12-05T17:44:00Z">
                   <w:rPr>
                     <w:sz w:val="24"/>
                     <w:szCs w:val="24"/>
@@ -2643,7 +3367,7 @@
                 <w:rFonts w:asciiTheme="majorHAnsi" w:hAnsiTheme="majorHAnsi"/>
                 <w:sz w:val="24"/>
                 <w:szCs w:val="24"/>
-                <w:rPrChange w:id="32" w:author="Cosimo Bacco" w:date="2018-12-05T17:44:00Z">
+                <w:rPrChange w:id="96" w:author="Cosimo Bacco" w:date="2018-12-05T17:44:00Z">
                   <w:rPr>
                     <w:sz w:val="24"/>
                     <w:szCs w:val="24"/>
@@ -2663,7 +3387,7 @@
                 <w:rFonts w:asciiTheme="majorHAnsi" w:hAnsiTheme="majorHAnsi"/>
                 <w:sz w:val="24"/>
                 <w:szCs w:val="24"/>
-                <w:rPrChange w:id="33" w:author="Cosimo Bacco" w:date="2018-12-05T17:44:00Z">
+                <w:rPrChange w:id="97" w:author="Cosimo Bacco" w:date="2018-12-05T17:44:00Z">
                   <w:rPr>
                     <w:sz w:val="24"/>
                     <w:szCs w:val="24"/>
@@ -2676,7 +3400,7 @@
                 <w:rFonts w:asciiTheme="majorHAnsi" w:hAnsiTheme="majorHAnsi"/>
                 <w:sz w:val="24"/>
                 <w:szCs w:val="24"/>
-                <w:rPrChange w:id="34" w:author="Cosimo Bacco" w:date="2018-12-05T17:44:00Z">
+                <w:rPrChange w:id="98" w:author="Cosimo Bacco" w:date="2018-12-05T17:44:00Z">
                   <w:rPr>
                     <w:sz w:val="24"/>
                     <w:szCs w:val="24"/>
@@ -2692,7 +3416,7 @@
                 <w:rFonts w:asciiTheme="majorHAnsi" w:hAnsiTheme="majorHAnsi"/>
                 <w:sz w:val="24"/>
                 <w:szCs w:val="24"/>
-                <w:rPrChange w:id="35" w:author="Cosimo Bacco" w:date="2018-12-05T17:44:00Z">
+                <w:rPrChange w:id="99" w:author="Cosimo Bacco" w:date="2018-12-05T17:44:00Z">
                   <w:rPr>
                     <w:sz w:val="24"/>
                     <w:szCs w:val="24"/>
@@ -2724,7 +3448,7 @@
                 <w:rFonts w:asciiTheme="majorHAnsi" w:hAnsiTheme="majorHAnsi"/>
                 <w:sz w:val="24"/>
                 <w:szCs w:val="24"/>
-                <w:rPrChange w:id="36" w:author="Cosimo Bacco" w:date="2018-12-05T17:44:00Z">
+                <w:rPrChange w:id="100" w:author="Cosimo Bacco" w:date="2018-12-05T17:44:00Z">
                   <w:rPr>
                     <w:sz w:val="24"/>
                     <w:szCs w:val="24"/>
@@ -2737,7 +3461,7 @@
                 <w:rFonts w:asciiTheme="majorHAnsi" w:hAnsiTheme="majorHAnsi"/>
                 <w:sz w:val="24"/>
                 <w:szCs w:val="24"/>
-                <w:rPrChange w:id="37" w:author="Cosimo Bacco" w:date="2018-12-05T17:44:00Z">
+                <w:rPrChange w:id="101" w:author="Cosimo Bacco" w:date="2018-12-05T17:44:00Z">
                   <w:rPr>
                     <w:sz w:val="24"/>
                     <w:szCs w:val="24"/>
@@ -2765,7 +3489,7 @@
                 <w:rFonts w:asciiTheme="majorHAnsi" w:hAnsiTheme="majorHAnsi"/>
                 <w:sz w:val="24"/>
                 <w:szCs w:val="24"/>
-                <w:rPrChange w:id="38" w:author="Cosimo Bacco" w:date="2018-12-05T17:44:00Z">
+                <w:rPrChange w:id="102" w:author="Cosimo Bacco" w:date="2018-12-05T17:44:00Z">
                   <w:rPr>
                     <w:sz w:val="24"/>
                     <w:szCs w:val="24"/>
@@ -2778,7 +3502,7 @@
                 <w:rFonts w:asciiTheme="majorHAnsi" w:hAnsiTheme="majorHAnsi"/>
                 <w:sz w:val="24"/>
                 <w:szCs w:val="24"/>
-                <w:rPrChange w:id="39" w:author="Cosimo Bacco" w:date="2018-12-05T17:44:00Z">
+                <w:rPrChange w:id="103" w:author="Cosimo Bacco" w:date="2018-12-05T17:44:00Z">
                   <w:rPr>
                     <w:sz w:val="24"/>
                     <w:szCs w:val="24"/>
@@ -2811,7 +3535,7 @@
                 <w:rFonts w:asciiTheme="majorHAnsi" w:hAnsiTheme="majorHAnsi"/>
                 <w:sz w:val="24"/>
                 <w:szCs w:val="24"/>
-                <w:rPrChange w:id="40" w:author="Cosimo Bacco" w:date="2018-12-05T17:44:00Z">
+                <w:rPrChange w:id="104" w:author="Cosimo Bacco" w:date="2018-12-05T17:44:00Z">
                   <w:rPr>
                     <w:sz w:val="24"/>
                     <w:szCs w:val="24"/>
@@ -2824,7 +3548,7 @@
                 <w:rFonts w:asciiTheme="majorHAnsi" w:hAnsiTheme="majorHAnsi"/>
                 <w:sz w:val="24"/>
                 <w:szCs w:val="24"/>
-                <w:rPrChange w:id="41" w:author="Cosimo Bacco" w:date="2018-12-05T17:44:00Z">
+                <w:rPrChange w:id="105" w:author="Cosimo Bacco" w:date="2018-12-05T17:44:00Z">
                   <w:rPr>
                     <w:sz w:val="24"/>
                     <w:szCs w:val="24"/>
@@ -2852,7 +3576,7 @@
                 <w:rFonts w:asciiTheme="majorHAnsi" w:hAnsiTheme="majorHAnsi"/>
                 <w:sz w:val="24"/>
                 <w:szCs w:val="24"/>
-                <w:rPrChange w:id="42" w:author="Cosimo Bacco" w:date="2018-12-05T17:44:00Z">
+                <w:rPrChange w:id="106" w:author="Cosimo Bacco" w:date="2018-12-05T17:44:00Z">
                   <w:rPr>
                     <w:sz w:val="24"/>
                     <w:szCs w:val="24"/>
@@ -2865,7 +3589,7 @@
                 <w:rFonts w:asciiTheme="majorHAnsi" w:hAnsiTheme="majorHAnsi"/>
                 <w:sz w:val="24"/>
                 <w:szCs w:val="24"/>
-                <w:rPrChange w:id="43" w:author="Cosimo Bacco" w:date="2018-12-05T17:44:00Z">
+                <w:rPrChange w:id="107" w:author="Cosimo Bacco" w:date="2018-12-05T17:44:00Z">
                   <w:rPr>
                     <w:sz w:val="24"/>
                     <w:szCs w:val="24"/>
@@ -2885,7 +3609,7 @@
                 <w:rFonts w:asciiTheme="majorHAnsi" w:hAnsiTheme="majorHAnsi"/>
                 <w:sz w:val="24"/>
                 <w:szCs w:val="24"/>
-                <w:rPrChange w:id="44" w:author="Cosimo Bacco" w:date="2018-12-05T17:44:00Z">
+                <w:rPrChange w:id="108" w:author="Cosimo Bacco" w:date="2018-12-05T17:44:00Z">
                   <w:rPr>
                     <w:sz w:val="24"/>
                     <w:szCs w:val="24"/>
@@ -2898,7 +3622,7 @@
                 <w:rFonts w:asciiTheme="majorHAnsi" w:hAnsiTheme="majorHAnsi"/>
                 <w:sz w:val="24"/>
                 <w:szCs w:val="24"/>
-                <w:rPrChange w:id="45" w:author="Cosimo Bacco" w:date="2018-12-05T17:44:00Z">
+                <w:rPrChange w:id="109" w:author="Cosimo Bacco" w:date="2018-12-05T17:44:00Z">
                   <w:rPr>
                     <w:sz w:val="24"/>
                     <w:szCs w:val="24"/>
@@ -2914,7 +3638,7 @@
                 <w:rFonts w:asciiTheme="majorHAnsi" w:hAnsiTheme="majorHAnsi"/>
                 <w:sz w:val="24"/>
                 <w:szCs w:val="24"/>
-                <w:rPrChange w:id="46" w:author="Cosimo Bacco" w:date="2018-12-05T17:44:00Z">
+                <w:rPrChange w:id="110" w:author="Cosimo Bacco" w:date="2018-12-05T17:44:00Z">
                   <w:rPr>
                     <w:sz w:val="24"/>
                     <w:szCs w:val="24"/>
@@ -2927,7 +3651,7 @@
                 <w:rFonts w:asciiTheme="majorHAnsi" w:hAnsiTheme="majorHAnsi"/>
                 <w:sz w:val="24"/>
                 <w:szCs w:val="24"/>
-                <w:rPrChange w:id="47" w:author="Cosimo Bacco" w:date="2018-12-05T17:44:00Z">
+                <w:rPrChange w:id="111" w:author="Cosimo Bacco" w:date="2018-12-05T17:44:00Z">
                   <w:rPr>
                     <w:sz w:val="24"/>
                     <w:szCs w:val="24"/>
@@ -2947,7 +3671,7 @@
                 <w:rFonts w:asciiTheme="majorHAnsi" w:hAnsiTheme="majorHAnsi"/>
                 <w:sz w:val="24"/>
                 <w:szCs w:val="24"/>
-                <w:rPrChange w:id="48" w:author="Cosimo Bacco" w:date="2018-12-05T17:44:00Z">
+                <w:rPrChange w:id="112" w:author="Cosimo Bacco" w:date="2018-12-05T17:44:00Z">
                   <w:rPr>
                     <w:sz w:val="24"/>
                     <w:szCs w:val="24"/>
@@ -2960,7 +3684,7 @@
                 <w:rFonts w:asciiTheme="majorHAnsi" w:hAnsiTheme="majorHAnsi"/>
                 <w:sz w:val="24"/>
                 <w:szCs w:val="24"/>
-                <w:rPrChange w:id="49" w:author="Cosimo Bacco" w:date="2018-12-05T17:44:00Z">
+                <w:rPrChange w:id="113" w:author="Cosimo Bacco" w:date="2018-12-05T17:44:00Z">
                   <w:rPr>
                     <w:sz w:val="24"/>
                     <w:szCs w:val="24"/>
@@ -2976,7 +3700,7 @@
                 <w:rFonts w:asciiTheme="majorHAnsi" w:hAnsiTheme="majorHAnsi"/>
                 <w:sz w:val="24"/>
                 <w:szCs w:val="24"/>
-                <w:rPrChange w:id="50" w:author="Cosimo Bacco" w:date="2018-12-05T17:44:00Z">
+                <w:rPrChange w:id="114" w:author="Cosimo Bacco" w:date="2018-12-05T17:44:00Z">
                   <w:rPr>
                     <w:sz w:val="24"/>
                     <w:szCs w:val="24"/>
@@ -2984,39 +3708,24 @@
                 </w:rPrChange>
               </w:rPr>
             </w:pPr>
-            <w:proofErr w:type="spellStart"/>
             <w:r>
               <w:rPr>
                 <w:rFonts w:asciiTheme="majorHAnsi" w:hAnsiTheme="majorHAnsi"/>
                 <w:sz w:val="24"/>
                 <w:szCs w:val="24"/>
-                <w:rPrChange w:id="51" w:author="Cosimo Bacco" w:date="2018-12-05T17:44:00Z">
+                <w:rPrChange w:id="115" w:author="Cosimo Bacco" w:date="2018-12-05T17:44:00Z">
                   <w:rPr>
                     <w:sz w:val="24"/>
                     <w:szCs w:val="24"/>
                   </w:rPr>
                 </w:rPrChange>
               </w:rPr>
-              <w:t>si</w:t>
-            </w:r>
-            <w:proofErr w:type="spellEnd"/>
-            <w:r>
-              <w:rPr>
-                <w:rFonts w:asciiTheme="majorHAnsi" w:hAnsiTheme="majorHAnsi"/>
-                <w:sz w:val="24"/>
-                <w:szCs w:val="24"/>
-                <w:rPrChange w:id="52" w:author="Cosimo Bacco" w:date="2018-12-05T17:44:00Z">
-                  <w:rPr>
-                    <w:sz w:val="24"/>
-                    <w:szCs w:val="24"/>
-                  </w:rPr>
-                </w:rPrChange>
-              </w:rPr>
-              <w:t xml:space="preserve"> riesegue il caso d’uso.</w:t>
+              <w:t>si riesegue il caso d’uso.</w:t>
             </w:r>
           </w:p>
         </w:tc>
       </w:tr>
+      <w:bookmarkEnd w:id="77"/>
     </w:tbl>
     <w:p>
       <w:pPr>
@@ -3024,7 +3733,7 @@
           <w:rFonts w:asciiTheme="majorHAnsi" w:hAnsiTheme="majorHAnsi"/>
           <w:sz w:val="24"/>
           <w:szCs w:val="24"/>
-          <w:rPrChange w:id="53" w:author="Cosimo Bacco" w:date="2018-12-05T17:44:00Z">
+          <w:rPrChange w:id="116" w:author="Cosimo Bacco" w:date="2018-12-05T17:44:00Z">
             <w:rPr>
               <w:sz w:val="24"/>
               <w:szCs w:val="24"/>
@@ -3039,7 +3748,7 @@
           <w:rFonts w:asciiTheme="majorHAnsi" w:hAnsiTheme="majorHAnsi"/>
           <w:sz w:val="24"/>
           <w:szCs w:val="24"/>
-          <w:rPrChange w:id="54" w:author="Cosimo Bacco" w:date="2018-12-05T17:44:00Z">
+          <w:rPrChange w:id="117" w:author="Cosimo Bacco" w:date="2018-12-05T17:44:00Z">
             <w:rPr>
               <w:sz w:val="24"/>
               <w:szCs w:val="24"/>
@@ -3052,7 +3761,7 @@
           <w:rFonts w:asciiTheme="majorHAnsi" w:hAnsiTheme="majorHAnsi"/>
           <w:sz w:val="24"/>
           <w:szCs w:val="24"/>
-          <w:rPrChange w:id="55" w:author="Cosimo Bacco" w:date="2018-12-05T17:44:00Z">
+          <w:rPrChange w:id="118" w:author="Cosimo Bacco" w:date="2018-12-05T17:44:00Z">
             <w:rPr>
               <w:sz w:val="24"/>
               <w:szCs w:val="24"/>
@@ -3100,7 +3809,7 @@
                 <w:rFonts w:asciiTheme="majorHAnsi" w:hAnsiTheme="majorHAnsi"/>
                 <w:sz w:val="24"/>
                 <w:szCs w:val="24"/>
-                <w:rPrChange w:id="56" w:author="Cosimo Bacco" w:date="2018-12-05T17:44:00Z">
+                <w:rPrChange w:id="119" w:author="Cosimo Bacco" w:date="2018-12-05T17:44:00Z">
                   <w:rPr>
                     <w:sz w:val="24"/>
                     <w:szCs w:val="24"/>
@@ -3113,7 +3822,7 @@
                 <w:rFonts w:asciiTheme="majorHAnsi" w:hAnsiTheme="majorHAnsi"/>
                 <w:sz w:val="24"/>
                 <w:szCs w:val="24"/>
-                <w:rPrChange w:id="57" w:author="Cosimo Bacco" w:date="2018-12-05T17:44:00Z">
+                <w:rPrChange w:id="120" w:author="Cosimo Bacco" w:date="2018-12-05T17:44:00Z">
                   <w:rPr>
                     <w:sz w:val="24"/>
                     <w:szCs w:val="24"/>
@@ -3141,7 +3850,7 @@
                 <w:rFonts w:asciiTheme="majorHAnsi" w:hAnsiTheme="majorHAnsi"/>
                 <w:sz w:val="24"/>
                 <w:szCs w:val="24"/>
-                <w:rPrChange w:id="58" w:author="Cosimo Bacco" w:date="2018-12-05T17:44:00Z">
+                <w:rPrChange w:id="121" w:author="Cosimo Bacco" w:date="2018-12-05T17:44:00Z">
                   <w:rPr>
                     <w:sz w:val="24"/>
                     <w:szCs w:val="24"/>
@@ -3154,7 +3863,7 @@
                 <w:rFonts w:asciiTheme="majorHAnsi" w:hAnsiTheme="majorHAnsi"/>
                 <w:sz w:val="24"/>
                 <w:szCs w:val="24"/>
-                <w:rPrChange w:id="59" w:author="Cosimo Bacco" w:date="2018-12-05T17:44:00Z">
+                <w:rPrChange w:id="122" w:author="Cosimo Bacco" w:date="2018-12-05T17:44:00Z">
                   <w:rPr>
                     <w:sz w:val="24"/>
                     <w:szCs w:val="24"/>
@@ -3168,7 +3877,7 @@
                 <w:rFonts w:asciiTheme="majorHAnsi" w:hAnsiTheme="majorHAnsi"/>
                 <w:sz w:val="24"/>
                 <w:szCs w:val="24"/>
-                <w:rPrChange w:id="60" w:author="Cosimo Bacco" w:date="2018-12-05T17:44:00Z">
+                <w:rPrChange w:id="123" w:author="Cosimo Bacco" w:date="2018-12-05T17:44:00Z">
                   <w:rPr>
                     <w:sz w:val="24"/>
                     <w:szCs w:val="24"/>
@@ -3200,7 +3909,7 @@
                 <w:rFonts w:asciiTheme="majorHAnsi" w:hAnsiTheme="majorHAnsi"/>
                 <w:sz w:val="24"/>
                 <w:szCs w:val="24"/>
-                <w:rPrChange w:id="61" w:author="Cosimo Bacco" w:date="2018-12-05T17:44:00Z">
+                <w:rPrChange w:id="124" w:author="Cosimo Bacco" w:date="2018-12-05T17:44:00Z">
                   <w:rPr>
                     <w:sz w:val="24"/>
                     <w:szCs w:val="24"/>
@@ -3213,7 +3922,7 @@
                 <w:rFonts w:asciiTheme="majorHAnsi" w:hAnsiTheme="majorHAnsi"/>
                 <w:sz w:val="24"/>
                 <w:szCs w:val="24"/>
-                <w:rPrChange w:id="62" w:author="Cosimo Bacco" w:date="2018-12-05T17:44:00Z">
+                <w:rPrChange w:id="125" w:author="Cosimo Bacco" w:date="2018-12-05T17:44:00Z">
                   <w:rPr>
                     <w:sz w:val="24"/>
                     <w:szCs w:val="24"/>
@@ -3229,7 +3938,7 @@
                 <w:rFonts w:asciiTheme="majorHAnsi" w:hAnsiTheme="majorHAnsi"/>
                 <w:sz w:val="24"/>
                 <w:szCs w:val="24"/>
-                <w:rPrChange w:id="63" w:author="Cosimo Bacco" w:date="2018-12-05T17:44:00Z">
+                <w:rPrChange w:id="126" w:author="Cosimo Bacco" w:date="2018-12-05T17:44:00Z">
                   <w:rPr>
                     <w:sz w:val="24"/>
                     <w:szCs w:val="24"/>
@@ -3256,7 +3965,7 @@
                 <w:rFonts w:asciiTheme="majorHAnsi" w:hAnsiTheme="majorHAnsi"/>
                 <w:sz w:val="24"/>
                 <w:szCs w:val="24"/>
-                <w:rPrChange w:id="64" w:author="Cosimo Bacco" w:date="2018-12-05T17:44:00Z">
+                <w:rPrChange w:id="127" w:author="Cosimo Bacco" w:date="2018-12-05T17:44:00Z">
                   <w:rPr>
                     <w:sz w:val="24"/>
                     <w:szCs w:val="24"/>
@@ -3269,7 +3978,7 @@
                 <w:rFonts w:asciiTheme="majorHAnsi" w:hAnsiTheme="majorHAnsi"/>
                 <w:sz w:val="24"/>
                 <w:szCs w:val="24"/>
-                <w:rPrChange w:id="65" w:author="Cosimo Bacco" w:date="2018-12-05T17:44:00Z">
+                <w:rPrChange w:id="128" w:author="Cosimo Bacco" w:date="2018-12-05T17:44:00Z">
                   <w:rPr>
                     <w:sz w:val="24"/>
                     <w:szCs w:val="24"/>
@@ -3302,7 +4011,7 @@
                 <w:rFonts w:asciiTheme="majorHAnsi" w:hAnsiTheme="majorHAnsi"/>
                 <w:sz w:val="24"/>
                 <w:szCs w:val="24"/>
-                <w:rPrChange w:id="66" w:author="Cosimo Bacco" w:date="2018-12-05T17:44:00Z">
+                <w:rPrChange w:id="129" w:author="Cosimo Bacco" w:date="2018-12-05T17:44:00Z">
                   <w:rPr>
                     <w:sz w:val="24"/>
                     <w:szCs w:val="24"/>
@@ -3315,7 +4024,7 @@
                 <w:rFonts w:asciiTheme="majorHAnsi" w:hAnsiTheme="majorHAnsi"/>
                 <w:sz w:val="24"/>
                 <w:szCs w:val="24"/>
-                <w:rPrChange w:id="67" w:author="Cosimo Bacco" w:date="2018-12-05T17:44:00Z">
+                <w:rPrChange w:id="130" w:author="Cosimo Bacco" w:date="2018-12-05T17:44:00Z">
                   <w:rPr>
                     <w:sz w:val="24"/>
                     <w:szCs w:val="24"/>
@@ -3346,7 +4055,7 @@
                 <w:rFonts w:asciiTheme="majorHAnsi" w:hAnsiTheme="majorHAnsi"/>
                 <w:sz w:val="24"/>
                 <w:szCs w:val="24"/>
-                <w:rPrChange w:id="68" w:author="Cosimo Bacco" w:date="2018-12-05T17:44:00Z">
+                <w:rPrChange w:id="131" w:author="Cosimo Bacco" w:date="2018-12-05T17:44:00Z">
                   <w:rPr>
                     <w:sz w:val="24"/>
                     <w:szCs w:val="24"/>
@@ -3359,7 +4068,7 @@
                 <w:rFonts w:asciiTheme="majorHAnsi" w:hAnsiTheme="majorHAnsi"/>
                 <w:sz w:val="24"/>
                 <w:szCs w:val="24"/>
-                <w:rPrChange w:id="69" w:author="Cosimo Bacco" w:date="2018-12-05T17:44:00Z">
+                <w:rPrChange w:id="132" w:author="Cosimo Bacco" w:date="2018-12-05T17:44:00Z">
                   <w:rPr>
                     <w:sz w:val="24"/>
                     <w:szCs w:val="24"/>
@@ -3375,7 +4084,7 @@
                 <w:rFonts w:asciiTheme="majorHAnsi" w:hAnsiTheme="majorHAnsi"/>
                 <w:sz w:val="24"/>
                 <w:szCs w:val="24"/>
-                <w:rPrChange w:id="70" w:author="Cosimo Bacco" w:date="2018-12-05T17:44:00Z">
+                <w:rPrChange w:id="133" w:author="Cosimo Bacco" w:date="2018-12-05T17:44:00Z">
                   <w:rPr>
                     <w:sz w:val="24"/>
                     <w:szCs w:val="24"/>
@@ -3394,7 +4103,7 @@
                 <w:rFonts w:asciiTheme="majorHAnsi" w:hAnsiTheme="majorHAnsi"/>
                 <w:sz w:val="24"/>
                 <w:szCs w:val="24"/>
-                <w:rPrChange w:id="71" w:author="Cosimo Bacco" w:date="2018-12-05T17:44:00Z">
+                <w:rPrChange w:id="134" w:author="Cosimo Bacco" w:date="2018-12-05T17:44:00Z">
                   <w:rPr>
                     <w:sz w:val="24"/>
                     <w:szCs w:val="24"/>
@@ -3407,7 +4116,7 @@
                 <w:rFonts w:asciiTheme="majorHAnsi" w:hAnsiTheme="majorHAnsi"/>
                 <w:sz w:val="24"/>
                 <w:szCs w:val="24"/>
-                <w:rPrChange w:id="72" w:author="Cosimo Bacco" w:date="2018-12-05T17:44:00Z">
+                <w:rPrChange w:id="135" w:author="Cosimo Bacco" w:date="2018-12-05T17:44:00Z">
                   <w:rPr>
                     <w:sz w:val="24"/>
                     <w:szCs w:val="24"/>
@@ -3440,7 +4149,7 @@
                 <w:rFonts w:asciiTheme="majorHAnsi" w:hAnsiTheme="majorHAnsi"/>
                 <w:sz w:val="24"/>
                 <w:szCs w:val="24"/>
-                <w:rPrChange w:id="73" w:author="Cosimo Bacco" w:date="2018-12-05T17:44:00Z">
+                <w:rPrChange w:id="136" w:author="Cosimo Bacco" w:date="2018-12-05T17:44:00Z">
                   <w:rPr>
                     <w:sz w:val="24"/>
                     <w:szCs w:val="24"/>
@@ -3453,7 +4162,7 @@
                 <w:rFonts w:asciiTheme="majorHAnsi" w:hAnsiTheme="majorHAnsi"/>
                 <w:sz w:val="24"/>
                 <w:szCs w:val="24"/>
-                <w:rPrChange w:id="74" w:author="Cosimo Bacco" w:date="2018-12-05T17:44:00Z">
+                <w:rPrChange w:id="137" w:author="Cosimo Bacco" w:date="2018-12-05T17:44:00Z">
                   <w:rPr>
                     <w:sz w:val="24"/>
                     <w:szCs w:val="24"/>
@@ -3481,7 +4190,7 @@
                 <w:rFonts w:asciiTheme="majorHAnsi" w:hAnsiTheme="majorHAnsi"/>
                 <w:sz w:val="24"/>
                 <w:szCs w:val="24"/>
-                <w:rPrChange w:id="75" w:author="Cosimo Bacco" w:date="2018-12-05T17:44:00Z">
+                <w:rPrChange w:id="138" w:author="Cosimo Bacco" w:date="2018-12-05T17:44:00Z">
                   <w:rPr>
                     <w:sz w:val="24"/>
                     <w:szCs w:val="24"/>
@@ -3494,7 +4203,7 @@
                 <w:rFonts w:asciiTheme="majorHAnsi" w:hAnsiTheme="majorHAnsi"/>
                 <w:sz w:val="24"/>
                 <w:szCs w:val="24"/>
-                <w:rPrChange w:id="76" w:author="Cosimo Bacco" w:date="2018-12-05T17:44:00Z">
+                <w:rPrChange w:id="139" w:author="Cosimo Bacco" w:date="2018-12-05T17:44:00Z">
                   <w:rPr>
                     <w:sz w:val="24"/>
                     <w:szCs w:val="24"/>
@@ -3527,7 +4236,7 @@
                 <w:rFonts w:asciiTheme="majorHAnsi" w:hAnsiTheme="majorHAnsi"/>
                 <w:sz w:val="24"/>
                 <w:szCs w:val="24"/>
-                <w:rPrChange w:id="77" w:author="Cosimo Bacco" w:date="2018-12-05T17:44:00Z">
+                <w:rPrChange w:id="140" w:author="Cosimo Bacco" w:date="2018-12-05T17:44:00Z">
                   <w:rPr>
                     <w:sz w:val="24"/>
                     <w:szCs w:val="24"/>
@@ -3540,7 +4249,7 @@
                 <w:rFonts w:asciiTheme="majorHAnsi" w:hAnsiTheme="majorHAnsi"/>
                 <w:sz w:val="24"/>
                 <w:szCs w:val="24"/>
-                <w:rPrChange w:id="78" w:author="Cosimo Bacco" w:date="2018-12-05T17:44:00Z">
+                <w:rPrChange w:id="141" w:author="Cosimo Bacco" w:date="2018-12-05T17:44:00Z">
                   <w:rPr>
                     <w:sz w:val="24"/>
                     <w:szCs w:val="24"/>
@@ -3568,7 +4277,7 @@
                 <w:rFonts w:asciiTheme="majorHAnsi" w:hAnsiTheme="majorHAnsi"/>
                 <w:sz w:val="24"/>
                 <w:szCs w:val="24"/>
-                <w:rPrChange w:id="79" w:author="Cosimo Bacco" w:date="2018-12-05T17:44:00Z">
+                <w:rPrChange w:id="142" w:author="Cosimo Bacco" w:date="2018-12-05T17:44:00Z">
                   <w:rPr>
                     <w:sz w:val="24"/>
                     <w:szCs w:val="24"/>
@@ -3581,7 +4290,7 @@
                 <w:rFonts w:asciiTheme="majorHAnsi" w:hAnsiTheme="majorHAnsi"/>
                 <w:sz w:val="24"/>
                 <w:szCs w:val="24"/>
-                <w:rPrChange w:id="80" w:author="Cosimo Bacco" w:date="2018-12-05T17:44:00Z">
+                <w:rPrChange w:id="143" w:author="Cosimo Bacco" w:date="2018-12-05T17:44:00Z">
                   <w:rPr>
                     <w:sz w:val="24"/>
                     <w:szCs w:val="24"/>
@@ -3600,7 +4309,7 @@
           <w:rFonts w:asciiTheme="majorHAnsi" w:hAnsiTheme="majorHAnsi"/>
           <w:sz w:val="24"/>
           <w:szCs w:val="24"/>
-          <w:rPrChange w:id="81" w:author="Cosimo Bacco" w:date="2018-12-05T17:44:00Z">
+          <w:rPrChange w:id="144" w:author="Cosimo Bacco" w:date="2018-12-05T17:44:00Z">
             <w:rPr>
               <w:sz w:val="24"/>
               <w:szCs w:val="24"/>
@@ -3617,7 +4326,7 @@
           <w:sz w:val="24"/>
           <w:szCs w:val="24"/>
           <w:lang w:eastAsia="it-IT"/>
-          <w:rPrChange w:id="82" w:author="Cosimo Bacco" w:date="2018-12-05T17:44:00Z">
+          <w:rPrChange w:id="145" w:author="Cosimo Bacco" w:date="2018-12-05T17:44:00Z">
             <w:rPr>
               <w:rFonts w:ascii="Calibri" w:eastAsia="Times New Roman" w:hAnsi="Calibri" w:cs="Times New Roman"/>
               <w:sz w:val="22"/>
@@ -3632,7 +4341,7 @@
           <w:rFonts w:asciiTheme="majorHAnsi" w:hAnsiTheme="majorHAnsi"/>
           <w:sz w:val="24"/>
           <w:szCs w:val="24"/>
-          <w:rPrChange w:id="83" w:author="Cosimo Bacco" w:date="2018-12-05T17:44:00Z">
+          <w:rPrChange w:id="146" w:author="Cosimo Bacco" w:date="2018-12-05T17:44:00Z">
             <w:rPr>
               <w:sz w:val="24"/>
               <w:szCs w:val="24"/>
@@ -3658,7 +4367,7 @@
       <w:tblGrid>
         <w:gridCol w:w="2821"/>
         <w:gridCol w:w="6807"/>
-        <w:tblGridChange w:id="84">
+        <w:tblGridChange w:id="147">
           <w:tblGrid>
             <w:gridCol w:w="2821"/>
             <w:gridCol w:w="6807"/>
@@ -3689,7 +4398,7 @@
                 <w:iCs/>
                 <w:sz w:val="24"/>
                 <w:szCs w:val="24"/>
-                <w:rPrChange w:id="85" w:author="Cosimo Bacco" w:date="2018-12-05T17:44:00Z">
+                <w:rPrChange w:id="148" w:author="Cosimo Bacco" w:date="2018-12-05T17:44:00Z">
                   <w:rPr>
                     <w:rFonts w:ascii="Calibri" w:eastAsia="Times New Roman" w:hAnsi="Calibri" w:cs="Times New Roman"/>
                     <w:i/>
@@ -3707,7 +4416,7 @@
                 <w:iCs/>
                 <w:sz w:val="24"/>
                 <w:szCs w:val="24"/>
-                <w:rPrChange w:id="86" w:author="Cosimo Bacco" w:date="2018-12-05T17:44:00Z">
+                <w:rPrChange w:id="149" w:author="Cosimo Bacco" w:date="2018-12-05T17:44:00Z">
                   <w:rPr>
                     <w:rFonts w:ascii="Calibri" w:eastAsia="Times New Roman" w:hAnsi="Calibri" w:cs="Times New Roman"/>
                     <w:i/>
@@ -3717,7 +4426,6 @@
                   </w:rPr>
                 </w:rPrChange>
               </w:rPr>
-              <w:lastRenderedPageBreak/>
               <w:t>Nome del caso d’uso</w:t>
             </w:r>
           </w:p>
@@ -3740,7 +4448,7 @@
                 <w:rFonts w:asciiTheme="majorHAnsi" w:eastAsia="Times New Roman" w:hAnsiTheme="majorHAnsi" w:cs="Times New Roman"/>
                 <w:sz w:val="24"/>
                 <w:szCs w:val="24"/>
-                <w:rPrChange w:id="87" w:author="Cosimo Bacco" w:date="2018-12-05T17:44:00Z">
+                <w:rPrChange w:id="150" w:author="Cosimo Bacco" w:date="2018-12-05T17:44:00Z">
                   <w:rPr>
                     <w:rFonts w:ascii="Garamond" w:eastAsia="Times New Roman" w:hAnsi="Garamond" w:cs="Times New Roman"/>
                     <w:sz w:val="22"/>
@@ -3754,7 +4462,7 @@
                 <w:rFonts w:asciiTheme="majorHAnsi" w:eastAsia="Times New Roman" w:hAnsiTheme="majorHAnsi" w:cs="Times New Roman"/>
                 <w:sz w:val="24"/>
                 <w:szCs w:val="24"/>
-                <w:rPrChange w:id="88" w:author="Cosimo Bacco" w:date="2018-12-05T17:44:00Z">
+                <w:rPrChange w:id="151" w:author="Cosimo Bacco" w:date="2018-12-05T17:44:00Z">
                   <w:rPr>
                     <w:rFonts w:ascii="Garamond" w:eastAsia="Times New Roman" w:hAnsi="Garamond" w:cs="Times New Roman"/>
                     <w:sz w:val="24"/>
@@ -3769,7 +4477,7 @@
                 <w:rFonts w:asciiTheme="majorHAnsi" w:eastAsia="Times New Roman" w:hAnsiTheme="majorHAnsi" w:cs="Times New Roman"/>
                 <w:sz w:val="24"/>
                 <w:szCs w:val="24"/>
-                <w:rPrChange w:id="89" w:author="Cosimo Bacco" w:date="2018-12-05T17:44:00Z">
+                <w:rPrChange w:id="152" w:author="Cosimo Bacco" w:date="2018-12-05T17:44:00Z">
                   <w:rPr>
                     <w:rFonts w:ascii="Garamond" w:eastAsia="Times New Roman" w:hAnsi="Garamond" w:cs="Times New Roman"/>
                     <w:sz w:val="24"/>
@@ -3784,7 +4492,7 @@
                 <w:rFonts w:asciiTheme="majorHAnsi" w:eastAsia="Times New Roman" w:hAnsiTheme="majorHAnsi" w:cs="Times New Roman"/>
                 <w:sz w:val="24"/>
                 <w:szCs w:val="24"/>
-                <w:rPrChange w:id="90" w:author="Cosimo Bacco" w:date="2018-12-05T17:44:00Z">
+                <w:rPrChange w:id="153" w:author="Cosimo Bacco" w:date="2018-12-05T17:44:00Z">
                   <w:rPr>
                     <w:rFonts w:ascii="Garamond" w:eastAsia="Times New Roman" w:hAnsi="Garamond" w:cs="Times New Roman"/>
                     <w:sz w:val="24"/>
@@ -3817,7 +4525,7 @@
                 <w:iCs/>
                 <w:sz w:val="24"/>
                 <w:szCs w:val="24"/>
-                <w:rPrChange w:id="91" w:author="Cosimo Bacco" w:date="2018-12-05T17:44:00Z">
+                <w:rPrChange w:id="154" w:author="Cosimo Bacco" w:date="2018-12-05T17:44:00Z">
                   <w:rPr>
                     <w:rFonts w:ascii="Calibri" w:eastAsia="Times New Roman" w:hAnsi="Calibri" w:cs="Times New Roman"/>
                     <w:i/>
@@ -3835,7 +4543,7 @@
                 <w:iCs/>
                 <w:sz w:val="24"/>
                 <w:szCs w:val="24"/>
-                <w:rPrChange w:id="92" w:author="Cosimo Bacco" w:date="2018-12-05T17:44:00Z">
+                <w:rPrChange w:id="155" w:author="Cosimo Bacco" w:date="2018-12-05T17:44:00Z">
                   <w:rPr>
                     <w:rFonts w:ascii="Calibri" w:eastAsia="Times New Roman" w:hAnsi="Calibri" w:cs="Times New Roman"/>
                     <w:i/>
@@ -3855,7 +4563,7 @@
                 <w:rFonts w:asciiTheme="majorHAnsi" w:eastAsia="Times New Roman" w:hAnsiTheme="majorHAnsi" w:cs="Times New Roman"/>
                 <w:sz w:val="24"/>
                 <w:szCs w:val="24"/>
-                <w:rPrChange w:id="93" w:author="Cosimo Bacco" w:date="2018-12-05T17:44:00Z">
+                <w:rPrChange w:id="156" w:author="Cosimo Bacco" w:date="2018-12-05T17:44:00Z">
                   <w:rPr>
                     <w:rFonts w:ascii="Calibri" w:eastAsia="Times New Roman" w:hAnsi="Calibri" w:cs="Times New Roman"/>
                     <w:sz w:val="22"/>
@@ -3884,7 +4592,7 @@
                 <w:rFonts w:asciiTheme="majorHAnsi" w:eastAsia="Times New Roman" w:hAnsiTheme="majorHAnsi" w:cs="Times New Roman"/>
                 <w:sz w:val="24"/>
                 <w:szCs w:val="24"/>
-                <w:rPrChange w:id="94" w:author="Cosimo Bacco" w:date="2018-12-05T17:44:00Z">
+                <w:rPrChange w:id="157" w:author="Cosimo Bacco" w:date="2018-12-05T17:44:00Z">
                   <w:rPr>
                     <w:rFonts w:ascii="Calibri" w:eastAsia="Times New Roman" w:hAnsi="Calibri" w:cs="Times New Roman"/>
                     <w:sz w:val="22"/>
@@ -3898,7 +4606,7 @@
                 <w:rFonts w:asciiTheme="majorHAnsi" w:eastAsia="Times New Roman" w:hAnsiTheme="majorHAnsi" w:cs="Times New Roman"/>
                 <w:sz w:val="24"/>
                 <w:szCs w:val="24"/>
-                <w:rPrChange w:id="95" w:author="Cosimo Bacco" w:date="2018-12-05T17:44:00Z">
+                <w:rPrChange w:id="158" w:author="Cosimo Bacco" w:date="2018-12-05T17:44:00Z">
                   <w:rPr>
                     <w:rFonts w:ascii="Calibri" w:eastAsia="Times New Roman" w:hAnsi="Calibri" w:cs="Times New Roman"/>
                     <w:sz w:val="22"/>
@@ -3913,7 +4621,7 @@
                 <w:rFonts w:asciiTheme="majorHAnsi" w:eastAsia="Times New Roman" w:hAnsiTheme="majorHAnsi" w:cs="Times New Roman"/>
                 <w:sz w:val="24"/>
                 <w:szCs w:val="24"/>
-                <w:rPrChange w:id="96" w:author="Cosimo Bacco" w:date="2018-12-05T17:44:00Z">
+                <w:rPrChange w:id="159" w:author="Cosimo Bacco" w:date="2018-12-05T17:44:00Z">
                   <w:rPr>
                     <w:rFonts w:ascii="Garamond" w:eastAsia="Times New Roman" w:hAnsi="Garamond" w:cs="Times New Roman"/>
                     <w:sz w:val="24"/>
@@ -3947,7 +4655,7 @@
                 <w:iCs/>
                 <w:sz w:val="24"/>
                 <w:szCs w:val="24"/>
-                <w:rPrChange w:id="97" w:author="Cosimo Bacco" w:date="2018-12-05T17:44:00Z">
+                <w:rPrChange w:id="160" w:author="Cosimo Bacco" w:date="2018-12-05T17:44:00Z">
                   <w:rPr>
                     <w:rFonts w:ascii="Calibri" w:eastAsia="Times New Roman" w:hAnsi="Calibri" w:cs="Times New Roman"/>
                     <w:i/>
@@ -3965,7 +4673,7 @@
                 <w:iCs/>
                 <w:sz w:val="24"/>
                 <w:szCs w:val="24"/>
-                <w:rPrChange w:id="98" w:author="Cosimo Bacco" w:date="2018-12-05T17:44:00Z">
+                <w:rPrChange w:id="161" w:author="Cosimo Bacco" w:date="2018-12-05T17:44:00Z">
                   <w:rPr>
                     <w:rFonts w:ascii="Calibri" w:eastAsia="Times New Roman" w:hAnsi="Calibri" w:cs="Times New Roman"/>
                     <w:i/>
@@ -3975,6 +4683,7 @@
                   </w:rPr>
                 </w:rPrChange>
               </w:rPr>
+              <w:lastRenderedPageBreak/>
               <w:t>Flusso di eventi</w:t>
             </w:r>
           </w:p>
@@ -4002,7 +4711,7 @@
                 <w:rFonts w:asciiTheme="majorHAnsi" w:eastAsia="Times New Roman" w:hAnsiTheme="majorHAnsi" w:cs="Times New Roman"/>
                 <w:sz w:val="24"/>
                 <w:szCs w:val="24"/>
-                <w:rPrChange w:id="99" w:author="Cosimo Bacco" w:date="2018-12-05T17:44:00Z">
+                <w:rPrChange w:id="162" w:author="Cosimo Bacco" w:date="2018-12-05T17:44:00Z">
                   <w:rPr>
                     <w:rFonts w:ascii="Calibri" w:eastAsia="Times New Roman" w:hAnsi="Calibri" w:cs="Times New Roman"/>
                     <w:sz w:val="22"/>
@@ -4016,7 +4725,7 @@
                 <w:rFonts w:asciiTheme="majorHAnsi" w:eastAsia="Times New Roman" w:hAnsiTheme="majorHAnsi" w:cs="Times New Roman"/>
                 <w:sz w:val="24"/>
                 <w:szCs w:val="24"/>
-                <w:rPrChange w:id="100" w:author="Cosimo Bacco" w:date="2018-12-05T17:44:00Z">
+                <w:rPrChange w:id="163" w:author="Cosimo Bacco" w:date="2018-12-05T17:44:00Z">
                   <w:rPr>
                     <w:rFonts w:ascii="Calibri" w:eastAsia="Times New Roman" w:hAnsi="Calibri" w:cs="Times New Roman"/>
                     <w:sz w:val="22"/>
@@ -4031,7 +4740,7 @@
                 <w:rFonts w:asciiTheme="majorHAnsi" w:eastAsia="Times New Roman" w:hAnsiTheme="majorHAnsi" w:cs="Times New Roman"/>
                 <w:sz w:val="24"/>
                 <w:szCs w:val="24"/>
-                <w:rPrChange w:id="101" w:author="Cosimo Bacco" w:date="2018-12-05T17:44:00Z">
+                <w:rPrChange w:id="164" w:author="Cosimo Bacco" w:date="2018-12-05T17:44:00Z">
                   <w:rPr>
                     <w:rFonts w:ascii="Garamond" w:eastAsia="Times New Roman" w:hAnsi="Garamond" w:cs="Times New Roman"/>
                     <w:sz w:val="24"/>
@@ -4046,7 +4755,7 @@
                 <w:rFonts w:asciiTheme="majorHAnsi" w:eastAsia="Times New Roman" w:hAnsiTheme="majorHAnsi" w:cs="Times New Roman"/>
                 <w:sz w:val="24"/>
                 <w:szCs w:val="24"/>
-                <w:rPrChange w:id="102" w:author="Cosimo Bacco" w:date="2018-12-05T17:44:00Z">
+                <w:rPrChange w:id="165" w:author="Cosimo Bacco" w:date="2018-12-05T17:44:00Z">
                   <w:rPr>
                     <w:rFonts w:ascii="Calibri" w:eastAsia="Times New Roman" w:hAnsi="Calibri" w:cs="Times New Roman"/>
                     <w:sz w:val="24"/>
@@ -4061,7 +4770,7 @@
                 <w:rFonts w:asciiTheme="majorHAnsi" w:eastAsia="Times New Roman" w:hAnsiTheme="majorHAnsi" w:cs="Times New Roman"/>
                 <w:sz w:val="24"/>
                 <w:szCs w:val="24"/>
-                <w:rPrChange w:id="103" w:author="Cosimo Bacco" w:date="2018-12-05T17:44:00Z">
+                <w:rPrChange w:id="166" w:author="Cosimo Bacco" w:date="2018-12-05T17:44:00Z">
                   <w:rPr>
                     <w:rFonts w:ascii="Calibri" w:eastAsia="Times New Roman" w:hAnsi="Calibri" w:cs="Times New Roman"/>
                     <w:sz w:val="22"/>
@@ -4078,7 +4787,7 @@
                 <w:iCs/>
                 <w:sz w:val="24"/>
                 <w:szCs w:val="24"/>
-                <w:rPrChange w:id="104" w:author="Cosimo Bacco" w:date="2018-12-05T17:44:00Z">
+                <w:rPrChange w:id="167" w:author="Cosimo Bacco" w:date="2018-12-05T17:44:00Z">
                   <w:rPr>
                     <w:rFonts w:ascii="Calibri" w:eastAsia="Times New Roman" w:hAnsi="Calibri" w:cs="Times New Roman"/>
                     <w:i/>
@@ -4095,7 +4804,7 @@
                 <w:rFonts w:asciiTheme="majorHAnsi" w:eastAsia="Times New Roman" w:hAnsiTheme="majorHAnsi" w:cs="Times New Roman"/>
                 <w:sz w:val="24"/>
                 <w:szCs w:val="24"/>
-                <w:rPrChange w:id="105" w:author="Cosimo Bacco" w:date="2018-12-05T17:44:00Z">
+                <w:rPrChange w:id="168" w:author="Cosimo Bacco" w:date="2018-12-05T17:44:00Z">
                   <w:rPr>
                     <w:rFonts w:ascii="Calibri" w:eastAsia="Times New Roman" w:hAnsi="Calibri" w:cs="Times New Roman"/>
                     <w:sz w:val="22"/>
@@ -4118,7 +4827,7 @@
                 <w:rFonts w:asciiTheme="majorHAnsi" w:eastAsia="Times New Roman" w:hAnsiTheme="majorHAnsi" w:cs="Times New Roman"/>
                 <w:sz w:val="24"/>
                 <w:szCs w:val="24"/>
-                <w:rPrChange w:id="106" w:author="Cosimo Bacco" w:date="2018-12-05T17:44:00Z">
+                <w:rPrChange w:id="169" w:author="Cosimo Bacco" w:date="2018-12-05T17:44:00Z">
                   <w:rPr>
                     <w:rFonts w:ascii="Calibri" w:eastAsia="Times New Roman" w:hAnsi="Calibri" w:cs="Times New Roman"/>
                     <w:sz w:val="22"/>
@@ -4132,7 +4841,7 @@
                 <w:rFonts w:asciiTheme="majorHAnsi" w:eastAsia="Times New Roman" w:hAnsiTheme="majorHAnsi" w:cs="Times New Roman"/>
                 <w:sz w:val="24"/>
                 <w:szCs w:val="24"/>
-                <w:rPrChange w:id="107" w:author="Cosimo Bacco" w:date="2018-12-05T17:44:00Z">
+                <w:rPrChange w:id="170" w:author="Cosimo Bacco" w:date="2018-12-05T17:44:00Z">
                   <w:rPr>
                     <w:rFonts w:ascii="Calibri" w:eastAsia="Times New Roman" w:hAnsi="Calibri" w:cs="Times New Roman"/>
                     <w:sz w:val="22"/>
@@ -4147,7 +4856,7 @@
                 <w:rFonts w:asciiTheme="majorHAnsi" w:eastAsia="Times New Roman" w:hAnsiTheme="majorHAnsi" w:cs="Times New Roman"/>
                 <w:sz w:val="24"/>
                 <w:szCs w:val="24"/>
-                <w:rPrChange w:id="108" w:author="Cosimo Bacco" w:date="2018-12-05T17:44:00Z">
+                <w:rPrChange w:id="171" w:author="Cosimo Bacco" w:date="2018-12-05T17:44:00Z">
                   <w:rPr>
                     <w:rFonts w:ascii="Garamond" w:eastAsia="Times New Roman" w:hAnsi="Garamond" w:cs="Times New Roman"/>
                     <w:sz w:val="24"/>
@@ -4162,7 +4871,7 @@
                 <w:rFonts w:asciiTheme="majorHAnsi" w:eastAsia="Times New Roman" w:hAnsiTheme="majorHAnsi" w:cs="Times New Roman"/>
                 <w:sz w:val="24"/>
                 <w:szCs w:val="24"/>
-                <w:rPrChange w:id="109" w:author="Cosimo Bacco" w:date="2018-12-05T17:44:00Z">
+                <w:rPrChange w:id="172" w:author="Cosimo Bacco" w:date="2018-12-05T17:44:00Z">
                   <w:rPr>
                     <w:rFonts w:ascii="Garamond" w:eastAsia="Times New Roman" w:hAnsi="Garamond" w:cs="Times New Roman"/>
                     <w:sz w:val="25"/>
@@ -4182,7 +4891,7 @@
                 <w:rFonts w:asciiTheme="majorHAnsi" w:eastAsia="Times New Roman" w:hAnsiTheme="majorHAnsi" w:cs="Times New Roman"/>
                 <w:sz w:val="24"/>
                 <w:szCs w:val="24"/>
-                <w:rPrChange w:id="110" w:author="Cosimo Bacco" w:date="2018-12-05T17:44:00Z">
+                <w:rPrChange w:id="173" w:author="Cosimo Bacco" w:date="2018-12-05T17:44:00Z">
                   <w:rPr>
                     <w:rFonts w:ascii="Calibri" w:eastAsia="Times New Roman" w:hAnsi="Calibri" w:cs="Times New Roman"/>
                     <w:sz w:val="22"/>
@@ -4196,7 +4905,7 @@
                 <w:rFonts w:asciiTheme="majorHAnsi" w:eastAsia="Times New Roman" w:hAnsiTheme="majorHAnsi" w:cs="Times New Roman"/>
                 <w:sz w:val="24"/>
                 <w:szCs w:val="24"/>
-                <w:rPrChange w:id="111" w:author="Cosimo Bacco" w:date="2018-12-05T17:44:00Z">
+                <w:rPrChange w:id="174" w:author="Cosimo Bacco" w:date="2018-12-05T17:44:00Z">
                   <w:rPr>
                     <w:rFonts w:ascii="Calibri" w:eastAsia="Times New Roman" w:hAnsi="Calibri" w:cs="Times New Roman"/>
                     <w:sz w:val="22"/>
@@ -4216,7 +4925,7 @@
                 <w:rFonts w:asciiTheme="majorHAnsi" w:eastAsia="Times New Roman" w:hAnsiTheme="majorHAnsi" w:cs="Times New Roman"/>
                 <w:sz w:val="24"/>
                 <w:szCs w:val="24"/>
-                <w:rPrChange w:id="112" w:author="Cosimo Bacco" w:date="2018-12-05T17:44:00Z">
+                <w:rPrChange w:id="175" w:author="Cosimo Bacco" w:date="2018-12-05T17:44:00Z">
                   <w:rPr>
                     <w:rFonts w:ascii="Calibri" w:eastAsia="Times New Roman" w:hAnsi="Calibri" w:cs="Times New Roman"/>
                     <w:sz w:val="22"/>
@@ -4230,7 +4939,7 @@
                 <w:rFonts w:asciiTheme="majorHAnsi" w:eastAsia="Times New Roman" w:hAnsiTheme="majorHAnsi" w:cs="Times New Roman"/>
                 <w:sz w:val="24"/>
                 <w:szCs w:val="24"/>
-                <w:rPrChange w:id="113" w:author="Cosimo Bacco" w:date="2018-12-05T17:44:00Z">
+                <w:rPrChange w:id="176" w:author="Cosimo Bacco" w:date="2018-12-05T17:44:00Z">
                   <w:rPr>
                     <w:rFonts w:ascii="Calibri" w:eastAsia="Times New Roman" w:hAnsi="Calibri" w:cs="Times New Roman"/>
                     <w:sz w:val="22"/>
@@ -4250,7 +4959,7 @@
                 <w:rFonts w:asciiTheme="majorHAnsi" w:eastAsia="Times New Roman" w:hAnsiTheme="majorHAnsi" w:cs="Times New Roman"/>
                 <w:sz w:val="24"/>
                 <w:szCs w:val="24"/>
-                <w:rPrChange w:id="114" w:author="Cosimo Bacco" w:date="2018-12-05T17:44:00Z">
+                <w:rPrChange w:id="177" w:author="Cosimo Bacco" w:date="2018-12-05T17:44:00Z">
                   <w:rPr>
                     <w:rFonts w:ascii="Calibri" w:eastAsia="Times New Roman" w:hAnsi="Calibri" w:cs="Times New Roman"/>
                     <w:sz w:val="22"/>
@@ -4264,7 +4973,7 @@
                 <w:rFonts w:asciiTheme="majorHAnsi" w:eastAsia="Times New Roman" w:hAnsiTheme="majorHAnsi" w:cs="Times New Roman"/>
                 <w:sz w:val="24"/>
                 <w:szCs w:val="24"/>
-                <w:rPrChange w:id="115" w:author="Cosimo Bacco" w:date="2018-12-05T17:44:00Z">
+                <w:rPrChange w:id="178" w:author="Cosimo Bacco" w:date="2018-12-05T17:44:00Z">
                   <w:rPr>
                     <w:rFonts w:ascii="Calibri" w:eastAsia="Times New Roman" w:hAnsi="Calibri" w:cs="Times New Roman"/>
                     <w:sz w:val="22"/>
@@ -4284,7 +4993,7 @@
                 <w:rFonts w:asciiTheme="majorHAnsi" w:eastAsia="Times New Roman" w:hAnsiTheme="majorHAnsi" w:cs="Times New Roman"/>
                 <w:sz w:val="24"/>
                 <w:szCs w:val="24"/>
-                <w:rPrChange w:id="116" w:author="Cosimo Bacco" w:date="2018-12-05T17:44:00Z">
+                <w:rPrChange w:id="179" w:author="Cosimo Bacco" w:date="2018-12-05T17:44:00Z">
                   <w:rPr>
                     <w:rFonts w:ascii="Calibri" w:eastAsia="Times New Roman" w:hAnsi="Calibri" w:cs="Times New Roman"/>
                     <w:sz w:val="22"/>
@@ -4298,7 +5007,7 @@
                 <w:rFonts w:asciiTheme="majorHAnsi" w:eastAsia="Times New Roman" w:hAnsiTheme="majorHAnsi" w:cs="Times New Roman"/>
                 <w:sz w:val="24"/>
                 <w:szCs w:val="24"/>
-                <w:rPrChange w:id="117" w:author="Cosimo Bacco" w:date="2018-12-05T17:44:00Z">
+                <w:rPrChange w:id="180" w:author="Cosimo Bacco" w:date="2018-12-05T17:44:00Z">
                   <w:rPr>
                     <w:rFonts w:ascii="Calibri" w:eastAsia="Times New Roman" w:hAnsi="Calibri" w:cs="Times New Roman"/>
                     <w:sz w:val="22"/>
@@ -4318,7 +5027,7 @@
                 <w:rFonts w:asciiTheme="majorHAnsi" w:eastAsia="Times New Roman" w:hAnsiTheme="majorHAnsi" w:cs="Times New Roman"/>
                 <w:sz w:val="24"/>
                 <w:szCs w:val="24"/>
-                <w:rPrChange w:id="118" w:author="Cosimo Bacco" w:date="2018-12-05T17:44:00Z">
+                <w:rPrChange w:id="181" w:author="Cosimo Bacco" w:date="2018-12-05T17:44:00Z">
                   <w:rPr>
                     <w:rFonts w:ascii="Calibri" w:eastAsia="Times New Roman" w:hAnsi="Calibri" w:cs="Times New Roman"/>
                     <w:sz w:val="22"/>
@@ -4332,7 +5041,7 @@
                 <w:rFonts w:asciiTheme="majorHAnsi" w:eastAsia="Times New Roman" w:hAnsiTheme="majorHAnsi" w:cs="Times New Roman"/>
                 <w:sz w:val="24"/>
                 <w:szCs w:val="24"/>
-                <w:rPrChange w:id="119" w:author="Cosimo Bacco" w:date="2018-12-05T17:44:00Z">
+                <w:rPrChange w:id="182" w:author="Cosimo Bacco" w:date="2018-12-05T17:44:00Z">
                   <w:rPr>
                     <w:rFonts w:ascii="Calibri" w:eastAsia="Times New Roman" w:hAnsi="Calibri" w:cs="Times New Roman"/>
                     <w:sz w:val="22"/>
@@ -4352,7 +5061,7 @@
                 <w:rFonts w:asciiTheme="majorHAnsi" w:eastAsia="Times New Roman" w:hAnsiTheme="majorHAnsi" w:cs="Times New Roman"/>
                 <w:sz w:val="24"/>
                 <w:szCs w:val="24"/>
-                <w:rPrChange w:id="120" w:author="Cosimo Bacco" w:date="2018-12-05T17:44:00Z">
+                <w:rPrChange w:id="183" w:author="Cosimo Bacco" w:date="2018-12-05T17:44:00Z">
                   <w:rPr>
                     <w:rFonts w:ascii="Calibri" w:eastAsia="Times New Roman" w:hAnsi="Calibri" w:cs="Times New Roman"/>
                     <w:sz w:val="22"/>
@@ -4366,7 +5075,7 @@
                 <w:rFonts w:asciiTheme="majorHAnsi" w:eastAsia="Times New Roman" w:hAnsiTheme="majorHAnsi" w:cs="Times New Roman"/>
                 <w:sz w:val="24"/>
                 <w:szCs w:val="24"/>
-                <w:rPrChange w:id="121" w:author="Cosimo Bacco" w:date="2018-12-05T17:44:00Z">
+                <w:rPrChange w:id="184" w:author="Cosimo Bacco" w:date="2018-12-05T17:44:00Z">
                   <w:rPr>
                     <w:rFonts w:ascii="Calibri" w:eastAsia="Times New Roman" w:hAnsi="Calibri" w:cs="Times New Roman"/>
                     <w:sz w:val="22"/>
@@ -4400,7 +5109,7 @@
                 <w:iCs/>
                 <w:sz w:val="24"/>
                 <w:szCs w:val="24"/>
-                <w:rPrChange w:id="122" w:author="Cosimo Bacco" w:date="2018-12-05T17:44:00Z">
+                <w:rPrChange w:id="185" w:author="Cosimo Bacco" w:date="2018-12-05T17:44:00Z">
                   <w:rPr>
                     <w:rFonts w:ascii="Calibri" w:eastAsia="Times New Roman" w:hAnsi="Calibri" w:cs="Times New Roman"/>
                     <w:i/>
@@ -4418,7 +5127,7 @@
                 <w:iCs/>
                 <w:sz w:val="24"/>
                 <w:szCs w:val="24"/>
-                <w:rPrChange w:id="123" w:author="Cosimo Bacco" w:date="2018-12-05T17:44:00Z">
+                <w:rPrChange w:id="186" w:author="Cosimo Bacco" w:date="2018-12-05T17:44:00Z">
                   <w:rPr>
                     <w:rFonts w:ascii="Calibri" w:eastAsia="Times New Roman" w:hAnsi="Calibri" w:cs="Times New Roman"/>
                     <w:i/>
@@ -4455,7 +5164,7 @@
                 <w:rFonts w:asciiTheme="majorHAnsi" w:eastAsia="Times New Roman" w:hAnsiTheme="majorHAnsi" w:cs="Times New Roman"/>
                 <w:sz w:val="24"/>
                 <w:szCs w:val="24"/>
-                <w:rPrChange w:id="124" w:author="Cosimo Bacco" w:date="2018-12-05T17:44:00Z">
+                <w:rPrChange w:id="187" w:author="Cosimo Bacco" w:date="2018-12-05T17:44:00Z">
                   <w:rPr>
                     <w:rFonts w:ascii="Calibri" w:eastAsia="Times New Roman" w:hAnsi="Calibri" w:cs="Times New Roman"/>
                     <w:sz w:val="22"/>
@@ -4469,7 +5178,7 @@
                 <w:rFonts w:asciiTheme="majorHAnsi" w:eastAsia="Times New Roman" w:hAnsiTheme="majorHAnsi" w:cs="Times New Roman"/>
                 <w:sz w:val="24"/>
                 <w:szCs w:val="24"/>
-                <w:rPrChange w:id="125" w:author="Cosimo Bacco" w:date="2018-12-05T17:44:00Z">
+                <w:rPrChange w:id="188" w:author="Cosimo Bacco" w:date="2018-12-05T17:44:00Z">
                   <w:rPr>
                     <w:rFonts w:ascii="Calibri" w:eastAsia="Times New Roman" w:hAnsi="Calibri" w:cs="Times New Roman"/>
                     <w:sz w:val="22"/>
@@ -4484,7 +5193,7 @@
                 <w:rFonts w:asciiTheme="majorHAnsi" w:eastAsia="Times New Roman" w:hAnsiTheme="majorHAnsi" w:cs="Times New Roman"/>
                 <w:sz w:val="24"/>
                 <w:szCs w:val="24"/>
-                <w:rPrChange w:id="126" w:author="Cosimo Bacco" w:date="2018-12-05T17:44:00Z">
+                <w:rPrChange w:id="189" w:author="Cosimo Bacco" w:date="2018-12-05T17:44:00Z">
                   <w:rPr>
                     <w:rFonts w:ascii="Garamond" w:eastAsia="Times New Roman" w:hAnsi="Garamond" w:cs="Times New Roman"/>
                     <w:sz w:val="24"/>
@@ -4499,7 +5208,7 @@
                 <w:rFonts w:asciiTheme="majorHAnsi" w:eastAsia="Times New Roman" w:hAnsiTheme="majorHAnsi" w:cs="Times New Roman"/>
                 <w:sz w:val="24"/>
                 <w:szCs w:val="24"/>
-                <w:rPrChange w:id="127" w:author="Cosimo Bacco" w:date="2018-12-05T17:44:00Z">
+                <w:rPrChange w:id="190" w:author="Cosimo Bacco" w:date="2018-12-05T17:44:00Z">
                   <w:rPr>
                     <w:rFonts w:ascii="Calibri" w:eastAsia="Times New Roman" w:hAnsi="Calibri" w:cs="Times New Roman"/>
                     <w:sz w:val="24"/>
@@ -4514,7 +5223,7 @@
                 <w:rFonts w:asciiTheme="majorHAnsi" w:eastAsia="Times New Roman" w:hAnsiTheme="majorHAnsi" w:cs="Times New Roman"/>
                 <w:sz w:val="24"/>
                 <w:szCs w:val="24"/>
-                <w:rPrChange w:id="128" w:author="Cosimo Bacco" w:date="2018-12-05T17:44:00Z">
+                <w:rPrChange w:id="191" w:author="Cosimo Bacco" w:date="2018-12-05T17:44:00Z">
                   <w:rPr>
                     <w:rFonts w:ascii="Calibri" w:eastAsia="Times New Roman" w:hAnsi="Calibri" w:cs="Times New Roman"/>
                     <w:sz w:val="22"/>
@@ -4538,7 +5247,7 @@
             <w:insideH w:val="single" w:sz="4" w:space="0" w:color="000000"/>
             <w:insideV w:val="single" w:sz="4" w:space="0" w:color="000000"/>
           </w:tblBorders>
-          <w:tblPrExChange w:id="129" w:author="Cosimo Bacco" w:date="2018-12-05T17:44:00Z">
+          <w:tblPrExChange w:id="192" w:author="Cosimo Bacco" w:date="2018-12-05T17:44:00Z">
             <w:tblPrEx>
               <w:tblW w:w="9628" w:type="dxa"/>
               <w:tblBorders>
@@ -4565,7 +5274,7 @@
               <w:right w:val="single" w:sz="4" w:space="0" w:color="000000"/>
             </w:tcBorders>
             <w:hideMark/>
-            <w:tcPrChange w:id="130" w:author="Cosimo Bacco" w:date="2018-12-05T17:44:00Z">
+            <w:tcPrChange w:id="193" w:author="Cosimo Bacco" w:date="2018-12-05T17:44:00Z">
               <w:tcPr>
                 <w:tcW w:w="2821" w:type="dxa"/>
                 <w:tcBorders>
@@ -4587,7 +5296,7 @@
                 <w:iCs/>
                 <w:sz w:val="24"/>
                 <w:szCs w:val="24"/>
-                <w:rPrChange w:id="131" w:author="Cosimo Bacco" w:date="2018-12-05T17:44:00Z">
+                <w:rPrChange w:id="194" w:author="Cosimo Bacco" w:date="2018-12-05T17:44:00Z">
                   <w:rPr>
                     <w:rFonts w:ascii="Calibri" w:eastAsia="Times New Roman" w:hAnsi="Calibri" w:cs="Times New Roman"/>
                     <w:i/>
@@ -4605,7 +5314,7 @@
                 <w:iCs/>
                 <w:sz w:val="24"/>
                 <w:szCs w:val="24"/>
-                <w:rPrChange w:id="132" w:author="Cosimo Bacco" w:date="2018-12-05T17:44:00Z">
+                <w:rPrChange w:id="195" w:author="Cosimo Bacco" w:date="2018-12-05T17:44:00Z">
                   <w:rPr>
                     <w:rFonts w:ascii="Calibri" w:eastAsia="Times New Roman" w:hAnsi="Calibri" w:cs="Times New Roman"/>
                     <w:i/>
@@ -4629,7 +5338,7 @@
               <w:right w:val="single" w:sz="4" w:space="0" w:color="000000"/>
             </w:tcBorders>
             <w:hideMark/>
-            <w:tcPrChange w:id="133" w:author="Cosimo Bacco" w:date="2018-12-05T17:44:00Z">
+            <w:tcPrChange w:id="196" w:author="Cosimo Bacco" w:date="2018-12-05T17:44:00Z">
               <w:tcPr>
                 <w:tcW w:w="6806" w:type="dxa"/>
                 <w:tcBorders>
@@ -4654,7 +5363,7 @@
                 <w:rFonts w:asciiTheme="majorHAnsi" w:eastAsia="Times New Roman" w:hAnsiTheme="majorHAnsi" w:cs="Times New Roman"/>
                 <w:sz w:val="24"/>
                 <w:szCs w:val="24"/>
-                <w:rPrChange w:id="134" w:author="Cosimo Bacco" w:date="2018-12-05T17:44:00Z">
+                <w:rPrChange w:id="197" w:author="Cosimo Bacco" w:date="2018-12-05T17:44:00Z">
                   <w:rPr>
                     <w:rFonts w:ascii="Calibri" w:eastAsia="Times New Roman" w:hAnsi="Calibri" w:cs="Times New Roman"/>
                     <w:sz w:val="22"/>
@@ -4668,7 +5377,7 @@
                 <w:rFonts w:asciiTheme="majorHAnsi" w:eastAsia="Times New Roman" w:hAnsiTheme="majorHAnsi" w:cs="Times New Roman"/>
                 <w:sz w:val="24"/>
                 <w:szCs w:val="24"/>
-                <w:rPrChange w:id="135" w:author="Cosimo Bacco" w:date="2018-12-05T17:44:00Z">
+                <w:rPrChange w:id="198" w:author="Cosimo Bacco" w:date="2018-12-05T17:44:00Z">
                   <w:rPr>
                     <w:rFonts w:ascii="Calibri" w:eastAsia="Times New Roman" w:hAnsi="Calibri" w:cs="Times New Roman"/>
                     <w:sz w:val="22"/>
@@ -4683,7 +5392,7 @@
                 <w:rFonts w:asciiTheme="majorHAnsi" w:eastAsia="Times New Roman" w:hAnsiTheme="majorHAnsi" w:cs="Times New Roman"/>
                 <w:sz w:val="24"/>
                 <w:szCs w:val="24"/>
-                <w:rPrChange w:id="136" w:author="Cosimo Bacco" w:date="2018-12-05T17:44:00Z">
+                <w:rPrChange w:id="199" w:author="Cosimo Bacco" w:date="2018-12-05T17:44:00Z">
                   <w:rPr>
                     <w:rFonts w:ascii="Garamond" w:eastAsia="Times New Roman" w:hAnsi="Garamond" w:cs="Times New Roman"/>
                     <w:sz w:val="24"/>
@@ -4698,7 +5407,7 @@
                 <w:rFonts w:asciiTheme="majorHAnsi" w:eastAsia="Times New Roman" w:hAnsiTheme="majorHAnsi" w:cs="Times New Roman"/>
                 <w:sz w:val="24"/>
                 <w:szCs w:val="24"/>
-                <w:rPrChange w:id="137" w:author="Cosimo Bacco" w:date="2018-12-05T17:44:00Z">
+                <w:rPrChange w:id="200" w:author="Cosimo Bacco" w:date="2018-12-05T17:44:00Z">
                   <w:rPr>
                     <w:rFonts w:ascii="Calibri" w:eastAsia="Times New Roman" w:hAnsi="Calibri" w:cs="Times New Roman"/>
                     <w:sz w:val="24"/>
@@ -4713,7 +5422,7 @@
                 <w:rFonts w:asciiTheme="majorHAnsi" w:eastAsia="Times New Roman" w:hAnsiTheme="majorHAnsi" w:cs="Times New Roman"/>
                 <w:sz w:val="24"/>
                 <w:szCs w:val="24"/>
-                <w:rPrChange w:id="138" w:author="Cosimo Bacco" w:date="2018-12-05T17:44:00Z">
+                <w:rPrChange w:id="201" w:author="Cosimo Bacco" w:date="2018-12-05T17:44:00Z">
                   <w:rPr>
                     <w:rFonts w:ascii="Calibri" w:eastAsia="Times New Roman" w:hAnsi="Calibri" w:cs="Times New Roman"/>
                     <w:sz w:val="22"/>
@@ -4735,7 +5444,7 @@
           <w:sz w:val="24"/>
           <w:szCs w:val="24"/>
           <w:lang w:eastAsia="it-IT"/>
-          <w:rPrChange w:id="139" w:author="Cosimo Bacco" w:date="2018-12-05T17:44:00Z">
+          <w:rPrChange w:id="202" w:author="Cosimo Bacco" w:date="2018-12-05T17:44:00Z">
             <w:rPr>
               <w:rFonts w:ascii="Calibri" w:eastAsia="Times New Roman" w:hAnsi="Calibri" w:cs="Times New Roman"/>
               <w:sz w:val="22"/>
@@ -4754,7 +5463,7 @@
           <w:sz w:val="24"/>
           <w:szCs w:val="24"/>
           <w:lang w:eastAsia="it-IT"/>
-          <w:rPrChange w:id="140" w:author="Cosimo Bacco" w:date="2018-12-05T17:44:00Z">
+          <w:rPrChange w:id="203" w:author="Cosimo Bacco" w:date="2018-12-05T17:44:00Z">
             <w:rPr>
               <w:rFonts w:ascii="Calibri" w:eastAsia="Times New Roman" w:hAnsi="Calibri" w:cs="Times New Roman"/>
               <w:sz w:val="22"/>
@@ -4770,7 +5479,7 @@
           <w:sz w:val="24"/>
           <w:szCs w:val="24"/>
           <w:lang w:eastAsia="it-IT"/>
-          <w:rPrChange w:id="141" w:author="Cosimo Bacco" w:date="2018-12-05T17:44:00Z">
+          <w:rPrChange w:id="204" w:author="Cosimo Bacco" w:date="2018-12-05T17:44:00Z">
             <w:rPr>
               <w:rFonts w:ascii="Calibri" w:eastAsia="Times New Roman" w:hAnsi="Calibri" w:cs="Times New Roman"/>
               <w:sz w:val="22"/>
@@ -4823,7 +5532,7 @@
                 <w:iCs/>
                 <w:sz w:val="24"/>
                 <w:szCs w:val="24"/>
-                <w:rPrChange w:id="142" w:author="Cosimo Bacco" w:date="2018-12-05T17:44:00Z">
+                <w:rPrChange w:id="205" w:author="Cosimo Bacco" w:date="2018-12-05T17:44:00Z">
                   <w:rPr>
                     <w:rFonts w:ascii="Calibri" w:eastAsia="Times New Roman" w:hAnsi="Calibri" w:cs="Times New Roman"/>
                     <w:i/>
@@ -4841,7 +5550,7 @@
                 <w:iCs/>
                 <w:sz w:val="24"/>
                 <w:szCs w:val="24"/>
-                <w:rPrChange w:id="143" w:author="Cosimo Bacco" w:date="2018-12-05T17:44:00Z">
+                <w:rPrChange w:id="206" w:author="Cosimo Bacco" w:date="2018-12-05T17:44:00Z">
                   <w:rPr>
                     <w:rFonts w:ascii="Calibri" w:eastAsia="Times New Roman" w:hAnsi="Calibri" w:cs="Times New Roman"/>
                     <w:i/>
@@ -4873,7 +5582,7 @@
                 <w:rFonts w:ascii="Garamond" w:eastAsia="Times New Roman" w:hAnsi="Garamond" w:cs="Times New Roman"/>
                 <w:sz w:val="24"/>
                 <w:szCs w:val="24"/>
-                <w:rPrChange w:id="144" w:author="Cosimo Bacco" w:date="2018-12-05T17:44:00Z">
+                <w:rPrChange w:id="207" w:author="Cosimo Bacco" w:date="2018-12-05T17:44:00Z">
                   <w:rPr>
                     <w:rFonts w:ascii="Garamond" w:eastAsia="Times New Roman" w:hAnsi="Garamond" w:cs="Times New Roman"/>
                     <w:sz w:val="22"/>
@@ -4929,7 +5638,7 @@
                 <w:iCs/>
                 <w:sz w:val="24"/>
                 <w:szCs w:val="24"/>
-                <w:rPrChange w:id="145" w:author="Cosimo Bacco" w:date="2018-12-05T17:44:00Z">
+                <w:rPrChange w:id="208" w:author="Cosimo Bacco" w:date="2018-12-05T17:44:00Z">
                   <w:rPr>
                     <w:rFonts w:ascii="Calibri" w:eastAsia="Times New Roman" w:hAnsi="Calibri" w:cs="Times New Roman"/>
                     <w:i/>
@@ -4947,7 +5656,7 @@
                 <w:iCs/>
                 <w:sz w:val="24"/>
                 <w:szCs w:val="24"/>
-                <w:rPrChange w:id="146" w:author="Cosimo Bacco" w:date="2018-12-05T17:44:00Z">
+                <w:rPrChange w:id="209" w:author="Cosimo Bacco" w:date="2018-12-05T17:44:00Z">
                   <w:rPr>
                     <w:rFonts w:ascii="Calibri" w:eastAsia="Times New Roman" w:hAnsi="Calibri" w:cs="Times New Roman"/>
                     <w:i/>
@@ -4967,7 +5676,7 @@
                 <w:rFonts w:ascii="Calibri" w:eastAsia="Times New Roman" w:hAnsi="Calibri" w:cs="Times New Roman"/>
                 <w:sz w:val="24"/>
                 <w:szCs w:val="24"/>
-                <w:rPrChange w:id="147" w:author="Cosimo Bacco" w:date="2018-12-05T17:44:00Z">
+                <w:rPrChange w:id="210" w:author="Cosimo Bacco" w:date="2018-12-05T17:44:00Z">
                   <w:rPr>
                     <w:rFonts w:ascii="Calibri" w:eastAsia="Times New Roman" w:hAnsi="Calibri" w:cs="Times New Roman"/>
                     <w:sz w:val="22"/>
@@ -4996,7 +5705,7 @@
                 <w:rFonts w:ascii="Calibri" w:eastAsia="Times New Roman" w:hAnsi="Calibri" w:cs="Times New Roman"/>
                 <w:sz w:val="24"/>
                 <w:szCs w:val="24"/>
-                <w:rPrChange w:id="148" w:author="Cosimo Bacco" w:date="2018-12-05T17:44:00Z">
+                <w:rPrChange w:id="211" w:author="Cosimo Bacco" w:date="2018-12-05T17:44:00Z">
                   <w:rPr>
                     <w:rFonts w:ascii="Calibri" w:eastAsia="Times New Roman" w:hAnsi="Calibri" w:cs="Times New Roman"/>
                     <w:sz w:val="22"/>
@@ -5010,7 +5719,7 @@
                 <w:rFonts w:ascii="Calibri" w:eastAsia="Times New Roman" w:hAnsi="Calibri" w:cs="Times New Roman"/>
                 <w:sz w:val="24"/>
                 <w:szCs w:val="24"/>
-                <w:rPrChange w:id="149" w:author="Cosimo Bacco" w:date="2018-12-05T17:44:00Z">
+                <w:rPrChange w:id="212" w:author="Cosimo Bacco" w:date="2018-12-05T17:44:00Z">
                   <w:rPr>
                     <w:rFonts w:ascii="Calibri" w:eastAsia="Times New Roman" w:hAnsi="Calibri" w:cs="Times New Roman"/>
                     <w:sz w:val="22"/>
@@ -5088,7 +5797,7 @@
                 <w:rFonts w:asciiTheme="majorHAnsi" w:eastAsia="Times New Roman" w:hAnsiTheme="majorHAnsi" w:cs="Times New Roman"/>
                 <w:sz w:val="24"/>
                 <w:szCs w:val="24"/>
-                <w:rPrChange w:id="150" w:author="Cosimo Bacco" w:date="2018-12-05T17:43:00Z">
+                <w:rPrChange w:id="213" w:author="Cosimo Bacco" w:date="2018-12-05T17:43:00Z">
                   <w:rPr>
                     <w:rFonts w:ascii="Calibri" w:eastAsia="Times New Roman" w:hAnsi="Calibri" w:cs="Times New Roman"/>
                     <w:sz w:val="22"/>
@@ -5102,7 +5811,7 @@
                 <w:rFonts w:asciiTheme="majorHAnsi" w:eastAsia="Times New Roman" w:hAnsiTheme="majorHAnsi" w:cs="Times New Roman"/>
                 <w:sz w:val="24"/>
                 <w:szCs w:val="24"/>
-                <w:rPrChange w:id="151" w:author="Cosimo Bacco" w:date="2018-12-05T17:43:00Z">
+                <w:rPrChange w:id="214" w:author="Cosimo Bacco" w:date="2018-12-05T17:43:00Z">
                   <w:rPr>
                     <w:rFonts w:ascii="Calibri" w:eastAsia="Times New Roman" w:hAnsi="Calibri" w:cs="Times New Roman"/>
                     <w:sz w:val="22"/>
@@ -5117,7 +5826,7 @@
                 <w:rFonts w:asciiTheme="majorHAnsi" w:eastAsia="Times New Roman" w:hAnsiTheme="majorHAnsi" w:cs="Times New Roman"/>
                 <w:sz w:val="24"/>
                 <w:szCs w:val="24"/>
-                <w:rPrChange w:id="152" w:author="Cosimo Bacco" w:date="2018-12-05T17:43:00Z">
+                <w:rPrChange w:id="215" w:author="Cosimo Bacco" w:date="2018-12-05T17:43:00Z">
                   <w:rPr>
                     <w:rFonts w:ascii="Garamond" w:eastAsia="Times New Roman" w:hAnsi="Garamond" w:cs="Times New Roman"/>
                     <w:sz w:val="24"/>
@@ -5132,7 +5841,7 @@
                 <w:rFonts w:asciiTheme="majorHAnsi" w:eastAsia="Times New Roman" w:hAnsiTheme="majorHAnsi" w:cs="Calibri"/>
                 <w:sz w:val="24"/>
                 <w:szCs w:val="24"/>
-                <w:rPrChange w:id="153" w:author="Cosimo Bacco" w:date="2018-12-05T17:43:00Z">
+                <w:rPrChange w:id="216" w:author="Cosimo Bacco" w:date="2018-12-05T17:43:00Z">
                   <w:rPr>
                     <w:rFonts w:ascii="Calibri" w:eastAsia="Times New Roman" w:hAnsi="Calibri" w:cs="Calibri"/>
                     <w:sz w:val="22"/>
@@ -5149,7 +5858,7 @@
                 <w:iCs/>
                 <w:sz w:val="24"/>
                 <w:szCs w:val="24"/>
-                <w:rPrChange w:id="154" w:author="Cosimo Bacco" w:date="2018-12-05T17:43:00Z">
+                <w:rPrChange w:id="217" w:author="Cosimo Bacco" w:date="2018-12-05T17:43:00Z">
                   <w:rPr>
                     <w:rFonts w:ascii="Calibri" w:eastAsia="Times New Roman" w:hAnsi="Calibri" w:cs="Calibri"/>
                     <w:i/>
@@ -5166,7 +5875,7 @@
                 <w:rFonts w:asciiTheme="majorHAnsi" w:eastAsia="Times New Roman" w:hAnsiTheme="majorHAnsi" w:cs="Calibri"/>
                 <w:sz w:val="24"/>
                 <w:szCs w:val="24"/>
-                <w:rPrChange w:id="155" w:author="Cosimo Bacco" w:date="2018-12-05T17:43:00Z">
+                <w:rPrChange w:id="218" w:author="Cosimo Bacco" w:date="2018-12-05T17:43:00Z">
                   <w:rPr>
                     <w:rFonts w:ascii="Calibri" w:eastAsia="Times New Roman" w:hAnsi="Calibri" w:cs="Calibri"/>
                     <w:sz w:val="22"/>
@@ -5189,7 +5898,7 @@
                 <w:rFonts w:asciiTheme="majorHAnsi" w:eastAsia="Times New Roman" w:hAnsiTheme="majorHAnsi" w:cs="Times New Roman"/>
                 <w:sz w:val="24"/>
                 <w:szCs w:val="24"/>
-                <w:rPrChange w:id="156" w:author="Cosimo Bacco" w:date="2018-12-05T17:43:00Z">
+                <w:rPrChange w:id="219" w:author="Cosimo Bacco" w:date="2018-12-05T17:43:00Z">
                   <w:rPr>
                     <w:rFonts w:ascii="Calibri" w:eastAsia="Times New Roman" w:hAnsi="Calibri" w:cs="Times New Roman"/>
                     <w:sz w:val="22"/>
@@ -5211,7 +5920,7 @@
                 <w:rFonts w:asciiTheme="majorHAnsi" w:eastAsia="Times New Roman" w:hAnsiTheme="majorHAnsi" w:cs="Times New Roman"/>
                 <w:sz w:val="24"/>
                 <w:szCs w:val="24"/>
-                <w:rPrChange w:id="157" w:author="Cosimo Bacco" w:date="2018-12-05T17:43:00Z">
+                <w:rPrChange w:id="220" w:author="Cosimo Bacco" w:date="2018-12-05T17:43:00Z">
                   <w:rPr>
                     <w:rFonts w:ascii="Calibri" w:eastAsia="Times New Roman" w:hAnsi="Calibri" w:cs="Times New Roman"/>
                     <w:sz w:val="22"/>
@@ -5227,7 +5936,7 @@
                 <w:rFonts w:asciiTheme="majorHAnsi" w:eastAsia="Times New Roman" w:hAnsiTheme="majorHAnsi" w:cs="Times New Roman"/>
                 <w:sz w:val="24"/>
                 <w:szCs w:val="24"/>
-                <w:rPrChange w:id="158" w:author="Cosimo Bacco" w:date="2018-12-05T17:43:00Z">
+                <w:rPrChange w:id="221" w:author="Cosimo Bacco" w:date="2018-12-05T17:43:00Z">
                   <w:rPr>
                     <w:rFonts w:ascii="Garamond" w:eastAsia="Times New Roman" w:hAnsi="Garamond" w:cs="Times New Roman"/>
                     <w:sz w:val="24"/>
@@ -5248,7 +5957,7 @@
                 <w:rFonts w:asciiTheme="majorHAnsi" w:eastAsia="Times New Roman" w:hAnsiTheme="majorHAnsi" w:cs="Times New Roman"/>
                 <w:sz w:val="24"/>
                 <w:szCs w:val="24"/>
-                <w:rPrChange w:id="159" w:author="Cosimo Bacco" w:date="2018-12-05T17:43:00Z">
+                <w:rPrChange w:id="222" w:author="Cosimo Bacco" w:date="2018-12-05T17:43:00Z">
                   <w:rPr>
                     <w:rFonts w:ascii="Calibri" w:eastAsia="Times New Roman" w:hAnsi="Calibri" w:cs="Times New Roman"/>
                     <w:sz w:val="22"/>
@@ -5262,7 +5971,7 @@
                 <w:rFonts w:asciiTheme="majorHAnsi" w:eastAsia="Times New Roman" w:hAnsiTheme="majorHAnsi" w:cs="Times New Roman"/>
                 <w:sz w:val="24"/>
                 <w:szCs w:val="24"/>
-                <w:rPrChange w:id="160" w:author="Cosimo Bacco" w:date="2018-12-05T17:43:00Z">
+                <w:rPrChange w:id="223" w:author="Cosimo Bacco" w:date="2018-12-05T17:43:00Z">
                   <w:rPr>
                     <w:rFonts w:ascii="Calibri" w:eastAsia="Times New Roman" w:hAnsi="Calibri" w:cs="Times New Roman"/>
                     <w:sz w:val="22"/>
@@ -5282,7 +5991,7 @@
                 <w:rFonts w:asciiTheme="majorHAnsi" w:eastAsia="Times New Roman" w:hAnsiTheme="majorHAnsi" w:cs="Times New Roman"/>
                 <w:sz w:val="24"/>
                 <w:szCs w:val="24"/>
-                <w:rPrChange w:id="161" w:author="Cosimo Bacco" w:date="2018-12-05T17:43:00Z">
+                <w:rPrChange w:id="224" w:author="Cosimo Bacco" w:date="2018-12-05T17:43:00Z">
                   <w:rPr>
                     <w:rFonts w:ascii="Calibri" w:eastAsia="Times New Roman" w:hAnsi="Calibri" w:cs="Times New Roman"/>
                     <w:sz w:val="22"/>
@@ -5296,7 +6005,7 @@
                 <w:rFonts w:asciiTheme="majorHAnsi" w:eastAsia="Times New Roman" w:hAnsiTheme="majorHAnsi" w:cs="Times New Roman"/>
                 <w:sz w:val="24"/>
                 <w:szCs w:val="24"/>
-                <w:rPrChange w:id="162" w:author="Cosimo Bacco" w:date="2018-12-05T17:43:00Z">
+                <w:rPrChange w:id="225" w:author="Cosimo Bacco" w:date="2018-12-05T17:43:00Z">
                   <w:rPr>
                     <w:rFonts w:ascii="Calibri" w:eastAsia="Times New Roman" w:hAnsi="Calibri" w:cs="Times New Roman"/>
                     <w:sz w:val="22"/>
@@ -5316,7 +6025,7 @@
                 <w:rFonts w:asciiTheme="majorHAnsi" w:eastAsia="Times New Roman" w:hAnsiTheme="majorHAnsi" w:cs="Times New Roman"/>
                 <w:sz w:val="24"/>
                 <w:szCs w:val="24"/>
-                <w:rPrChange w:id="163" w:author="Cosimo Bacco" w:date="2018-12-05T17:43:00Z">
+                <w:rPrChange w:id="226" w:author="Cosimo Bacco" w:date="2018-12-05T17:43:00Z">
                   <w:rPr>
                     <w:rFonts w:ascii="Calibri" w:eastAsia="Times New Roman" w:hAnsi="Calibri" w:cs="Times New Roman"/>
                     <w:sz w:val="22"/>
@@ -5330,7 +6039,7 @@
                 <w:rFonts w:asciiTheme="majorHAnsi" w:eastAsia="Times New Roman" w:hAnsiTheme="majorHAnsi" w:cs="Times New Roman"/>
                 <w:sz w:val="24"/>
                 <w:szCs w:val="24"/>
-                <w:rPrChange w:id="164" w:author="Cosimo Bacco" w:date="2018-12-05T17:43:00Z">
+                <w:rPrChange w:id="227" w:author="Cosimo Bacco" w:date="2018-12-05T17:43:00Z">
                   <w:rPr>
                     <w:rFonts w:ascii="Calibri" w:eastAsia="Times New Roman" w:hAnsi="Calibri" w:cs="Times New Roman"/>
                     <w:sz w:val="22"/>
@@ -5350,7 +6059,7 @@
                 <w:rFonts w:asciiTheme="majorHAnsi" w:eastAsia="Times New Roman" w:hAnsiTheme="majorHAnsi" w:cs="Times New Roman"/>
                 <w:sz w:val="24"/>
                 <w:szCs w:val="24"/>
-                <w:rPrChange w:id="165" w:author="Cosimo Bacco" w:date="2018-12-05T17:43:00Z">
+                <w:rPrChange w:id="228" w:author="Cosimo Bacco" w:date="2018-12-05T17:43:00Z">
                   <w:rPr>
                     <w:rFonts w:ascii="Calibri" w:eastAsia="Times New Roman" w:hAnsi="Calibri" w:cs="Times New Roman"/>
                     <w:sz w:val="22"/>
@@ -5364,7 +6073,7 @@
                 <w:rFonts w:asciiTheme="majorHAnsi" w:eastAsia="Times New Roman" w:hAnsiTheme="majorHAnsi" w:cs="Times New Roman"/>
                 <w:sz w:val="24"/>
                 <w:szCs w:val="24"/>
-                <w:rPrChange w:id="166" w:author="Cosimo Bacco" w:date="2018-12-05T17:43:00Z">
+                <w:rPrChange w:id="229" w:author="Cosimo Bacco" w:date="2018-12-05T17:43:00Z">
                   <w:rPr>
                     <w:rFonts w:ascii="Calibri" w:eastAsia="Times New Roman" w:hAnsi="Calibri" w:cs="Times New Roman"/>
                     <w:sz w:val="22"/>
@@ -5384,7 +6093,7 @@
                 <w:rFonts w:asciiTheme="majorHAnsi" w:eastAsia="Times New Roman" w:hAnsiTheme="majorHAnsi" w:cs="Times New Roman"/>
                 <w:sz w:val="24"/>
                 <w:szCs w:val="24"/>
-                <w:rPrChange w:id="167" w:author="Cosimo Bacco" w:date="2018-12-05T17:43:00Z">
+                <w:rPrChange w:id="230" w:author="Cosimo Bacco" w:date="2018-12-05T17:43:00Z">
                   <w:rPr>
                     <w:rFonts w:ascii="Calibri" w:eastAsia="Times New Roman" w:hAnsi="Calibri" w:cs="Times New Roman"/>
                     <w:sz w:val="22"/>
@@ -5406,7 +6115,7 @@
                 <w:rFonts w:asciiTheme="majorHAnsi" w:eastAsia="Times New Roman" w:hAnsiTheme="majorHAnsi" w:cs="Times New Roman"/>
                 <w:sz w:val="24"/>
                 <w:szCs w:val="24"/>
-                <w:rPrChange w:id="168" w:author="Cosimo Bacco" w:date="2018-12-05T17:43:00Z">
+                <w:rPrChange w:id="231" w:author="Cosimo Bacco" w:date="2018-12-05T17:43:00Z">
                   <w:rPr>
                     <w:rFonts w:ascii="Calibri" w:eastAsia="Times New Roman" w:hAnsi="Calibri" w:cs="Times New Roman"/>
                     <w:sz w:val="22"/>
@@ -5420,7 +6129,7 @@
                 <w:rFonts w:asciiTheme="majorHAnsi" w:eastAsia="Times New Roman" w:hAnsiTheme="majorHAnsi" w:cs="Times New Roman"/>
                 <w:sz w:val="24"/>
                 <w:szCs w:val="24"/>
-                <w:rPrChange w:id="169" w:author="Cosimo Bacco" w:date="2018-12-05T17:43:00Z">
+                <w:rPrChange w:id="232" w:author="Cosimo Bacco" w:date="2018-12-05T17:43:00Z">
                   <w:rPr>
                     <w:rFonts w:ascii="Calibri" w:eastAsia="Times New Roman" w:hAnsi="Calibri" w:cs="Times New Roman"/>
                     <w:sz w:val="22"/>
@@ -5435,7 +6144,7 @@
                 <w:rFonts w:asciiTheme="majorHAnsi" w:eastAsia="Times New Roman" w:hAnsiTheme="majorHAnsi" w:cs="Times New Roman"/>
                 <w:sz w:val="24"/>
                 <w:szCs w:val="24"/>
-                <w:rPrChange w:id="170" w:author="Cosimo Bacco" w:date="2018-12-05T17:43:00Z">
+                <w:rPrChange w:id="233" w:author="Cosimo Bacco" w:date="2018-12-05T17:43:00Z">
                   <w:rPr>
                     <w:rFonts w:ascii="Garamond" w:eastAsia="Times New Roman" w:hAnsi="Garamond" w:cs="Times New Roman"/>
                     <w:sz w:val="24"/>
@@ -5450,7 +6159,7 @@
                 <w:rFonts w:asciiTheme="majorHAnsi" w:eastAsia="Times New Roman" w:hAnsiTheme="majorHAnsi" w:cs="Calibri"/>
                 <w:sz w:val="24"/>
                 <w:szCs w:val="24"/>
-                <w:rPrChange w:id="171" w:author="Cosimo Bacco" w:date="2018-12-05T17:43:00Z">
+                <w:rPrChange w:id="234" w:author="Cosimo Bacco" w:date="2018-12-05T17:43:00Z">
                   <w:rPr>
                     <w:rFonts w:ascii="Calibri" w:eastAsia="Times New Roman" w:hAnsi="Calibri" w:cs="Calibri"/>
                     <w:sz w:val="22"/>
@@ -5467,7 +6176,7 @@
                 <w:iCs/>
                 <w:sz w:val="24"/>
                 <w:szCs w:val="24"/>
-                <w:rPrChange w:id="172" w:author="Cosimo Bacco" w:date="2018-12-05T17:43:00Z">
+                <w:rPrChange w:id="235" w:author="Cosimo Bacco" w:date="2018-12-05T17:43:00Z">
                   <w:rPr>
                     <w:rFonts w:ascii="Calibri" w:eastAsia="Times New Roman" w:hAnsi="Calibri" w:cs="Calibri"/>
                     <w:i/>
@@ -5499,7 +6208,7 @@
                 <w:rFonts w:asciiTheme="majorHAnsi" w:eastAsia="Times New Roman" w:hAnsiTheme="majorHAnsi" w:cs="Times New Roman"/>
                 <w:sz w:val="24"/>
                 <w:szCs w:val="24"/>
-                <w:rPrChange w:id="173" w:author="Cosimo Bacco" w:date="2018-12-05T17:43:00Z">
+                <w:rPrChange w:id="236" w:author="Cosimo Bacco" w:date="2018-12-05T17:43:00Z">
                   <w:rPr>
                     <w:rFonts w:ascii="Calibri" w:eastAsia="Times New Roman" w:hAnsi="Calibri" w:cs="Times New Roman"/>
                     <w:sz w:val="22"/>
@@ -5888,7 +6597,6 @@
           <w:sz w:val="24"/>
           <w:szCs w:val="24"/>
         </w:rPr>
-        <w:lastRenderedPageBreak/>
         <w:drawing>
           <wp:inline distT="0" distB="0" distL="0" distR="0" wp14:anchorId="48CA399B" wp14:editId="00CEF931">
             <wp:extent cx="5724525" cy="3619500"/>
@@ -6365,8 +7073,8 @@
                 <w:szCs w:val="24"/>
               </w:rPr>
             </w:pPr>
-            <w:bookmarkStart w:id="174" w:name="_Hlk530499715"/>
-            <w:bookmarkStart w:id="175" w:name="_Hlk530499732"/>
+            <w:bookmarkStart w:id="237" w:name="_Hlk530499715"/>
+            <w:bookmarkStart w:id="238" w:name="_Hlk530499732"/>
             <w:r>
               <w:rPr>
                 <w:sz w:val="24"/>
@@ -6412,7 +7120,7 @@
           </w:p>
         </w:tc>
       </w:tr>
-      <w:bookmarkEnd w:id="174"/>
+      <w:bookmarkEnd w:id="237"/>
       <w:tr>
         <w:trPr>
           <w:trHeight w:val="538"/>
@@ -6481,7 +7189,6 @@
                 <w:sz w:val="24"/>
                 <w:szCs w:val="24"/>
               </w:rPr>
-              <w:lastRenderedPageBreak/>
               <w:t>Flusso di eventi</w:t>
             </w:r>
           </w:p>
@@ -6633,7 +7340,7 @@
           </w:p>
         </w:tc>
       </w:tr>
-      <w:bookmarkEnd w:id="175"/>
+      <w:bookmarkEnd w:id="238"/>
     </w:tbl>
     <w:p>
       <w:pPr>
@@ -7066,7 +7773,7 @@
               </w:rPr>
               <w:t xml:space="preserve"> </w:t>
             </w:r>
-            <w:commentRangeStart w:id="176"/>
+            <w:commentRangeStart w:id="239"/>
             <w:r>
               <w:rPr>
                 <w:sz w:val="24"/>
@@ -7088,13 +7795,13 @@
               </w:rPr>
               <w:t xml:space="preserve"> la quantità di un prodotto nel carrello</w:t>
             </w:r>
-            <w:commentRangeEnd w:id="176"/>
-            <w:r>
-              <w:rPr>
-                <w:sz w:val="24"/>
-                <w:szCs w:val="24"/>
-              </w:rPr>
-              <w:commentReference w:id="176"/>
+            <w:commentRangeEnd w:id="239"/>
+            <w:r>
+              <w:rPr>
+                <w:sz w:val="24"/>
+                <w:szCs w:val="24"/>
+              </w:rPr>
+              <w:commentReference w:id="239"/>
             </w:r>
           </w:p>
         </w:tc>
@@ -7385,7 +8092,6 @@
                 <w:sz w:val="24"/>
                 <w:szCs w:val="24"/>
               </w:rPr>
-              <w:lastRenderedPageBreak/>
               <w:t>Condizioni d’uscita</w:t>
             </w:r>
           </w:p>
@@ -7885,7 +8591,6 @@
                 <w:sz w:val="24"/>
                 <w:szCs w:val="24"/>
               </w:rPr>
-              <w:lastRenderedPageBreak/>
               <w:t>Condizioni d’uscita</w:t>
             </w:r>
           </w:p>
@@ -7921,7 +8626,7 @@
           <w:szCs w:val="24"/>
         </w:rPr>
       </w:pPr>
-      <w:bookmarkStart w:id="177" w:name="_Hlk530562151"/>
+      <w:bookmarkStart w:id="240" w:name="_Hlk530562151"/>
       <w:r>
         <w:rPr>
           <w:sz w:val="24"/>
@@ -7956,8 +8661,8 @@
                 <w:szCs w:val="24"/>
               </w:rPr>
             </w:pPr>
-            <w:bookmarkStart w:id="178" w:name="_Hlk529456238"/>
-            <w:bookmarkEnd w:id="177"/>
+            <w:bookmarkStart w:id="241" w:name="_Hlk529456238"/>
+            <w:bookmarkEnd w:id="240"/>
             <w:r>
               <w:rPr>
                 <w:sz w:val="24"/>
@@ -8212,7 +8917,7 @@
           </w:p>
         </w:tc>
       </w:tr>
-      <w:bookmarkEnd w:id="178"/>
+      <w:bookmarkEnd w:id="241"/>
     </w:tbl>
     <w:p/>
     <w:p>
@@ -8270,7 +8975,7 @@
                 <w:szCs w:val="24"/>
               </w:rPr>
             </w:pPr>
-            <w:bookmarkStart w:id="179" w:name="_Hlk529458891"/>
+            <w:bookmarkStart w:id="242" w:name="_Hlk529458891"/>
             <w:r>
               <w:rPr>
                 <w:sz w:val="24"/>
@@ -8299,7 +9004,7 @@
               </w:rPr>
               <w:t>Ricercare</w:t>
             </w:r>
-            <w:ins w:id="180" w:author="Cosimo Bacco" w:date="2018-11-28T15:41:00Z">
+            <w:ins w:id="243" w:author="Cosimo Bacco" w:date="2018-11-28T15:41:00Z">
               <w:r>
                 <w:rPr>
                   <w:sz w:val="24"/>
@@ -8315,7 +9020,7 @@
               </w:rPr>
               <w:t xml:space="preserve"> ordin</w:t>
             </w:r>
-            <w:ins w:id="181" w:author="Cosimo Bacco" w:date="2018-11-28T15:41:00Z">
+            <w:ins w:id="244" w:author="Cosimo Bacco" w:date="2018-11-28T15:41:00Z">
               <w:r>
                 <w:rPr>
                   <w:sz w:val="24"/>
@@ -8324,7 +9029,7 @@
                 <w:t>e</w:t>
               </w:r>
             </w:ins>
-            <w:del w:id="182" w:author="Cosimo Bacco" w:date="2018-11-28T15:41:00Z">
+            <w:del w:id="245" w:author="Cosimo Bacco" w:date="2018-11-28T15:41:00Z">
               <w:r>
                 <w:rPr>
                   <w:sz w:val="24"/>
@@ -8340,7 +9045,7 @@
               </w:rPr>
               <w:t xml:space="preserve"> effettuat</w:t>
             </w:r>
-            <w:ins w:id="183" w:author="Cosimo Bacco" w:date="2018-11-28T15:41:00Z">
+            <w:ins w:id="246" w:author="Cosimo Bacco" w:date="2018-11-28T15:41:00Z">
               <w:r>
                 <w:rPr>
                   <w:sz w:val="24"/>
@@ -8349,7 +9054,7 @@
                 <w:t>o</w:t>
               </w:r>
             </w:ins>
-            <w:del w:id="184" w:author="Cosimo Bacco" w:date="2018-11-28T15:41:00Z">
+            <w:del w:id="247" w:author="Cosimo Bacco" w:date="2018-11-28T15:41:00Z">
               <w:r>
                 <w:rPr>
                   <w:sz w:val="24"/>
@@ -8365,7 +9070,7 @@
               </w:rPr>
               <w:t xml:space="preserve"> da</w:t>
             </w:r>
-            <w:ins w:id="185" w:author="Cosimo Bacco" w:date="2018-11-28T15:41:00Z">
+            <w:ins w:id="248" w:author="Cosimo Bacco" w:date="2018-11-28T15:41:00Z">
               <w:r>
                 <w:rPr>
                   <w:sz w:val="24"/>
@@ -8374,7 +9079,7 @@
                 <w:t xml:space="preserve"> un utente</w:t>
               </w:r>
             </w:ins>
-            <w:del w:id="186" w:author="Cosimo Bacco" w:date="2018-11-28T15:41:00Z">
+            <w:del w:id="249" w:author="Cosimo Bacco" w:date="2018-11-28T15:41:00Z">
               <w:r>
                 <w:rPr>
                   <w:sz w:val="24"/>
@@ -8661,7 +9366,7 @@
           </w:p>
         </w:tc>
       </w:tr>
-      <w:bookmarkEnd w:id="179"/>
+      <w:bookmarkEnd w:id="242"/>
     </w:tbl>
     <w:p/>
     <w:p/>
@@ -8901,7 +9606,6 @@
                 <w:sz w:val="24"/>
                 <w:szCs w:val="24"/>
               </w:rPr>
-              <w:lastRenderedPageBreak/>
               <w:t>Condizioni d’entrata</w:t>
             </w:r>
           </w:p>
@@ -8994,7 +9698,7 @@
     <w:p>
       <w:pPr>
         <w:rPr>
-          <w:ins w:id="187" w:author="Cosimo Bacco" w:date="2018-11-28T15:45:00Z"/>
+          <w:ins w:id="250" w:author="Cosimo Bacco" w:date="2018-11-28T15:45:00Z"/>
           <w:sz w:val="24"/>
           <w:szCs w:val="24"/>
         </w:rPr>
@@ -9003,7 +9707,7 @@
     <w:p>
       <w:pPr>
         <w:rPr>
-          <w:ins w:id="188" w:author="Cosimo Bacco" w:date="2018-11-28T15:45:00Z"/>
+          <w:ins w:id="251" w:author="Cosimo Bacco" w:date="2018-11-28T15:45:00Z"/>
           <w:sz w:val="24"/>
           <w:szCs w:val="24"/>
         </w:rPr>
@@ -9012,7 +9716,7 @@
     <w:p>
       <w:pPr>
         <w:rPr>
-          <w:ins w:id="189" w:author="Cosimo Bacco" w:date="2018-11-28T15:45:00Z"/>
+          <w:ins w:id="252" w:author="Cosimo Bacco" w:date="2018-11-28T15:45:00Z"/>
           <w:sz w:val="24"/>
           <w:szCs w:val="24"/>
         </w:rPr>
@@ -9835,8 +10539,8 @@
                 <w:szCs w:val="24"/>
               </w:rPr>
             </w:pPr>
-            <w:bookmarkStart w:id="190" w:name="_Hlk529522368"/>
-            <w:bookmarkEnd w:id="190"/>
+            <w:bookmarkStart w:id="253" w:name="_Hlk529522368"/>
+            <w:bookmarkEnd w:id="253"/>
           </w:p>
         </w:tc>
       </w:tr>
@@ -9895,7 +10599,6 @@
                 <w:sz w:val="24"/>
                 <w:szCs w:val="24"/>
               </w:rPr>
-              <w:lastRenderedPageBreak/>
               <w:t>Nome caso d’uso</w:t>
             </w:r>
           </w:p>
@@ -10253,7 +10956,7 @@
       <w:tblGrid>
         <w:gridCol w:w="2841"/>
         <w:gridCol w:w="7360"/>
-        <w:tblGridChange w:id="191">
+        <w:tblGridChange w:id="254">
           <w:tblGrid>
             <w:gridCol w:w="2841"/>
             <w:gridCol w:w="7360"/>
@@ -10373,7 +11076,7 @@
             <w:insideH w:val="single" w:sz="4" w:space="0" w:color="auto"/>
             <w:insideV w:val="single" w:sz="4" w:space="0" w:color="auto"/>
           </w:tblBorders>
-          <w:tblPrExChange w:id="192" w:author="Cosimo Bacco" w:date="2018-12-05T17:45:00Z">
+          <w:tblPrExChange w:id="255" w:author="Cosimo Bacco" w:date="2018-12-05T17:45:00Z">
             <w:tblPrEx>
               <w:tblW w:w="10201" w:type="dxa"/>
               <w:tblBorders>
@@ -10389,7 +11092,7 @@
         </w:tblPrEx>
         <w:trPr>
           <w:trHeight w:val="1532"/>
-          <w:trPrChange w:id="193" w:author="Cosimo Bacco" w:date="2018-12-05T17:45:00Z">
+          <w:trPrChange w:id="256" w:author="Cosimo Bacco" w:date="2018-12-05T17:45:00Z">
             <w:trPr>
               <w:trHeight w:val="2373"/>
             </w:trPr>
@@ -10399,7 +11102,7 @@
           <w:tcPr>
             <w:tcW w:w="2841" w:type="dxa"/>
             <w:shd w:val="clear" w:color="auto" w:fill="auto"/>
-            <w:tcPrChange w:id="194" w:author="Cosimo Bacco" w:date="2018-12-05T17:45:00Z">
+            <w:tcPrChange w:id="257" w:author="Cosimo Bacco" w:date="2018-12-05T17:45:00Z">
               <w:tcPr>
                 <w:tcW w:w="2841" w:type="dxa"/>
                 <w:shd w:val="clear" w:color="auto" w:fill="auto"/>
@@ -10426,7 +11129,7 @@
           <w:tcPr>
             <w:tcW w:w="7360" w:type="dxa"/>
             <w:shd w:val="clear" w:color="auto" w:fill="auto"/>
-            <w:tcPrChange w:id="195" w:author="Cosimo Bacco" w:date="2018-12-05T17:45:00Z">
+            <w:tcPrChange w:id="258" w:author="Cosimo Bacco" w:date="2018-12-05T17:45:00Z">
               <w:tcPr>
                 <w:tcW w:w="7360" w:type="dxa"/>
                 <w:shd w:val="clear" w:color="auto" w:fill="auto"/>
@@ -10441,16 +11144,16 @@
                 <w:numId w:val="40"/>
               </w:numPr>
               <w:rPr>
-                <w:ins w:id="196" w:author="Cosimo Bacco" w:date="2018-12-05T17:45:00Z"/>
-                <w:sz w:val="24"/>
-                <w:szCs w:val="24"/>
-              </w:rPr>
-            </w:pPr>
-            <w:r>
-              <w:rPr>
-                <w:sz w:val="24"/>
-                <w:szCs w:val="24"/>
-                <w:rPrChange w:id="197" w:author="Cosimo Bacco" w:date="2018-12-05T17:44:00Z">
+                <w:ins w:id="259" w:author="Cosimo Bacco" w:date="2018-12-05T17:45:00Z"/>
+                <w:sz w:val="24"/>
+                <w:szCs w:val="24"/>
+              </w:rPr>
+            </w:pPr>
+            <w:r>
+              <w:rPr>
+                <w:sz w:val="24"/>
+                <w:szCs w:val="24"/>
+                <w:rPrChange w:id="260" w:author="Cosimo Bacco" w:date="2018-12-05T17:44:00Z">
                   <w:rPr/>
                 </w:rPrChange>
               </w:rPr>
@@ -10463,11 +11166,11 @@
               <w:rPr>
                 <w:sz w:val="24"/>
                 <w:szCs w:val="24"/>
-                <w:rPrChange w:id="198" w:author="Cosimo Bacco" w:date="2018-12-05T17:44:00Z">
+                <w:rPrChange w:id="261" w:author="Cosimo Bacco" w:date="2018-12-05T17:44:00Z">
                   <w:rPr/>
                 </w:rPrChange>
               </w:rPr>
-              <w:pPrChange w:id="199" w:author="Cosimo Bacco" w:date="2018-12-05T17:45:00Z">
+              <w:pPrChange w:id="262" w:author="Cosimo Bacco" w:date="2018-12-05T17:45:00Z">
                 <w:pPr>
                   <w:numPr>
                     <w:numId w:val="30"/>
@@ -10480,7 +11183,7 @@
           <w:p>
             <w:pPr>
               <w:rPr>
-                <w:del w:id="200" w:author="Cosimo Bacco" w:date="2018-12-05T17:44:00Z"/>
+                <w:del w:id="263" w:author="Cosimo Bacco" w:date="2018-12-05T17:44:00Z"/>
                 <w:sz w:val="24"/>
                 <w:szCs w:val="24"/>
               </w:rPr>
@@ -10496,11 +11199,11 @@
               <w:rPr>
                 <w:sz w:val="24"/>
                 <w:szCs w:val="24"/>
-                <w:rPrChange w:id="201" w:author="Cosimo Bacco" w:date="2018-12-05T17:45:00Z">
+                <w:rPrChange w:id="264" w:author="Cosimo Bacco" w:date="2018-12-05T17:45:00Z">
                   <w:rPr/>
                 </w:rPrChange>
               </w:rPr>
-              <w:pPrChange w:id="202" w:author="Cosimo Bacco" w:date="2018-12-05T17:45:00Z">
+              <w:pPrChange w:id="265" w:author="Cosimo Bacco" w:date="2018-12-05T17:45:00Z">
                 <w:pPr>
                   <w:numPr>
                     <w:numId w:val="30"/>
@@ -10509,24 +11212,24 @@
                 </w:pPr>
               </w:pPrChange>
             </w:pPr>
-            <w:del w:id="203" w:author="Cosimo Bacco" w:date="2018-12-05T17:45:00Z">
+            <w:del w:id="266" w:author="Cosimo Bacco" w:date="2018-12-05T17:45:00Z">
               <w:r>
                 <w:rPr>
                   <w:sz w:val="24"/>
                   <w:szCs w:val="24"/>
-                  <w:rPrChange w:id="204" w:author="Cosimo Bacco" w:date="2018-12-05T17:45:00Z">
+                  <w:rPrChange w:id="267" w:author="Cosimo Bacco" w:date="2018-12-05T17:45:00Z">
                     <w:rPr/>
                   </w:rPrChange>
                 </w:rPr>
                 <w:delText>I</w:delText>
               </w:r>
             </w:del>
-            <w:ins w:id="205" w:author="Cosimo Bacco" w:date="2018-12-05T17:45:00Z">
+            <w:ins w:id="268" w:author="Cosimo Bacco" w:date="2018-12-05T17:45:00Z">
               <w:r>
                 <w:rPr>
                   <w:sz w:val="24"/>
                   <w:szCs w:val="24"/>
-                  <w:rPrChange w:id="206" w:author="Cosimo Bacco" w:date="2018-12-05T17:45:00Z">
+                  <w:rPrChange w:id="269" w:author="Cosimo Bacco" w:date="2018-12-05T17:45:00Z">
                     <w:rPr/>
                   </w:rPrChange>
                 </w:rPr>
@@ -10540,12 +11243,12 @@
                 <w:t>l</w:t>
               </w:r>
             </w:ins>
-            <w:del w:id="207" w:author="Cosimo Bacco" w:date="2018-12-05T17:45:00Z">
+            <w:del w:id="270" w:author="Cosimo Bacco" w:date="2018-12-05T17:45:00Z">
               <w:r>
                 <w:rPr>
                   <w:sz w:val="24"/>
                   <w:szCs w:val="24"/>
-                  <w:rPrChange w:id="208" w:author="Cosimo Bacco" w:date="2018-12-05T17:45:00Z">
+                  <w:rPrChange w:id="271" w:author="Cosimo Bacco" w:date="2018-12-05T17:45:00Z">
                     <w:rPr/>
                   </w:rPrChange>
                 </w:rPr>
@@ -10556,7 +11259,7 @@
               <w:rPr>
                 <w:sz w:val="24"/>
                 <w:szCs w:val="24"/>
-                <w:rPrChange w:id="209" w:author="Cosimo Bacco" w:date="2018-12-05T17:45:00Z">
+                <w:rPrChange w:id="272" w:author="Cosimo Bacco" w:date="2018-12-05T17:45:00Z">
                   <w:rPr/>
                 </w:rPrChange>
               </w:rPr>
@@ -10673,7 +11376,6 @@
         <w:pStyle w:val="Titolo1"/>
       </w:pPr>
       <w:r>
-        <w:lastRenderedPageBreak/>
         <w:t>Gestione Catalogo</w:t>
       </w:r>
     </w:p>
@@ -10758,7 +11460,7 @@
       <w:tblGrid>
         <w:gridCol w:w="2841"/>
         <w:gridCol w:w="6876"/>
-        <w:tblGridChange w:id="210">
+        <w:tblGridChange w:id="273">
           <w:tblGrid>
             <w:gridCol w:w="2841"/>
             <w:gridCol w:w="6876"/>
@@ -10823,7 +11525,7 @@
             <w:insideH w:val="single" w:sz="4" w:space="0" w:color="auto"/>
             <w:insideV w:val="single" w:sz="4" w:space="0" w:color="auto"/>
           </w:tblBorders>
-          <w:tblPrExChange w:id="211" w:author="Cosimo Bacco" w:date="2018-12-05T17:46:00Z">
+          <w:tblPrExChange w:id="274" w:author="Cosimo Bacco" w:date="2018-12-05T17:46:00Z">
             <w:tblPrEx>
               <w:tblW w:w="9717" w:type="dxa"/>
               <w:tblBorders>
@@ -10839,7 +11541,7 @@
         </w:tblPrEx>
         <w:trPr>
           <w:trHeight w:val="474"/>
-          <w:trPrChange w:id="212" w:author="Cosimo Bacco" w:date="2018-12-05T17:46:00Z">
+          <w:trPrChange w:id="275" w:author="Cosimo Bacco" w:date="2018-12-05T17:46:00Z">
             <w:trPr>
               <w:trHeight w:val="730"/>
             </w:trPr>
@@ -10849,7 +11551,7 @@
           <w:tcPr>
             <w:tcW w:w="2841" w:type="dxa"/>
             <w:shd w:val="clear" w:color="auto" w:fill="auto"/>
-            <w:tcPrChange w:id="213" w:author="Cosimo Bacco" w:date="2018-12-05T17:46:00Z">
+            <w:tcPrChange w:id="276" w:author="Cosimo Bacco" w:date="2018-12-05T17:46:00Z">
               <w:tcPr>
                 <w:tcW w:w="2841" w:type="dxa"/>
                 <w:shd w:val="clear" w:color="auto" w:fill="auto"/>
@@ -10884,7 +11586,7 @@
           <w:tcPr>
             <w:tcW w:w="6876" w:type="dxa"/>
             <w:shd w:val="clear" w:color="auto" w:fill="auto"/>
-            <w:tcPrChange w:id="214" w:author="Cosimo Bacco" w:date="2018-12-05T17:46:00Z">
+            <w:tcPrChange w:id="277" w:author="Cosimo Bacco" w:date="2018-12-05T17:46:00Z">
               <w:tcPr>
                 <w:tcW w:w="6876" w:type="dxa"/>
                 <w:shd w:val="clear" w:color="auto" w:fill="auto"/>
@@ -10919,7 +11621,7 @@
             <w:insideH w:val="single" w:sz="4" w:space="0" w:color="auto"/>
             <w:insideV w:val="single" w:sz="4" w:space="0" w:color="auto"/>
           </w:tblBorders>
-          <w:tblPrExChange w:id="215" w:author="Cosimo Bacco" w:date="2018-12-05T17:46:00Z">
+          <w:tblPrExChange w:id="278" w:author="Cosimo Bacco" w:date="2018-12-05T17:46:00Z">
             <w:tblPrEx>
               <w:tblW w:w="9717" w:type="dxa"/>
               <w:tblBorders>
@@ -10935,7 +11637,7 @@
         </w:tblPrEx>
         <w:trPr>
           <w:trHeight w:val="1564"/>
-          <w:trPrChange w:id="216" w:author="Cosimo Bacco" w:date="2018-12-05T17:46:00Z">
+          <w:trPrChange w:id="279" w:author="Cosimo Bacco" w:date="2018-12-05T17:46:00Z">
             <w:trPr>
               <w:trHeight w:val="2373"/>
             </w:trPr>
@@ -10945,7 +11647,7 @@
           <w:tcPr>
             <w:tcW w:w="2841" w:type="dxa"/>
             <w:shd w:val="clear" w:color="auto" w:fill="auto"/>
-            <w:tcPrChange w:id="217" w:author="Cosimo Bacco" w:date="2018-12-05T17:46:00Z">
+            <w:tcPrChange w:id="280" w:author="Cosimo Bacco" w:date="2018-12-05T17:46:00Z">
               <w:tcPr>
                 <w:tcW w:w="2841" w:type="dxa"/>
                 <w:shd w:val="clear" w:color="auto" w:fill="auto"/>
@@ -10972,7 +11674,7 @@
           <w:tcPr>
             <w:tcW w:w="6876" w:type="dxa"/>
             <w:shd w:val="clear" w:color="auto" w:fill="auto"/>
-            <w:tcPrChange w:id="218" w:author="Cosimo Bacco" w:date="2018-12-05T17:46:00Z">
+            <w:tcPrChange w:id="281" w:author="Cosimo Bacco" w:date="2018-12-05T17:46:00Z">
               <w:tcPr>
                 <w:tcW w:w="6876" w:type="dxa"/>
                 <w:shd w:val="clear" w:color="auto" w:fill="auto"/>
@@ -10982,7 +11684,7 @@
           <w:p>
             <w:pPr>
               <w:rPr>
-                <w:del w:id="219" w:author="Cosimo Bacco" w:date="2018-12-05T17:45:00Z"/>
+                <w:del w:id="282" w:author="Cosimo Bacco" w:date="2018-12-05T17:45:00Z"/>
                 <w:sz w:val="24"/>
                 <w:szCs w:val="24"/>
               </w:rPr>
@@ -10992,16 +11694,16 @@
             <w:pPr>
               <w:pStyle w:val="Paragrafoelenco"/>
               <w:rPr>
-                <w:ins w:id="220" w:author="Cosimo Bacco" w:date="2018-12-05T17:45:00Z"/>
-                <w:sz w:val="24"/>
-                <w:szCs w:val="24"/>
-                <w:rPrChange w:id="221" w:author="Cosimo Bacco" w:date="2018-12-05T17:45:00Z">
+                <w:ins w:id="283" w:author="Cosimo Bacco" w:date="2018-12-05T17:45:00Z"/>
+                <w:sz w:val="24"/>
+                <w:szCs w:val="24"/>
+                <w:rPrChange w:id="284" w:author="Cosimo Bacco" w:date="2018-12-05T17:45:00Z">
                   <w:rPr>
-                    <w:ins w:id="222" w:author="Cosimo Bacco" w:date="2018-12-05T17:45:00Z"/>
+                    <w:ins w:id="285" w:author="Cosimo Bacco" w:date="2018-12-05T17:45:00Z"/>
                   </w:rPr>
                 </w:rPrChange>
               </w:rPr>
-              <w:pPrChange w:id="223" w:author="Cosimo Bacco" w:date="2018-12-05T17:45:00Z">
+              <w:pPrChange w:id="286" w:author="Cosimo Bacco" w:date="2018-12-05T17:45:00Z">
                 <w:pPr/>
               </w:pPrChange>
             </w:pPr>
@@ -11016,11 +11718,11 @@
               <w:rPr>
                 <w:sz w:val="24"/>
                 <w:szCs w:val="24"/>
-                <w:rPrChange w:id="224" w:author="Cosimo Bacco" w:date="2018-12-05T17:45:00Z">
+                <w:rPrChange w:id="287" w:author="Cosimo Bacco" w:date="2018-12-05T17:45:00Z">
                   <w:rPr/>
                 </w:rPrChange>
               </w:rPr>
-              <w:pPrChange w:id="225" w:author="Cosimo Bacco" w:date="2018-12-05T17:45:00Z">
+              <w:pPrChange w:id="288" w:author="Cosimo Bacco" w:date="2018-12-05T17:45:00Z">
                 <w:pPr>
                   <w:numPr>
                     <w:numId w:val="31"/>
@@ -11033,7 +11735,7 @@
               <w:rPr>
                 <w:sz w:val="24"/>
                 <w:szCs w:val="24"/>
-                <w:rPrChange w:id="226" w:author="Cosimo Bacco" w:date="2018-12-05T17:45:00Z">
+                <w:rPrChange w:id="289" w:author="Cosimo Bacco" w:date="2018-12-05T17:45:00Z">
                   <w:rPr/>
                 </w:rPrChange>
               </w:rPr>
@@ -11043,12 +11745,12 @@
           <w:p>
             <w:pPr>
               <w:rPr>
-                <w:del w:id="227" w:author="Cosimo Bacco" w:date="2018-12-05T17:45:00Z"/>
-                <w:sz w:val="24"/>
-                <w:szCs w:val="24"/>
-              </w:rPr>
-            </w:pPr>
-            <w:ins w:id="228" w:author="Cosimo Bacco" w:date="2018-12-05T17:46:00Z">
+                <w:del w:id="290" w:author="Cosimo Bacco" w:date="2018-12-05T17:45:00Z"/>
+                <w:sz w:val="24"/>
+                <w:szCs w:val="24"/>
+              </w:rPr>
+            </w:pPr>
+            <w:ins w:id="291" w:author="Cosimo Bacco" w:date="2018-12-05T17:46:00Z">
               <w:r>
                 <w:rPr>
                   <w:sz w:val="24"/>
@@ -11068,11 +11770,11 @@
               <w:rPr>
                 <w:sz w:val="24"/>
                 <w:szCs w:val="24"/>
-                <w:rPrChange w:id="229" w:author="Cosimo Bacco" w:date="2018-12-05T17:46:00Z">
+                <w:rPrChange w:id="292" w:author="Cosimo Bacco" w:date="2018-12-05T17:46:00Z">
                   <w:rPr/>
                 </w:rPrChange>
               </w:rPr>
-              <w:pPrChange w:id="230" w:author="Cosimo Bacco" w:date="2018-12-05T17:46:00Z">
+              <w:pPrChange w:id="293" w:author="Cosimo Bacco" w:date="2018-12-05T17:46:00Z">
                 <w:pPr>
                   <w:numPr>
                     <w:numId w:val="31"/>
@@ -11081,7 +11783,7 @@
                 </w:pPr>
               </w:pPrChange>
             </w:pPr>
-            <w:ins w:id="231" w:author="Cosimo Bacco" w:date="2018-12-05T17:46:00Z">
+            <w:ins w:id="294" w:author="Cosimo Bacco" w:date="2018-12-05T17:46:00Z">
               <w:r>
                 <w:rPr>
                   <w:sz w:val="24"/>
@@ -11090,12 +11792,12 @@
                 <w:t>Il</w:t>
               </w:r>
             </w:ins>
-            <w:del w:id="232" w:author="Cosimo Bacco" w:date="2018-12-05T17:46:00Z">
+            <w:del w:id="295" w:author="Cosimo Bacco" w:date="2018-12-05T17:46:00Z">
               <w:r>
                 <w:rPr>
                   <w:sz w:val="24"/>
                   <w:szCs w:val="24"/>
-                  <w:rPrChange w:id="233" w:author="Cosimo Bacco" w:date="2018-12-05T17:46:00Z">
+                  <w:rPrChange w:id="296" w:author="Cosimo Bacco" w:date="2018-12-05T17:46:00Z">
                     <w:rPr/>
                   </w:rPrChange>
                 </w:rPr>
@@ -11106,7 +11808,7 @@
               <w:rPr>
                 <w:sz w:val="24"/>
                 <w:szCs w:val="24"/>
-                <w:rPrChange w:id="234" w:author="Cosimo Bacco" w:date="2018-12-05T17:46:00Z">
+                <w:rPrChange w:id="297" w:author="Cosimo Bacco" w:date="2018-12-05T17:46:00Z">
                   <w:rPr/>
                 </w:rPrChange>
               </w:rPr>
@@ -11282,7 +11984,7 @@
                 <w:szCs w:val="24"/>
               </w:rPr>
             </w:pPr>
-            <w:bookmarkStart w:id="235" w:name="_Hlk530564304"/>
+            <w:bookmarkStart w:id="298" w:name="_Hlk530564304"/>
             <w:r>
               <w:rPr>
                 <w:i/>
@@ -11312,7 +12014,7 @@
                 <w:szCs w:val="24"/>
               </w:rPr>
             </w:pPr>
-            <w:commentRangeStart w:id="236"/>
+            <w:commentRangeStart w:id="299"/>
             <w:r>
               <w:rPr>
                 <w:sz w:val="24"/>
@@ -11320,13 +12022,13 @@
               </w:rPr>
               <w:t>Ricerca di un gioco</w:t>
             </w:r>
-            <w:commentRangeEnd w:id="236"/>
-            <w:r>
-              <w:rPr>
-                <w:sz w:val="24"/>
-                <w:szCs w:val="24"/>
-              </w:rPr>
-              <w:commentReference w:id="236"/>
+            <w:commentRangeEnd w:id="299"/>
+            <w:r>
+              <w:rPr>
+                <w:sz w:val="24"/>
+                <w:szCs w:val="24"/>
+              </w:rPr>
+              <w:commentReference w:id="299"/>
             </w:r>
           </w:p>
         </w:tc>
@@ -11606,7 +12308,6 @@
                 <w:sz w:val="24"/>
                 <w:szCs w:val="24"/>
               </w:rPr>
-              <w:lastRenderedPageBreak/>
               <w:t>Condizioni d’uscita</w:t>
             </w:r>
           </w:p>
@@ -11715,7 +12416,7 @@
           </w:p>
         </w:tc>
       </w:tr>
-      <w:bookmarkEnd w:id="235"/>
+      <w:bookmarkEnd w:id="298"/>
     </w:tbl>
     <w:p/>
     <w:p>
@@ -11958,13 +12659,13 @@
                 <w:numId w:val="34"/>
               </w:numPr>
               <w:rPr>
-                <w:del w:id="237" w:author="Cosimo Bacco" w:date="2018-12-05T17:47:00Z"/>
+                <w:del w:id="300" w:author="Cosimo Bacco" w:date="2018-12-05T17:47:00Z"/>
                 <w:i/>
                 <w:sz w:val="24"/>
                 <w:szCs w:val="24"/>
-                <w:rPrChange w:id="238" w:author="Cosimo Bacco" w:date="2018-12-05T17:47:00Z">
+                <w:rPrChange w:id="301" w:author="Cosimo Bacco" w:date="2018-12-05T17:47:00Z">
                   <w:rPr>
-                    <w:del w:id="239" w:author="Cosimo Bacco" w:date="2018-12-05T17:47:00Z"/>
+                    <w:del w:id="302" w:author="Cosimo Bacco" w:date="2018-12-05T17:47:00Z"/>
                     <w:sz w:val="24"/>
                     <w:szCs w:val="24"/>
                   </w:rPr>
@@ -11978,7 +12679,7 @@
               </w:rPr>
               <w:t>Il sistema mostra una pagina contenente un form che permette di inserire:</w:t>
             </w:r>
-            <w:ins w:id="240" w:author="Cosimo Bacco" w:date="2018-12-05T17:47:00Z">
+            <w:ins w:id="303" w:author="Cosimo Bacco" w:date="2018-12-05T17:47:00Z">
               <w:r>
                 <w:rPr>
                   <w:sz w:val="24"/>
@@ -11995,29 +12696,29 @@
                 <w:numId w:val="34"/>
               </w:numPr>
               <w:rPr>
-                <w:del w:id="241" w:author="Cosimo Bacco" w:date="2018-12-05T17:46:00Z"/>
+                <w:del w:id="304" w:author="Cosimo Bacco" w:date="2018-12-05T17:46:00Z"/>
                 <w:i/>
                 <w:sz w:val="24"/>
                 <w:szCs w:val="24"/>
-                <w:rPrChange w:id="242" w:author="Cosimo Bacco" w:date="2018-12-05T17:47:00Z">
+                <w:rPrChange w:id="305" w:author="Cosimo Bacco" w:date="2018-12-05T17:47:00Z">
                   <w:rPr>
-                    <w:del w:id="243" w:author="Cosimo Bacco" w:date="2018-12-05T17:46:00Z"/>
+                    <w:del w:id="306" w:author="Cosimo Bacco" w:date="2018-12-05T17:46:00Z"/>
                     <w:sz w:val="24"/>
                     <w:szCs w:val="24"/>
                   </w:rPr>
                 </w:rPrChange>
               </w:rPr>
-              <w:pPrChange w:id="244" w:author="Cosimo Bacco" w:date="2018-12-05T17:47:00Z">
+              <w:pPrChange w:id="307" w:author="Cosimo Bacco" w:date="2018-12-05T17:47:00Z">
                 <w:pPr/>
               </w:pPrChange>
             </w:pPr>
-            <w:del w:id="245" w:author="Cosimo Bacco" w:date="2018-12-05T17:47:00Z">
+            <w:del w:id="308" w:author="Cosimo Bacco" w:date="2018-12-05T17:47:00Z">
               <w:r>
                 <w:rPr>
                   <w:i/>
                   <w:sz w:val="24"/>
                   <w:szCs w:val="24"/>
-                  <w:rPrChange w:id="246" w:author="Cosimo Bacco" w:date="2018-12-05T17:47:00Z">
+                  <w:rPrChange w:id="309" w:author="Cosimo Bacco" w:date="2018-12-05T17:47:00Z">
                     <w:rPr>
                       <w:sz w:val="24"/>
                       <w:szCs w:val="24"/>
@@ -12032,7 +12733,7 @@
                 <w:i/>
                 <w:sz w:val="24"/>
                 <w:szCs w:val="24"/>
-                <w:rPrChange w:id="247" w:author="Cosimo Bacco" w:date="2018-12-05T17:47:00Z">
+                <w:rPrChange w:id="310" w:author="Cosimo Bacco" w:date="2018-12-05T17:47:00Z">
                   <w:rPr>
                     <w:sz w:val="24"/>
                     <w:szCs w:val="24"/>
@@ -12048,7 +12749,7 @@
                 <w:i/>
                 <w:sz w:val="24"/>
                 <w:szCs w:val="24"/>
-                <w:rPrChange w:id="248" w:author="Cosimo Bacco" w:date="2018-12-05T17:47:00Z">
+                <w:rPrChange w:id="311" w:author="Cosimo Bacco" w:date="2018-12-05T17:47:00Z">
                   <w:rPr>
                     <w:sz w:val="24"/>
                     <w:szCs w:val="24"/>
@@ -12063,7 +12764,7 @@
                 <w:i/>
                 <w:sz w:val="24"/>
                 <w:szCs w:val="24"/>
-                <w:rPrChange w:id="249" w:author="Cosimo Bacco" w:date="2018-12-05T17:47:00Z">
+                <w:rPrChange w:id="312" w:author="Cosimo Bacco" w:date="2018-12-05T17:47:00Z">
                   <w:rPr>
                     <w:sz w:val="24"/>
                     <w:szCs w:val="24"/>
@@ -12072,13 +12773,13 @@
               </w:rPr>
               <w:t xml:space="preserve"> </w:t>
             </w:r>
-            <w:ins w:id="250" w:author="Cosimo Bacco" w:date="2018-12-05T17:46:00Z">
+            <w:ins w:id="313" w:author="Cosimo Bacco" w:date="2018-12-05T17:46:00Z">
               <w:r>
                 <w:rPr>
                   <w:i/>
                   <w:sz w:val="24"/>
                   <w:szCs w:val="24"/>
-                  <w:rPrChange w:id="251" w:author="Cosimo Bacco" w:date="2018-12-05T17:47:00Z">
+                  <w:rPrChange w:id="314" w:author="Cosimo Bacco" w:date="2018-12-05T17:47:00Z">
                     <w:rPr>
                       <w:sz w:val="24"/>
                       <w:szCs w:val="24"/>
@@ -12093,26 +12794,26 @@
           <w:p>
             <w:pPr>
               <w:rPr>
-                <w:del w:id="252" w:author="Cosimo Bacco" w:date="2018-12-05T17:47:00Z"/>
+                <w:del w:id="315" w:author="Cosimo Bacco" w:date="2018-12-05T17:47:00Z"/>
                 <w:i/>
                 <w:sz w:val="24"/>
                 <w:szCs w:val="24"/>
-                <w:rPrChange w:id="253" w:author="Cosimo Bacco" w:date="2018-12-05T17:47:00Z">
+                <w:rPrChange w:id="316" w:author="Cosimo Bacco" w:date="2018-12-05T17:47:00Z">
                   <w:rPr>
-                    <w:del w:id="254" w:author="Cosimo Bacco" w:date="2018-12-05T17:47:00Z"/>
+                    <w:del w:id="317" w:author="Cosimo Bacco" w:date="2018-12-05T17:47:00Z"/>
                     <w:sz w:val="24"/>
                     <w:szCs w:val="24"/>
                   </w:rPr>
                 </w:rPrChange>
               </w:rPr>
             </w:pPr>
-            <w:del w:id="255" w:author="Cosimo Bacco" w:date="2018-12-05T17:46:00Z">
+            <w:del w:id="318" w:author="Cosimo Bacco" w:date="2018-12-05T17:46:00Z">
               <w:r>
                 <w:rPr>
                   <w:i/>
                   <w:sz w:val="24"/>
                   <w:szCs w:val="24"/>
-                  <w:rPrChange w:id="256" w:author="Cosimo Bacco" w:date="2018-12-05T17:47:00Z">
+                  <w:rPrChange w:id="319" w:author="Cosimo Bacco" w:date="2018-12-05T17:47:00Z">
                     <w:rPr>
                       <w:sz w:val="24"/>
                       <w:szCs w:val="24"/>
@@ -12127,7 +12828,7 @@
                 <w:i/>
                 <w:sz w:val="24"/>
                 <w:szCs w:val="24"/>
-                <w:rPrChange w:id="257" w:author="Cosimo Bacco" w:date="2018-12-05T17:47:00Z">
+                <w:rPrChange w:id="320" w:author="Cosimo Bacco" w:date="2018-12-05T17:47:00Z">
                   <w:rPr>
                     <w:sz w:val="24"/>
                     <w:szCs w:val="24"/>
@@ -12136,13 +12837,13 @@
               </w:rPr>
               <w:t xml:space="preserve"> Nome</w:t>
             </w:r>
-            <w:ins w:id="258" w:author="Cosimo Bacco" w:date="2018-12-05T17:47:00Z">
+            <w:ins w:id="321" w:author="Cosimo Bacco" w:date="2018-12-05T17:47:00Z">
               <w:r>
                 <w:rPr>
                   <w:i/>
                   <w:sz w:val="24"/>
                   <w:szCs w:val="24"/>
-                  <w:rPrChange w:id="259" w:author="Cosimo Bacco" w:date="2018-12-05T17:47:00Z">
+                  <w:rPrChange w:id="322" w:author="Cosimo Bacco" w:date="2018-12-05T17:47:00Z">
                     <w:rPr>
                       <w:sz w:val="24"/>
                       <w:szCs w:val="24"/>
@@ -12156,26 +12857,26 @@
           <w:p>
             <w:pPr>
               <w:rPr>
-                <w:del w:id="260" w:author="Cosimo Bacco" w:date="2018-12-05T17:47:00Z"/>
+                <w:del w:id="323" w:author="Cosimo Bacco" w:date="2018-12-05T17:47:00Z"/>
                 <w:i/>
                 <w:sz w:val="24"/>
                 <w:szCs w:val="24"/>
-                <w:rPrChange w:id="261" w:author="Cosimo Bacco" w:date="2018-12-05T17:47:00Z">
+                <w:rPrChange w:id="324" w:author="Cosimo Bacco" w:date="2018-12-05T17:47:00Z">
                   <w:rPr>
-                    <w:del w:id="262" w:author="Cosimo Bacco" w:date="2018-12-05T17:47:00Z"/>
+                    <w:del w:id="325" w:author="Cosimo Bacco" w:date="2018-12-05T17:47:00Z"/>
                     <w:sz w:val="24"/>
                     <w:szCs w:val="24"/>
                   </w:rPr>
                 </w:rPrChange>
               </w:rPr>
             </w:pPr>
-            <w:del w:id="263" w:author="Cosimo Bacco" w:date="2018-12-05T17:47:00Z">
+            <w:del w:id="326" w:author="Cosimo Bacco" w:date="2018-12-05T17:47:00Z">
               <w:r>
                 <w:rPr>
                   <w:i/>
                   <w:sz w:val="24"/>
                   <w:szCs w:val="24"/>
-                  <w:rPrChange w:id="264" w:author="Cosimo Bacco" w:date="2018-12-05T17:47:00Z">
+                  <w:rPrChange w:id="327" w:author="Cosimo Bacco" w:date="2018-12-05T17:47:00Z">
                     <w:rPr>
                       <w:sz w:val="24"/>
                       <w:szCs w:val="24"/>
@@ -12190,7 +12891,7 @@
                 <w:i/>
                 <w:sz w:val="24"/>
                 <w:szCs w:val="24"/>
-                <w:rPrChange w:id="265" w:author="Cosimo Bacco" w:date="2018-12-05T17:47:00Z">
+                <w:rPrChange w:id="328" w:author="Cosimo Bacco" w:date="2018-12-05T17:47:00Z">
                   <w:rPr>
                     <w:sz w:val="24"/>
                     <w:szCs w:val="24"/>
@@ -12205,7 +12906,7 @@
                 <w:i/>
                 <w:sz w:val="24"/>
                 <w:szCs w:val="24"/>
-                <w:rPrChange w:id="266" w:author="Cosimo Bacco" w:date="2018-12-05T17:47:00Z">
+                <w:rPrChange w:id="329" w:author="Cosimo Bacco" w:date="2018-12-05T17:47:00Z">
                   <w:rPr>
                     <w:sz w:val="24"/>
                     <w:szCs w:val="24"/>
@@ -12214,13 +12915,13 @@
               </w:rPr>
               <w:t>Video</w:t>
             </w:r>
-            <w:ins w:id="267" w:author="Cosimo Bacco" w:date="2018-12-05T17:47:00Z">
+            <w:ins w:id="330" w:author="Cosimo Bacco" w:date="2018-12-05T17:47:00Z">
               <w:r>
                 <w:rPr>
                   <w:i/>
                   <w:sz w:val="24"/>
                   <w:szCs w:val="24"/>
-                  <w:rPrChange w:id="268" w:author="Cosimo Bacco" w:date="2018-12-05T17:47:00Z">
+                  <w:rPrChange w:id="331" w:author="Cosimo Bacco" w:date="2018-12-05T17:47:00Z">
                     <w:rPr>
                       <w:sz w:val="24"/>
                       <w:szCs w:val="24"/>
@@ -12235,7 +12936,7 @@
                   <w:i/>
                   <w:sz w:val="24"/>
                   <w:szCs w:val="24"/>
-                  <w:rPrChange w:id="269" w:author="Cosimo Bacco" w:date="2018-12-05T17:47:00Z">
+                  <w:rPrChange w:id="332" w:author="Cosimo Bacco" w:date="2018-12-05T17:47:00Z">
                     <w:rPr>
                       <w:sz w:val="24"/>
                       <w:szCs w:val="24"/>
@@ -12249,26 +12950,26 @@
           <w:p>
             <w:pPr>
               <w:rPr>
-                <w:del w:id="270" w:author="Cosimo Bacco" w:date="2018-12-05T17:47:00Z"/>
+                <w:del w:id="333" w:author="Cosimo Bacco" w:date="2018-12-05T17:47:00Z"/>
                 <w:i/>
                 <w:sz w:val="24"/>
                 <w:szCs w:val="24"/>
-                <w:rPrChange w:id="271" w:author="Cosimo Bacco" w:date="2018-12-05T17:47:00Z">
+                <w:rPrChange w:id="334" w:author="Cosimo Bacco" w:date="2018-12-05T17:47:00Z">
                   <w:rPr>
-                    <w:del w:id="272" w:author="Cosimo Bacco" w:date="2018-12-05T17:47:00Z"/>
+                    <w:del w:id="335" w:author="Cosimo Bacco" w:date="2018-12-05T17:47:00Z"/>
                     <w:sz w:val="24"/>
                     <w:szCs w:val="24"/>
                   </w:rPr>
                 </w:rPrChange>
               </w:rPr>
             </w:pPr>
-            <w:del w:id="273" w:author="Cosimo Bacco" w:date="2018-12-05T17:47:00Z">
+            <w:del w:id="336" w:author="Cosimo Bacco" w:date="2018-12-05T17:47:00Z">
               <w:r>
                 <w:rPr>
                   <w:i/>
                   <w:sz w:val="24"/>
                   <w:szCs w:val="24"/>
-                  <w:rPrChange w:id="274" w:author="Cosimo Bacco" w:date="2018-12-05T17:47:00Z">
+                  <w:rPrChange w:id="337" w:author="Cosimo Bacco" w:date="2018-12-05T17:47:00Z">
                     <w:rPr>
                       <w:sz w:val="24"/>
                       <w:szCs w:val="24"/>
@@ -12284,7 +12985,7 @@
                 <w:i/>
                 <w:sz w:val="24"/>
                 <w:szCs w:val="24"/>
-                <w:rPrChange w:id="275" w:author="Cosimo Bacco" w:date="2018-12-05T17:47:00Z">
+                <w:rPrChange w:id="338" w:author="Cosimo Bacco" w:date="2018-12-05T17:47:00Z">
                   <w:rPr>
                     <w:sz w:val="24"/>
                     <w:szCs w:val="24"/>
@@ -12293,13 +12994,13 @@
               </w:rPr>
               <w:t xml:space="preserve">Prezzo </w:t>
             </w:r>
-            <w:ins w:id="276" w:author="Cosimo Bacco" w:date="2018-12-05T17:47:00Z">
+            <w:ins w:id="339" w:author="Cosimo Bacco" w:date="2018-12-05T17:47:00Z">
               <w:r>
                 <w:rPr>
                   <w:i/>
                   <w:sz w:val="24"/>
                   <w:szCs w:val="24"/>
-                  <w:rPrChange w:id="277" w:author="Cosimo Bacco" w:date="2018-12-05T17:47:00Z">
+                  <w:rPrChange w:id="340" w:author="Cosimo Bacco" w:date="2018-12-05T17:47:00Z">
                     <w:rPr>
                       <w:sz w:val="24"/>
                       <w:szCs w:val="24"/>
@@ -12314,26 +13015,26 @@
           <w:p>
             <w:pPr>
               <w:rPr>
-                <w:del w:id="278" w:author="Cosimo Bacco" w:date="2018-12-05T17:47:00Z"/>
+                <w:del w:id="341" w:author="Cosimo Bacco" w:date="2018-12-05T17:47:00Z"/>
                 <w:i/>
                 <w:sz w:val="24"/>
                 <w:szCs w:val="24"/>
-                <w:rPrChange w:id="279" w:author="Cosimo Bacco" w:date="2018-12-05T17:47:00Z">
+                <w:rPrChange w:id="342" w:author="Cosimo Bacco" w:date="2018-12-05T17:47:00Z">
                   <w:rPr>
-                    <w:del w:id="280" w:author="Cosimo Bacco" w:date="2018-12-05T17:47:00Z"/>
+                    <w:del w:id="343" w:author="Cosimo Bacco" w:date="2018-12-05T17:47:00Z"/>
                     <w:sz w:val="24"/>
                     <w:szCs w:val="24"/>
                   </w:rPr>
                 </w:rPrChange>
               </w:rPr>
             </w:pPr>
-            <w:del w:id="281" w:author="Cosimo Bacco" w:date="2018-12-05T17:47:00Z">
+            <w:del w:id="344" w:author="Cosimo Bacco" w:date="2018-12-05T17:47:00Z">
               <w:r>
                 <w:rPr>
                   <w:i/>
                   <w:sz w:val="24"/>
                   <w:szCs w:val="24"/>
-                  <w:rPrChange w:id="282" w:author="Cosimo Bacco" w:date="2018-12-05T17:47:00Z">
+                  <w:rPrChange w:id="345" w:author="Cosimo Bacco" w:date="2018-12-05T17:47:00Z">
                     <w:rPr>
                       <w:sz w:val="24"/>
                       <w:szCs w:val="24"/>
@@ -12348,7 +13049,7 @@
                 <w:i/>
                 <w:sz w:val="24"/>
                 <w:szCs w:val="24"/>
-                <w:rPrChange w:id="283" w:author="Cosimo Bacco" w:date="2018-12-05T17:47:00Z">
+                <w:rPrChange w:id="346" w:author="Cosimo Bacco" w:date="2018-12-05T17:47:00Z">
                   <w:rPr>
                     <w:sz w:val="24"/>
                     <w:szCs w:val="24"/>
@@ -12363,7 +13064,7 @@
                 <w:i/>
                 <w:sz w:val="24"/>
                 <w:szCs w:val="24"/>
-                <w:rPrChange w:id="284" w:author="Cosimo Bacco" w:date="2018-12-05T17:47:00Z">
+                <w:rPrChange w:id="347" w:author="Cosimo Bacco" w:date="2018-12-05T17:47:00Z">
                   <w:rPr>
                     <w:sz w:val="24"/>
                     <w:szCs w:val="24"/>
@@ -12372,13 +13073,13 @@
               </w:rPr>
               <w:t xml:space="preserve">Anno </w:t>
             </w:r>
-            <w:ins w:id="285" w:author="Cosimo Bacco" w:date="2018-12-05T17:47:00Z">
+            <w:ins w:id="348" w:author="Cosimo Bacco" w:date="2018-12-05T17:47:00Z">
               <w:r>
                 <w:rPr>
                   <w:i/>
                   <w:sz w:val="24"/>
                   <w:szCs w:val="24"/>
-                  <w:rPrChange w:id="286" w:author="Cosimo Bacco" w:date="2018-12-05T17:47:00Z">
+                  <w:rPrChange w:id="349" w:author="Cosimo Bacco" w:date="2018-12-05T17:47:00Z">
                     <w:rPr>
                       <w:sz w:val="24"/>
                       <w:szCs w:val="24"/>
@@ -12393,7 +13094,7 @@
                   <w:i/>
                   <w:sz w:val="24"/>
                   <w:szCs w:val="24"/>
-                  <w:rPrChange w:id="287" w:author="Cosimo Bacco" w:date="2018-12-05T17:47:00Z">
+                  <w:rPrChange w:id="350" w:author="Cosimo Bacco" w:date="2018-12-05T17:47:00Z">
                     <w:rPr>
                       <w:sz w:val="24"/>
                       <w:szCs w:val="24"/>
@@ -12407,26 +13108,26 @@
           <w:p>
             <w:pPr>
               <w:rPr>
-                <w:del w:id="288" w:author="Cosimo Bacco" w:date="2018-12-05T17:47:00Z"/>
+                <w:del w:id="351" w:author="Cosimo Bacco" w:date="2018-12-05T17:47:00Z"/>
                 <w:i/>
                 <w:sz w:val="24"/>
                 <w:szCs w:val="24"/>
-                <w:rPrChange w:id="289" w:author="Cosimo Bacco" w:date="2018-12-05T17:47:00Z">
+                <w:rPrChange w:id="352" w:author="Cosimo Bacco" w:date="2018-12-05T17:47:00Z">
                   <w:rPr>
-                    <w:del w:id="290" w:author="Cosimo Bacco" w:date="2018-12-05T17:47:00Z"/>
+                    <w:del w:id="353" w:author="Cosimo Bacco" w:date="2018-12-05T17:47:00Z"/>
                     <w:sz w:val="24"/>
                     <w:szCs w:val="24"/>
                   </w:rPr>
                 </w:rPrChange>
               </w:rPr>
             </w:pPr>
-            <w:del w:id="291" w:author="Cosimo Bacco" w:date="2018-12-05T17:47:00Z">
+            <w:del w:id="354" w:author="Cosimo Bacco" w:date="2018-12-05T17:47:00Z">
               <w:r>
                 <w:rPr>
                   <w:i/>
                   <w:sz w:val="24"/>
                   <w:szCs w:val="24"/>
-                  <w:rPrChange w:id="292" w:author="Cosimo Bacco" w:date="2018-12-05T17:47:00Z">
+                  <w:rPrChange w:id="355" w:author="Cosimo Bacco" w:date="2018-12-05T17:47:00Z">
                     <w:rPr>
                       <w:sz w:val="24"/>
                       <w:szCs w:val="24"/>
@@ -12442,7 +13143,7 @@
                 <w:i/>
                 <w:sz w:val="24"/>
                 <w:szCs w:val="24"/>
-                <w:rPrChange w:id="293" w:author="Cosimo Bacco" w:date="2018-12-05T17:47:00Z">
+                <w:rPrChange w:id="356" w:author="Cosimo Bacco" w:date="2018-12-05T17:47:00Z">
                   <w:rPr>
                     <w:sz w:val="24"/>
                     <w:szCs w:val="24"/>
@@ -12451,13 +13152,13 @@
               </w:rPr>
               <w:t>PEGI</w:t>
             </w:r>
-            <w:ins w:id="294" w:author="Cosimo Bacco" w:date="2018-12-05T17:47:00Z">
+            <w:ins w:id="357" w:author="Cosimo Bacco" w:date="2018-12-05T17:47:00Z">
               <w:r>
                 <w:rPr>
                   <w:i/>
                   <w:sz w:val="24"/>
                   <w:szCs w:val="24"/>
-                  <w:rPrChange w:id="295" w:author="Cosimo Bacco" w:date="2018-12-05T17:47:00Z">
+                  <w:rPrChange w:id="358" w:author="Cosimo Bacco" w:date="2018-12-05T17:47:00Z">
                     <w:rPr>
                       <w:sz w:val="24"/>
                       <w:szCs w:val="24"/>
@@ -12471,26 +13172,26 @@
           <w:p>
             <w:pPr>
               <w:rPr>
-                <w:del w:id="296" w:author="Cosimo Bacco" w:date="2018-12-05T17:47:00Z"/>
+                <w:del w:id="359" w:author="Cosimo Bacco" w:date="2018-12-05T17:47:00Z"/>
                 <w:i/>
                 <w:sz w:val="24"/>
                 <w:szCs w:val="24"/>
-                <w:rPrChange w:id="297" w:author="Cosimo Bacco" w:date="2018-12-05T17:47:00Z">
+                <w:rPrChange w:id="360" w:author="Cosimo Bacco" w:date="2018-12-05T17:47:00Z">
                   <w:rPr>
-                    <w:del w:id="298" w:author="Cosimo Bacco" w:date="2018-12-05T17:47:00Z"/>
+                    <w:del w:id="361" w:author="Cosimo Bacco" w:date="2018-12-05T17:47:00Z"/>
                     <w:sz w:val="24"/>
                     <w:szCs w:val="24"/>
                   </w:rPr>
                 </w:rPrChange>
               </w:rPr>
             </w:pPr>
-            <w:del w:id="299" w:author="Cosimo Bacco" w:date="2018-12-05T17:47:00Z">
+            <w:del w:id="362" w:author="Cosimo Bacco" w:date="2018-12-05T17:47:00Z">
               <w:r>
                 <w:rPr>
                   <w:i/>
                   <w:sz w:val="24"/>
                   <w:szCs w:val="24"/>
-                  <w:rPrChange w:id="300" w:author="Cosimo Bacco" w:date="2018-12-05T17:47:00Z">
+                  <w:rPrChange w:id="363" w:author="Cosimo Bacco" w:date="2018-12-05T17:47:00Z">
                     <w:rPr>
                       <w:sz w:val="24"/>
                       <w:szCs w:val="24"/>
@@ -12505,7 +13206,7 @@
                 <w:i/>
                 <w:sz w:val="24"/>
                 <w:szCs w:val="24"/>
-                <w:rPrChange w:id="301" w:author="Cosimo Bacco" w:date="2018-12-05T17:47:00Z">
+                <w:rPrChange w:id="364" w:author="Cosimo Bacco" w:date="2018-12-05T17:47:00Z">
                   <w:rPr>
                     <w:sz w:val="24"/>
                     <w:szCs w:val="24"/>
@@ -12515,13 +13216,13 @@
               <w:t>Piattaforma</w:t>
             </w:r>
             <w:proofErr w:type="spellEnd"/>
-            <w:ins w:id="302" w:author="Cosimo Bacco" w:date="2018-12-05T17:47:00Z">
+            <w:ins w:id="365" w:author="Cosimo Bacco" w:date="2018-12-05T17:47:00Z">
               <w:r>
                 <w:rPr>
                   <w:i/>
                   <w:sz w:val="24"/>
                   <w:szCs w:val="24"/>
-                  <w:rPrChange w:id="303" w:author="Cosimo Bacco" w:date="2018-12-05T17:47:00Z">
+                  <w:rPrChange w:id="366" w:author="Cosimo Bacco" w:date="2018-12-05T17:47:00Z">
                     <w:rPr>
                       <w:sz w:val="24"/>
                       <w:szCs w:val="24"/>
@@ -12535,26 +13236,26 @@
           <w:p>
             <w:pPr>
               <w:rPr>
-                <w:del w:id="304" w:author="Cosimo Bacco" w:date="2018-12-05T17:47:00Z"/>
+                <w:del w:id="367" w:author="Cosimo Bacco" w:date="2018-12-05T17:47:00Z"/>
                 <w:i/>
                 <w:sz w:val="24"/>
                 <w:szCs w:val="24"/>
-                <w:rPrChange w:id="305" w:author="Cosimo Bacco" w:date="2018-12-05T17:47:00Z">
+                <w:rPrChange w:id="368" w:author="Cosimo Bacco" w:date="2018-12-05T17:47:00Z">
                   <w:rPr>
-                    <w:del w:id="306" w:author="Cosimo Bacco" w:date="2018-12-05T17:47:00Z"/>
+                    <w:del w:id="369" w:author="Cosimo Bacco" w:date="2018-12-05T17:47:00Z"/>
                     <w:sz w:val="24"/>
                     <w:szCs w:val="24"/>
                   </w:rPr>
                 </w:rPrChange>
               </w:rPr>
             </w:pPr>
-            <w:del w:id="307" w:author="Cosimo Bacco" w:date="2018-12-05T17:47:00Z">
+            <w:del w:id="370" w:author="Cosimo Bacco" w:date="2018-12-05T17:47:00Z">
               <w:r>
                 <w:rPr>
                   <w:i/>
                   <w:sz w:val="24"/>
                   <w:szCs w:val="24"/>
-                  <w:rPrChange w:id="308" w:author="Cosimo Bacco" w:date="2018-12-05T17:47:00Z">
+                  <w:rPrChange w:id="371" w:author="Cosimo Bacco" w:date="2018-12-05T17:47:00Z">
                     <w:rPr>
                       <w:sz w:val="24"/>
                       <w:szCs w:val="24"/>
@@ -12569,7 +13270,7 @@
                 <w:i/>
                 <w:sz w:val="24"/>
                 <w:szCs w:val="24"/>
-                <w:rPrChange w:id="309" w:author="Cosimo Bacco" w:date="2018-12-05T17:47:00Z">
+                <w:rPrChange w:id="372" w:author="Cosimo Bacco" w:date="2018-12-05T17:47:00Z">
                   <w:rPr>
                     <w:sz w:val="24"/>
                     <w:szCs w:val="24"/>
@@ -12578,13 +13279,13 @@
               </w:rPr>
               <w:t xml:space="preserve"> Genere</w:t>
             </w:r>
-            <w:ins w:id="310" w:author="Cosimo Bacco" w:date="2018-12-05T17:47:00Z">
+            <w:ins w:id="373" w:author="Cosimo Bacco" w:date="2018-12-05T17:47:00Z">
               <w:r>
                 <w:rPr>
                   <w:i/>
                   <w:sz w:val="24"/>
                   <w:szCs w:val="24"/>
-                  <w:rPrChange w:id="311" w:author="Cosimo Bacco" w:date="2018-12-05T17:47:00Z">
+                  <w:rPrChange w:id="374" w:author="Cosimo Bacco" w:date="2018-12-05T17:47:00Z">
                     <w:rPr>
                       <w:sz w:val="24"/>
                       <w:szCs w:val="24"/>
@@ -12598,26 +13299,26 @@
           <w:p>
             <w:pPr>
               <w:rPr>
-                <w:del w:id="312" w:author="Cosimo Bacco" w:date="2018-12-05T17:47:00Z"/>
+                <w:del w:id="375" w:author="Cosimo Bacco" w:date="2018-12-05T17:47:00Z"/>
                 <w:i/>
                 <w:sz w:val="24"/>
                 <w:szCs w:val="24"/>
-                <w:rPrChange w:id="313" w:author="Cosimo Bacco" w:date="2018-12-05T17:47:00Z">
+                <w:rPrChange w:id="376" w:author="Cosimo Bacco" w:date="2018-12-05T17:47:00Z">
                   <w:rPr>
-                    <w:del w:id="314" w:author="Cosimo Bacco" w:date="2018-12-05T17:47:00Z"/>
+                    <w:del w:id="377" w:author="Cosimo Bacco" w:date="2018-12-05T17:47:00Z"/>
                     <w:sz w:val="24"/>
                     <w:szCs w:val="24"/>
                   </w:rPr>
                 </w:rPrChange>
               </w:rPr>
             </w:pPr>
-            <w:del w:id="315" w:author="Cosimo Bacco" w:date="2018-12-05T17:47:00Z">
+            <w:del w:id="378" w:author="Cosimo Bacco" w:date="2018-12-05T17:47:00Z">
               <w:r>
                 <w:rPr>
                   <w:i/>
                   <w:sz w:val="24"/>
                   <w:szCs w:val="24"/>
-                  <w:rPrChange w:id="316" w:author="Cosimo Bacco" w:date="2018-12-05T17:47:00Z">
+                  <w:rPrChange w:id="379" w:author="Cosimo Bacco" w:date="2018-12-05T17:47:00Z">
                     <w:rPr>
                       <w:sz w:val="24"/>
                       <w:szCs w:val="24"/>
@@ -12632,7 +13333,7 @@
                 <w:i/>
                 <w:sz w:val="24"/>
                 <w:szCs w:val="24"/>
-                <w:rPrChange w:id="317" w:author="Cosimo Bacco" w:date="2018-12-05T17:47:00Z">
+                <w:rPrChange w:id="380" w:author="Cosimo Bacco" w:date="2018-12-05T17:47:00Z">
                   <w:rPr>
                     <w:sz w:val="24"/>
                     <w:szCs w:val="24"/>
@@ -12641,13 +13342,13 @@
               </w:rPr>
               <w:t>Descrizione</w:t>
             </w:r>
-            <w:ins w:id="318" w:author="Cosimo Bacco" w:date="2018-12-05T17:47:00Z">
+            <w:ins w:id="381" w:author="Cosimo Bacco" w:date="2018-12-05T17:47:00Z">
               <w:r>
                 <w:rPr>
                   <w:i/>
                   <w:sz w:val="24"/>
                   <w:szCs w:val="24"/>
-                  <w:rPrChange w:id="319" w:author="Cosimo Bacco" w:date="2018-12-05T17:47:00Z">
+                  <w:rPrChange w:id="382" w:author="Cosimo Bacco" w:date="2018-12-05T17:47:00Z">
                     <w:rPr>
                       <w:sz w:val="24"/>
                       <w:szCs w:val="24"/>
@@ -12668,24 +13369,24 @@
                 <w:i/>
                 <w:sz w:val="24"/>
                 <w:szCs w:val="24"/>
-                <w:rPrChange w:id="320" w:author="Cosimo Bacco" w:date="2018-12-05T17:47:00Z">
+                <w:rPrChange w:id="383" w:author="Cosimo Bacco" w:date="2018-12-05T17:47:00Z">
                   <w:rPr>
                     <w:sz w:val="24"/>
                     <w:szCs w:val="24"/>
                   </w:rPr>
                 </w:rPrChange>
               </w:rPr>
-              <w:pPrChange w:id="321" w:author="Cosimo Bacco" w:date="2018-12-05T17:47:00Z">
+              <w:pPrChange w:id="384" w:author="Cosimo Bacco" w:date="2018-12-05T17:47:00Z">
                 <w:pPr/>
               </w:pPrChange>
             </w:pPr>
-            <w:del w:id="322" w:author="Cosimo Bacco" w:date="2018-12-05T17:47:00Z">
+            <w:del w:id="385" w:author="Cosimo Bacco" w:date="2018-12-05T17:47:00Z">
               <w:r>
                 <w:rPr>
                   <w:i/>
                   <w:sz w:val="24"/>
                   <w:szCs w:val="24"/>
-                  <w:rPrChange w:id="323" w:author="Cosimo Bacco" w:date="2018-12-05T17:47:00Z">
+                  <w:rPrChange w:id="386" w:author="Cosimo Bacco" w:date="2018-12-05T17:47:00Z">
                     <w:rPr>
                       <w:sz w:val="24"/>
                       <w:szCs w:val="24"/>
@@ -12700,7 +13401,7 @@
                 <w:i/>
                 <w:sz w:val="24"/>
                 <w:szCs w:val="24"/>
-                <w:rPrChange w:id="324" w:author="Cosimo Bacco" w:date="2018-12-05T17:47:00Z">
+                <w:rPrChange w:id="387" w:author="Cosimo Bacco" w:date="2018-12-05T17:47:00Z">
                   <w:rPr>
                     <w:sz w:val="24"/>
                     <w:szCs w:val="24"/>
@@ -12709,13 +13410,13 @@
               </w:rPr>
               <w:t>IVA</w:t>
             </w:r>
-            <w:ins w:id="325" w:author="Cosimo Bacco" w:date="2018-12-05T17:47:00Z">
+            <w:ins w:id="388" w:author="Cosimo Bacco" w:date="2018-12-05T17:47:00Z">
               <w:r>
                 <w:rPr>
                   <w:i/>
                   <w:sz w:val="24"/>
                   <w:szCs w:val="24"/>
-                  <w:rPrChange w:id="326" w:author="Cosimo Bacco" w:date="2018-12-05T17:47:00Z">
+                  <w:rPrChange w:id="389" w:author="Cosimo Bacco" w:date="2018-12-05T17:47:00Z">
                     <w:rPr>
                       <w:sz w:val="24"/>
                       <w:szCs w:val="24"/>
@@ -13528,7 +14229,7 @@
                 <w:szCs w:val="24"/>
               </w:rPr>
             </w:pPr>
-            <w:bookmarkStart w:id="327" w:name="_Hlk529459827"/>
+            <w:bookmarkStart w:id="390" w:name="_Hlk529459827"/>
             <w:r>
               <w:rPr>
                 <w:sz w:val="24"/>
@@ -13858,7 +14559,7 @@
           </w:p>
         </w:tc>
       </w:tr>
-      <w:bookmarkEnd w:id="327"/>
+      <w:bookmarkEnd w:id="390"/>
     </w:tbl>
     <w:p/>
     <w:p>
@@ -14302,7 +15003,6 @@
                 <w:sz w:val="24"/>
                 <w:szCs w:val="24"/>
               </w:rPr>
-              <w:lastRenderedPageBreak/>
               <w:t xml:space="preserve"> Flusso di eventi</w:t>
             </w:r>
           </w:p>
@@ -14855,7 +15555,7 @@
 
 <file path=word/comments.xml><?xml version="1.0" encoding="utf-8"?>
 <w:comments xmlns:wpc="http://schemas.microsoft.com/office/word/2010/wordprocessingCanvas" xmlns:cx="http://schemas.microsoft.com/office/drawing/2014/chartex" xmlns:cx1="http://schemas.microsoft.com/office/drawing/2015/9/8/chartex" xmlns:cx2="http://schemas.microsoft.com/office/drawing/2015/10/21/chartex" xmlns:cx3="http://schemas.microsoft.com/office/drawing/2016/5/9/chartex" xmlns:cx4="http://schemas.microsoft.com/office/drawing/2016/5/10/chartex" xmlns:cx5="http://schemas.microsoft.com/office/drawing/2016/5/11/chartex" xmlns:cx6="http://schemas.microsoft.com/office/drawing/2016/5/12/chartex" xmlns:cx7="http://schemas.microsoft.com/office/drawing/2016/5/13/chartex" xmlns:cx8="http://schemas.microsoft.com/office/drawing/2016/5/14/chartex" xmlns:mc="http://schemas.openxmlformats.org/markup-compatibility/2006" xmlns:aink="http://schemas.microsoft.com/office/drawing/2016/ink" xmlns:am3d="http://schemas.microsoft.com/office/drawing/2017/model3d" xmlns:o="urn:schemas-microsoft-com:office:office" xmlns:r="http://schemas.openxmlformats.org/officeDocument/2006/relationships" xmlns:m="http://schemas.openxmlformats.org/officeDocument/2006/math" xmlns:v="urn:schemas-microsoft-com:vml" xmlns:wp14="http://schemas.microsoft.com/office/word/2010/wordprocessingDrawing" xmlns:wp="http://schemas.openxmlformats.org/drawingml/2006/wordprocessingDrawing" xmlns:w10="urn:schemas-microsoft-com:office:word" xmlns:w="http://schemas.openxmlformats.org/wordprocessingml/2006/main" xmlns:w14="http://schemas.microsoft.com/office/word/2010/wordml" xmlns:w15="http://schemas.microsoft.com/office/word/2012/wordml" xmlns:w16cid="http://schemas.microsoft.com/office/word/2016/wordml/cid" xmlns:w16se="http://schemas.microsoft.com/office/word/2015/wordml/symex" xmlns:wpg="http://schemas.microsoft.com/office/word/2010/wordprocessingGroup" xmlns:wpi="http://schemas.microsoft.com/office/word/2010/wordprocessingInk" xmlns:wne="http://schemas.microsoft.com/office/word/2006/wordml" xmlns:wps="http://schemas.microsoft.com/office/word/2010/wordprocessingShape" mc:Ignorable="w14 w15 w16se w16cid wp14">
-  <w:comment w:id="176" w:author="Michele Castellaneta" w:date="2018-11-08T19:03:00Z" w:initials="MC">
+  <w:comment w:id="239" w:author="Michele Castellaneta" w:date="2018-11-08T19:03:00Z" w:initials="MC">
     <w:p>
       <w:r>
         <w:rPr>
@@ -14868,7 +15568,7 @@
       </w:r>
     </w:p>
   </w:comment>
-  <w:comment w:id="236" w:author="Michele Castellaneta" w:date="2018-11-08T19:10:00Z" w:initials="MC">
+  <w:comment w:id="299" w:author="Michele Castellaneta" w:date="2018-11-08T19:10:00Z" w:initials="MC">
     <w:p>
       <w:r>
         <w:rPr>
@@ -19290,6 +19990,9 @@
   </w:num>
   <w:num w:numId="42">
     <w:abstractNumId w:val="14"/>
+  </w:num>
+  <w:num w:numId="43">
+    <w:abstractNumId w:val="4"/>
   </w:num>
 </w:numbering>
 </file>
@@ -19915,7 +20618,6 @@
   <w:style w:type="character" w:default="1" w:styleId="Carpredefinitoparagrafo">
     <w:name w:val="Default Paragraph Font"/>
     <w:uiPriority w:val="1"/>
-    <w:semiHidden/>
     <w:unhideWhenUsed/>
   </w:style>
   <w:style w:type="table" w:default="1" w:styleId="Tabellanormale">

--- a/Work in progress/RAD/RAD.docx
+++ b/Work in progress/RAD/RAD.docx
@@ -2277,8 +2277,28 @@
                   <w:sz w:val="24"/>
                   <w:szCs w:val="24"/>
                 </w:rPr>
-                <w:t>Iniziato da: Utente registrato</w:t>
+                <w:t xml:space="preserve">Iniziato da: </w:t>
               </w:r>
+            </w:ins>
+            <w:ins w:id="26" w:author="DOMENICO TROTTA" w:date="2018-12-23T09:29:00Z">
+              <w:r>
+                <w:rPr>
+                  <w:sz w:val="24"/>
+                  <w:szCs w:val="24"/>
+                </w:rPr>
+                <w:t>Visitatore</w:t>
+              </w:r>
+            </w:ins>
+            <w:ins w:id="27" w:author="Cosimo Bacco" w:date="2018-12-22T17:09:00Z">
+              <w:del w:id="28" w:author="DOMENICO TROTTA" w:date="2018-12-23T09:29:00Z">
+                <w:r>
+                  <w:rPr>
+                    <w:sz w:val="24"/>
+                    <w:szCs w:val="24"/>
+                  </w:rPr>
+                  <w:delText>Utente registrato</w:delText>
+                </w:r>
+              </w:del>
             </w:ins>
           </w:p>
         </w:tc>
@@ -2286,7 +2306,7 @@
       <w:tr>
         <w:trPr>
           <w:trHeight w:val="2379"/>
-          <w:ins w:id="26" w:author="Cosimo Bacco" w:date="2018-12-22T17:08:00Z"/>
+          <w:ins w:id="29" w:author="Cosimo Bacco" w:date="2018-12-22T17:08:00Z"/>
         </w:trPr>
         <w:tc>
           <w:tcPr>
@@ -2302,13 +2322,13 @@
           <w:p>
             <w:pPr>
               <w:rPr>
-                <w:ins w:id="27" w:author="Cosimo Bacco" w:date="2018-12-22T17:08:00Z"/>
+                <w:ins w:id="30" w:author="Cosimo Bacco" w:date="2018-12-22T17:08:00Z"/>
                 <w:rFonts w:asciiTheme="majorHAnsi" w:hAnsiTheme="majorHAnsi"/>
                 <w:sz w:val="24"/>
                 <w:szCs w:val="24"/>
               </w:rPr>
             </w:pPr>
-            <w:ins w:id="28" w:author="Cosimo Bacco" w:date="2018-12-22T17:08:00Z">
+            <w:ins w:id="31" w:author="Cosimo Bacco" w:date="2018-12-22T17:08:00Z">
               <w:r>
                 <w:rPr>
                   <w:rFonts w:asciiTheme="majorHAnsi" w:hAnsiTheme="majorHAnsi"/>
@@ -2337,24 +2357,16 @@
                 <w:numId w:val="43"/>
               </w:numPr>
               <w:rPr>
-                <w:ins w:id="29" w:author="Cosimo Bacco" w:date="2018-12-22T17:09:00Z"/>
+                <w:ins w:id="32" w:author="Cosimo Bacco" w:date="2018-12-22T17:09:00Z"/>
                 <w:rFonts w:asciiTheme="majorHAnsi" w:hAnsiTheme="majorHAnsi"/>
                 <w:sz w:val="24"/>
                 <w:szCs w:val="24"/>
-                <w:rPrChange w:id="30" w:author="Cosimo Bacco" w:date="2018-12-22T17:09:00Z">
-                  <w:rPr>
-                    <w:ins w:id="31" w:author="Cosimo Bacco" w:date="2018-12-22T17:09:00Z"/>
-                    <w:rFonts w:asciiTheme="majorHAnsi" w:hAnsiTheme="majorHAnsi"/>
-                    <w:sz w:val="24"/>
-                    <w:szCs w:val="24"/>
-                  </w:rPr>
-                </w:rPrChange>
-              </w:rPr>
-              <w:pPrChange w:id="32" w:author="Cosimo Bacco" w:date="2018-12-22T17:09:00Z">
+              </w:rPr>
+              <w:pPrChange w:id="33" w:author="Cosimo Bacco" w:date="2018-12-22T17:09:00Z">
                 <w:pPr/>
               </w:pPrChange>
             </w:pPr>
-            <w:ins w:id="33" w:author="Cosimo Bacco" w:date="2018-12-22T17:09:00Z">
+            <w:ins w:id="34" w:author="Cosimo Bacco" w:date="2018-12-22T17:09:00Z">
               <w:r>
                 <w:rPr>
                   <w:rFonts w:asciiTheme="majorHAnsi" w:hAnsiTheme="majorHAnsi"/>
@@ -2372,25 +2384,17 @@
                 <w:numId w:val="43"/>
               </w:numPr>
               <w:rPr>
-                <w:ins w:id="34" w:author="Cosimo Bacco" w:date="2018-12-22T17:09:00Z"/>
+                <w:ins w:id="35" w:author="Cosimo Bacco" w:date="2018-12-22T17:09:00Z"/>
                 <w:rFonts w:asciiTheme="majorHAnsi" w:hAnsiTheme="majorHAnsi"/>
                 <w:sz w:val="24"/>
                 <w:szCs w:val="24"/>
-                <w:rPrChange w:id="35" w:author="Cosimo Bacco" w:date="2018-12-22T17:09:00Z">
-                  <w:rPr>
-                    <w:ins w:id="36" w:author="Cosimo Bacco" w:date="2018-12-22T17:09:00Z"/>
-                    <w:rFonts w:asciiTheme="majorHAnsi" w:hAnsiTheme="majorHAnsi"/>
-                    <w:sz w:val="24"/>
-                    <w:szCs w:val="24"/>
-                  </w:rPr>
-                </w:rPrChange>
-              </w:rPr>
-              <w:pPrChange w:id="37" w:author="Cosimo Bacco" w:date="2018-12-22T17:09:00Z">
+              </w:rPr>
+              <w:pPrChange w:id="36" w:author="Cosimo Bacco" w:date="2018-12-22T17:09:00Z">
                 <w:pPr/>
               </w:pPrChange>
             </w:pPr>
             <w:proofErr w:type="spellStart"/>
-            <w:ins w:id="38" w:author="Cosimo Bacco" w:date="2018-12-22T17:09:00Z">
+            <w:ins w:id="37" w:author="Cosimo Bacco" w:date="2018-12-22T17:09:00Z">
               <w:r>
                 <w:rPr>
                   <w:rFonts w:asciiTheme="majorHAnsi" w:hAnsiTheme="majorHAnsi"/>
@@ -2406,25 +2410,34 @@
                   <w:sz w:val="24"/>
                   <w:szCs w:val="24"/>
                 </w:rPr>
-                <w:t xml:space="preserve"> sistema risponde presentando una schermata contenente il </w:t>
+                <w:t xml:space="preserve"> sistema risponde presentando una schermata contenente il form per l'autenticazione.</w:t>
               </w:r>
-              <w:proofErr w:type="spellStart"/>
+            </w:ins>
+          </w:p>
+          <w:p>
+            <w:pPr>
+              <w:numPr>
+                <w:ilvl w:val="0"/>
+                <w:numId w:val="43"/>
+              </w:numPr>
+              <w:rPr>
+                <w:ins w:id="38" w:author="Cosimo Bacco" w:date="2018-12-22T17:09:00Z"/>
+                <w:rFonts w:asciiTheme="majorHAnsi" w:hAnsiTheme="majorHAnsi"/>
+                <w:sz w:val="24"/>
+                <w:szCs w:val="24"/>
+              </w:rPr>
+              <w:pPrChange w:id="39" w:author="Cosimo Bacco" w:date="2018-12-22T17:09:00Z">
+                <w:pPr/>
+              </w:pPrChange>
+            </w:pPr>
+            <w:ins w:id="40" w:author="Cosimo Bacco" w:date="2018-12-22T17:09:00Z">
               <w:r>
                 <w:rPr>
                   <w:rFonts w:asciiTheme="majorHAnsi" w:hAnsiTheme="majorHAnsi"/>
                   <w:sz w:val="24"/>
                   <w:szCs w:val="24"/>
                 </w:rPr>
-                <w:t>form</w:t>
-              </w:r>
-              <w:proofErr w:type="spellEnd"/>
-              <w:r>
-                <w:rPr>
-                  <w:rFonts w:asciiTheme="majorHAnsi" w:hAnsiTheme="majorHAnsi"/>
-                  <w:sz w:val="24"/>
-                  <w:szCs w:val="24"/>
-                </w:rPr>
-                <w:t xml:space="preserve"> per l'autenticazione.</w:t>
+                <w:t>L’utente inserisce username e la password dell'account nel form e clicca sul pulsante accedi.</w:t>
               </w:r>
             </w:ins>
           </w:p>
@@ -2435,21 +2448,18 @@
                 <w:numId w:val="43"/>
               </w:numPr>
               <w:rPr>
-                <w:ins w:id="39" w:author="Cosimo Bacco" w:date="2018-12-22T17:09:00Z"/>
+                <w:ins w:id="41" w:author="Cosimo Bacco" w:date="2018-12-22T17:08:00Z"/>
                 <w:rFonts w:asciiTheme="majorHAnsi" w:hAnsiTheme="majorHAnsi"/>
                 <w:sz w:val="24"/>
                 <w:szCs w:val="24"/>
-                <w:rPrChange w:id="40" w:author="Cosimo Bacco" w:date="2018-12-22T17:09:00Z">
-                  <w:rPr>
-                    <w:ins w:id="41" w:author="Cosimo Bacco" w:date="2018-12-22T17:09:00Z"/>
-                    <w:rFonts w:asciiTheme="majorHAnsi" w:hAnsiTheme="majorHAnsi"/>
-                    <w:sz w:val="24"/>
-                    <w:szCs w:val="24"/>
-                  </w:rPr>
-                </w:rPrChange>
               </w:rPr>
               <w:pPrChange w:id="42" w:author="Cosimo Bacco" w:date="2018-12-22T17:09:00Z">
-                <w:pPr/>
+                <w:pPr>
+                  <w:numPr>
+                    <w:numId w:val="10"/>
+                  </w:numPr>
+                  <w:ind w:left="720" w:hanging="360"/>
+                </w:pPr>
               </w:pPrChange>
             </w:pPr>
             <w:ins w:id="43" w:author="Cosimo Bacco" w:date="2018-12-22T17:09:00Z">
@@ -2459,89 +2469,18 @@
                   <w:sz w:val="24"/>
                   <w:szCs w:val="24"/>
                 </w:rPr>
-                <w:t xml:space="preserve">L’utente inserisce username e la password dell'account nel </w:t>
-              </w:r>
-              <w:proofErr w:type="spellStart"/>
-              <w:r>
-                <w:rPr>
-                  <w:rFonts w:asciiTheme="majorHAnsi" w:hAnsiTheme="majorHAnsi"/>
-                  <w:sz w:val="24"/>
-                  <w:szCs w:val="24"/>
-                </w:rPr>
-                <w:t>form</w:t>
-              </w:r>
-              <w:proofErr w:type="spellEnd"/>
-              <w:r>
-                <w:rPr>
-                  <w:rFonts w:asciiTheme="majorHAnsi" w:hAnsiTheme="majorHAnsi"/>
-                  <w:sz w:val="24"/>
-                  <w:szCs w:val="24"/>
-                </w:rPr>
-                <w:t xml:space="preserve"> e clicca sul pulsante accedi.</w:t>
+                <w:t>Il sistema controlla che i dati inseriti siano presenti nel database, l’utente viene autenticato e reindirizzato all’homepage.</w:t>
               </w:r>
             </w:ins>
           </w:p>
-          <w:p>
-            <w:pPr>
-              <w:numPr>
-                <w:ilvl w:val="0"/>
-                <w:numId w:val="43"/>
-              </w:numPr>
-              <w:rPr>
-                <w:ins w:id="44" w:author="Cosimo Bacco" w:date="2018-12-22T17:08:00Z"/>
-                <w:rFonts w:asciiTheme="majorHAnsi" w:hAnsiTheme="majorHAnsi"/>
-                <w:sz w:val="24"/>
-                <w:szCs w:val="24"/>
-                <w:rPrChange w:id="45" w:author="Cosimo Bacco" w:date="2018-12-22T17:09:00Z">
-                  <w:rPr>
-                    <w:ins w:id="46" w:author="Cosimo Bacco" w:date="2018-12-22T17:08:00Z"/>
-                    <w:rFonts w:asciiTheme="majorHAnsi" w:hAnsiTheme="majorHAnsi"/>
-                    <w:sz w:val="24"/>
-                    <w:szCs w:val="24"/>
-                  </w:rPr>
-                </w:rPrChange>
-              </w:rPr>
-              <w:pPrChange w:id="47" w:author="Cosimo Bacco" w:date="2018-12-22T17:09:00Z">
-                <w:pPr>
-                  <w:numPr>
-                    <w:numId w:val="10"/>
-                  </w:numPr>
-                  <w:ind w:left="720" w:hanging="360"/>
-                </w:pPr>
-              </w:pPrChange>
-            </w:pPr>
-            <w:ins w:id="48" w:author="Cosimo Bacco" w:date="2018-12-22T17:09:00Z">
-              <w:r>
-                <w:rPr>
-                  <w:rFonts w:asciiTheme="majorHAnsi" w:hAnsiTheme="majorHAnsi"/>
-                  <w:sz w:val="24"/>
-                  <w:szCs w:val="24"/>
-                </w:rPr>
-                <w:t>Il sistema controlla che i dati inseriti siano</w:t>
-              </w:r>
-              <w:r>
-                <w:rPr>
-                  <w:rFonts w:asciiTheme="majorHAnsi" w:hAnsiTheme="majorHAnsi"/>
-                  <w:sz w:val="24"/>
-                  <w:szCs w:val="24"/>
-                  <w:rPrChange w:id="49" w:author="Cosimo Bacco" w:date="2018-12-22T17:09:00Z">
-                    <w:rPr>
-                      <w:rFonts w:asciiTheme="majorHAnsi" w:hAnsiTheme="majorHAnsi"/>
-                      <w:sz w:val="24"/>
-                      <w:szCs w:val="24"/>
-                    </w:rPr>
-                  </w:rPrChange>
-                </w:rPr>
-                <w:t xml:space="preserve"> presenti nel database, l’utente viene autenticato e reindirizzato all’homepage.</w:t>
-              </w:r>
-            </w:ins>
-          </w:p>
-        </w:tc>
+        </w:tc>
+        <w:bookmarkStart w:id="44" w:name="_GoBack"/>
+        <w:bookmarkEnd w:id="44"/>
       </w:tr>
       <w:tr>
         <w:trPr>
           <w:trHeight w:val="575"/>
-          <w:ins w:id="50" w:author="Cosimo Bacco" w:date="2018-12-22T17:08:00Z"/>
+          <w:ins w:id="45" w:author="Cosimo Bacco" w:date="2018-12-22T17:08:00Z"/>
         </w:trPr>
         <w:tc>
           <w:tcPr>
@@ -2557,13 +2496,13 @@
           <w:p>
             <w:pPr>
               <w:rPr>
-                <w:ins w:id="51" w:author="Cosimo Bacco" w:date="2018-12-22T17:08:00Z"/>
+                <w:ins w:id="46" w:author="Cosimo Bacco" w:date="2018-12-22T17:08:00Z"/>
                 <w:rFonts w:asciiTheme="majorHAnsi" w:hAnsiTheme="majorHAnsi"/>
                 <w:sz w:val="24"/>
                 <w:szCs w:val="24"/>
               </w:rPr>
             </w:pPr>
-            <w:ins w:id="52" w:author="Cosimo Bacco" w:date="2018-12-22T17:08:00Z">
+            <w:ins w:id="47" w:author="Cosimo Bacco" w:date="2018-12-22T17:08:00Z">
               <w:r>
                 <w:rPr>
                   <w:rFonts w:asciiTheme="majorHAnsi" w:hAnsiTheme="majorHAnsi"/>
@@ -2588,16 +2527,13 @@
           <w:p>
             <w:pPr>
               <w:rPr>
-                <w:ins w:id="53" w:author="Cosimo Bacco" w:date="2018-12-22T17:08:00Z"/>
+                <w:ins w:id="48" w:author="Cosimo Bacco" w:date="2018-12-22T17:08:00Z"/>
                 <w:rFonts w:asciiTheme="majorHAnsi" w:hAnsiTheme="majorHAnsi"/>
                 <w:sz w:val="24"/>
                 <w:szCs w:val="24"/>
               </w:rPr>
-              <w:pPrChange w:id="54" w:author="Cosimo Bacco" w:date="2018-12-22T17:10:00Z">
-                <w:pPr/>
-              </w:pPrChange>
-            </w:pPr>
-            <w:ins w:id="55" w:author="Cosimo Bacco" w:date="2018-12-22T17:10:00Z">
+            </w:pPr>
+            <w:ins w:id="49" w:author="Cosimo Bacco" w:date="2018-12-22T17:10:00Z">
               <w:r>
                 <w:rPr>
                   <w:rFonts w:asciiTheme="majorHAnsi" w:hAnsiTheme="majorHAnsi"/>
@@ -2613,7 +2549,7 @@
       <w:tr>
         <w:trPr>
           <w:trHeight w:val="575"/>
-          <w:ins w:id="56" w:author="Cosimo Bacco" w:date="2018-12-22T17:08:00Z"/>
+          <w:ins w:id="50" w:author="Cosimo Bacco" w:date="2018-12-22T17:08:00Z"/>
         </w:trPr>
         <w:tc>
           <w:tcPr>
@@ -2629,13 +2565,13 @@
           <w:p>
             <w:pPr>
               <w:rPr>
-                <w:ins w:id="57" w:author="Cosimo Bacco" w:date="2018-12-22T17:08:00Z"/>
+                <w:ins w:id="51" w:author="Cosimo Bacco" w:date="2018-12-22T17:08:00Z"/>
                 <w:rFonts w:asciiTheme="majorHAnsi" w:hAnsiTheme="majorHAnsi"/>
                 <w:sz w:val="24"/>
                 <w:szCs w:val="24"/>
               </w:rPr>
             </w:pPr>
-            <w:ins w:id="58" w:author="Cosimo Bacco" w:date="2018-12-22T17:08:00Z">
+            <w:ins w:id="52" w:author="Cosimo Bacco" w:date="2018-12-22T17:08:00Z">
               <w:r>
                 <w:rPr>
                   <w:rFonts w:asciiTheme="majorHAnsi" w:hAnsiTheme="majorHAnsi"/>
@@ -2661,13 +2597,13 @@
           <w:p>
             <w:pPr>
               <w:rPr>
-                <w:ins w:id="59" w:author="Cosimo Bacco" w:date="2018-12-22T17:08:00Z"/>
+                <w:ins w:id="53" w:author="Cosimo Bacco" w:date="2018-12-22T17:08:00Z"/>
                 <w:rFonts w:asciiTheme="majorHAnsi" w:hAnsiTheme="majorHAnsi"/>
                 <w:sz w:val="24"/>
                 <w:szCs w:val="24"/>
               </w:rPr>
             </w:pPr>
-            <w:ins w:id="60" w:author="Cosimo Bacco" w:date="2018-12-22T17:10:00Z">
+            <w:ins w:id="54" w:author="Cosimo Bacco" w:date="2018-12-22T17:10:00Z">
               <w:r>
                 <w:rPr>
                   <w:rFonts w:asciiTheme="majorHAnsi" w:hAnsiTheme="majorHAnsi"/>
@@ -2683,7 +2619,7 @@
       <w:tr>
         <w:trPr>
           <w:trHeight w:val="575"/>
-          <w:ins w:id="61" w:author="Cosimo Bacco" w:date="2018-12-22T17:08:00Z"/>
+          <w:ins w:id="55" w:author="Cosimo Bacco" w:date="2018-12-22T17:08:00Z"/>
         </w:trPr>
         <w:tc>
           <w:tcPr>
@@ -2699,13 +2635,13 @@
           <w:p>
             <w:pPr>
               <w:rPr>
-                <w:ins w:id="62" w:author="Cosimo Bacco" w:date="2018-12-22T17:08:00Z"/>
+                <w:ins w:id="56" w:author="Cosimo Bacco" w:date="2018-12-22T17:08:00Z"/>
                 <w:rFonts w:asciiTheme="majorHAnsi" w:hAnsiTheme="majorHAnsi"/>
                 <w:sz w:val="24"/>
                 <w:szCs w:val="24"/>
               </w:rPr>
             </w:pPr>
-            <w:ins w:id="63" w:author="Cosimo Bacco" w:date="2018-12-22T17:08:00Z">
+            <w:ins w:id="57" w:author="Cosimo Bacco" w:date="2018-12-22T17:08:00Z">
               <w:r>
                 <w:rPr>
                   <w:rFonts w:asciiTheme="majorHAnsi" w:hAnsiTheme="majorHAnsi"/>
@@ -2731,13 +2667,13 @@
           <w:p>
             <w:pPr>
               <w:rPr>
-                <w:ins w:id="64" w:author="Cosimo Bacco" w:date="2018-12-22T17:10:00Z"/>
+                <w:ins w:id="58" w:author="Cosimo Bacco" w:date="2018-12-22T17:10:00Z"/>
                 <w:rFonts w:asciiTheme="majorHAnsi" w:hAnsiTheme="majorHAnsi"/>
                 <w:sz w:val="24"/>
                 <w:szCs w:val="24"/>
               </w:rPr>
             </w:pPr>
-            <w:ins w:id="65" w:author="Cosimo Bacco" w:date="2018-12-22T17:10:00Z">
+            <w:ins w:id="59" w:author="Cosimo Bacco" w:date="2018-12-22T17:10:00Z">
               <w:r>
                 <w:rPr>
                   <w:rFonts w:asciiTheme="majorHAnsi" w:hAnsiTheme="majorHAnsi"/>
@@ -2755,13 +2691,13 @@
                 <w:numId w:val="9"/>
               </w:numPr>
               <w:rPr>
-                <w:ins w:id="66" w:author="Cosimo Bacco" w:date="2018-12-22T17:10:00Z"/>
+                <w:ins w:id="60" w:author="Cosimo Bacco" w:date="2018-12-22T17:10:00Z"/>
                 <w:rFonts w:asciiTheme="majorHAnsi" w:hAnsiTheme="majorHAnsi"/>
                 <w:sz w:val="24"/>
                 <w:szCs w:val="24"/>
               </w:rPr>
             </w:pPr>
-            <w:ins w:id="67" w:author="Cosimo Bacco" w:date="2018-12-22T17:10:00Z">
+            <w:ins w:id="61" w:author="Cosimo Bacco" w:date="2018-12-22T17:10:00Z">
               <w:r>
                 <w:rPr>
                   <w:rFonts w:asciiTheme="majorHAnsi" w:hAnsiTheme="majorHAnsi"/>
@@ -2775,13 +2711,13 @@
           <w:p>
             <w:pPr>
               <w:rPr>
-                <w:ins w:id="68" w:author="Cosimo Bacco" w:date="2018-12-22T17:10:00Z"/>
+                <w:ins w:id="62" w:author="Cosimo Bacco" w:date="2018-12-22T17:10:00Z"/>
                 <w:rFonts w:asciiTheme="majorHAnsi" w:hAnsiTheme="majorHAnsi"/>
                 <w:sz w:val="24"/>
                 <w:szCs w:val="24"/>
               </w:rPr>
             </w:pPr>
-            <w:ins w:id="69" w:author="Cosimo Bacco" w:date="2018-12-22T17:10:00Z">
+            <w:ins w:id="63" w:author="Cosimo Bacco" w:date="2018-12-22T17:10:00Z">
               <w:r>
                 <w:rPr>
                   <w:rFonts w:asciiTheme="majorHAnsi" w:hAnsiTheme="majorHAnsi"/>
@@ -2799,13 +2735,13 @@
                 <w:numId w:val="9"/>
               </w:numPr>
               <w:rPr>
-                <w:ins w:id="70" w:author="Cosimo Bacco" w:date="2018-12-22T17:10:00Z"/>
+                <w:ins w:id="64" w:author="Cosimo Bacco" w:date="2018-12-22T17:10:00Z"/>
                 <w:rFonts w:asciiTheme="majorHAnsi" w:hAnsiTheme="majorHAnsi"/>
                 <w:sz w:val="24"/>
                 <w:szCs w:val="24"/>
               </w:rPr>
             </w:pPr>
-            <w:ins w:id="71" w:author="Cosimo Bacco" w:date="2018-12-22T17:10:00Z">
+            <w:ins w:id="65" w:author="Cosimo Bacco" w:date="2018-12-22T17:10:00Z">
               <w:r>
                 <w:rPr>
                   <w:rFonts w:asciiTheme="majorHAnsi" w:hAnsiTheme="majorHAnsi"/>
@@ -2819,13 +2755,13 @@
           <w:p>
             <w:pPr>
               <w:rPr>
-                <w:ins w:id="72" w:author="Cosimo Bacco" w:date="2018-12-22T17:08:00Z"/>
+                <w:ins w:id="66" w:author="Cosimo Bacco" w:date="2018-12-22T17:08:00Z"/>
                 <w:rFonts w:asciiTheme="majorHAnsi" w:hAnsiTheme="majorHAnsi"/>
                 <w:sz w:val="24"/>
                 <w:szCs w:val="24"/>
               </w:rPr>
             </w:pPr>
-            <w:ins w:id="73" w:author="Cosimo Bacco" w:date="2018-12-22T17:10:00Z">
+            <w:ins w:id="67" w:author="Cosimo Bacco" w:date="2018-12-22T17:10:00Z">
               <w:r>
                 <w:rPr>
                   <w:rFonts w:asciiTheme="majorHAnsi" w:hAnsiTheme="majorHAnsi"/>
@@ -2842,7 +2778,7 @@
     <w:p>
       <w:pPr>
         <w:rPr>
-          <w:del w:id="74" w:author="Cosimo Bacco" w:date="2018-12-22T17:10:00Z"/>
+          <w:del w:id="68" w:author="Cosimo Bacco" w:date="2018-12-22T17:10:00Z"/>
           <w:sz w:val="24"/>
           <w:szCs w:val="24"/>
         </w:rPr>
@@ -2851,7 +2787,7 @@
     <w:p>
       <w:pPr>
         <w:rPr>
-          <w:ins w:id="75" w:author="Cosimo Bacco" w:date="2018-12-22T17:11:00Z"/>
+          <w:ins w:id="69" w:author="Cosimo Bacco" w:date="2018-12-22T17:11:00Z"/>
           <w:sz w:val="24"/>
           <w:szCs w:val="24"/>
         </w:rPr>
@@ -2864,8 +2800,6 @@
           <w:szCs w:val="24"/>
         </w:rPr>
       </w:pPr>
-      <w:bookmarkStart w:id="76" w:name="_GoBack"/>
-      <w:bookmarkEnd w:id="76"/>
     </w:p>
     <w:p>
       <w:pPr>
@@ -2921,7 +2855,7 @@
                 <w:szCs w:val="24"/>
               </w:rPr>
             </w:pPr>
-            <w:bookmarkStart w:id="77" w:name="_Hlk533261838"/>
+            <w:bookmarkStart w:id="70" w:name="_Hlk533261838"/>
             <w:r>
               <w:rPr>
                 <w:sz w:val="24"/>
@@ -3046,7 +2980,7 @@
                 <w:rFonts w:asciiTheme="majorHAnsi" w:hAnsiTheme="majorHAnsi"/>
                 <w:sz w:val="24"/>
                 <w:szCs w:val="24"/>
-                <w:rPrChange w:id="78" w:author="Cosimo Bacco" w:date="2018-12-05T17:44:00Z">
+                <w:rPrChange w:id="71" w:author="Cosimo Bacco" w:date="2018-12-05T17:44:00Z">
                   <w:rPr>
                     <w:sz w:val="24"/>
                     <w:szCs w:val="24"/>
@@ -3059,7 +2993,7 @@
                 <w:rFonts w:asciiTheme="majorHAnsi" w:hAnsiTheme="majorHAnsi"/>
                 <w:sz w:val="24"/>
                 <w:szCs w:val="24"/>
-                <w:rPrChange w:id="79" w:author="Cosimo Bacco" w:date="2018-12-05T17:44:00Z">
+                <w:rPrChange w:id="72" w:author="Cosimo Bacco" w:date="2018-12-05T17:44:00Z">
                   <w:rPr>
                     <w:sz w:val="24"/>
                     <w:szCs w:val="24"/>
@@ -3086,6 +3020,124 @@
                 <w:rFonts w:asciiTheme="majorHAnsi" w:hAnsiTheme="majorHAnsi"/>
                 <w:sz w:val="24"/>
                 <w:szCs w:val="24"/>
+                <w:rPrChange w:id="73" w:author="Cosimo Bacco" w:date="2018-12-05T17:44:00Z">
+                  <w:rPr>
+                    <w:sz w:val="24"/>
+                    <w:szCs w:val="24"/>
+                  </w:rPr>
+                </w:rPrChange>
+              </w:rPr>
+            </w:pPr>
+          </w:p>
+          <w:p>
+            <w:pPr>
+              <w:numPr>
+                <w:ilvl w:val="0"/>
+                <w:numId w:val="10"/>
+              </w:numPr>
+              <w:rPr>
+                <w:rFonts w:asciiTheme="majorHAnsi" w:hAnsiTheme="majorHAnsi"/>
+                <w:sz w:val="24"/>
+                <w:szCs w:val="24"/>
+                <w:rPrChange w:id="74" w:author="Cosimo Bacco" w:date="2018-12-05T17:44:00Z">
+                  <w:rPr>
+                    <w:sz w:val="24"/>
+                    <w:szCs w:val="24"/>
+                  </w:rPr>
+                </w:rPrChange>
+              </w:rPr>
+            </w:pPr>
+            <w:r>
+              <w:rPr>
+                <w:rFonts w:asciiTheme="majorHAnsi" w:hAnsiTheme="majorHAnsi"/>
+                <w:sz w:val="24"/>
+                <w:szCs w:val="24"/>
+                <w:rPrChange w:id="75" w:author="Cosimo Bacco" w:date="2018-12-05T17:44:00Z">
+                  <w:rPr>
+                    <w:sz w:val="24"/>
+                    <w:szCs w:val="24"/>
+                  </w:rPr>
+                </w:rPrChange>
+              </w:rPr>
+              <w:t>Il sistema genera un messaggio di errore e lo mostra all’utente.</w:t>
+            </w:r>
+          </w:p>
+          <w:p>
+            <w:pPr>
+              <w:numPr>
+                <w:ilvl w:val="0"/>
+                <w:numId w:val="10"/>
+              </w:numPr>
+              <w:rPr>
+                <w:rFonts w:asciiTheme="majorHAnsi" w:hAnsiTheme="majorHAnsi"/>
+                <w:sz w:val="24"/>
+                <w:szCs w:val="24"/>
+                <w:rPrChange w:id="76" w:author="Cosimo Bacco" w:date="2018-12-05T17:44:00Z">
+                  <w:rPr>
+                    <w:sz w:val="24"/>
+                    <w:szCs w:val="24"/>
+                  </w:rPr>
+                </w:rPrChange>
+              </w:rPr>
+            </w:pPr>
+            <w:r>
+              <w:rPr>
+                <w:rFonts w:asciiTheme="majorHAnsi" w:hAnsiTheme="majorHAnsi"/>
+                <w:sz w:val="24"/>
+                <w:szCs w:val="24"/>
+                <w:rPrChange w:id="77" w:author="Cosimo Bacco" w:date="2018-12-05T17:44:00Z">
+                  <w:rPr>
+                    <w:sz w:val="24"/>
+                    <w:szCs w:val="24"/>
+                  </w:rPr>
+                </w:rPrChange>
+              </w:rPr>
+              <w:t>L’utente visualizza i messaggi di errore sotto i relativi campi.</w:t>
+            </w:r>
+          </w:p>
+          <w:p>
+            <w:pPr>
+              <w:numPr>
+                <w:ilvl w:val="0"/>
+                <w:numId w:val="10"/>
+              </w:numPr>
+              <w:rPr>
+                <w:rFonts w:asciiTheme="majorHAnsi" w:hAnsiTheme="majorHAnsi"/>
+                <w:sz w:val="24"/>
+                <w:szCs w:val="24"/>
+                <w:rPrChange w:id="78" w:author="Cosimo Bacco" w:date="2018-12-05T17:44:00Z">
+                  <w:rPr>
+                    <w:sz w:val="24"/>
+                    <w:szCs w:val="24"/>
+                  </w:rPr>
+                </w:rPrChange>
+              </w:rPr>
+            </w:pPr>
+            <w:r>
+              <w:rPr>
+                <w:rFonts w:asciiTheme="majorHAnsi" w:hAnsiTheme="majorHAnsi"/>
+                <w:sz w:val="24"/>
+                <w:szCs w:val="24"/>
+                <w:rPrChange w:id="79" w:author="Cosimo Bacco" w:date="2018-12-05T17:44:00Z">
+                  <w:rPr>
+                    <w:sz w:val="24"/>
+                    <w:szCs w:val="24"/>
+                  </w:rPr>
+                </w:rPrChange>
+              </w:rPr>
+              <w:t>L’utente inserisce nuovamente l’username e la password dell'account nel form e clicca sul pulsante accedi.</w:t>
+            </w:r>
+          </w:p>
+          <w:p>
+            <w:pPr>
+              <w:numPr>
+                <w:ilvl w:val="0"/>
+                <w:numId w:val="10"/>
+              </w:numPr>
+              <w:rPr>
+                <w:rFonts w:asciiTheme="majorHAnsi" w:hAnsiTheme="majorHAnsi"/>
+                <w:sz w:val="24"/>
+                <w:szCs w:val="24"/>
                 <w:rPrChange w:id="80" w:author="Cosimo Bacco" w:date="2018-12-05T17:44:00Z">
                   <w:rPr>
                     <w:sz w:val="24"/>
@@ -3094,130 +3146,12 @@
                 </w:rPrChange>
               </w:rPr>
             </w:pPr>
-          </w:p>
-          <w:p>
-            <w:pPr>
-              <w:numPr>
-                <w:ilvl w:val="0"/>
-                <w:numId w:val="10"/>
-              </w:numPr>
+            <w:r>
               <w:rPr>
                 <w:rFonts w:asciiTheme="majorHAnsi" w:hAnsiTheme="majorHAnsi"/>
                 <w:sz w:val="24"/>
                 <w:szCs w:val="24"/>
                 <w:rPrChange w:id="81" w:author="Cosimo Bacco" w:date="2018-12-05T17:44:00Z">
-                  <w:rPr>
-                    <w:sz w:val="24"/>
-                    <w:szCs w:val="24"/>
-                  </w:rPr>
-                </w:rPrChange>
-              </w:rPr>
-            </w:pPr>
-            <w:r>
-              <w:rPr>
-                <w:rFonts w:asciiTheme="majorHAnsi" w:hAnsiTheme="majorHAnsi"/>
-                <w:sz w:val="24"/>
-                <w:szCs w:val="24"/>
-                <w:rPrChange w:id="82" w:author="Cosimo Bacco" w:date="2018-12-05T17:44:00Z">
-                  <w:rPr>
-                    <w:sz w:val="24"/>
-                    <w:szCs w:val="24"/>
-                  </w:rPr>
-                </w:rPrChange>
-              </w:rPr>
-              <w:t>Il sistema genera un messaggio di errore e lo mostra all’utente.</w:t>
-            </w:r>
-          </w:p>
-          <w:p>
-            <w:pPr>
-              <w:numPr>
-                <w:ilvl w:val="0"/>
-                <w:numId w:val="10"/>
-              </w:numPr>
-              <w:rPr>
-                <w:rFonts w:asciiTheme="majorHAnsi" w:hAnsiTheme="majorHAnsi"/>
-                <w:sz w:val="24"/>
-                <w:szCs w:val="24"/>
-                <w:rPrChange w:id="83" w:author="Cosimo Bacco" w:date="2018-12-05T17:44:00Z">
-                  <w:rPr>
-                    <w:sz w:val="24"/>
-                    <w:szCs w:val="24"/>
-                  </w:rPr>
-                </w:rPrChange>
-              </w:rPr>
-            </w:pPr>
-            <w:r>
-              <w:rPr>
-                <w:rFonts w:asciiTheme="majorHAnsi" w:hAnsiTheme="majorHAnsi"/>
-                <w:sz w:val="24"/>
-                <w:szCs w:val="24"/>
-                <w:rPrChange w:id="84" w:author="Cosimo Bacco" w:date="2018-12-05T17:44:00Z">
-                  <w:rPr>
-                    <w:sz w:val="24"/>
-                    <w:szCs w:val="24"/>
-                  </w:rPr>
-                </w:rPrChange>
-              </w:rPr>
-              <w:t>L’utente visualizza i messaggi di errore sotto i relativi campi.</w:t>
-            </w:r>
-          </w:p>
-          <w:p>
-            <w:pPr>
-              <w:numPr>
-                <w:ilvl w:val="0"/>
-                <w:numId w:val="10"/>
-              </w:numPr>
-              <w:rPr>
-                <w:rFonts w:asciiTheme="majorHAnsi" w:hAnsiTheme="majorHAnsi"/>
-                <w:sz w:val="24"/>
-                <w:szCs w:val="24"/>
-                <w:rPrChange w:id="85" w:author="Cosimo Bacco" w:date="2018-12-05T17:44:00Z">
-                  <w:rPr>
-                    <w:sz w:val="24"/>
-                    <w:szCs w:val="24"/>
-                  </w:rPr>
-                </w:rPrChange>
-              </w:rPr>
-            </w:pPr>
-            <w:r>
-              <w:rPr>
-                <w:rFonts w:asciiTheme="majorHAnsi" w:hAnsiTheme="majorHAnsi"/>
-                <w:sz w:val="24"/>
-                <w:szCs w:val="24"/>
-                <w:rPrChange w:id="86" w:author="Cosimo Bacco" w:date="2018-12-05T17:44:00Z">
-                  <w:rPr>
-                    <w:sz w:val="24"/>
-                    <w:szCs w:val="24"/>
-                  </w:rPr>
-                </w:rPrChange>
-              </w:rPr>
-              <w:t>L’utente inserisce nuovamente l’username e la password dell'account nel form e clicca sul pulsante accedi.</w:t>
-            </w:r>
-          </w:p>
-          <w:p>
-            <w:pPr>
-              <w:numPr>
-                <w:ilvl w:val="0"/>
-                <w:numId w:val="10"/>
-              </w:numPr>
-              <w:rPr>
-                <w:rFonts w:asciiTheme="majorHAnsi" w:hAnsiTheme="majorHAnsi"/>
-                <w:sz w:val="24"/>
-                <w:szCs w:val="24"/>
-                <w:rPrChange w:id="87" w:author="Cosimo Bacco" w:date="2018-12-05T17:44:00Z">
-                  <w:rPr>
-                    <w:sz w:val="24"/>
-                    <w:szCs w:val="24"/>
-                  </w:rPr>
-                </w:rPrChange>
-              </w:rPr>
-            </w:pPr>
-            <w:r>
-              <w:rPr>
-                <w:rFonts w:asciiTheme="majorHAnsi" w:hAnsiTheme="majorHAnsi"/>
-                <w:sz w:val="24"/>
-                <w:szCs w:val="24"/>
-                <w:rPrChange w:id="88" w:author="Cosimo Bacco" w:date="2018-12-05T17:44:00Z">
                   <w:rPr>
                     <w:sz w:val="24"/>
                     <w:szCs w:val="24"/>
@@ -3251,7 +3185,7 @@
                 <w:rFonts w:asciiTheme="majorHAnsi" w:hAnsiTheme="majorHAnsi"/>
                 <w:sz w:val="24"/>
                 <w:szCs w:val="24"/>
-                <w:rPrChange w:id="89" w:author="Cosimo Bacco" w:date="2018-12-05T17:44:00Z">
+                <w:rPrChange w:id="82" w:author="Cosimo Bacco" w:date="2018-12-05T17:44:00Z">
                   <w:rPr>
                     <w:sz w:val="24"/>
                     <w:szCs w:val="24"/>
@@ -3264,7 +3198,7 @@
                 <w:rFonts w:asciiTheme="majorHAnsi" w:hAnsiTheme="majorHAnsi"/>
                 <w:sz w:val="24"/>
                 <w:szCs w:val="24"/>
-                <w:rPrChange w:id="90" w:author="Cosimo Bacco" w:date="2018-12-05T17:44:00Z">
+                <w:rPrChange w:id="83" w:author="Cosimo Bacco" w:date="2018-12-05T17:44:00Z">
                   <w:rPr>
                     <w:sz w:val="24"/>
                     <w:szCs w:val="24"/>
@@ -3292,6 +3226,114 @@
                 <w:rFonts w:asciiTheme="majorHAnsi" w:hAnsiTheme="majorHAnsi"/>
                 <w:sz w:val="24"/>
                 <w:szCs w:val="24"/>
+                <w:rPrChange w:id="84" w:author="Cosimo Bacco" w:date="2018-12-05T17:44:00Z">
+                  <w:rPr>
+                    <w:sz w:val="24"/>
+                    <w:szCs w:val="24"/>
+                  </w:rPr>
+                </w:rPrChange>
+              </w:rPr>
+            </w:pPr>
+            <w:r>
+              <w:rPr>
+                <w:rFonts w:asciiTheme="majorHAnsi" w:hAnsiTheme="majorHAnsi"/>
+                <w:sz w:val="24"/>
+                <w:szCs w:val="24"/>
+                <w:rPrChange w:id="85" w:author="Cosimo Bacco" w:date="2018-12-05T17:44:00Z">
+                  <w:rPr>
+                    <w:sz w:val="24"/>
+                    <w:szCs w:val="24"/>
+                  </w:rPr>
+                </w:rPrChange>
+              </w:rPr>
+              <w:t>Questo caso d’uso estende il caso d’uso login e viene chiamato quando:</w:t>
+            </w:r>
+          </w:p>
+          <w:p>
+            <w:pPr>
+              <w:numPr>
+                <w:ilvl w:val="0"/>
+                <w:numId w:val="9"/>
+              </w:numPr>
+              <w:rPr>
+                <w:rFonts w:asciiTheme="majorHAnsi" w:hAnsiTheme="majorHAnsi"/>
+                <w:sz w:val="24"/>
+                <w:szCs w:val="24"/>
+                <w:rPrChange w:id="86" w:author="Cosimo Bacco" w:date="2018-12-05T17:44:00Z">
+                  <w:rPr>
+                    <w:sz w:val="24"/>
+                    <w:szCs w:val="24"/>
+                  </w:rPr>
+                </w:rPrChange>
+              </w:rPr>
+            </w:pPr>
+            <w:r>
+              <w:rPr>
+                <w:rFonts w:asciiTheme="majorHAnsi" w:hAnsiTheme="majorHAnsi"/>
+                <w:sz w:val="24"/>
+                <w:szCs w:val="24"/>
+                <w:rPrChange w:id="87" w:author="Cosimo Bacco" w:date="2018-12-05T17:44:00Z">
+                  <w:rPr>
+                    <w:sz w:val="24"/>
+                    <w:szCs w:val="24"/>
+                  </w:rPr>
+                </w:rPrChange>
+              </w:rPr>
+              <w:t xml:space="preserve">l’username inserito non è presente nel database </w:t>
+            </w:r>
+          </w:p>
+          <w:p>
+            <w:pPr>
+              <w:rPr>
+                <w:rFonts w:asciiTheme="majorHAnsi" w:hAnsiTheme="majorHAnsi"/>
+                <w:sz w:val="24"/>
+                <w:szCs w:val="24"/>
+                <w:rPrChange w:id="88" w:author="Cosimo Bacco" w:date="2018-12-05T17:44:00Z">
+                  <w:rPr>
+                    <w:sz w:val="24"/>
+                    <w:szCs w:val="24"/>
+                  </w:rPr>
+                </w:rPrChange>
+              </w:rPr>
+            </w:pPr>
+            <w:r>
+              <w:rPr>
+                <w:rFonts w:asciiTheme="majorHAnsi" w:hAnsiTheme="majorHAnsi"/>
+                <w:sz w:val="24"/>
+                <w:szCs w:val="24"/>
+                <w:rPrChange w:id="89" w:author="Cosimo Bacco" w:date="2018-12-05T17:44:00Z">
+                  <w:rPr>
+                    <w:sz w:val="24"/>
+                    <w:szCs w:val="24"/>
+                  </w:rPr>
+                </w:rPrChange>
+              </w:rPr>
+              <w:t>OR</w:t>
+            </w:r>
+          </w:p>
+          <w:p>
+            <w:pPr>
+              <w:numPr>
+                <w:ilvl w:val="0"/>
+                <w:numId w:val="9"/>
+              </w:numPr>
+              <w:rPr>
+                <w:rFonts w:asciiTheme="majorHAnsi" w:hAnsiTheme="majorHAnsi"/>
+                <w:sz w:val="24"/>
+                <w:szCs w:val="24"/>
+                <w:rPrChange w:id="90" w:author="Cosimo Bacco" w:date="2018-12-05T17:44:00Z">
+                  <w:rPr>
+                    <w:sz w:val="24"/>
+                    <w:szCs w:val="24"/>
+                  </w:rPr>
+                </w:rPrChange>
+              </w:rPr>
+            </w:pPr>
+            <w:r>
+              <w:rPr>
+                <w:rFonts w:asciiTheme="majorHAnsi" w:hAnsiTheme="majorHAnsi"/>
+                <w:sz w:val="24"/>
+                <w:szCs w:val="24"/>
                 <w:rPrChange w:id="91" w:author="Cosimo Bacco" w:date="2018-12-05T17:44:00Z">
                   <w:rPr>
                     <w:sz w:val="24"/>
@@ -3299,124 +3341,16 @@
                   </w:rPr>
                 </w:rPrChange>
               </w:rPr>
-            </w:pPr>
-            <w:r>
+              <w:t xml:space="preserve">la password inserita è errata </w:t>
+            </w:r>
+          </w:p>
+          <w:p>
+            <w:pPr>
               <w:rPr>
                 <w:rFonts w:asciiTheme="majorHAnsi" w:hAnsiTheme="majorHAnsi"/>
                 <w:sz w:val="24"/>
                 <w:szCs w:val="24"/>
                 <w:rPrChange w:id="92" w:author="Cosimo Bacco" w:date="2018-12-05T17:44:00Z">
-                  <w:rPr>
-                    <w:sz w:val="24"/>
-                    <w:szCs w:val="24"/>
-                  </w:rPr>
-                </w:rPrChange>
-              </w:rPr>
-              <w:t>Questo caso d’uso estende il caso d’uso login e viene chiamato quando:</w:t>
-            </w:r>
-          </w:p>
-          <w:p>
-            <w:pPr>
-              <w:numPr>
-                <w:ilvl w:val="0"/>
-                <w:numId w:val="9"/>
-              </w:numPr>
-              <w:rPr>
-                <w:rFonts w:asciiTheme="majorHAnsi" w:hAnsiTheme="majorHAnsi"/>
-                <w:sz w:val="24"/>
-                <w:szCs w:val="24"/>
-                <w:rPrChange w:id="93" w:author="Cosimo Bacco" w:date="2018-12-05T17:44:00Z">
-                  <w:rPr>
-                    <w:sz w:val="24"/>
-                    <w:szCs w:val="24"/>
-                  </w:rPr>
-                </w:rPrChange>
-              </w:rPr>
-            </w:pPr>
-            <w:r>
-              <w:rPr>
-                <w:rFonts w:asciiTheme="majorHAnsi" w:hAnsiTheme="majorHAnsi"/>
-                <w:sz w:val="24"/>
-                <w:szCs w:val="24"/>
-                <w:rPrChange w:id="94" w:author="Cosimo Bacco" w:date="2018-12-05T17:44:00Z">
-                  <w:rPr>
-                    <w:sz w:val="24"/>
-                    <w:szCs w:val="24"/>
-                  </w:rPr>
-                </w:rPrChange>
-              </w:rPr>
-              <w:t xml:space="preserve">l’username inserito non è presente nel database </w:t>
-            </w:r>
-          </w:p>
-          <w:p>
-            <w:pPr>
-              <w:rPr>
-                <w:rFonts w:asciiTheme="majorHAnsi" w:hAnsiTheme="majorHAnsi"/>
-                <w:sz w:val="24"/>
-                <w:szCs w:val="24"/>
-                <w:rPrChange w:id="95" w:author="Cosimo Bacco" w:date="2018-12-05T17:44:00Z">
-                  <w:rPr>
-                    <w:sz w:val="24"/>
-                    <w:szCs w:val="24"/>
-                  </w:rPr>
-                </w:rPrChange>
-              </w:rPr>
-            </w:pPr>
-            <w:r>
-              <w:rPr>
-                <w:rFonts w:asciiTheme="majorHAnsi" w:hAnsiTheme="majorHAnsi"/>
-                <w:sz w:val="24"/>
-                <w:szCs w:val="24"/>
-                <w:rPrChange w:id="96" w:author="Cosimo Bacco" w:date="2018-12-05T17:44:00Z">
-                  <w:rPr>
-                    <w:sz w:val="24"/>
-                    <w:szCs w:val="24"/>
-                  </w:rPr>
-                </w:rPrChange>
-              </w:rPr>
-              <w:t>OR</w:t>
-            </w:r>
-          </w:p>
-          <w:p>
-            <w:pPr>
-              <w:numPr>
-                <w:ilvl w:val="0"/>
-                <w:numId w:val="9"/>
-              </w:numPr>
-              <w:rPr>
-                <w:rFonts w:asciiTheme="majorHAnsi" w:hAnsiTheme="majorHAnsi"/>
-                <w:sz w:val="24"/>
-                <w:szCs w:val="24"/>
-                <w:rPrChange w:id="97" w:author="Cosimo Bacco" w:date="2018-12-05T17:44:00Z">
-                  <w:rPr>
-                    <w:sz w:val="24"/>
-                    <w:szCs w:val="24"/>
-                  </w:rPr>
-                </w:rPrChange>
-              </w:rPr>
-            </w:pPr>
-            <w:r>
-              <w:rPr>
-                <w:rFonts w:asciiTheme="majorHAnsi" w:hAnsiTheme="majorHAnsi"/>
-                <w:sz w:val="24"/>
-                <w:szCs w:val="24"/>
-                <w:rPrChange w:id="98" w:author="Cosimo Bacco" w:date="2018-12-05T17:44:00Z">
-                  <w:rPr>
-                    <w:sz w:val="24"/>
-                    <w:szCs w:val="24"/>
-                  </w:rPr>
-                </w:rPrChange>
-              </w:rPr>
-              <w:t xml:space="preserve">la password inserita è errata </w:t>
-            </w:r>
-          </w:p>
-          <w:p>
-            <w:pPr>
-              <w:rPr>
-                <w:rFonts w:asciiTheme="majorHAnsi" w:hAnsiTheme="majorHAnsi"/>
-                <w:sz w:val="24"/>
-                <w:szCs w:val="24"/>
-                <w:rPrChange w:id="99" w:author="Cosimo Bacco" w:date="2018-12-05T17:44:00Z">
                   <w:rPr>
                     <w:sz w:val="24"/>
                     <w:szCs w:val="24"/>
@@ -3448,7 +3382,7 @@
                 <w:rFonts w:asciiTheme="majorHAnsi" w:hAnsiTheme="majorHAnsi"/>
                 <w:sz w:val="24"/>
                 <w:szCs w:val="24"/>
-                <w:rPrChange w:id="100" w:author="Cosimo Bacco" w:date="2018-12-05T17:44:00Z">
+                <w:rPrChange w:id="93" w:author="Cosimo Bacco" w:date="2018-12-05T17:44:00Z">
                   <w:rPr>
                     <w:sz w:val="24"/>
                     <w:szCs w:val="24"/>
@@ -3461,7 +3395,7 @@
                 <w:rFonts w:asciiTheme="majorHAnsi" w:hAnsiTheme="majorHAnsi"/>
                 <w:sz w:val="24"/>
                 <w:szCs w:val="24"/>
-                <w:rPrChange w:id="101" w:author="Cosimo Bacco" w:date="2018-12-05T17:44:00Z">
+                <w:rPrChange w:id="94" w:author="Cosimo Bacco" w:date="2018-12-05T17:44:00Z">
                   <w:rPr>
                     <w:sz w:val="24"/>
                     <w:szCs w:val="24"/>
@@ -3489,7 +3423,7 @@
                 <w:rFonts w:asciiTheme="majorHAnsi" w:hAnsiTheme="majorHAnsi"/>
                 <w:sz w:val="24"/>
                 <w:szCs w:val="24"/>
-                <w:rPrChange w:id="102" w:author="Cosimo Bacco" w:date="2018-12-05T17:44:00Z">
+                <w:rPrChange w:id="95" w:author="Cosimo Bacco" w:date="2018-12-05T17:44:00Z">
                   <w:rPr>
                     <w:sz w:val="24"/>
                     <w:szCs w:val="24"/>
@@ -3502,7 +3436,7 @@
                 <w:rFonts w:asciiTheme="majorHAnsi" w:hAnsiTheme="majorHAnsi"/>
                 <w:sz w:val="24"/>
                 <w:szCs w:val="24"/>
-                <w:rPrChange w:id="103" w:author="Cosimo Bacco" w:date="2018-12-05T17:44:00Z">
+                <w:rPrChange w:id="96" w:author="Cosimo Bacco" w:date="2018-12-05T17:44:00Z">
                   <w:rPr>
                     <w:sz w:val="24"/>
                     <w:szCs w:val="24"/>
@@ -3535,7 +3469,7 @@
                 <w:rFonts w:asciiTheme="majorHAnsi" w:hAnsiTheme="majorHAnsi"/>
                 <w:sz w:val="24"/>
                 <w:szCs w:val="24"/>
-                <w:rPrChange w:id="104" w:author="Cosimo Bacco" w:date="2018-12-05T17:44:00Z">
+                <w:rPrChange w:id="97" w:author="Cosimo Bacco" w:date="2018-12-05T17:44:00Z">
                   <w:rPr>
                     <w:sz w:val="24"/>
                     <w:szCs w:val="24"/>
@@ -3548,7 +3482,7 @@
                 <w:rFonts w:asciiTheme="majorHAnsi" w:hAnsiTheme="majorHAnsi"/>
                 <w:sz w:val="24"/>
                 <w:szCs w:val="24"/>
-                <w:rPrChange w:id="105" w:author="Cosimo Bacco" w:date="2018-12-05T17:44:00Z">
+                <w:rPrChange w:id="98" w:author="Cosimo Bacco" w:date="2018-12-05T17:44:00Z">
                   <w:rPr>
                     <w:sz w:val="24"/>
                     <w:szCs w:val="24"/>
@@ -3576,6 +3510,114 @@
                 <w:rFonts w:asciiTheme="majorHAnsi" w:hAnsiTheme="majorHAnsi"/>
                 <w:sz w:val="24"/>
                 <w:szCs w:val="24"/>
+                <w:rPrChange w:id="99" w:author="Cosimo Bacco" w:date="2018-12-05T17:44:00Z">
+                  <w:rPr>
+                    <w:sz w:val="24"/>
+                    <w:szCs w:val="24"/>
+                  </w:rPr>
+                </w:rPrChange>
+              </w:rPr>
+            </w:pPr>
+            <w:r>
+              <w:rPr>
+                <w:rFonts w:asciiTheme="majorHAnsi" w:hAnsiTheme="majorHAnsi"/>
+                <w:sz w:val="24"/>
+                <w:szCs w:val="24"/>
+                <w:rPrChange w:id="100" w:author="Cosimo Bacco" w:date="2018-12-05T17:44:00Z">
+                  <w:rPr>
+                    <w:sz w:val="24"/>
+                    <w:szCs w:val="24"/>
+                  </w:rPr>
+                </w:rPrChange>
+              </w:rPr>
+              <w:t>Se al passo 4:</w:t>
+            </w:r>
+          </w:p>
+          <w:p>
+            <w:pPr>
+              <w:numPr>
+                <w:ilvl w:val="0"/>
+                <w:numId w:val="9"/>
+              </w:numPr>
+              <w:rPr>
+                <w:rFonts w:asciiTheme="majorHAnsi" w:hAnsiTheme="majorHAnsi"/>
+                <w:sz w:val="24"/>
+                <w:szCs w:val="24"/>
+                <w:rPrChange w:id="101" w:author="Cosimo Bacco" w:date="2018-12-05T17:44:00Z">
+                  <w:rPr>
+                    <w:sz w:val="24"/>
+                    <w:szCs w:val="24"/>
+                  </w:rPr>
+                </w:rPrChange>
+              </w:rPr>
+            </w:pPr>
+            <w:r>
+              <w:rPr>
+                <w:rFonts w:asciiTheme="majorHAnsi" w:hAnsiTheme="majorHAnsi"/>
+                <w:sz w:val="24"/>
+                <w:szCs w:val="24"/>
+                <w:rPrChange w:id="102" w:author="Cosimo Bacco" w:date="2018-12-05T17:44:00Z">
+                  <w:rPr>
+                    <w:sz w:val="24"/>
+                    <w:szCs w:val="24"/>
+                  </w:rPr>
+                </w:rPrChange>
+              </w:rPr>
+              <w:t xml:space="preserve">l’username inserito non è presente nel database </w:t>
+            </w:r>
+          </w:p>
+          <w:p>
+            <w:pPr>
+              <w:rPr>
+                <w:rFonts w:asciiTheme="majorHAnsi" w:hAnsiTheme="majorHAnsi"/>
+                <w:sz w:val="24"/>
+                <w:szCs w:val="24"/>
+                <w:rPrChange w:id="103" w:author="Cosimo Bacco" w:date="2018-12-05T17:44:00Z">
+                  <w:rPr>
+                    <w:sz w:val="24"/>
+                    <w:szCs w:val="24"/>
+                  </w:rPr>
+                </w:rPrChange>
+              </w:rPr>
+            </w:pPr>
+            <w:r>
+              <w:rPr>
+                <w:rFonts w:asciiTheme="majorHAnsi" w:hAnsiTheme="majorHAnsi"/>
+                <w:sz w:val="24"/>
+                <w:szCs w:val="24"/>
+                <w:rPrChange w:id="104" w:author="Cosimo Bacco" w:date="2018-12-05T17:44:00Z">
+                  <w:rPr>
+                    <w:sz w:val="24"/>
+                    <w:szCs w:val="24"/>
+                  </w:rPr>
+                </w:rPrChange>
+              </w:rPr>
+              <w:t>OR</w:t>
+            </w:r>
+          </w:p>
+          <w:p>
+            <w:pPr>
+              <w:numPr>
+                <w:ilvl w:val="0"/>
+                <w:numId w:val="9"/>
+              </w:numPr>
+              <w:rPr>
+                <w:rFonts w:asciiTheme="majorHAnsi" w:hAnsiTheme="majorHAnsi"/>
+                <w:sz w:val="24"/>
+                <w:szCs w:val="24"/>
+                <w:rPrChange w:id="105" w:author="Cosimo Bacco" w:date="2018-12-05T17:44:00Z">
+                  <w:rPr>
+                    <w:sz w:val="24"/>
+                    <w:szCs w:val="24"/>
+                  </w:rPr>
+                </w:rPrChange>
+              </w:rPr>
+            </w:pPr>
+            <w:r>
+              <w:rPr>
+                <w:rFonts w:asciiTheme="majorHAnsi" w:hAnsiTheme="majorHAnsi"/>
+                <w:sz w:val="24"/>
+                <w:szCs w:val="24"/>
                 <w:rPrChange w:id="106" w:author="Cosimo Bacco" w:date="2018-12-05T17:44:00Z">
                   <w:rPr>
                     <w:sz w:val="24"/>
@@ -3583,8 +3625,11 @@
                   </w:rPr>
                 </w:rPrChange>
               </w:rPr>
-            </w:pPr>
-            <w:r>
+              <w:t xml:space="preserve">la password inserita è errata </w:t>
+            </w:r>
+          </w:p>
+          <w:p>
+            <w:pPr>
               <w:rPr>
                 <w:rFonts w:asciiTheme="majorHAnsi" w:hAnsiTheme="majorHAnsi"/>
                 <w:sz w:val="24"/>
@@ -3596,15 +3641,8 @@
                   </w:rPr>
                 </w:rPrChange>
               </w:rPr>
-              <w:t>Se al passo 4:</w:t>
-            </w:r>
-          </w:p>
-          <w:p>
-            <w:pPr>
-              <w:numPr>
-                <w:ilvl w:val="0"/>
-                <w:numId w:val="9"/>
-              </w:numPr>
+            </w:pPr>
+            <w:r>
               <w:rPr>
                 <w:rFonts w:asciiTheme="majorHAnsi" w:hAnsiTheme="majorHAnsi"/>
                 <w:sz w:val="24"/>
@@ -3616,116 +3654,12 @@
                   </w:rPr>
                 </w:rPrChange>
               </w:rPr>
-            </w:pPr>
-            <w:r>
-              <w:rPr>
-                <w:rFonts w:asciiTheme="majorHAnsi" w:hAnsiTheme="majorHAnsi"/>
-                <w:sz w:val="24"/>
-                <w:szCs w:val="24"/>
-                <w:rPrChange w:id="109" w:author="Cosimo Bacco" w:date="2018-12-05T17:44:00Z">
-                  <w:rPr>
-                    <w:sz w:val="24"/>
-                    <w:szCs w:val="24"/>
-                  </w:rPr>
-                </w:rPrChange>
-              </w:rPr>
-              <w:t xml:space="preserve">l’username inserito non è presente nel database </w:t>
-            </w:r>
-          </w:p>
-          <w:p>
-            <w:pPr>
-              <w:rPr>
-                <w:rFonts w:asciiTheme="majorHAnsi" w:hAnsiTheme="majorHAnsi"/>
-                <w:sz w:val="24"/>
-                <w:szCs w:val="24"/>
-                <w:rPrChange w:id="110" w:author="Cosimo Bacco" w:date="2018-12-05T17:44:00Z">
-                  <w:rPr>
-                    <w:sz w:val="24"/>
-                    <w:szCs w:val="24"/>
-                  </w:rPr>
-                </w:rPrChange>
-              </w:rPr>
-            </w:pPr>
-            <w:r>
-              <w:rPr>
-                <w:rFonts w:asciiTheme="majorHAnsi" w:hAnsiTheme="majorHAnsi"/>
-                <w:sz w:val="24"/>
-                <w:szCs w:val="24"/>
-                <w:rPrChange w:id="111" w:author="Cosimo Bacco" w:date="2018-12-05T17:44:00Z">
-                  <w:rPr>
-                    <w:sz w:val="24"/>
-                    <w:szCs w:val="24"/>
-                  </w:rPr>
-                </w:rPrChange>
-              </w:rPr>
-              <w:t>OR</w:t>
-            </w:r>
-          </w:p>
-          <w:p>
-            <w:pPr>
-              <w:numPr>
-                <w:ilvl w:val="0"/>
-                <w:numId w:val="9"/>
-              </w:numPr>
-              <w:rPr>
-                <w:rFonts w:asciiTheme="majorHAnsi" w:hAnsiTheme="majorHAnsi"/>
-                <w:sz w:val="24"/>
-                <w:szCs w:val="24"/>
-                <w:rPrChange w:id="112" w:author="Cosimo Bacco" w:date="2018-12-05T17:44:00Z">
-                  <w:rPr>
-                    <w:sz w:val="24"/>
-                    <w:szCs w:val="24"/>
-                  </w:rPr>
-                </w:rPrChange>
-              </w:rPr>
-            </w:pPr>
-            <w:r>
-              <w:rPr>
-                <w:rFonts w:asciiTheme="majorHAnsi" w:hAnsiTheme="majorHAnsi"/>
-                <w:sz w:val="24"/>
-                <w:szCs w:val="24"/>
-                <w:rPrChange w:id="113" w:author="Cosimo Bacco" w:date="2018-12-05T17:44:00Z">
-                  <w:rPr>
-                    <w:sz w:val="24"/>
-                    <w:szCs w:val="24"/>
-                  </w:rPr>
-                </w:rPrChange>
-              </w:rPr>
-              <w:t xml:space="preserve">la password inserita è errata </w:t>
-            </w:r>
-          </w:p>
-          <w:p>
-            <w:pPr>
-              <w:rPr>
-                <w:rFonts w:asciiTheme="majorHAnsi" w:hAnsiTheme="majorHAnsi"/>
-                <w:sz w:val="24"/>
-                <w:szCs w:val="24"/>
-                <w:rPrChange w:id="114" w:author="Cosimo Bacco" w:date="2018-12-05T17:44:00Z">
-                  <w:rPr>
-                    <w:sz w:val="24"/>
-                    <w:szCs w:val="24"/>
-                  </w:rPr>
-                </w:rPrChange>
-              </w:rPr>
-            </w:pPr>
-            <w:r>
-              <w:rPr>
-                <w:rFonts w:asciiTheme="majorHAnsi" w:hAnsiTheme="majorHAnsi"/>
-                <w:sz w:val="24"/>
-                <w:szCs w:val="24"/>
-                <w:rPrChange w:id="115" w:author="Cosimo Bacco" w:date="2018-12-05T17:44:00Z">
-                  <w:rPr>
-                    <w:sz w:val="24"/>
-                    <w:szCs w:val="24"/>
-                  </w:rPr>
-                </w:rPrChange>
-              </w:rPr>
               <w:t>si riesegue il caso d’uso.</w:t>
             </w:r>
           </w:p>
         </w:tc>
       </w:tr>
-      <w:bookmarkEnd w:id="77"/>
+      <w:bookmarkEnd w:id="70"/>
     </w:tbl>
     <w:p>
       <w:pPr>
@@ -3733,7 +3667,7 @@
           <w:rFonts w:asciiTheme="majorHAnsi" w:hAnsiTheme="majorHAnsi"/>
           <w:sz w:val="24"/>
           <w:szCs w:val="24"/>
-          <w:rPrChange w:id="116" w:author="Cosimo Bacco" w:date="2018-12-05T17:44:00Z">
+          <w:rPrChange w:id="109" w:author="Cosimo Bacco" w:date="2018-12-05T17:44:00Z">
             <w:rPr>
               <w:sz w:val="24"/>
               <w:szCs w:val="24"/>
@@ -3748,7 +3682,7 @@
           <w:rFonts w:asciiTheme="majorHAnsi" w:hAnsiTheme="majorHAnsi"/>
           <w:sz w:val="24"/>
           <w:szCs w:val="24"/>
-          <w:rPrChange w:id="117" w:author="Cosimo Bacco" w:date="2018-12-05T17:44:00Z">
+          <w:rPrChange w:id="110" w:author="Cosimo Bacco" w:date="2018-12-05T17:44:00Z">
             <w:rPr>
               <w:sz w:val="24"/>
               <w:szCs w:val="24"/>
@@ -3761,7 +3695,7 @@
           <w:rFonts w:asciiTheme="majorHAnsi" w:hAnsiTheme="majorHAnsi"/>
           <w:sz w:val="24"/>
           <w:szCs w:val="24"/>
-          <w:rPrChange w:id="118" w:author="Cosimo Bacco" w:date="2018-12-05T17:44:00Z">
+          <w:rPrChange w:id="111" w:author="Cosimo Bacco" w:date="2018-12-05T17:44:00Z">
             <w:rPr>
               <w:sz w:val="24"/>
               <w:szCs w:val="24"/>
@@ -3809,7 +3743,7 @@
                 <w:rFonts w:asciiTheme="majorHAnsi" w:hAnsiTheme="majorHAnsi"/>
                 <w:sz w:val="24"/>
                 <w:szCs w:val="24"/>
-                <w:rPrChange w:id="119" w:author="Cosimo Bacco" w:date="2018-12-05T17:44:00Z">
+                <w:rPrChange w:id="112" w:author="Cosimo Bacco" w:date="2018-12-05T17:44:00Z">
                   <w:rPr>
                     <w:sz w:val="24"/>
                     <w:szCs w:val="24"/>
@@ -3822,7 +3756,7 @@
                 <w:rFonts w:asciiTheme="majorHAnsi" w:hAnsiTheme="majorHAnsi"/>
                 <w:sz w:val="24"/>
                 <w:szCs w:val="24"/>
-                <w:rPrChange w:id="120" w:author="Cosimo Bacco" w:date="2018-12-05T17:44:00Z">
+                <w:rPrChange w:id="113" w:author="Cosimo Bacco" w:date="2018-12-05T17:44:00Z">
                   <w:rPr>
                     <w:sz w:val="24"/>
                     <w:szCs w:val="24"/>
@@ -3850,7 +3784,7 @@
                 <w:rFonts w:asciiTheme="majorHAnsi" w:hAnsiTheme="majorHAnsi"/>
                 <w:sz w:val="24"/>
                 <w:szCs w:val="24"/>
-                <w:rPrChange w:id="121" w:author="Cosimo Bacco" w:date="2018-12-05T17:44:00Z">
+                <w:rPrChange w:id="114" w:author="Cosimo Bacco" w:date="2018-12-05T17:44:00Z">
                   <w:rPr>
                     <w:sz w:val="24"/>
                     <w:szCs w:val="24"/>
@@ -3863,7 +3797,7 @@
                 <w:rFonts w:asciiTheme="majorHAnsi" w:hAnsiTheme="majorHAnsi"/>
                 <w:sz w:val="24"/>
                 <w:szCs w:val="24"/>
-                <w:rPrChange w:id="122" w:author="Cosimo Bacco" w:date="2018-12-05T17:44:00Z">
+                <w:rPrChange w:id="115" w:author="Cosimo Bacco" w:date="2018-12-05T17:44:00Z">
                   <w:rPr>
                     <w:sz w:val="24"/>
                     <w:szCs w:val="24"/>
@@ -3877,7 +3811,7 @@
                 <w:rFonts w:asciiTheme="majorHAnsi" w:hAnsiTheme="majorHAnsi"/>
                 <w:sz w:val="24"/>
                 <w:szCs w:val="24"/>
-                <w:rPrChange w:id="123" w:author="Cosimo Bacco" w:date="2018-12-05T17:44:00Z">
+                <w:rPrChange w:id="116" w:author="Cosimo Bacco" w:date="2018-12-05T17:44:00Z">
                   <w:rPr>
                     <w:sz w:val="24"/>
                     <w:szCs w:val="24"/>
@@ -3909,7 +3843,7 @@
                 <w:rFonts w:asciiTheme="majorHAnsi" w:hAnsiTheme="majorHAnsi"/>
                 <w:sz w:val="24"/>
                 <w:szCs w:val="24"/>
-                <w:rPrChange w:id="124" w:author="Cosimo Bacco" w:date="2018-12-05T17:44:00Z">
+                <w:rPrChange w:id="117" w:author="Cosimo Bacco" w:date="2018-12-05T17:44:00Z">
                   <w:rPr>
                     <w:sz w:val="24"/>
                     <w:szCs w:val="24"/>
@@ -3922,7 +3856,7 @@
                 <w:rFonts w:asciiTheme="majorHAnsi" w:hAnsiTheme="majorHAnsi"/>
                 <w:sz w:val="24"/>
                 <w:szCs w:val="24"/>
-                <w:rPrChange w:id="125" w:author="Cosimo Bacco" w:date="2018-12-05T17:44:00Z">
+                <w:rPrChange w:id="118" w:author="Cosimo Bacco" w:date="2018-12-05T17:44:00Z">
                   <w:rPr>
                     <w:sz w:val="24"/>
                     <w:szCs w:val="24"/>
@@ -3938,7 +3872,7 @@
                 <w:rFonts w:asciiTheme="majorHAnsi" w:hAnsiTheme="majorHAnsi"/>
                 <w:sz w:val="24"/>
                 <w:szCs w:val="24"/>
-                <w:rPrChange w:id="126" w:author="Cosimo Bacco" w:date="2018-12-05T17:44:00Z">
+                <w:rPrChange w:id="119" w:author="Cosimo Bacco" w:date="2018-12-05T17:44:00Z">
                   <w:rPr>
                     <w:sz w:val="24"/>
                     <w:szCs w:val="24"/>
@@ -3965,7 +3899,7 @@
                 <w:rFonts w:asciiTheme="majorHAnsi" w:hAnsiTheme="majorHAnsi"/>
                 <w:sz w:val="24"/>
                 <w:szCs w:val="24"/>
-                <w:rPrChange w:id="127" w:author="Cosimo Bacco" w:date="2018-12-05T17:44:00Z">
+                <w:rPrChange w:id="120" w:author="Cosimo Bacco" w:date="2018-12-05T17:44:00Z">
                   <w:rPr>
                     <w:sz w:val="24"/>
                     <w:szCs w:val="24"/>
@@ -3978,7 +3912,7 @@
                 <w:rFonts w:asciiTheme="majorHAnsi" w:hAnsiTheme="majorHAnsi"/>
                 <w:sz w:val="24"/>
                 <w:szCs w:val="24"/>
-                <w:rPrChange w:id="128" w:author="Cosimo Bacco" w:date="2018-12-05T17:44:00Z">
+                <w:rPrChange w:id="121" w:author="Cosimo Bacco" w:date="2018-12-05T17:44:00Z">
                   <w:rPr>
                     <w:sz w:val="24"/>
                     <w:szCs w:val="24"/>
@@ -4011,7 +3945,7 @@
                 <w:rFonts w:asciiTheme="majorHAnsi" w:hAnsiTheme="majorHAnsi"/>
                 <w:sz w:val="24"/>
                 <w:szCs w:val="24"/>
-                <w:rPrChange w:id="129" w:author="Cosimo Bacco" w:date="2018-12-05T17:44:00Z">
+                <w:rPrChange w:id="122" w:author="Cosimo Bacco" w:date="2018-12-05T17:44:00Z">
                   <w:rPr>
                     <w:sz w:val="24"/>
                     <w:szCs w:val="24"/>
@@ -4024,7 +3958,7 @@
                 <w:rFonts w:asciiTheme="majorHAnsi" w:hAnsiTheme="majorHAnsi"/>
                 <w:sz w:val="24"/>
                 <w:szCs w:val="24"/>
-                <w:rPrChange w:id="130" w:author="Cosimo Bacco" w:date="2018-12-05T17:44:00Z">
+                <w:rPrChange w:id="123" w:author="Cosimo Bacco" w:date="2018-12-05T17:44:00Z">
                   <w:rPr>
                     <w:sz w:val="24"/>
                     <w:szCs w:val="24"/>
@@ -4055,7 +3989,7 @@
                 <w:rFonts w:asciiTheme="majorHAnsi" w:hAnsiTheme="majorHAnsi"/>
                 <w:sz w:val="24"/>
                 <w:szCs w:val="24"/>
-                <w:rPrChange w:id="131" w:author="Cosimo Bacco" w:date="2018-12-05T17:44:00Z">
+                <w:rPrChange w:id="124" w:author="Cosimo Bacco" w:date="2018-12-05T17:44:00Z">
                   <w:rPr>
                     <w:sz w:val="24"/>
                     <w:szCs w:val="24"/>
@@ -4068,7 +4002,7 @@
                 <w:rFonts w:asciiTheme="majorHAnsi" w:hAnsiTheme="majorHAnsi"/>
                 <w:sz w:val="24"/>
                 <w:szCs w:val="24"/>
-                <w:rPrChange w:id="132" w:author="Cosimo Bacco" w:date="2018-12-05T17:44:00Z">
+                <w:rPrChange w:id="125" w:author="Cosimo Bacco" w:date="2018-12-05T17:44:00Z">
                   <w:rPr>
                     <w:sz w:val="24"/>
                     <w:szCs w:val="24"/>
@@ -4084,7 +4018,7 @@
                 <w:rFonts w:asciiTheme="majorHAnsi" w:hAnsiTheme="majorHAnsi"/>
                 <w:sz w:val="24"/>
                 <w:szCs w:val="24"/>
-                <w:rPrChange w:id="133" w:author="Cosimo Bacco" w:date="2018-12-05T17:44:00Z">
+                <w:rPrChange w:id="126" w:author="Cosimo Bacco" w:date="2018-12-05T17:44:00Z">
                   <w:rPr>
                     <w:sz w:val="24"/>
                     <w:szCs w:val="24"/>
@@ -4103,7 +4037,7 @@
                 <w:rFonts w:asciiTheme="majorHAnsi" w:hAnsiTheme="majorHAnsi"/>
                 <w:sz w:val="24"/>
                 <w:szCs w:val="24"/>
-                <w:rPrChange w:id="134" w:author="Cosimo Bacco" w:date="2018-12-05T17:44:00Z">
+                <w:rPrChange w:id="127" w:author="Cosimo Bacco" w:date="2018-12-05T17:44:00Z">
                   <w:rPr>
                     <w:sz w:val="24"/>
                     <w:szCs w:val="24"/>
@@ -4116,7 +4050,7 @@
                 <w:rFonts w:asciiTheme="majorHAnsi" w:hAnsiTheme="majorHAnsi"/>
                 <w:sz w:val="24"/>
                 <w:szCs w:val="24"/>
-                <w:rPrChange w:id="135" w:author="Cosimo Bacco" w:date="2018-12-05T17:44:00Z">
+                <w:rPrChange w:id="128" w:author="Cosimo Bacco" w:date="2018-12-05T17:44:00Z">
                   <w:rPr>
                     <w:sz w:val="24"/>
                     <w:szCs w:val="24"/>
@@ -4149,7 +4083,7 @@
                 <w:rFonts w:asciiTheme="majorHAnsi" w:hAnsiTheme="majorHAnsi"/>
                 <w:sz w:val="24"/>
                 <w:szCs w:val="24"/>
-                <w:rPrChange w:id="136" w:author="Cosimo Bacco" w:date="2018-12-05T17:44:00Z">
+                <w:rPrChange w:id="129" w:author="Cosimo Bacco" w:date="2018-12-05T17:44:00Z">
                   <w:rPr>
                     <w:sz w:val="24"/>
                     <w:szCs w:val="24"/>
@@ -4162,7 +4096,7 @@
                 <w:rFonts w:asciiTheme="majorHAnsi" w:hAnsiTheme="majorHAnsi"/>
                 <w:sz w:val="24"/>
                 <w:szCs w:val="24"/>
-                <w:rPrChange w:id="137" w:author="Cosimo Bacco" w:date="2018-12-05T17:44:00Z">
+                <w:rPrChange w:id="130" w:author="Cosimo Bacco" w:date="2018-12-05T17:44:00Z">
                   <w:rPr>
                     <w:sz w:val="24"/>
                     <w:szCs w:val="24"/>
@@ -4190,7 +4124,7 @@
                 <w:rFonts w:asciiTheme="majorHAnsi" w:hAnsiTheme="majorHAnsi"/>
                 <w:sz w:val="24"/>
                 <w:szCs w:val="24"/>
-                <w:rPrChange w:id="138" w:author="Cosimo Bacco" w:date="2018-12-05T17:44:00Z">
+                <w:rPrChange w:id="131" w:author="Cosimo Bacco" w:date="2018-12-05T17:44:00Z">
                   <w:rPr>
                     <w:sz w:val="24"/>
                     <w:szCs w:val="24"/>
@@ -4203,7 +4137,7 @@
                 <w:rFonts w:asciiTheme="majorHAnsi" w:hAnsiTheme="majorHAnsi"/>
                 <w:sz w:val="24"/>
                 <w:szCs w:val="24"/>
-                <w:rPrChange w:id="139" w:author="Cosimo Bacco" w:date="2018-12-05T17:44:00Z">
+                <w:rPrChange w:id="132" w:author="Cosimo Bacco" w:date="2018-12-05T17:44:00Z">
                   <w:rPr>
                     <w:sz w:val="24"/>
                     <w:szCs w:val="24"/>
@@ -4236,7 +4170,7 @@
                 <w:rFonts w:asciiTheme="majorHAnsi" w:hAnsiTheme="majorHAnsi"/>
                 <w:sz w:val="24"/>
                 <w:szCs w:val="24"/>
-                <w:rPrChange w:id="140" w:author="Cosimo Bacco" w:date="2018-12-05T17:44:00Z">
+                <w:rPrChange w:id="133" w:author="Cosimo Bacco" w:date="2018-12-05T17:44:00Z">
                   <w:rPr>
                     <w:sz w:val="24"/>
                     <w:szCs w:val="24"/>
@@ -4249,7 +4183,7 @@
                 <w:rFonts w:asciiTheme="majorHAnsi" w:hAnsiTheme="majorHAnsi"/>
                 <w:sz w:val="24"/>
                 <w:szCs w:val="24"/>
-                <w:rPrChange w:id="141" w:author="Cosimo Bacco" w:date="2018-12-05T17:44:00Z">
+                <w:rPrChange w:id="134" w:author="Cosimo Bacco" w:date="2018-12-05T17:44:00Z">
                   <w:rPr>
                     <w:sz w:val="24"/>
                     <w:szCs w:val="24"/>
@@ -4277,7 +4211,7 @@
                 <w:rFonts w:asciiTheme="majorHAnsi" w:hAnsiTheme="majorHAnsi"/>
                 <w:sz w:val="24"/>
                 <w:szCs w:val="24"/>
-                <w:rPrChange w:id="142" w:author="Cosimo Bacco" w:date="2018-12-05T17:44:00Z">
+                <w:rPrChange w:id="135" w:author="Cosimo Bacco" w:date="2018-12-05T17:44:00Z">
                   <w:rPr>
                     <w:sz w:val="24"/>
                     <w:szCs w:val="24"/>
@@ -4290,7 +4224,7 @@
                 <w:rFonts w:asciiTheme="majorHAnsi" w:hAnsiTheme="majorHAnsi"/>
                 <w:sz w:val="24"/>
                 <w:szCs w:val="24"/>
-                <w:rPrChange w:id="143" w:author="Cosimo Bacco" w:date="2018-12-05T17:44:00Z">
+                <w:rPrChange w:id="136" w:author="Cosimo Bacco" w:date="2018-12-05T17:44:00Z">
                   <w:rPr>
                     <w:sz w:val="24"/>
                     <w:szCs w:val="24"/>
@@ -4309,7 +4243,7 @@
           <w:rFonts w:asciiTheme="majorHAnsi" w:hAnsiTheme="majorHAnsi"/>
           <w:sz w:val="24"/>
           <w:szCs w:val="24"/>
-          <w:rPrChange w:id="144" w:author="Cosimo Bacco" w:date="2018-12-05T17:44:00Z">
+          <w:rPrChange w:id="137" w:author="Cosimo Bacco" w:date="2018-12-05T17:44:00Z">
             <w:rPr>
               <w:sz w:val="24"/>
               <w:szCs w:val="24"/>
@@ -4326,7 +4260,7 @@
           <w:sz w:val="24"/>
           <w:szCs w:val="24"/>
           <w:lang w:eastAsia="it-IT"/>
-          <w:rPrChange w:id="145" w:author="Cosimo Bacco" w:date="2018-12-05T17:44:00Z">
+          <w:rPrChange w:id="138" w:author="Cosimo Bacco" w:date="2018-12-05T17:44:00Z">
             <w:rPr>
               <w:rFonts w:ascii="Calibri" w:eastAsia="Times New Roman" w:hAnsi="Calibri" w:cs="Times New Roman"/>
               <w:sz w:val="22"/>
@@ -4341,7 +4275,7 @@
           <w:rFonts w:asciiTheme="majorHAnsi" w:hAnsiTheme="majorHAnsi"/>
           <w:sz w:val="24"/>
           <w:szCs w:val="24"/>
-          <w:rPrChange w:id="146" w:author="Cosimo Bacco" w:date="2018-12-05T17:44:00Z">
+          <w:rPrChange w:id="139" w:author="Cosimo Bacco" w:date="2018-12-05T17:44:00Z">
             <w:rPr>
               <w:sz w:val="24"/>
               <w:szCs w:val="24"/>
@@ -4367,7 +4301,7 @@
       <w:tblGrid>
         <w:gridCol w:w="2821"/>
         <w:gridCol w:w="6807"/>
-        <w:tblGridChange w:id="147">
+        <w:tblGridChange w:id="140">
           <w:tblGrid>
             <w:gridCol w:w="2821"/>
             <w:gridCol w:w="6807"/>
@@ -4398,6 +4332,151 @@
                 <w:iCs/>
                 <w:sz w:val="24"/>
                 <w:szCs w:val="24"/>
+                <w:rPrChange w:id="141" w:author="Cosimo Bacco" w:date="2018-12-05T17:44:00Z">
+                  <w:rPr>
+                    <w:rFonts w:ascii="Calibri" w:eastAsia="Times New Roman" w:hAnsi="Calibri" w:cs="Times New Roman"/>
+                    <w:i/>
+                    <w:iCs/>
+                    <w:sz w:val="22"/>
+                    <w:szCs w:val="22"/>
+                  </w:rPr>
+                </w:rPrChange>
+              </w:rPr>
+            </w:pPr>
+            <w:r>
+              <w:rPr>
+                <w:rFonts w:asciiTheme="majorHAnsi" w:eastAsia="Times New Roman" w:hAnsiTheme="majorHAnsi" w:cs="Times New Roman"/>
+                <w:i/>
+                <w:iCs/>
+                <w:sz w:val="24"/>
+                <w:szCs w:val="24"/>
+                <w:rPrChange w:id="142" w:author="Cosimo Bacco" w:date="2018-12-05T17:44:00Z">
+                  <w:rPr>
+                    <w:rFonts w:ascii="Calibri" w:eastAsia="Times New Roman" w:hAnsi="Calibri" w:cs="Times New Roman"/>
+                    <w:i/>
+                    <w:iCs/>
+                    <w:sz w:val="22"/>
+                    <w:szCs w:val="22"/>
+                  </w:rPr>
+                </w:rPrChange>
+              </w:rPr>
+              <w:t>Nome del caso d’uso</w:t>
+            </w:r>
+          </w:p>
+        </w:tc>
+        <w:tc>
+          <w:tcPr>
+            <w:tcW w:w="6806" w:type="dxa"/>
+            <w:tcBorders>
+              <w:top w:val="single" w:sz="4" w:space="0" w:color="000000"/>
+              <w:left w:val="single" w:sz="4" w:space="0" w:color="000000"/>
+              <w:bottom w:val="single" w:sz="4" w:space="0" w:color="000000"/>
+              <w:right w:val="single" w:sz="4" w:space="0" w:color="000000"/>
+            </w:tcBorders>
+            <w:hideMark/>
+          </w:tcPr>
+          <w:p>
+            <w:pPr>
+              <w:spacing w:after="0" w:line="240" w:lineRule="auto"/>
+              <w:rPr>
+                <w:rFonts w:asciiTheme="majorHAnsi" w:eastAsia="Times New Roman" w:hAnsiTheme="majorHAnsi" w:cs="Times New Roman"/>
+                <w:sz w:val="24"/>
+                <w:szCs w:val="24"/>
+                <w:rPrChange w:id="143" w:author="Cosimo Bacco" w:date="2018-12-05T17:44:00Z">
+                  <w:rPr>
+                    <w:rFonts w:ascii="Garamond" w:eastAsia="Times New Roman" w:hAnsi="Garamond" w:cs="Times New Roman"/>
+                    <w:sz w:val="22"/>
+                    <w:szCs w:val="22"/>
+                  </w:rPr>
+                </w:rPrChange>
+              </w:rPr>
+            </w:pPr>
+            <w:r>
+              <w:rPr>
+                <w:rFonts w:asciiTheme="majorHAnsi" w:eastAsia="Times New Roman" w:hAnsiTheme="majorHAnsi" w:cs="Times New Roman"/>
+                <w:sz w:val="24"/>
+                <w:szCs w:val="24"/>
+                <w:rPrChange w:id="144" w:author="Cosimo Bacco" w:date="2018-12-05T17:44:00Z">
+                  <w:rPr>
+                    <w:rFonts w:ascii="Garamond" w:eastAsia="Times New Roman" w:hAnsi="Garamond" w:cs="Times New Roman"/>
+                    <w:sz w:val="24"/>
+                    <w:szCs w:val="24"/>
+                  </w:rPr>
+                </w:rPrChange>
+              </w:rPr>
+              <w:t>Acce</w:t>
+            </w:r>
+            <w:r>
+              <w:rPr>
+                <w:rFonts w:asciiTheme="majorHAnsi" w:eastAsia="Times New Roman" w:hAnsiTheme="majorHAnsi" w:cs="Times New Roman"/>
+                <w:sz w:val="24"/>
+                <w:szCs w:val="24"/>
+                <w:rPrChange w:id="145" w:author="Cosimo Bacco" w:date="2018-12-05T17:44:00Z">
+                  <w:rPr>
+                    <w:rFonts w:ascii="Garamond" w:eastAsia="Times New Roman" w:hAnsi="Garamond" w:cs="Times New Roman"/>
+                    <w:sz w:val="24"/>
+                    <w:szCs w:val="24"/>
+                  </w:rPr>
+                </w:rPrChange>
+              </w:rPr>
+              <w:t>dere</w:t>
+            </w:r>
+            <w:r>
+              <w:rPr>
+                <w:rFonts w:asciiTheme="majorHAnsi" w:eastAsia="Times New Roman" w:hAnsiTheme="majorHAnsi" w:cs="Times New Roman"/>
+                <w:sz w:val="24"/>
+                <w:szCs w:val="24"/>
+                <w:rPrChange w:id="146" w:author="Cosimo Bacco" w:date="2018-12-05T17:44:00Z">
+                  <w:rPr>
+                    <w:rFonts w:ascii="Garamond" w:eastAsia="Times New Roman" w:hAnsi="Garamond" w:cs="Times New Roman"/>
+                    <w:sz w:val="24"/>
+                    <w:szCs w:val="24"/>
+                  </w:rPr>
+                </w:rPrChange>
+              </w:rPr>
+              <w:t xml:space="preserve"> all’area personale</w:t>
+            </w:r>
+          </w:p>
+        </w:tc>
+      </w:tr>
+      <w:tr>
+        <w:tc>
+          <w:tcPr>
+            <w:tcW w:w="2821" w:type="dxa"/>
+            <w:tcBorders>
+              <w:top w:val="single" w:sz="4" w:space="0" w:color="000000"/>
+              <w:left w:val="single" w:sz="4" w:space="0" w:color="000000"/>
+              <w:bottom w:val="single" w:sz="4" w:space="0" w:color="000000"/>
+              <w:right w:val="single" w:sz="4" w:space="0" w:color="000000"/>
+            </w:tcBorders>
+          </w:tcPr>
+          <w:p>
+            <w:pPr>
+              <w:spacing w:after="0" w:line="240" w:lineRule="auto"/>
+              <w:rPr>
+                <w:rFonts w:asciiTheme="majorHAnsi" w:eastAsia="Times New Roman" w:hAnsiTheme="majorHAnsi" w:cs="Times New Roman"/>
+                <w:i/>
+                <w:iCs/>
+                <w:sz w:val="24"/>
+                <w:szCs w:val="24"/>
+                <w:rPrChange w:id="147" w:author="Cosimo Bacco" w:date="2018-12-05T17:44:00Z">
+                  <w:rPr>
+                    <w:rFonts w:ascii="Calibri" w:eastAsia="Times New Roman" w:hAnsi="Calibri" w:cs="Times New Roman"/>
+                    <w:i/>
+                    <w:iCs/>
+                    <w:sz w:val="22"/>
+                    <w:szCs w:val="22"/>
+                  </w:rPr>
+                </w:rPrChange>
+              </w:rPr>
+            </w:pPr>
+            <w:r>
+              <w:rPr>
+                <w:rFonts w:asciiTheme="majorHAnsi" w:eastAsia="Times New Roman" w:hAnsiTheme="majorHAnsi" w:cs="Times New Roman"/>
+                <w:i/>
+                <w:iCs/>
+                <w:sz w:val="24"/>
+                <w:szCs w:val="24"/>
                 <w:rPrChange w:id="148" w:author="Cosimo Bacco" w:date="2018-12-05T17:44:00Z">
                   <w:rPr>
                     <w:rFonts w:ascii="Calibri" w:eastAsia="Times New Roman" w:hAnsi="Calibri" w:cs="Times New Roman"/>
@@ -4408,15 +4487,109 @@
                   </w:rPr>
                 </w:rPrChange>
               </w:rPr>
-            </w:pPr>
-            <w:r>
+              <w:t>Attori partecipanti</w:t>
+            </w:r>
+          </w:p>
+          <w:p>
+            <w:pPr>
+              <w:spacing w:after="0" w:line="240" w:lineRule="auto"/>
+              <w:rPr>
+                <w:rFonts w:asciiTheme="majorHAnsi" w:eastAsia="Times New Roman" w:hAnsiTheme="majorHAnsi" w:cs="Times New Roman"/>
+                <w:sz w:val="24"/>
+                <w:szCs w:val="24"/>
+                <w:rPrChange w:id="149" w:author="Cosimo Bacco" w:date="2018-12-05T17:44:00Z">
+                  <w:rPr>
+                    <w:rFonts w:ascii="Calibri" w:eastAsia="Times New Roman" w:hAnsi="Calibri" w:cs="Times New Roman"/>
+                    <w:sz w:val="22"/>
+                    <w:szCs w:val="22"/>
+                  </w:rPr>
+                </w:rPrChange>
+              </w:rPr>
+            </w:pPr>
+          </w:p>
+        </w:tc>
+        <w:tc>
+          <w:tcPr>
+            <w:tcW w:w="6806" w:type="dxa"/>
+            <w:tcBorders>
+              <w:top w:val="single" w:sz="4" w:space="0" w:color="000000"/>
+              <w:left w:val="single" w:sz="4" w:space="0" w:color="000000"/>
+              <w:bottom w:val="single" w:sz="4" w:space="0" w:color="000000"/>
+              <w:right w:val="single" w:sz="4" w:space="0" w:color="000000"/>
+            </w:tcBorders>
+            <w:hideMark/>
+          </w:tcPr>
+          <w:p>
+            <w:pPr>
+              <w:spacing w:after="0" w:line="240" w:lineRule="auto"/>
+              <w:rPr>
+                <w:rFonts w:asciiTheme="majorHAnsi" w:eastAsia="Times New Roman" w:hAnsiTheme="majorHAnsi" w:cs="Times New Roman"/>
+                <w:sz w:val="24"/>
+                <w:szCs w:val="24"/>
+                <w:rPrChange w:id="150" w:author="Cosimo Bacco" w:date="2018-12-05T17:44:00Z">
+                  <w:rPr>
+                    <w:rFonts w:ascii="Calibri" w:eastAsia="Times New Roman" w:hAnsi="Calibri" w:cs="Times New Roman"/>
+                    <w:sz w:val="22"/>
+                    <w:szCs w:val="22"/>
+                  </w:rPr>
+                </w:rPrChange>
+              </w:rPr>
+            </w:pPr>
+            <w:r>
+              <w:rPr>
+                <w:rFonts w:asciiTheme="majorHAnsi" w:eastAsia="Times New Roman" w:hAnsiTheme="majorHAnsi" w:cs="Times New Roman"/>
+                <w:sz w:val="24"/>
+                <w:szCs w:val="24"/>
+                <w:rPrChange w:id="151" w:author="Cosimo Bacco" w:date="2018-12-05T17:44:00Z">
+                  <w:rPr>
+                    <w:rFonts w:ascii="Calibri" w:eastAsia="Times New Roman" w:hAnsi="Calibri" w:cs="Times New Roman"/>
+                    <w:sz w:val="22"/>
+                    <w:szCs w:val="22"/>
+                  </w:rPr>
+                </w:rPrChange>
+              </w:rPr>
+              <w:t xml:space="preserve">Iniziato da: </w:t>
+            </w:r>
+            <w:r>
+              <w:rPr>
+                <w:rFonts w:asciiTheme="majorHAnsi" w:eastAsia="Times New Roman" w:hAnsiTheme="majorHAnsi" w:cs="Times New Roman"/>
+                <w:sz w:val="24"/>
+                <w:szCs w:val="24"/>
+                <w:rPrChange w:id="152" w:author="Cosimo Bacco" w:date="2018-12-05T17:44:00Z">
+                  <w:rPr>
+                    <w:rFonts w:ascii="Garamond" w:eastAsia="Times New Roman" w:hAnsi="Garamond" w:cs="Times New Roman"/>
+                    <w:sz w:val="24"/>
+                    <w:szCs w:val="24"/>
+                  </w:rPr>
+                </w:rPrChange>
+              </w:rPr>
+              <w:t>Utente registrato</w:t>
+            </w:r>
+          </w:p>
+        </w:tc>
+      </w:tr>
+      <w:tr>
+        <w:tc>
+          <w:tcPr>
+            <w:tcW w:w="2821" w:type="dxa"/>
+            <w:tcBorders>
+              <w:top w:val="single" w:sz="4" w:space="0" w:color="000000"/>
+              <w:left w:val="single" w:sz="4" w:space="0" w:color="000000"/>
+              <w:bottom w:val="single" w:sz="4" w:space="0" w:color="000000"/>
+              <w:right w:val="single" w:sz="4" w:space="0" w:color="000000"/>
+            </w:tcBorders>
+            <w:hideMark/>
+          </w:tcPr>
+          <w:p>
+            <w:pPr>
+              <w:spacing w:after="0" w:line="240" w:lineRule="auto"/>
               <w:rPr>
                 <w:rFonts w:asciiTheme="majorHAnsi" w:eastAsia="Times New Roman" w:hAnsiTheme="majorHAnsi" w:cs="Times New Roman"/>
                 <w:i/>
                 <w:iCs/>
                 <w:sz w:val="24"/>
                 <w:szCs w:val="24"/>
-                <w:rPrChange w:id="149" w:author="Cosimo Bacco" w:date="2018-12-05T17:44:00Z">
+                <w:rPrChange w:id="153" w:author="Cosimo Bacco" w:date="2018-12-05T17:44:00Z">
                   <w:rPr>
                     <w:rFonts w:ascii="Calibri" w:eastAsia="Times New Roman" w:hAnsi="Calibri" w:cs="Times New Roman"/>
                     <w:i/>
@@ -4426,99 +4599,8 @@
                   </w:rPr>
                 </w:rPrChange>
               </w:rPr>
-              <w:t>Nome del caso d’uso</w:t>
-            </w:r>
-          </w:p>
-        </w:tc>
-        <w:tc>
-          <w:tcPr>
-            <w:tcW w:w="6806" w:type="dxa"/>
-            <w:tcBorders>
-              <w:top w:val="single" w:sz="4" w:space="0" w:color="000000"/>
-              <w:left w:val="single" w:sz="4" w:space="0" w:color="000000"/>
-              <w:bottom w:val="single" w:sz="4" w:space="0" w:color="000000"/>
-              <w:right w:val="single" w:sz="4" w:space="0" w:color="000000"/>
-            </w:tcBorders>
-            <w:hideMark/>
-          </w:tcPr>
-          <w:p>
-            <w:pPr>
-              <w:spacing w:after="0" w:line="240" w:lineRule="auto"/>
-              <w:rPr>
-                <w:rFonts w:asciiTheme="majorHAnsi" w:eastAsia="Times New Roman" w:hAnsiTheme="majorHAnsi" w:cs="Times New Roman"/>
-                <w:sz w:val="24"/>
-                <w:szCs w:val="24"/>
-                <w:rPrChange w:id="150" w:author="Cosimo Bacco" w:date="2018-12-05T17:44:00Z">
-                  <w:rPr>
-                    <w:rFonts w:ascii="Garamond" w:eastAsia="Times New Roman" w:hAnsi="Garamond" w:cs="Times New Roman"/>
-                    <w:sz w:val="22"/>
-                    <w:szCs w:val="22"/>
-                  </w:rPr>
-                </w:rPrChange>
-              </w:rPr>
-            </w:pPr>
-            <w:r>
-              <w:rPr>
-                <w:rFonts w:asciiTheme="majorHAnsi" w:eastAsia="Times New Roman" w:hAnsiTheme="majorHAnsi" w:cs="Times New Roman"/>
-                <w:sz w:val="24"/>
-                <w:szCs w:val="24"/>
-                <w:rPrChange w:id="151" w:author="Cosimo Bacco" w:date="2018-12-05T17:44:00Z">
-                  <w:rPr>
-                    <w:rFonts w:ascii="Garamond" w:eastAsia="Times New Roman" w:hAnsi="Garamond" w:cs="Times New Roman"/>
-                    <w:sz w:val="24"/>
-                    <w:szCs w:val="24"/>
-                  </w:rPr>
-                </w:rPrChange>
-              </w:rPr>
-              <w:t>Acce</w:t>
-            </w:r>
-            <w:r>
-              <w:rPr>
-                <w:rFonts w:asciiTheme="majorHAnsi" w:eastAsia="Times New Roman" w:hAnsiTheme="majorHAnsi" w:cs="Times New Roman"/>
-                <w:sz w:val="24"/>
-                <w:szCs w:val="24"/>
-                <w:rPrChange w:id="152" w:author="Cosimo Bacco" w:date="2018-12-05T17:44:00Z">
-                  <w:rPr>
-                    <w:rFonts w:ascii="Garamond" w:eastAsia="Times New Roman" w:hAnsi="Garamond" w:cs="Times New Roman"/>
-                    <w:sz w:val="24"/>
-                    <w:szCs w:val="24"/>
-                  </w:rPr>
-                </w:rPrChange>
-              </w:rPr>
-              <w:t>dere</w:t>
-            </w:r>
-            <w:r>
-              <w:rPr>
-                <w:rFonts w:asciiTheme="majorHAnsi" w:eastAsia="Times New Roman" w:hAnsiTheme="majorHAnsi" w:cs="Times New Roman"/>
-                <w:sz w:val="24"/>
-                <w:szCs w:val="24"/>
-                <w:rPrChange w:id="153" w:author="Cosimo Bacco" w:date="2018-12-05T17:44:00Z">
-                  <w:rPr>
-                    <w:rFonts w:ascii="Garamond" w:eastAsia="Times New Roman" w:hAnsi="Garamond" w:cs="Times New Roman"/>
-                    <w:sz w:val="24"/>
-                    <w:szCs w:val="24"/>
-                  </w:rPr>
-                </w:rPrChange>
-              </w:rPr>
-              <w:t xml:space="preserve"> all’area personale</w:t>
-            </w:r>
-          </w:p>
-        </w:tc>
-      </w:tr>
-      <w:tr>
-        <w:tc>
-          <w:tcPr>
-            <w:tcW w:w="2821" w:type="dxa"/>
-            <w:tcBorders>
-              <w:top w:val="single" w:sz="4" w:space="0" w:color="000000"/>
-              <w:left w:val="single" w:sz="4" w:space="0" w:color="000000"/>
-              <w:bottom w:val="single" w:sz="4" w:space="0" w:color="000000"/>
-              <w:right w:val="single" w:sz="4" w:space="0" w:color="000000"/>
-            </w:tcBorders>
-          </w:tcPr>
-          <w:p>
-            <w:pPr>
-              <w:spacing w:after="0" w:line="240" w:lineRule="auto"/>
+            </w:pPr>
+            <w:r>
               <w:rPr>
                 <w:rFonts w:asciiTheme="majorHAnsi" w:eastAsia="Times New Roman" w:hAnsiTheme="majorHAnsi" w:cs="Times New Roman"/>
                 <w:i/>
@@ -4535,43 +4617,9 @@
                   </w:rPr>
                 </w:rPrChange>
               </w:rPr>
-            </w:pPr>
-            <w:r>
-              <w:rPr>
-                <w:rFonts w:asciiTheme="majorHAnsi" w:eastAsia="Times New Roman" w:hAnsiTheme="majorHAnsi" w:cs="Times New Roman"/>
-                <w:i/>
-                <w:iCs/>
-                <w:sz w:val="24"/>
-                <w:szCs w:val="24"/>
-                <w:rPrChange w:id="155" w:author="Cosimo Bacco" w:date="2018-12-05T17:44:00Z">
-                  <w:rPr>
-                    <w:rFonts w:ascii="Calibri" w:eastAsia="Times New Roman" w:hAnsi="Calibri" w:cs="Times New Roman"/>
-                    <w:i/>
-                    <w:iCs/>
-                    <w:sz w:val="22"/>
-                    <w:szCs w:val="22"/>
-                  </w:rPr>
-                </w:rPrChange>
-              </w:rPr>
-              <w:t>Attori partecipanti</w:t>
-            </w:r>
-          </w:p>
-          <w:p>
-            <w:pPr>
-              <w:spacing w:after="0" w:line="240" w:lineRule="auto"/>
-              <w:rPr>
-                <w:rFonts w:asciiTheme="majorHAnsi" w:eastAsia="Times New Roman" w:hAnsiTheme="majorHAnsi" w:cs="Times New Roman"/>
-                <w:sz w:val="24"/>
-                <w:szCs w:val="24"/>
-                <w:rPrChange w:id="156" w:author="Cosimo Bacco" w:date="2018-12-05T17:44:00Z">
-                  <w:rPr>
-                    <w:rFonts w:ascii="Calibri" w:eastAsia="Times New Roman" w:hAnsi="Calibri" w:cs="Times New Roman"/>
-                    <w:sz w:val="22"/>
-                    <w:szCs w:val="22"/>
-                  </w:rPr>
-                </w:rPrChange>
-              </w:rPr>
-            </w:pPr>
+              <w:lastRenderedPageBreak/>
+              <w:t>Flusso di eventi</w:t>
+            </w:r>
           </w:p>
         </w:tc>
         <w:tc>
@@ -4587,12 +4635,17 @@
           </w:tcPr>
           <w:p>
             <w:pPr>
-              <w:spacing w:after="0" w:line="240" w:lineRule="auto"/>
+              <w:numPr>
+                <w:ilvl w:val="0"/>
+                <w:numId w:val="12"/>
+              </w:numPr>
+              <w:spacing w:after="0" w:line="360" w:lineRule="auto"/>
+              <w:contextualSpacing/>
               <w:rPr>
                 <w:rFonts w:asciiTheme="majorHAnsi" w:eastAsia="Times New Roman" w:hAnsiTheme="majorHAnsi" w:cs="Times New Roman"/>
                 <w:sz w:val="24"/>
                 <w:szCs w:val="24"/>
-                <w:rPrChange w:id="157" w:author="Cosimo Bacco" w:date="2018-12-05T17:44:00Z">
+                <w:rPrChange w:id="155" w:author="Cosimo Bacco" w:date="2018-12-05T17:44:00Z">
                   <w:rPr>
                     <w:rFonts w:ascii="Calibri" w:eastAsia="Times New Roman" w:hAnsi="Calibri" w:cs="Times New Roman"/>
                     <w:sz w:val="22"/>
@@ -4606,7 +4659,7 @@
                 <w:rFonts w:asciiTheme="majorHAnsi" w:eastAsia="Times New Roman" w:hAnsiTheme="majorHAnsi" w:cs="Times New Roman"/>
                 <w:sz w:val="24"/>
                 <w:szCs w:val="24"/>
-                <w:rPrChange w:id="158" w:author="Cosimo Bacco" w:date="2018-12-05T17:44:00Z">
+                <w:rPrChange w:id="156" w:author="Cosimo Bacco" w:date="2018-12-05T17:44:00Z">
                   <w:rPr>
                     <w:rFonts w:ascii="Calibri" w:eastAsia="Times New Roman" w:hAnsi="Calibri" w:cs="Times New Roman"/>
                     <w:sz w:val="22"/>
@@ -4614,14 +4667,14 @@
                   </w:rPr>
                 </w:rPrChange>
               </w:rPr>
-              <w:t xml:space="preserve">Iniziato da: </w:t>
+              <w:t>L’</w:t>
             </w:r>
             <w:r>
               <w:rPr>
                 <w:rFonts w:asciiTheme="majorHAnsi" w:eastAsia="Times New Roman" w:hAnsiTheme="majorHAnsi" w:cs="Times New Roman"/>
                 <w:sz w:val="24"/>
                 <w:szCs w:val="24"/>
-                <w:rPrChange w:id="159" w:author="Cosimo Bacco" w:date="2018-12-05T17:44:00Z">
+                <w:rPrChange w:id="157" w:author="Cosimo Bacco" w:date="2018-12-05T17:44:00Z">
                   <w:rPr>
                     <w:rFonts w:ascii="Garamond" w:eastAsia="Times New Roman" w:hAnsi="Garamond" w:cs="Times New Roman"/>
                     <w:sz w:val="24"/>
@@ -4629,26 +4682,39 @@
                   </w:rPr>
                 </w:rPrChange>
               </w:rPr>
-              <w:t>Utente registrato</w:t>
-            </w:r>
-          </w:p>
-        </w:tc>
-      </w:tr>
-      <w:tr>
-        <w:tc>
-          <w:tcPr>
-            <w:tcW w:w="2821" w:type="dxa"/>
-            <w:tcBorders>
-              <w:top w:val="single" w:sz="4" w:space="0" w:color="000000"/>
-              <w:left w:val="single" w:sz="4" w:space="0" w:color="000000"/>
-              <w:bottom w:val="single" w:sz="4" w:space="0" w:color="000000"/>
-              <w:right w:val="single" w:sz="4" w:space="0" w:color="000000"/>
-            </w:tcBorders>
-            <w:hideMark/>
-          </w:tcPr>
-          <w:p>
-            <w:pPr>
-              <w:spacing w:after="0" w:line="240" w:lineRule="auto"/>
+              <w:t>utente</w:t>
+            </w:r>
+            <w:r>
+              <w:rPr>
+                <w:rFonts w:asciiTheme="majorHAnsi" w:eastAsia="Times New Roman" w:hAnsiTheme="majorHAnsi" w:cs="Times New Roman"/>
+                <w:sz w:val="24"/>
+                <w:szCs w:val="24"/>
+                <w:rPrChange w:id="158" w:author="Cosimo Bacco" w:date="2018-12-05T17:44:00Z">
+                  <w:rPr>
+                    <w:rFonts w:ascii="Calibri" w:eastAsia="Times New Roman" w:hAnsi="Calibri" w:cs="Times New Roman"/>
+                    <w:sz w:val="24"/>
+                    <w:szCs w:val="24"/>
+                  </w:rPr>
+                </w:rPrChange>
+              </w:rPr>
+              <w:t xml:space="preserve"> </w:t>
+            </w:r>
+            <w:r>
+              <w:rPr>
+                <w:rFonts w:asciiTheme="majorHAnsi" w:eastAsia="Times New Roman" w:hAnsiTheme="majorHAnsi" w:cs="Times New Roman"/>
+                <w:sz w:val="24"/>
+                <w:szCs w:val="24"/>
+                <w:rPrChange w:id="159" w:author="Cosimo Bacco" w:date="2018-12-05T17:44:00Z">
+                  <w:rPr>
+                    <w:rFonts w:ascii="Calibri" w:eastAsia="Times New Roman" w:hAnsi="Calibri" w:cs="Times New Roman"/>
+                    <w:sz w:val="22"/>
+                    <w:szCs w:val="22"/>
+                  </w:rPr>
+                </w:rPrChange>
+              </w:rPr>
+              <w:t>clicca sul pulsante “</w:t>
+            </w:r>
+            <w:r>
               <w:rPr>
                 <w:rFonts w:asciiTheme="majorHAnsi" w:eastAsia="Times New Roman" w:hAnsiTheme="majorHAnsi" w:cs="Times New Roman"/>
                 <w:i/>
@@ -4665,15 +4731,319 @@
                   </w:rPr>
                 </w:rPrChange>
               </w:rPr>
-            </w:pPr>
-            <w:r>
+              <w:t>Area Personale</w:t>
+            </w:r>
+            <w:r>
+              <w:rPr>
+                <w:rFonts w:asciiTheme="majorHAnsi" w:eastAsia="Times New Roman" w:hAnsiTheme="majorHAnsi" w:cs="Times New Roman"/>
+                <w:sz w:val="24"/>
+                <w:szCs w:val="24"/>
+                <w:rPrChange w:id="161" w:author="Cosimo Bacco" w:date="2018-12-05T17:44:00Z">
+                  <w:rPr>
+                    <w:rFonts w:ascii="Calibri" w:eastAsia="Times New Roman" w:hAnsi="Calibri" w:cs="Times New Roman"/>
+                    <w:sz w:val="22"/>
+                    <w:szCs w:val="22"/>
+                  </w:rPr>
+                </w:rPrChange>
+              </w:rPr>
+              <w:t>”</w:t>
+            </w:r>
+          </w:p>
+          <w:p>
+            <w:pPr>
+              <w:numPr>
+                <w:ilvl w:val="0"/>
+                <w:numId w:val="12"/>
+              </w:numPr>
+              <w:spacing w:after="0" w:line="360" w:lineRule="auto"/>
+              <w:contextualSpacing/>
+              <w:rPr>
+                <w:rFonts w:asciiTheme="majorHAnsi" w:eastAsia="Times New Roman" w:hAnsiTheme="majorHAnsi" w:cs="Times New Roman"/>
+                <w:sz w:val="24"/>
+                <w:szCs w:val="24"/>
+                <w:rPrChange w:id="162" w:author="Cosimo Bacco" w:date="2018-12-05T17:44:00Z">
+                  <w:rPr>
+                    <w:rFonts w:ascii="Calibri" w:eastAsia="Times New Roman" w:hAnsi="Calibri" w:cs="Times New Roman"/>
+                    <w:sz w:val="22"/>
+                    <w:szCs w:val="22"/>
+                  </w:rPr>
+                </w:rPrChange>
+              </w:rPr>
+            </w:pPr>
+            <w:r>
+              <w:rPr>
+                <w:rFonts w:asciiTheme="majorHAnsi" w:eastAsia="Times New Roman" w:hAnsiTheme="majorHAnsi" w:cs="Times New Roman"/>
+                <w:sz w:val="24"/>
+                <w:szCs w:val="24"/>
+                <w:rPrChange w:id="163" w:author="Cosimo Bacco" w:date="2018-12-05T17:44:00Z">
+                  <w:rPr>
+                    <w:rFonts w:ascii="Calibri" w:eastAsia="Times New Roman" w:hAnsi="Calibri" w:cs="Times New Roman"/>
+                    <w:sz w:val="22"/>
+                    <w:szCs w:val="22"/>
+                  </w:rPr>
+                </w:rPrChange>
+              </w:rPr>
+              <w:t xml:space="preserve">Il sistema mostra una schermata contenente un form con i dati personali all’ </w:t>
+            </w:r>
+            <w:r>
+              <w:rPr>
+                <w:rFonts w:asciiTheme="majorHAnsi" w:eastAsia="Times New Roman" w:hAnsiTheme="majorHAnsi" w:cs="Times New Roman"/>
+                <w:sz w:val="24"/>
+                <w:szCs w:val="24"/>
+                <w:rPrChange w:id="164" w:author="Cosimo Bacco" w:date="2018-12-05T17:44:00Z">
+                  <w:rPr>
+                    <w:rFonts w:ascii="Garamond" w:eastAsia="Times New Roman" w:hAnsi="Garamond" w:cs="Times New Roman"/>
+                    <w:sz w:val="24"/>
+                    <w:szCs w:val="24"/>
+                  </w:rPr>
+                </w:rPrChange>
+              </w:rPr>
+              <w:t>utente</w:t>
+            </w:r>
+            <w:r>
+              <w:rPr>
+                <w:rFonts w:asciiTheme="majorHAnsi" w:eastAsia="Times New Roman" w:hAnsiTheme="majorHAnsi" w:cs="Times New Roman"/>
+                <w:sz w:val="24"/>
+                <w:szCs w:val="24"/>
+                <w:rPrChange w:id="165" w:author="Cosimo Bacco" w:date="2018-12-05T17:44:00Z">
+                  <w:rPr>
+                    <w:rFonts w:ascii="Garamond" w:eastAsia="Times New Roman" w:hAnsi="Garamond" w:cs="Times New Roman"/>
+                    <w:sz w:val="25"/>
+                    <w:szCs w:val="24"/>
+                  </w:rPr>
+                </w:rPrChange>
+              </w:rPr>
+              <w:t>:</w:t>
+            </w:r>
+          </w:p>
+          <w:p>
+            <w:pPr>
+              <w:spacing w:after="0" w:line="360" w:lineRule="auto"/>
+              <w:ind w:left="720"/>
+              <w:contextualSpacing/>
+              <w:rPr>
+                <w:rFonts w:asciiTheme="majorHAnsi" w:eastAsia="Times New Roman" w:hAnsiTheme="majorHAnsi" w:cs="Times New Roman"/>
+                <w:sz w:val="24"/>
+                <w:szCs w:val="24"/>
+                <w:rPrChange w:id="166" w:author="Cosimo Bacco" w:date="2018-12-05T17:44:00Z">
+                  <w:rPr>
+                    <w:rFonts w:ascii="Calibri" w:eastAsia="Times New Roman" w:hAnsi="Calibri" w:cs="Times New Roman"/>
+                    <w:sz w:val="22"/>
+                    <w:szCs w:val="22"/>
+                  </w:rPr>
+                </w:rPrChange>
+              </w:rPr>
+            </w:pPr>
+            <w:r>
+              <w:rPr>
+                <w:rFonts w:asciiTheme="majorHAnsi" w:eastAsia="Times New Roman" w:hAnsiTheme="majorHAnsi" w:cs="Times New Roman"/>
+                <w:sz w:val="24"/>
+                <w:szCs w:val="24"/>
+                <w:rPrChange w:id="167" w:author="Cosimo Bacco" w:date="2018-12-05T17:44:00Z">
+                  <w:rPr>
+                    <w:rFonts w:ascii="Calibri" w:eastAsia="Times New Roman" w:hAnsi="Calibri" w:cs="Times New Roman"/>
+                    <w:sz w:val="22"/>
+                    <w:szCs w:val="22"/>
+                  </w:rPr>
+                </w:rPrChange>
+              </w:rPr>
+              <w:t>- Nome</w:t>
+            </w:r>
+          </w:p>
+          <w:p>
+            <w:pPr>
+              <w:spacing w:after="0" w:line="360" w:lineRule="auto"/>
+              <w:ind w:left="720"/>
+              <w:contextualSpacing/>
+              <w:rPr>
+                <w:rFonts w:asciiTheme="majorHAnsi" w:eastAsia="Times New Roman" w:hAnsiTheme="majorHAnsi" w:cs="Times New Roman"/>
+                <w:sz w:val="24"/>
+                <w:szCs w:val="24"/>
+                <w:rPrChange w:id="168" w:author="Cosimo Bacco" w:date="2018-12-05T17:44:00Z">
+                  <w:rPr>
+                    <w:rFonts w:ascii="Calibri" w:eastAsia="Times New Roman" w:hAnsi="Calibri" w:cs="Times New Roman"/>
+                    <w:sz w:val="22"/>
+                    <w:szCs w:val="22"/>
+                  </w:rPr>
+                </w:rPrChange>
+              </w:rPr>
+            </w:pPr>
+            <w:r>
+              <w:rPr>
+                <w:rFonts w:asciiTheme="majorHAnsi" w:eastAsia="Times New Roman" w:hAnsiTheme="majorHAnsi" w:cs="Times New Roman"/>
+                <w:sz w:val="24"/>
+                <w:szCs w:val="24"/>
+                <w:rPrChange w:id="169" w:author="Cosimo Bacco" w:date="2018-12-05T17:44:00Z">
+                  <w:rPr>
+                    <w:rFonts w:ascii="Calibri" w:eastAsia="Times New Roman" w:hAnsi="Calibri" w:cs="Times New Roman"/>
+                    <w:sz w:val="22"/>
+                    <w:szCs w:val="22"/>
+                  </w:rPr>
+                </w:rPrChange>
+              </w:rPr>
+              <w:t>- Cognome</w:t>
+            </w:r>
+          </w:p>
+          <w:p>
+            <w:pPr>
+              <w:spacing w:after="0" w:line="360" w:lineRule="auto"/>
+              <w:ind w:left="720"/>
+              <w:contextualSpacing/>
+              <w:rPr>
+                <w:rFonts w:asciiTheme="majorHAnsi" w:eastAsia="Times New Roman" w:hAnsiTheme="majorHAnsi" w:cs="Times New Roman"/>
+                <w:sz w:val="24"/>
+                <w:szCs w:val="24"/>
+                <w:rPrChange w:id="170" w:author="Cosimo Bacco" w:date="2018-12-05T17:44:00Z">
+                  <w:rPr>
+                    <w:rFonts w:ascii="Calibri" w:eastAsia="Times New Roman" w:hAnsi="Calibri" w:cs="Times New Roman"/>
+                    <w:sz w:val="22"/>
+                    <w:szCs w:val="22"/>
+                  </w:rPr>
+                </w:rPrChange>
+              </w:rPr>
+            </w:pPr>
+            <w:r>
+              <w:rPr>
+                <w:rFonts w:asciiTheme="majorHAnsi" w:eastAsia="Times New Roman" w:hAnsiTheme="majorHAnsi" w:cs="Times New Roman"/>
+                <w:sz w:val="24"/>
+                <w:szCs w:val="24"/>
+                <w:rPrChange w:id="171" w:author="Cosimo Bacco" w:date="2018-12-05T17:44:00Z">
+                  <w:rPr>
+                    <w:rFonts w:ascii="Calibri" w:eastAsia="Times New Roman" w:hAnsi="Calibri" w:cs="Times New Roman"/>
+                    <w:sz w:val="22"/>
+                    <w:szCs w:val="22"/>
+                  </w:rPr>
+                </w:rPrChange>
+              </w:rPr>
+              <w:t>- Codice Fiscale</w:t>
+            </w:r>
+          </w:p>
+          <w:p>
+            <w:pPr>
+              <w:spacing w:after="0" w:line="360" w:lineRule="auto"/>
+              <w:ind w:left="720"/>
+              <w:contextualSpacing/>
+              <w:rPr>
+                <w:rFonts w:asciiTheme="majorHAnsi" w:eastAsia="Times New Roman" w:hAnsiTheme="majorHAnsi" w:cs="Times New Roman"/>
+                <w:sz w:val="24"/>
+                <w:szCs w:val="24"/>
+                <w:rPrChange w:id="172" w:author="Cosimo Bacco" w:date="2018-12-05T17:44:00Z">
+                  <w:rPr>
+                    <w:rFonts w:ascii="Calibri" w:eastAsia="Times New Roman" w:hAnsi="Calibri" w:cs="Times New Roman"/>
+                    <w:sz w:val="22"/>
+                    <w:szCs w:val="22"/>
+                  </w:rPr>
+                </w:rPrChange>
+              </w:rPr>
+            </w:pPr>
+            <w:r>
+              <w:rPr>
+                <w:rFonts w:asciiTheme="majorHAnsi" w:eastAsia="Times New Roman" w:hAnsiTheme="majorHAnsi" w:cs="Times New Roman"/>
+                <w:sz w:val="24"/>
+                <w:szCs w:val="24"/>
+                <w:rPrChange w:id="173" w:author="Cosimo Bacco" w:date="2018-12-05T17:44:00Z">
+                  <w:rPr>
+                    <w:rFonts w:ascii="Calibri" w:eastAsia="Times New Roman" w:hAnsi="Calibri" w:cs="Times New Roman"/>
+                    <w:sz w:val="22"/>
+                    <w:szCs w:val="22"/>
+                  </w:rPr>
+                </w:rPrChange>
+              </w:rPr>
+              <w:t>- E-mail</w:t>
+            </w:r>
+          </w:p>
+          <w:p>
+            <w:pPr>
+              <w:spacing w:after="0" w:line="360" w:lineRule="auto"/>
+              <w:ind w:left="720"/>
+              <w:contextualSpacing/>
+              <w:rPr>
+                <w:rFonts w:asciiTheme="majorHAnsi" w:eastAsia="Times New Roman" w:hAnsiTheme="majorHAnsi" w:cs="Times New Roman"/>
+                <w:sz w:val="24"/>
+                <w:szCs w:val="24"/>
+                <w:rPrChange w:id="174" w:author="Cosimo Bacco" w:date="2018-12-05T17:44:00Z">
+                  <w:rPr>
+                    <w:rFonts w:ascii="Calibri" w:eastAsia="Times New Roman" w:hAnsi="Calibri" w:cs="Times New Roman"/>
+                    <w:sz w:val="22"/>
+                    <w:szCs w:val="22"/>
+                  </w:rPr>
+                </w:rPrChange>
+              </w:rPr>
+            </w:pPr>
+            <w:r>
+              <w:rPr>
+                <w:rFonts w:asciiTheme="majorHAnsi" w:eastAsia="Times New Roman" w:hAnsiTheme="majorHAnsi" w:cs="Times New Roman"/>
+                <w:sz w:val="24"/>
+                <w:szCs w:val="24"/>
+                <w:rPrChange w:id="175" w:author="Cosimo Bacco" w:date="2018-12-05T17:44:00Z">
+                  <w:rPr>
+                    <w:rFonts w:ascii="Calibri" w:eastAsia="Times New Roman" w:hAnsi="Calibri" w:cs="Times New Roman"/>
+                    <w:sz w:val="22"/>
+                    <w:szCs w:val="22"/>
+                  </w:rPr>
+                </w:rPrChange>
+              </w:rPr>
+              <w:t>- Numero di Telefono</w:t>
+            </w:r>
+          </w:p>
+          <w:p>
+            <w:pPr>
+              <w:spacing w:after="0" w:line="360" w:lineRule="auto"/>
+              <w:ind w:left="720"/>
+              <w:contextualSpacing/>
+              <w:rPr>
+                <w:rFonts w:asciiTheme="majorHAnsi" w:eastAsia="Times New Roman" w:hAnsiTheme="majorHAnsi" w:cs="Times New Roman"/>
+                <w:sz w:val="24"/>
+                <w:szCs w:val="24"/>
+                <w:rPrChange w:id="176" w:author="Cosimo Bacco" w:date="2018-12-05T17:44:00Z">
+                  <w:rPr>
+                    <w:rFonts w:ascii="Calibri" w:eastAsia="Times New Roman" w:hAnsi="Calibri" w:cs="Times New Roman"/>
+                    <w:sz w:val="22"/>
+                    <w:szCs w:val="22"/>
+                  </w:rPr>
+                </w:rPrChange>
+              </w:rPr>
+            </w:pPr>
+            <w:r>
+              <w:rPr>
+                <w:rFonts w:asciiTheme="majorHAnsi" w:eastAsia="Times New Roman" w:hAnsiTheme="majorHAnsi" w:cs="Times New Roman"/>
+                <w:sz w:val="24"/>
+                <w:szCs w:val="24"/>
+                <w:rPrChange w:id="177" w:author="Cosimo Bacco" w:date="2018-12-05T17:44:00Z">
+                  <w:rPr>
+                    <w:rFonts w:ascii="Calibri" w:eastAsia="Times New Roman" w:hAnsi="Calibri" w:cs="Times New Roman"/>
+                    <w:sz w:val="22"/>
+                    <w:szCs w:val="22"/>
+                  </w:rPr>
+                </w:rPrChange>
+              </w:rPr>
+              <w:t>- Indirizzo</w:t>
+            </w:r>
+          </w:p>
+        </w:tc>
+      </w:tr>
+      <w:tr>
+        <w:tc>
+          <w:tcPr>
+            <w:tcW w:w="2821" w:type="dxa"/>
+            <w:tcBorders>
+              <w:top w:val="single" w:sz="4" w:space="0" w:color="000000"/>
+              <w:left w:val="single" w:sz="4" w:space="0" w:color="000000"/>
+              <w:bottom w:val="single" w:sz="4" w:space="0" w:color="000000"/>
+              <w:right w:val="single" w:sz="4" w:space="0" w:color="000000"/>
+            </w:tcBorders>
+            <w:hideMark/>
+          </w:tcPr>
+          <w:p>
+            <w:pPr>
+              <w:spacing w:after="0" w:line="240" w:lineRule="auto"/>
               <w:rPr>
                 <w:rFonts w:asciiTheme="majorHAnsi" w:eastAsia="Times New Roman" w:hAnsiTheme="majorHAnsi" w:cs="Times New Roman"/>
                 <w:i/>
                 <w:iCs/>
                 <w:sz w:val="24"/>
                 <w:szCs w:val="24"/>
-                <w:rPrChange w:id="161" w:author="Cosimo Bacco" w:date="2018-12-05T17:44:00Z">
+                <w:rPrChange w:id="178" w:author="Cosimo Bacco" w:date="2018-12-05T17:44:00Z">
                   <w:rPr>
                     <w:rFonts w:ascii="Calibri" w:eastAsia="Times New Roman" w:hAnsi="Calibri" w:cs="Times New Roman"/>
                     <w:i/>
@@ -4683,8 +5053,25 @@
                   </w:rPr>
                 </w:rPrChange>
               </w:rPr>
-              <w:lastRenderedPageBreak/>
-              <w:t>Flusso di eventi</w:t>
+            </w:pPr>
+            <w:r>
+              <w:rPr>
+                <w:rFonts w:asciiTheme="majorHAnsi" w:eastAsia="Times New Roman" w:hAnsiTheme="majorHAnsi" w:cs="Times New Roman"/>
+                <w:i/>
+                <w:iCs/>
+                <w:sz w:val="24"/>
+                <w:szCs w:val="24"/>
+                <w:rPrChange w:id="179" w:author="Cosimo Bacco" w:date="2018-12-05T17:44:00Z">
+                  <w:rPr>
+                    <w:rFonts w:ascii="Calibri" w:eastAsia="Times New Roman" w:hAnsi="Calibri" w:cs="Times New Roman"/>
+                    <w:i/>
+                    <w:iCs/>
+                    <w:sz w:val="22"/>
+                    <w:szCs w:val="22"/>
+                  </w:rPr>
+                </w:rPrChange>
+              </w:rPr>
+              <w:t>Condizioni d’entrata</w:t>
             </w:r>
           </w:p>
         </w:tc>
@@ -4703,306 +5090,10 @@
             <w:pPr>
               <w:numPr>
                 <w:ilvl w:val="0"/>
-                <w:numId w:val="12"/>
+                <w:numId w:val="13"/>
               </w:numPr>
-              <w:spacing w:after="0" w:line="360" w:lineRule="auto"/>
+              <w:spacing w:after="0" w:line="240" w:lineRule="auto"/>
               <w:contextualSpacing/>
-              <w:rPr>
-                <w:rFonts w:asciiTheme="majorHAnsi" w:eastAsia="Times New Roman" w:hAnsiTheme="majorHAnsi" w:cs="Times New Roman"/>
-                <w:sz w:val="24"/>
-                <w:szCs w:val="24"/>
-                <w:rPrChange w:id="162" w:author="Cosimo Bacco" w:date="2018-12-05T17:44:00Z">
-                  <w:rPr>
-                    <w:rFonts w:ascii="Calibri" w:eastAsia="Times New Roman" w:hAnsi="Calibri" w:cs="Times New Roman"/>
-                    <w:sz w:val="22"/>
-                    <w:szCs w:val="22"/>
-                  </w:rPr>
-                </w:rPrChange>
-              </w:rPr>
-            </w:pPr>
-            <w:r>
-              <w:rPr>
-                <w:rFonts w:asciiTheme="majorHAnsi" w:eastAsia="Times New Roman" w:hAnsiTheme="majorHAnsi" w:cs="Times New Roman"/>
-                <w:sz w:val="24"/>
-                <w:szCs w:val="24"/>
-                <w:rPrChange w:id="163" w:author="Cosimo Bacco" w:date="2018-12-05T17:44:00Z">
-                  <w:rPr>
-                    <w:rFonts w:ascii="Calibri" w:eastAsia="Times New Roman" w:hAnsi="Calibri" w:cs="Times New Roman"/>
-                    <w:sz w:val="22"/>
-                    <w:szCs w:val="22"/>
-                  </w:rPr>
-                </w:rPrChange>
-              </w:rPr>
-              <w:t>L’</w:t>
-            </w:r>
-            <w:r>
-              <w:rPr>
-                <w:rFonts w:asciiTheme="majorHAnsi" w:eastAsia="Times New Roman" w:hAnsiTheme="majorHAnsi" w:cs="Times New Roman"/>
-                <w:sz w:val="24"/>
-                <w:szCs w:val="24"/>
-                <w:rPrChange w:id="164" w:author="Cosimo Bacco" w:date="2018-12-05T17:44:00Z">
-                  <w:rPr>
-                    <w:rFonts w:ascii="Garamond" w:eastAsia="Times New Roman" w:hAnsi="Garamond" w:cs="Times New Roman"/>
-                    <w:sz w:val="24"/>
-                    <w:szCs w:val="24"/>
-                  </w:rPr>
-                </w:rPrChange>
-              </w:rPr>
-              <w:t>utente</w:t>
-            </w:r>
-            <w:r>
-              <w:rPr>
-                <w:rFonts w:asciiTheme="majorHAnsi" w:eastAsia="Times New Roman" w:hAnsiTheme="majorHAnsi" w:cs="Times New Roman"/>
-                <w:sz w:val="24"/>
-                <w:szCs w:val="24"/>
-                <w:rPrChange w:id="165" w:author="Cosimo Bacco" w:date="2018-12-05T17:44:00Z">
-                  <w:rPr>
-                    <w:rFonts w:ascii="Calibri" w:eastAsia="Times New Roman" w:hAnsi="Calibri" w:cs="Times New Roman"/>
-                    <w:sz w:val="24"/>
-                    <w:szCs w:val="24"/>
-                  </w:rPr>
-                </w:rPrChange>
-              </w:rPr>
-              <w:t xml:space="preserve"> </w:t>
-            </w:r>
-            <w:r>
-              <w:rPr>
-                <w:rFonts w:asciiTheme="majorHAnsi" w:eastAsia="Times New Roman" w:hAnsiTheme="majorHAnsi" w:cs="Times New Roman"/>
-                <w:sz w:val="24"/>
-                <w:szCs w:val="24"/>
-                <w:rPrChange w:id="166" w:author="Cosimo Bacco" w:date="2018-12-05T17:44:00Z">
-                  <w:rPr>
-                    <w:rFonts w:ascii="Calibri" w:eastAsia="Times New Roman" w:hAnsi="Calibri" w:cs="Times New Roman"/>
-                    <w:sz w:val="22"/>
-                    <w:szCs w:val="22"/>
-                  </w:rPr>
-                </w:rPrChange>
-              </w:rPr>
-              <w:t>clicca sul pulsante “</w:t>
-            </w:r>
-            <w:r>
-              <w:rPr>
-                <w:rFonts w:asciiTheme="majorHAnsi" w:eastAsia="Times New Roman" w:hAnsiTheme="majorHAnsi" w:cs="Times New Roman"/>
-                <w:i/>
-                <w:iCs/>
-                <w:sz w:val="24"/>
-                <w:szCs w:val="24"/>
-                <w:rPrChange w:id="167" w:author="Cosimo Bacco" w:date="2018-12-05T17:44:00Z">
-                  <w:rPr>
-                    <w:rFonts w:ascii="Calibri" w:eastAsia="Times New Roman" w:hAnsi="Calibri" w:cs="Times New Roman"/>
-                    <w:i/>
-                    <w:iCs/>
-                    <w:sz w:val="22"/>
-                    <w:szCs w:val="22"/>
-                  </w:rPr>
-                </w:rPrChange>
-              </w:rPr>
-              <w:t>Area Personale</w:t>
-            </w:r>
-            <w:r>
-              <w:rPr>
-                <w:rFonts w:asciiTheme="majorHAnsi" w:eastAsia="Times New Roman" w:hAnsiTheme="majorHAnsi" w:cs="Times New Roman"/>
-                <w:sz w:val="24"/>
-                <w:szCs w:val="24"/>
-                <w:rPrChange w:id="168" w:author="Cosimo Bacco" w:date="2018-12-05T17:44:00Z">
-                  <w:rPr>
-                    <w:rFonts w:ascii="Calibri" w:eastAsia="Times New Roman" w:hAnsi="Calibri" w:cs="Times New Roman"/>
-                    <w:sz w:val="22"/>
-                    <w:szCs w:val="22"/>
-                  </w:rPr>
-                </w:rPrChange>
-              </w:rPr>
-              <w:t>”</w:t>
-            </w:r>
-          </w:p>
-          <w:p>
-            <w:pPr>
-              <w:numPr>
-                <w:ilvl w:val="0"/>
-                <w:numId w:val="12"/>
-              </w:numPr>
-              <w:spacing w:after="0" w:line="360" w:lineRule="auto"/>
-              <w:contextualSpacing/>
-              <w:rPr>
-                <w:rFonts w:asciiTheme="majorHAnsi" w:eastAsia="Times New Roman" w:hAnsiTheme="majorHAnsi" w:cs="Times New Roman"/>
-                <w:sz w:val="24"/>
-                <w:szCs w:val="24"/>
-                <w:rPrChange w:id="169" w:author="Cosimo Bacco" w:date="2018-12-05T17:44:00Z">
-                  <w:rPr>
-                    <w:rFonts w:ascii="Calibri" w:eastAsia="Times New Roman" w:hAnsi="Calibri" w:cs="Times New Roman"/>
-                    <w:sz w:val="22"/>
-                    <w:szCs w:val="22"/>
-                  </w:rPr>
-                </w:rPrChange>
-              </w:rPr>
-            </w:pPr>
-            <w:r>
-              <w:rPr>
-                <w:rFonts w:asciiTheme="majorHAnsi" w:eastAsia="Times New Roman" w:hAnsiTheme="majorHAnsi" w:cs="Times New Roman"/>
-                <w:sz w:val="24"/>
-                <w:szCs w:val="24"/>
-                <w:rPrChange w:id="170" w:author="Cosimo Bacco" w:date="2018-12-05T17:44:00Z">
-                  <w:rPr>
-                    <w:rFonts w:ascii="Calibri" w:eastAsia="Times New Roman" w:hAnsi="Calibri" w:cs="Times New Roman"/>
-                    <w:sz w:val="22"/>
-                    <w:szCs w:val="22"/>
-                  </w:rPr>
-                </w:rPrChange>
-              </w:rPr>
-              <w:t xml:space="preserve">Il sistema mostra una schermata contenente un form con i dati personali all’ </w:t>
-            </w:r>
-            <w:r>
-              <w:rPr>
-                <w:rFonts w:asciiTheme="majorHAnsi" w:eastAsia="Times New Roman" w:hAnsiTheme="majorHAnsi" w:cs="Times New Roman"/>
-                <w:sz w:val="24"/>
-                <w:szCs w:val="24"/>
-                <w:rPrChange w:id="171" w:author="Cosimo Bacco" w:date="2018-12-05T17:44:00Z">
-                  <w:rPr>
-                    <w:rFonts w:ascii="Garamond" w:eastAsia="Times New Roman" w:hAnsi="Garamond" w:cs="Times New Roman"/>
-                    <w:sz w:val="24"/>
-                    <w:szCs w:val="24"/>
-                  </w:rPr>
-                </w:rPrChange>
-              </w:rPr>
-              <w:t>utente</w:t>
-            </w:r>
-            <w:r>
-              <w:rPr>
-                <w:rFonts w:asciiTheme="majorHAnsi" w:eastAsia="Times New Roman" w:hAnsiTheme="majorHAnsi" w:cs="Times New Roman"/>
-                <w:sz w:val="24"/>
-                <w:szCs w:val="24"/>
-                <w:rPrChange w:id="172" w:author="Cosimo Bacco" w:date="2018-12-05T17:44:00Z">
-                  <w:rPr>
-                    <w:rFonts w:ascii="Garamond" w:eastAsia="Times New Roman" w:hAnsi="Garamond" w:cs="Times New Roman"/>
-                    <w:sz w:val="25"/>
-                    <w:szCs w:val="24"/>
-                  </w:rPr>
-                </w:rPrChange>
-              </w:rPr>
-              <w:t>:</w:t>
-            </w:r>
-          </w:p>
-          <w:p>
-            <w:pPr>
-              <w:spacing w:after="0" w:line="360" w:lineRule="auto"/>
-              <w:ind w:left="720"/>
-              <w:contextualSpacing/>
-              <w:rPr>
-                <w:rFonts w:asciiTheme="majorHAnsi" w:eastAsia="Times New Roman" w:hAnsiTheme="majorHAnsi" w:cs="Times New Roman"/>
-                <w:sz w:val="24"/>
-                <w:szCs w:val="24"/>
-                <w:rPrChange w:id="173" w:author="Cosimo Bacco" w:date="2018-12-05T17:44:00Z">
-                  <w:rPr>
-                    <w:rFonts w:ascii="Calibri" w:eastAsia="Times New Roman" w:hAnsi="Calibri" w:cs="Times New Roman"/>
-                    <w:sz w:val="22"/>
-                    <w:szCs w:val="22"/>
-                  </w:rPr>
-                </w:rPrChange>
-              </w:rPr>
-            </w:pPr>
-            <w:r>
-              <w:rPr>
-                <w:rFonts w:asciiTheme="majorHAnsi" w:eastAsia="Times New Roman" w:hAnsiTheme="majorHAnsi" w:cs="Times New Roman"/>
-                <w:sz w:val="24"/>
-                <w:szCs w:val="24"/>
-                <w:rPrChange w:id="174" w:author="Cosimo Bacco" w:date="2018-12-05T17:44:00Z">
-                  <w:rPr>
-                    <w:rFonts w:ascii="Calibri" w:eastAsia="Times New Roman" w:hAnsi="Calibri" w:cs="Times New Roman"/>
-                    <w:sz w:val="22"/>
-                    <w:szCs w:val="22"/>
-                  </w:rPr>
-                </w:rPrChange>
-              </w:rPr>
-              <w:t>- Nome</w:t>
-            </w:r>
-          </w:p>
-          <w:p>
-            <w:pPr>
-              <w:spacing w:after="0" w:line="360" w:lineRule="auto"/>
-              <w:ind w:left="720"/>
-              <w:contextualSpacing/>
-              <w:rPr>
-                <w:rFonts w:asciiTheme="majorHAnsi" w:eastAsia="Times New Roman" w:hAnsiTheme="majorHAnsi" w:cs="Times New Roman"/>
-                <w:sz w:val="24"/>
-                <w:szCs w:val="24"/>
-                <w:rPrChange w:id="175" w:author="Cosimo Bacco" w:date="2018-12-05T17:44:00Z">
-                  <w:rPr>
-                    <w:rFonts w:ascii="Calibri" w:eastAsia="Times New Roman" w:hAnsi="Calibri" w:cs="Times New Roman"/>
-                    <w:sz w:val="22"/>
-                    <w:szCs w:val="22"/>
-                  </w:rPr>
-                </w:rPrChange>
-              </w:rPr>
-            </w:pPr>
-            <w:r>
-              <w:rPr>
-                <w:rFonts w:asciiTheme="majorHAnsi" w:eastAsia="Times New Roman" w:hAnsiTheme="majorHAnsi" w:cs="Times New Roman"/>
-                <w:sz w:val="24"/>
-                <w:szCs w:val="24"/>
-                <w:rPrChange w:id="176" w:author="Cosimo Bacco" w:date="2018-12-05T17:44:00Z">
-                  <w:rPr>
-                    <w:rFonts w:ascii="Calibri" w:eastAsia="Times New Roman" w:hAnsi="Calibri" w:cs="Times New Roman"/>
-                    <w:sz w:val="22"/>
-                    <w:szCs w:val="22"/>
-                  </w:rPr>
-                </w:rPrChange>
-              </w:rPr>
-              <w:t>- Cognome</w:t>
-            </w:r>
-          </w:p>
-          <w:p>
-            <w:pPr>
-              <w:spacing w:after="0" w:line="360" w:lineRule="auto"/>
-              <w:ind w:left="720"/>
-              <w:contextualSpacing/>
-              <w:rPr>
-                <w:rFonts w:asciiTheme="majorHAnsi" w:eastAsia="Times New Roman" w:hAnsiTheme="majorHAnsi" w:cs="Times New Roman"/>
-                <w:sz w:val="24"/>
-                <w:szCs w:val="24"/>
-                <w:rPrChange w:id="177" w:author="Cosimo Bacco" w:date="2018-12-05T17:44:00Z">
-                  <w:rPr>
-                    <w:rFonts w:ascii="Calibri" w:eastAsia="Times New Roman" w:hAnsi="Calibri" w:cs="Times New Roman"/>
-                    <w:sz w:val="22"/>
-                    <w:szCs w:val="22"/>
-                  </w:rPr>
-                </w:rPrChange>
-              </w:rPr>
-            </w:pPr>
-            <w:r>
-              <w:rPr>
-                <w:rFonts w:asciiTheme="majorHAnsi" w:eastAsia="Times New Roman" w:hAnsiTheme="majorHAnsi" w:cs="Times New Roman"/>
-                <w:sz w:val="24"/>
-                <w:szCs w:val="24"/>
-                <w:rPrChange w:id="178" w:author="Cosimo Bacco" w:date="2018-12-05T17:44:00Z">
-                  <w:rPr>
-                    <w:rFonts w:ascii="Calibri" w:eastAsia="Times New Roman" w:hAnsi="Calibri" w:cs="Times New Roman"/>
-                    <w:sz w:val="22"/>
-                    <w:szCs w:val="22"/>
-                  </w:rPr>
-                </w:rPrChange>
-              </w:rPr>
-              <w:t>- Codice Fiscale</w:t>
-            </w:r>
-          </w:p>
-          <w:p>
-            <w:pPr>
-              <w:spacing w:after="0" w:line="360" w:lineRule="auto"/>
-              <w:ind w:left="720"/>
-              <w:contextualSpacing/>
-              <w:rPr>
-                <w:rFonts w:asciiTheme="majorHAnsi" w:eastAsia="Times New Roman" w:hAnsiTheme="majorHAnsi" w:cs="Times New Roman"/>
-                <w:sz w:val="24"/>
-                <w:szCs w:val="24"/>
-                <w:rPrChange w:id="179" w:author="Cosimo Bacco" w:date="2018-12-05T17:44:00Z">
-                  <w:rPr>
-                    <w:rFonts w:ascii="Calibri" w:eastAsia="Times New Roman" w:hAnsi="Calibri" w:cs="Times New Roman"/>
-                    <w:sz w:val="22"/>
-                    <w:szCs w:val="22"/>
-                  </w:rPr>
-                </w:rPrChange>
-              </w:rPr>
-            </w:pPr>
-            <w:r>
               <w:rPr>
                 <w:rFonts w:asciiTheme="majorHAnsi" w:eastAsia="Times New Roman" w:hAnsiTheme="majorHAnsi" w:cs="Times New Roman"/>
                 <w:sz w:val="24"/>
@@ -5015,14 +5106,8 @@
                   </w:rPr>
                 </w:rPrChange>
               </w:rPr>
-              <w:t>- E-mail</w:t>
-            </w:r>
-          </w:p>
-          <w:p>
-            <w:pPr>
-              <w:spacing w:after="0" w:line="360" w:lineRule="auto"/>
-              <w:ind w:left="720"/>
-              <w:contextualSpacing/>
+            </w:pPr>
+            <w:r>
               <w:rPr>
                 <w:rFonts w:asciiTheme="majorHAnsi" w:eastAsia="Times New Roman" w:hAnsiTheme="majorHAnsi" w:cs="Times New Roman"/>
                 <w:sz w:val="24"/>
@@ -5035,165 +5120,14 @@
                   </w:rPr>
                 </w:rPrChange>
               </w:rPr>
-            </w:pPr>
+              <w:t xml:space="preserve">L’ </w:t>
+            </w:r>
             <w:r>
               <w:rPr>
                 <w:rFonts w:asciiTheme="majorHAnsi" w:eastAsia="Times New Roman" w:hAnsiTheme="majorHAnsi" w:cs="Times New Roman"/>
                 <w:sz w:val="24"/>
                 <w:szCs w:val="24"/>
                 <w:rPrChange w:id="182" w:author="Cosimo Bacco" w:date="2018-12-05T17:44:00Z">
-                  <w:rPr>
-                    <w:rFonts w:ascii="Calibri" w:eastAsia="Times New Roman" w:hAnsi="Calibri" w:cs="Times New Roman"/>
-                    <w:sz w:val="22"/>
-                    <w:szCs w:val="22"/>
-                  </w:rPr>
-                </w:rPrChange>
-              </w:rPr>
-              <w:t>- Numero di Telefono</w:t>
-            </w:r>
-          </w:p>
-          <w:p>
-            <w:pPr>
-              <w:spacing w:after="0" w:line="360" w:lineRule="auto"/>
-              <w:ind w:left="720"/>
-              <w:contextualSpacing/>
-              <w:rPr>
-                <w:rFonts w:asciiTheme="majorHAnsi" w:eastAsia="Times New Roman" w:hAnsiTheme="majorHAnsi" w:cs="Times New Roman"/>
-                <w:sz w:val="24"/>
-                <w:szCs w:val="24"/>
-                <w:rPrChange w:id="183" w:author="Cosimo Bacco" w:date="2018-12-05T17:44:00Z">
-                  <w:rPr>
-                    <w:rFonts w:ascii="Calibri" w:eastAsia="Times New Roman" w:hAnsi="Calibri" w:cs="Times New Roman"/>
-                    <w:sz w:val="22"/>
-                    <w:szCs w:val="22"/>
-                  </w:rPr>
-                </w:rPrChange>
-              </w:rPr>
-            </w:pPr>
-            <w:r>
-              <w:rPr>
-                <w:rFonts w:asciiTheme="majorHAnsi" w:eastAsia="Times New Roman" w:hAnsiTheme="majorHAnsi" w:cs="Times New Roman"/>
-                <w:sz w:val="24"/>
-                <w:szCs w:val="24"/>
-                <w:rPrChange w:id="184" w:author="Cosimo Bacco" w:date="2018-12-05T17:44:00Z">
-                  <w:rPr>
-                    <w:rFonts w:ascii="Calibri" w:eastAsia="Times New Roman" w:hAnsi="Calibri" w:cs="Times New Roman"/>
-                    <w:sz w:val="22"/>
-                    <w:szCs w:val="22"/>
-                  </w:rPr>
-                </w:rPrChange>
-              </w:rPr>
-              <w:t>- Indirizzo</w:t>
-            </w:r>
-          </w:p>
-        </w:tc>
-      </w:tr>
-      <w:tr>
-        <w:tc>
-          <w:tcPr>
-            <w:tcW w:w="2821" w:type="dxa"/>
-            <w:tcBorders>
-              <w:top w:val="single" w:sz="4" w:space="0" w:color="000000"/>
-              <w:left w:val="single" w:sz="4" w:space="0" w:color="000000"/>
-              <w:bottom w:val="single" w:sz="4" w:space="0" w:color="000000"/>
-              <w:right w:val="single" w:sz="4" w:space="0" w:color="000000"/>
-            </w:tcBorders>
-            <w:hideMark/>
-          </w:tcPr>
-          <w:p>
-            <w:pPr>
-              <w:spacing w:after="0" w:line="240" w:lineRule="auto"/>
-              <w:rPr>
-                <w:rFonts w:asciiTheme="majorHAnsi" w:eastAsia="Times New Roman" w:hAnsiTheme="majorHAnsi" w:cs="Times New Roman"/>
-                <w:i/>
-                <w:iCs/>
-                <w:sz w:val="24"/>
-                <w:szCs w:val="24"/>
-                <w:rPrChange w:id="185" w:author="Cosimo Bacco" w:date="2018-12-05T17:44:00Z">
-                  <w:rPr>
-                    <w:rFonts w:ascii="Calibri" w:eastAsia="Times New Roman" w:hAnsi="Calibri" w:cs="Times New Roman"/>
-                    <w:i/>
-                    <w:iCs/>
-                    <w:sz w:val="22"/>
-                    <w:szCs w:val="22"/>
-                  </w:rPr>
-                </w:rPrChange>
-              </w:rPr>
-            </w:pPr>
-            <w:r>
-              <w:rPr>
-                <w:rFonts w:asciiTheme="majorHAnsi" w:eastAsia="Times New Roman" w:hAnsiTheme="majorHAnsi" w:cs="Times New Roman"/>
-                <w:i/>
-                <w:iCs/>
-                <w:sz w:val="24"/>
-                <w:szCs w:val="24"/>
-                <w:rPrChange w:id="186" w:author="Cosimo Bacco" w:date="2018-12-05T17:44:00Z">
-                  <w:rPr>
-                    <w:rFonts w:ascii="Calibri" w:eastAsia="Times New Roman" w:hAnsi="Calibri" w:cs="Times New Roman"/>
-                    <w:i/>
-                    <w:iCs/>
-                    <w:sz w:val="22"/>
-                    <w:szCs w:val="22"/>
-                  </w:rPr>
-                </w:rPrChange>
-              </w:rPr>
-              <w:t>Condizioni d’entrata</w:t>
-            </w:r>
-          </w:p>
-        </w:tc>
-        <w:tc>
-          <w:tcPr>
-            <w:tcW w:w="6806" w:type="dxa"/>
-            <w:tcBorders>
-              <w:top w:val="single" w:sz="4" w:space="0" w:color="000000"/>
-              <w:left w:val="single" w:sz="4" w:space="0" w:color="000000"/>
-              <w:bottom w:val="single" w:sz="4" w:space="0" w:color="000000"/>
-              <w:right w:val="single" w:sz="4" w:space="0" w:color="000000"/>
-            </w:tcBorders>
-            <w:hideMark/>
-          </w:tcPr>
-          <w:p>
-            <w:pPr>
-              <w:numPr>
-                <w:ilvl w:val="0"/>
-                <w:numId w:val="13"/>
-              </w:numPr>
-              <w:spacing w:after="0" w:line="240" w:lineRule="auto"/>
-              <w:contextualSpacing/>
-              <w:rPr>
-                <w:rFonts w:asciiTheme="majorHAnsi" w:eastAsia="Times New Roman" w:hAnsiTheme="majorHAnsi" w:cs="Times New Roman"/>
-                <w:sz w:val="24"/>
-                <w:szCs w:val="24"/>
-                <w:rPrChange w:id="187" w:author="Cosimo Bacco" w:date="2018-12-05T17:44:00Z">
-                  <w:rPr>
-                    <w:rFonts w:ascii="Calibri" w:eastAsia="Times New Roman" w:hAnsi="Calibri" w:cs="Times New Roman"/>
-                    <w:sz w:val="22"/>
-                    <w:szCs w:val="22"/>
-                  </w:rPr>
-                </w:rPrChange>
-              </w:rPr>
-            </w:pPr>
-            <w:r>
-              <w:rPr>
-                <w:rFonts w:asciiTheme="majorHAnsi" w:eastAsia="Times New Roman" w:hAnsiTheme="majorHAnsi" w:cs="Times New Roman"/>
-                <w:sz w:val="24"/>
-                <w:szCs w:val="24"/>
-                <w:rPrChange w:id="188" w:author="Cosimo Bacco" w:date="2018-12-05T17:44:00Z">
-                  <w:rPr>
-                    <w:rFonts w:ascii="Calibri" w:eastAsia="Times New Roman" w:hAnsi="Calibri" w:cs="Times New Roman"/>
-                    <w:sz w:val="22"/>
-                    <w:szCs w:val="22"/>
-                  </w:rPr>
-                </w:rPrChange>
-              </w:rPr>
-              <w:t xml:space="preserve">L’ </w:t>
-            </w:r>
-            <w:r>
-              <w:rPr>
-                <w:rFonts w:asciiTheme="majorHAnsi" w:eastAsia="Times New Roman" w:hAnsiTheme="majorHAnsi" w:cs="Times New Roman"/>
-                <w:sz w:val="24"/>
-                <w:szCs w:val="24"/>
-                <w:rPrChange w:id="189" w:author="Cosimo Bacco" w:date="2018-12-05T17:44:00Z">
                   <w:rPr>
                     <w:rFonts w:ascii="Garamond" w:eastAsia="Times New Roman" w:hAnsi="Garamond" w:cs="Times New Roman"/>
                     <w:sz w:val="24"/>
@@ -5208,7 +5142,7 @@
                 <w:rFonts w:asciiTheme="majorHAnsi" w:eastAsia="Times New Roman" w:hAnsiTheme="majorHAnsi" w:cs="Times New Roman"/>
                 <w:sz w:val="24"/>
                 <w:szCs w:val="24"/>
-                <w:rPrChange w:id="190" w:author="Cosimo Bacco" w:date="2018-12-05T17:44:00Z">
+                <w:rPrChange w:id="183" w:author="Cosimo Bacco" w:date="2018-12-05T17:44:00Z">
                   <w:rPr>
                     <w:rFonts w:ascii="Calibri" w:eastAsia="Times New Roman" w:hAnsi="Calibri" w:cs="Times New Roman"/>
                     <w:sz w:val="24"/>
@@ -5223,7 +5157,7 @@
                 <w:rFonts w:asciiTheme="majorHAnsi" w:eastAsia="Times New Roman" w:hAnsiTheme="majorHAnsi" w:cs="Times New Roman"/>
                 <w:sz w:val="24"/>
                 <w:szCs w:val="24"/>
-                <w:rPrChange w:id="191" w:author="Cosimo Bacco" w:date="2018-12-05T17:44:00Z">
+                <w:rPrChange w:id="184" w:author="Cosimo Bacco" w:date="2018-12-05T17:44:00Z">
                   <w:rPr>
                     <w:rFonts w:ascii="Calibri" w:eastAsia="Times New Roman" w:hAnsi="Calibri" w:cs="Times New Roman"/>
                     <w:sz w:val="22"/>
@@ -5247,7 +5181,7 @@
             <w:insideH w:val="single" w:sz="4" w:space="0" w:color="000000"/>
             <w:insideV w:val="single" w:sz="4" w:space="0" w:color="000000"/>
           </w:tblBorders>
-          <w:tblPrExChange w:id="192" w:author="Cosimo Bacco" w:date="2018-12-05T17:44:00Z">
+          <w:tblPrExChange w:id="185" w:author="Cosimo Bacco" w:date="2018-12-05T17:44:00Z">
             <w:tblPrEx>
               <w:tblW w:w="9628" w:type="dxa"/>
               <w:tblBorders>
@@ -5274,7 +5208,7 @@
               <w:right w:val="single" w:sz="4" w:space="0" w:color="000000"/>
             </w:tcBorders>
             <w:hideMark/>
-            <w:tcPrChange w:id="193" w:author="Cosimo Bacco" w:date="2018-12-05T17:44:00Z">
+            <w:tcPrChange w:id="186" w:author="Cosimo Bacco" w:date="2018-12-05T17:44:00Z">
               <w:tcPr>
                 <w:tcW w:w="2821" w:type="dxa"/>
                 <w:tcBorders>
@@ -5296,7 +5230,7 @@
                 <w:iCs/>
                 <w:sz w:val="24"/>
                 <w:szCs w:val="24"/>
-                <w:rPrChange w:id="194" w:author="Cosimo Bacco" w:date="2018-12-05T17:44:00Z">
+                <w:rPrChange w:id="187" w:author="Cosimo Bacco" w:date="2018-12-05T17:44:00Z">
                   <w:rPr>
                     <w:rFonts w:ascii="Calibri" w:eastAsia="Times New Roman" w:hAnsi="Calibri" w:cs="Times New Roman"/>
                     <w:i/>
@@ -5314,7 +5248,7 @@
                 <w:iCs/>
                 <w:sz w:val="24"/>
                 <w:szCs w:val="24"/>
-                <w:rPrChange w:id="195" w:author="Cosimo Bacco" w:date="2018-12-05T17:44:00Z">
+                <w:rPrChange w:id="188" w:author="Cosimo Bacco" w:date="2018-12-05T17:44:00Z">
                   <w:rPr>
                     <w:rFonts w:ascii="Calibri" w:eastAsia="Times New Roman" w:hAnsi="Calibri" w:cs="Times New Roman"/>
                     <w:i/>
@@ -5338,7 +5272,7 @@
               <w:right w:val="single" w:sz="4" w:space="0" w:color="000000"/>
             </w:tcBorders>
             <w:hideMark/>
-            <w:tcPrChange w:id="196" w:author="Cosimo Bacco" w:date="2018-12-05T17:44:00Z">
+            <w:tcPrChange w:id="189" w:author="Cosimo Bacco" w:date="2018-12-05T17:44:00Z">
               <w:tcPr>
                 <w:tcW w:w="6806" w:type="dxa"/>
                 <w:tcBorders>
@@ -5363,7 +5297,7 @@
                 <w:rFonts w:asciiTheme="majorHAnsi" w:eastAsia="Times New Roman" w:hAnsiTheme="majorHAnsi" w:cs="Times New Roman"/>
                 <w:sz w:val="24"/>
                 <w:szCs w:val="24"/>
-                <w:rPrChange w:id="197" w:author="Cosimo Bacco" w:date="2018-12-05T17:44:00Z">
+                <w:rPrChange w:id="190" w:author="Cosimo Bacco" w:date="2018-12-05T17:44:00Z">
                   <w:rPr>
                     <w:rFonts w:ascii="Calibri" w:eastAsia="Times New Roman" w:hAnsi="Calibri" w:cs="Times New Roman"/>
                     <w:sz w:val="22"/>
@@ -5377,7 +5311,7 @@
                 <w:rFonts w:asciiTheme="majorHAnsi" w:eastAsia="Times New Roman" w:hAnsiTheme="majorHAnsi" w:cs="Times New Roman"/>
                 <w:sz w:val="24"/>
                 <w:szCs w:val="24"/>
-                <w:rPrChange w:id="198" w:author="Cosimo Bacco" w:date="2018-12-05T17:44:00Z">
+                <w:rPrChange w:id="191" w:author="Cosimo Bacco" w:date="2018-12-05T17:44:00Z">
                   <w:rPr>
                     <w:rFonts w:ascii="Calibri" w:eastAsia="Times New Roman" w:hAnsi="Calibri" w:cs="Times New Roman"/>
                     <w:sz w:val="22"/>
@@ -5392,7 +5326,7 @@
                 <w:rFonts w:asciiTheme="majorHAnsi" w:eastAsia="Times New Roman" w:hAnsiTheme="majorHAnsi" w:cs="Times New Roman"/>
                 <w:sz w:val="24"/>
                 <w:szCs w:val="24"/>
-                <w:rPrChange w:id="199" w:author="Cosimo Bacco" w:date="2018-12-05T17:44:00Z">
+                <w:rPrChange w:id="192" w:author="Cosimo Bacco" w:date="2018-12-05T17:44:00Z">
                   <w:rPr>
                     <w:rFonts w:ascii="Garamond" w:eastAsia="Times New Roman" w:hAnsi="Garamond" w:cs="Times New Roman"/>
                     <w:sz w:val="24"/>
@@ -5407,7 +5341,7 @@
                 <w:rFonts w:asciiTheme="majorHAnsi" w:eastAsia="Times New Roman" w:hAnsiTheme="majorHAnsi" w:cs="Times New Roman"/>
                 <w:sz w:val="24"/>
                 <w:szCs w:val="24"/>
-                <w:rPrChange w:id="200" w:author="Cosimo Bacco" w:date="2018-12-05T17:44:00Z">
+                <w:rPrChange w:id="193" w:author="Cosimo Bacco" w:date="2018-12-05T17:44:00Z">
                   <w:rPr>
                     <w:rFonts w:ascii="Calibri" w:eastAsia="Times New Roman" w:hAnsi="Calibri" w:cs="Times New Roman"/>
                     <w:sz w:val="24"/>
@@ -5422,7 +5356,7 @@
                 <w:rFonts w:asciiTheme="majorHAnsi" w:eastAsia="Times New Roman" w:hAnsiTheme="majorHAnsi" w:cs="Times New Roman"/>
                 <w:sz w:val="24"/>
                 <w:szCs w:val="24"/>
-                <w:rPrChange w:id="201" w:author="Cosimo Bacco" w:date="2018-12-05T17:44:00Z">
+                <w:rPrChange w:id="194" w:author="Cosimo Bacco" w:date="2018-12-05T17:44:00Z">
                   <w:rPr>
                     <w:rFonts w:ascii="Calibri" w:eastAsia="Times New Roman" w:hAnsi="Calibri" w:cs="Times New Roman"/>
                     <w:sz w:val="22"/>
@@ -5444,7 +5378,7 @@
           <w:sz w:val="24"/>
           <w:szCs w:val="24"/>
           <w:lang w:eastAsia="it-IT"/>
-          <w:rPrChange w:id="202" w:author="Cosimo Bacco" w:date="2018-12-05T17:44:00Z">
+          <w:rPrChange w:id="195" w:author="Cosimo Bacco" w:date="2018-12-05T17:44:00Z">
             <w:rPr>
               <w:rFonts w:ascii="Calibri" w:eastAsia="Times New Roman" w:hAnsi="Calibri" w:cs="Times New Roman"/>
               <w:sz w:val="22"/>
@@ -5463,7 +5397,7 @@
           <w:sz w:val="24"/>
           <w:szCs w:val="24"/>
           <w:lang w:eastAsia="it-IT"/>
-          <w:rPrChange w:id="203" w:author="Cosimo Bacco" w:date="2018-12-05T17:44:00Z">
+          <w:rPrChange w:id="196" w:author="Cosimo Bacco" w:date="2018-12-05T17:44:00Z">
             <w:rPr>
               <w:rFonts w:ascii="Calibri" w:eastAsia="Times New Roman" w:hAnsi="Calibri" w:cs="Times New Roman"/>
               <w:sz w:val="22"/>
@@ -5479,7 +5413,7 @@
           <w:sz w:val="24"/>
           <w:szCs w:val="24"/>
           <w:lang w:eastAsia="it-IT"/>
-          <w:rPrChange w:id="204" w:author="Cosimo Bacco" w:date="2018-12-05T17:44:00Z">
+          <w:rPrChange w:id="197" w:author="Cosimo Bacco" w:date="2018-12-05T17:44:00Z">
             <w:rPr>
               <w:rFonts w:ascii="Calibri" w:eastAsia="Times New Roman" w:hAnsi="Calibri" w:cs="Times New Roman"/>
               <w:sz w:val="22"/>
@@ -5532,7 +5466,7 @@
                 <w:iCs/>
                 <w:sz w:val="24"/>
                 <w:szCs w:val="24"/>
-                <w:rPrChange w:id="205" w:author="Cosimo Bacco" w:date="2018-12-05T17:44:00Z">
+                <w:rPrChange w:id="198" w:author="Cosimo Bacco" w:date="2018-12-05T17:44:00Z">
                   <w:rPr>
                     <w:rFonts w:ascii="Calibri" w:eastAsia="Times New Roman" w:hAnsi="Calibri" w:cs="Times New Roman"/>
                     <w:i/>
@@ -5550,7 +5484,7 @@
                 <w:iCs/>
                 <w:sz w:val="24"/>
                 <w:szCs w:val="24"/>
-                <w:rPrChange w:id="206" w:author="Cosimo Bacco" w:date="2018-12-05T17:44:00Z">
+                <w:rPrChange w:id="199" w:author="Cosimo Bacco" w:date="2018-12-05T17:44:00Z">
                   <w:rPr>
                     <w:rFonts w:ascii="Calibri" w:eastAsia="Times New Roman" w:hAnsi="Calibri" w:cs="Times New Roman"/>
                     <w:i/>
@@ -5582,7 +5516,7 @@
                 <w:rFonts w:ascii="Garamond" w:eastAsia="Times New Roman" w:hAnsi="Garamond" w:cs="Times New Roman"/>
                 <w:sz w:val="24"/>
                 <w:szCs w:val="24"/>
-                <w:rPrChange w:id="207" w:author="Cosimo Bacco" w:date="2018-12-05T17:44:00Z">
+                <w:rPrChange w:id="200" w:author="Cosimo Bacco" w:date="2018-12-05T17:44:00Z">
                   <w:rPr>
                     <w:rFonts w:ascii="Garamond" w:eastAsia="Times New Roman" w:hAnsi="Garamond" w:cs="Times New Roman"/>
                     <w:sz w:val="22"/>
@@ -5638,7 +5572,7 @@
                 <w:iCs/>
                 <w:sz w:val="24"/>
                 <w:szCs w:val="24"/>
-                <w:rPrChange w:id="208" w:author="Cosimo Bacco" w:date="2018-12-05T17:44:00Z">
+                <w:rPrChange w:id="201" w:author="Cosimo Bacco" w:date="2018-12-05T17:44:00Z">
                   <w:rPr>
                     <w:rFonts w:ascii="Calibri" w:eastAsia="Times New Roman" w:hAnsi="Calibri" w:cs="Times New Roman"/>
                     <w:i/>
@@ -5656,7 +5590,7 @@
                 <w:iCs/>
                 <w:sz w:val="24"/>
                 <w:szCs w:val="24"/>
-                <w:rPrChange w:id="209" w:author="Cosimo Bacco" w:date="2018-12-05T17:44:00Z">
+                <w:rPrChange w:id="202" w:author="Cosimo Bacco" w:date="2018-12-05T17:44:00Z">
                   <w:rPr>
                     <w:rFonts w:ascii="Calibri" w:eastAsia="Times New Roman" w:hAnsi="Calibri" w:cs="Times New Roman"/>
                     <w:i/>
@@ -5676,7 +5610,7 @@
                 <w:rFonts w:ascii="Calibri" w:eastAsia="Times New Roman" w:hAnsi="Calibri" w:cs="Times New Roman"/>
                 <w:sz w:val="24"/>
                 <w:szCs w:val="24"/>
-                <w:rPrChange w:id="210" w:author="Cosimo Bacco" w:date="2018-12-05T17:44:00Z">
+                <w:rPrChange w:id="203" w:author="Cosimo Bacco" w:date="2018-12-05T17:44:00Z">
                   <w:rPr>
                     <w:rFonts w:ascii="Calibri" w:eastAsia="Times New Roman" w:hAnsi="Calibri" w:cs="Times New Roman"/>
                     <w:sz w:val="22"/>
@@ -5705,7 +5639,7 @@
                 <w:rFonts w:ascii="Calibri" w:eastAsia="Times New Roman" w:hAnsi="Calibri" w:cs="Times New Roman"/>
                 <w:sz w:val="24"/>
                 <w:szCs w:val="24"/>
-                <w:rPrChange w:id="211" w:author="Cosimo Bacco" w:date="2018-12-05T17:44:00Z">
+                <w:rPrChange w:id="204" w:author="Cosimo Bacco" w:date="2018-12-05T17:44:00Z">
                   <w:rPr>
                     <w:rFonts w:ascii="Calibri" w:eastAsia="Times New Roman" w:hAnsi="Calibri" w:cs="Times New Roman"/>
                     <w:sz w:val="22"/>
@@ -5719,7 +5653,7 @@
                 <w:rFonts w:ascii="Calibri" w:eastAsia="Times New Roman" w:hAnsi="Calibri" w:cs="Times New Roman"/>
                 <w:sz w:val="24"/>
                 <w:szCs w:val="24"/>
-                <w:rPrChange w:id="212" w:author="Cosimo Bacco" w:date="2018-12-05T17:44:00Z">
+                <w:rPrChange w:id="205" w:author="Cosimo Bacco" w:date="2018-12-05T17:44:00Z">
                   <w:rPr>
                     <w:rFonts w:ascii="Calibri" w:eastAsia="Times New Roman" w:hAnsi="Calibri" w:cs="Times New Roman"/>
                     <w:sz w:val="22"/>
@@ -5797,7 +5731,7 @@
                 <w:rFonts w:asciiTheme="majorHAnsi" w:eastAsia="Times New Roman" w:hAnsiTheme="majorHAnsi" w:cs="Times New Roman"/>
                 <w:sz w:val="24"/>
                 <w:szCs w:val="24"/>
-                <w:rPrChange w:id="213" w:author="Cosimo Bacco" w:date="2018-12-05T17:43:00Z">
+                <w:rPrChange w:id="206" w:author="Cosimo Bacco" w:date="2018-12-05T17:43:00Z">
                   <w:rPr>
                     <w:rFonts w:ascii="Calibri" w:eastAsia="Times New Roman" w:hAnsi="Calibri" w:cs="Times New Roman"/>
                     <w:sz w:val="22"/>
@@ -5811,7 +5745,7 @@
                 <w:rFonts w:asciiTheme="majorHAnsi" w:eastAsia="Times New Roman" w:hAnsiTheme="majorHAnsi" w:cs="Times New Roman"/>
                 <w:sz w:val="24"/>
                 <w:szCs w:val="24"/>
-                <w:rPrChange w:id="214" w:author="Cosimo Bacco" w:date="2018-12-05T17:43:00Z">
+                <w:rPrChange w:id="207" w:author="Cosimo Bacco" w:date="2018-12-05T17:43:00Z">
                   <w:rPr>
                     <w:rFonts w:ascii="Calibri" w:eastAsia="Times New Roman" w:hAnsi="Calibri" w:cs="Times New Roman"/>
                     <w:sz w:val="22"/>
@@ -5826,7 +5760,7 @@
                 <w:rFonts w:asciiTheme="majorHAnsi" w:eastAsia="Times New Roman" w:hAnsiTheme="majorHAnsi" w:cs="Times New Roman"/>
                 <w:sz w:val="24"/>
                 <w:szCs w:val="24"/>
-                <w:rPrChange w:id="215" w:author="Cosimo Bacco" w:date="2018-12-05T17:43:00Z">
+                <w:rPrChange w:id="208" w:author="Cosimo Bacco" w:date="2018-12-05T17:43:00Z">
                   <w:rPr>
                     <w:rFonts w:ascii="Garamond" w:eastAsia="Times New Roman" w:hAnsi="Garamond" w:cs="Times New Roman"/>
                     <w:sz w:val="24"/>
@@ -5841,7 +5775,7 @@
                 <w:rFonts w:asciiTheme="majorHAnsi" w:eastAsia="Times New Roman" w:hAnsiTheme="majorHAnsi" w:cs="Calibri"/>
                 <w:sz w:val="24"/>
                 <w:szCs w:val="24"/>
-                <w:rPrChange w:id="216" w:author="Cosimo Bacco" w:date="2018-12-05T17:43:00Z">
+                <w:rPrChange w:id="209" w:author="Cosimo Bacco" w:date="2018-12-05T17:43:00Z">
                   <w:rPr>
                     <w:rFonts w:ascii="Calibri" w:eastAsia="Times New Roman" w:hAnsi="Calibri" w:cs="Calibri"/>
                     <w:sz w:val="22"/>
@@ -5858,7 +5792,7 @@
                 <w:iCs/>
                 <w:sz w:val="24"/>
                 <w:szCs w:val="24"/>
-                <w:rPrChange w:id="217" w:author="Cosimo Bacco" w:date="2018-12-05T17:43:00Z">
+                <w:rPrChange w:id="210" w:author="Cosimo Bacco" w:date="2018-12-05T17:43:00Z">
                   <w:rPr>
                     <w:rFonts w:ascii="Calibri" w:eastAsia="Times New Roman" w:hAnsi="Calibri" w:cs="Calibri"/>
                     <w:i/>
@@ -5875,7 +5809,7 @@
                 <w:rFonts w:asciiTheme="majorHAnsi" w:eastAsia="Times New Roman" w:hAnsiTheme="majorHAnsi" w:cs="Calibri"/>
                 <w:sz w:val="24"/>
                 <w:szCs w:val="24"/>
-                <w:rPrChange w:id="218" w:author="Cosimo Bacco" w:date="2018-12-05T17:43:00Z">
+                <w:rPrChange w:id="211" w:author="Cosimo Bacco" w:date="2018-12-05T17:43:00Z">
                   <w:rPr>
                     <w:rFonts w:ascii="Calibri" w:eastAsia="Times New Roman" w:hAnsi="Calibri" w:cs="Calibri"/>
                     <w:sz w:val="22"/>
@@ -5893,6 +5827,133 @@
                 <w:numId w:val="14"/>
               </w:numPr>
               <w:spacing w:after="0" w:line="240" w:lineRule="auto"/>
+              <w:contextualSpacing/>
+              <w:rPr>
+                <w:rFonts w:asciiTheme="majorHAnsi" w:eastAsia="Times New Roman" w:hAnsiTheme="majorHAnsi" w:cs="Times New Roman"/>
+                <w:sz w:val="24"/>
+                <w:szCs w:val="24"/>
+                <w:rPrChange w:id="212" w:author="Cosimo Bacco" w:date="2018-12-05T17:43:00Z">
+                  <w:rPr>
+                    <w:rFonts w:ascii="Calibri" w:eastAsia="Times New Roman" w:hAnsi="Calibri" w:cs="Times New Roman"/>
+                    <w:sz w:val="22"/>
+                    <w:szCs w:val="22"/>
+                  </w:rPr>
+                </w:rPrChange>
+              </w:rPr>
+            </w:pPr>
+            <w:r>
+              <w:rPr>
+                <w:rFonts w:ascii="Calibri" w:eastAsia="Times New Roman" w:hAnsi="Calibri" w:cs="Times New Roman"/>
+                <w:sz w:val="22"/>
+                <w:szCs w:val="22"/>
+              </w:rPr>
+              <w:t xml:space="preserve">Il </w:t>
+            </w:r>
+            <w:r>
+              <w:rPr>
+                <w:rFonts w:asciiTheme="majorHAnsi" w:eastAsia="Times New Roman" w:hAnsiTheme="majorHAnsi" w:cs="Times New Roman"/>
+                <w:sz w:val="24"/>
+                <w:szCs w:val="24"/>
+                <w:rPrChange w:id="213" w:author="Cosimo Bacco" w:date="2018-12-05T17:43:00Z">
+                  <w:rPr>
+                    <w:rFonts w:ascii="Calibri" w:eastAsia="Times New Roman" w:hAnsi="Calibri" w:cs="Times New Roman"/>
+                    <w:sz w:val="22"/>
+                    <w:szCs w:val="22"/>
+                  </w:rPr>
+                </w:rPrChange>
+              </w:rPr>
+              <w:t xml:space="preserve">sistema mostra una schermata contenente un form con i dati personali modificabili all’ </w:t>
+            </w:r>
+            <w:proofErr w:type="gramStart"/>
+            <w:r>
+              <w:rPr>
+                <w:rFonts w:asciiTheme="majorHAnsi" w:eastAsia="Times New Roman" w:hAnsiTheme="majorHAnsi" w:cs="Times New Roman"/>
+                <w:sz w:val="24"/>
+                <w:szCs w:val="24"/>
+                <w:rPrChange w:id="214" w:author="Cosimo Bacco" w:date="2018-12-05T17:43:00Z">
+                  <w:rPr>
+                    <w:rFonts w:ascii="Garamond" w:eastAsia="Times New Roman" w:hAnsi="Garamond" w:cs="Times New Roman"/>
+                    <w:sz w:val="24"/>
+                    <w:szCs w:val="24"/>
+                  </w:rPr>
+                </w:rPrChange>
+              </w:rPr>
+              <w:t>utente :</w:t>
+            </w:r>
+            <w:proofErr w:type="gramEnd"/>
+          </w:p>
+          <w:p>
+            <w:pPr>
+              <w:spacing w:after="0" w:line="240" w:lineRule="auto"/>
+              <w:ind w:left="720"/>
+              <w:contextualSpacing/>
+              <w:rPr>
+                <w:rFonts w:asciiTheme="majorHAnsi" w:eastAsia="Times New Roman" w:hAnsiTheme="majorHAnsi" w:cs="Times New Roman"/>
+                <w:sz w:val="24"/>
+                <w:szCs w:val="24"/>
+                <w:rPrChange w:id="215" w:author="Cosimo Bacco" w:date="2018-12-05T17:43:00Z">
+                  <w:rPr>
+                    <w:rFonts w:ascii="Calibri" w:eastAsia="Times New Roman" w:hAnsi="Calibri" w:cs="Times New Roman"/>
+                    <w:sz w:val="22"/>
+                    <w:szCs w:val="22"/>
+                  </w:rPr>
+                </w:rPrChange>
+              </w:rPr>
+            </w:pPr>
+            <w:r>
+              <w:rPr>
+                <w:rFonts w:asciiTheme="majorHAnsi" w:eastAsia="Times New Roman" w:hAnsiTheme="majorHAnsi" w:cs="Times New Roman"/>
+                <w:sz w:val="24"/>
+                <w:szCs w:val="24"/>
+                <w:rPrChange w:id="216" w:author="Cosimo Bacco" w:date="2018-12-05T17:43:00Z">
+                  <w:rPr>
+                    <w:rFonts w:ascii="Calibri" w:eastAsia="Times New Roman" w:hAnsi="Calibri" w:cs="Times New Roman"/>
+                    <w:sz w:val="22"/>
+                    <w:szCs w:val="22"/>
+                  </w:rPr>
+                </w:rPrChange>
+              </w:rPr>
+              <w:t>- E-mail</w:t>
+            </w:r>
+          </w:p>
+          <w:p>
+            <w:pPr>
+              <w:spacing w:after="0" w:line="240" w:lineRule="auto"/>
+              <w:ind w:left="720"/>
+              <w:contextualSpacing/>
+              <w:rPr>
+                <w:rFonts w:asciiTheme="majorHAnsi" w:eastAsia="Times New Roman" w:hAnsiTheme="majorHAnsi" w:cs="Times New Roman"/>
+                <w:sz w:val="24"/>
+                <w:szCs w:val="24"/>
+                <w:rPrChange w:id="217" w:author="Cosimo Bacco" w:date="2018-12-05T17:43:00Z">
+                  <w:rPr>
+                    <w:rFonts w:ascii="Calibri" w:eastAsia="Times New Roman" w:hAnsi="Calibri" w:cs="Times New Roman"/>
+                    <w:sz w:val="22"/>
+                    <w:szCs w:val="22"/>
+                  </w:rPr>
+                </w:rPrChange>
+              </w:rPr>
+            </w:pPr>
+            <w:r>
+              <w:rPr>
+                <w:rFonts w:asciiTheme="majorHAnsi" w:eastAsia="Times New Roman" w:hAnsiTheme="majorHAnsi" w:cs="Times New Roman"/>
+                <w:sz w:val="24"/>
+                <w:szCs w:val="24"/>
+                <w:rPrChange w:id="218" w:author="Cosimo Bacco" w:date="2018-12-05T17:43:00Z">
+                  <w:rPr>
+                    <w:rFonts w:ascii="Calibri" w:eastAsia="Times New Roman" w:hAnsi="Calibri" w:cs="Times New Roman"/>
+                    <w:sz w:val="22"/>
+                    <w:szCs w:val="22"/>
+                  </w:rPr>
+                </w:rPrChange>
+              </w:rPr>
+              <w:t>- Password</w:t>
+            </w:r>
+          </w:p>
+          <w:p>
+            <w:pPr>
+              <w:spacing w:after="0" w:line="240" w:lineRule="auto"/>
+              <w:ind w:left="720"/>
               <w:contextualSpacing/>
               <w:rPr>
                 <w:rFonts w:asciiTheme="majorHAnsi" w:eastAsia="Times New Roman" w:hAnsiTheme="majorHAnsi" w:cs="Times New Roman"/>
@@ -5909,14 +5970,6 @@
             </w:pPr>
             <w:r>
               <w:rPr>
-                <w:rFonts w:ascii="Calibri" w:eastAsia="Times New Roman" w:hAnsi="Calibri" w:cs="Times New Roman"/>
-                <w:sz w:val="22"/>
-                <w:szCs w:val="22"/>
-              </w:rPr>
-              <w:t xml:space="preserve">Il </w:t>
-            </w:r>
-            <w:r>
-              <w:rPr>
                 <w:rFonts w:asciiTheme="majorHAnsi" w:eastAsia="Times New Roman" w:hAnsiTheme="majorHAnsi" w:cs="Times New Roman"/>
                 <w:sz w:val="24"/>
                 <w:szCs w:val="24"/>
@@ -5928,31 +5981,28 @@
                   </w:rPr>
                 </w:rPrChange>
               </w:rPr>
-              <w:t xml:space="preserve">sistema mostra una schermata contenente un form con i dati personali modificabili all’ </w:t>
-            </w:r>
-            <w:proofErr w:type="gramStart"/>
-            <w:r>
-              <w:rPr>
-                <w:rFonts w:asciiTheme="majorHAnsi" w:eastAsia="Times New Roman" w:hAnsiTheme="majorHAnsi" w:cs="Times New Roman"/>
-                <w:sz w:val="24"/>
-                <w:szCs w:val="24"/>
-                <w:rPrChange w:id="221" w:author="Cosimo Bacco" w:date="2018-12-05T17:43:00Z">
-                  <w:rPr>
-                    <w:rFonts w:ascii="Garamond" w:eastAsia="Times New Roman" w:hAnsi="Garamond" w:cs="Times New Roman"/>
-                    <w:sz w:val="24"/>
-                    <w:szCs w:val="24"/>
-                  </w:rPr>
-                </w:rPrChange>
-              </w:rPr>
-              <w:t>utente :</w:t>
-            </w:r>
-            <w:proofErr w:type="gramEnd"/>
+              <w:t>- Indirizzo</w:t>
+            </w:r>
           </w:p>
           <w:p>
             <w:pPr>
               <w:spacing w:after="0" w:line="240" w:lineRule="auto"/>
               <w:ind w:left="720"/>
               <w:contextualSpacing/>
+              <w:rPr>
+                <w:rFonts w:asciiTheme="majorHAnsi" w:eastAsia="Times New Roman" w:hAnsiTheme="majorHAnsi" w:cs="Times New Roman"/>
+                <w:sz w:val="24"/>
+                <w:szCs w:val="24"/>
+                <w:rPrChange w:id="221" w:author="Cosimo Bacco" w:date="2018-12-05T17:43:00Z">
+                  <w:rPr>
+                    <w:rFonts w:ascii="Calibri" w:eastAsia="Times New Roman" w:hAnsi="Calibri" w:cs="Times New Roman"/>
+                    <w:sz w:val="22"/>
+                    <w:szCs w:val="22"/>
+                  </w:rPr>
+                </w:rPrChange>
+              </w:rPr>
+            </w:pPr>
+            <w:r>
               <w:rPr>
                 <w:rFonts w:asciiTheme="majorHAnsi" w:eastAsia="Times New Roman" w:hAnsiTheme="majorHAnsi" w:cs="Times New Roman"/>
                 <w:sz w:val="24"/>
@@ -5965,8 +6015,14 @@
                   </w:rPr>
                 </w:rPrChange>
               </w:rPr>
-            </w:pPr>
-            <w:r>
+              <w:t>- Numero di Telefono</w:t>
+            </w:r>
+          </w:p>
+          <w:p>
+            <w:pPr>
+              <w:spacing w:after="0" w:line="240" w:lineRule="auto"/>
+              <w:ind w:left="720"/>
+              <w:contextualSpacing/>
               <w:rPr>
                 <w:rFonts w:asciiTheme="majorHAnsi" w:eastAsia="Times New Roman" w:hAnsiTheme="majorHAnsi" w:cs="Times New Roman"/>
                 <w:sz w:val="24"/>
@@ -5979,13 +6035,15 @@
                   </w:rPr>
                 </w:rPrChange>
               </w:rPr>
-              <w:t>- E-mail</w:t>
-            </w:r>
-          </w:p>
-          <w:p>
-            <w:pPr>
+            </w:pPr>
+          </w:p>
+          <w:p>
+            <w:pPr>
+              <w:numPr>
+                <w:ilvl w:val="0"/>
+                <w:numId w:val="14"/>
+              </w:numPr>
               <w:spacing w:after="0" w:line="240" w:lineRule="auto"/>
-              <w:ind w:left="720"/>
               <w:contextualSpacing/>
               <w:rPr>
                 <w:rFonts w:asciiTheme="majorHAnsi" w:eastAsia="Times New Roman" w:hAnsiTheme="majorHAnsi" w:cs="Times New Roman"/>
@@ -6013,138 +6071,14 @@
                   </w:rPr>
                 </w:rPrChange>
               </w:rPr>
-              <w:t>- Password</w:t>
-            </w:r>
-          </w:p>
-          <w:p>
-            <w:pPr>
-              <w:spacing w:after="0" w:line="240" w:lineRule="auto"/>
-              <w:ind w:left="720"/>
-              <w:contextualSpacing/>
+              <w:t xml:space="preserve">L’ </w:t>
+            </w:r>
+            <w:r>
               <w:rPr>
                 <w:rFonts w:asciiTheme="majorHAnsi" w:eastAsia="Times New Roman" w:hAnsiTheme="majorHAnsi" w:cs="Times New Roman"/>
                 <w:sz w:val="24"/>
                 <w:szCs w:val="24"/>
                 <w:rPrChange w:id="226" w:author="Cosimo Bacco" w:date="2018-12-05T17:43:00Z">
-                  <w:rPr>
-                    <w:rFonts w:ascii="Calibri" w:eastAsia="Times New Roman" w:hAnsi="Calibri" w:cs="Times New Roman"/>
-                    <w:sz w:val="22"/>
-                    <w:szCs w:val="22"/>
-                  </w:rPr>
-                </w:rPrChange>
-              </w:rPr>
-            </w:pPr>
-            <w:r>
-              <w:rPr>
-                <w:rFonts w:asciiTheme="majorHAnsi" w:eastAsia="Times New Roman" w:hAnsiTheme="majorHAnsi" w:cs="Times New Roman"/>
-                <w:sz w:val="24"/>
-                <w:szCs w:val="24"/>
-                <w:rPrChange w:id="227" w:author="Cosimo Bacco" w:date="2018-12-05T17:43:00Z">
-                  <w:rPr>
-                    <w:rFonts w:ascii="Calibri" w:eastAsia="Times New Roman" w:hAnsi="Calibri" w:cs="Times New Roman"/>
-                    <w:sz w:val="22"/>
-                    <w:szCs w:val="22"/>
-                  </w:rPr>
-                </w:rPrChange>
-              </w:rPr>
-              <w:t>- Indirizzo</w:t>
-            </w:r>
-          </w:p>
-          <w:p>
-            <w:pPr>
-              <w:spacing w:after="0" w:line="240" w:lineRule="auto"/>
-              <w:ind w:left="720"/>
-              <w:contextualSpacing/>
-              <w:rPr>
-                <w:rFonts w:asciiTheme="majorHAnsi" w:eastAsia="Times New Roman" w:hAnsiTheme="majorHAnsi" w:cs="Times New Roman"/>
-                <w:sz w:val="24"/>
-                <w:szCs w:val="24"/>
-                <w:rPrChange w:id="228" w:author="Cosimo Bacco" w:date="2018-12-05T17:43:00Z">
-                  <w:rPr>
-                    <w:rFonts w:ascii="Calibri" w:eastAsia="Times New Roman" w:hAnsi="Calibri" w:cs="Times New Roman"/>
-                    <w:sz w:val="22"/>
-                    <w:szCs w:val="22"/>
-                  </w:rPr>
-                </w:rPrChange>
-              </w:rPr>
-            </w:pPr>
-            <w:r>
-              <w:rPr>
-                <w:rFonts w:asciiTheme="majorHAnsi" w:eastAsia="Times New Roman" w:hAnsiTheme="majorHAnsi" w:cs="Times New Roman"/>
-                <w:sz w:val="24"/>
-                <w:szCs w:val="24"/>
-                <w:rPrChange w:id="229" w:author="Cosimo Bacco" w:date="2018-12-05T17:43:00Z">
-                  <w:rPr>
-                    <w:rFonts w:ascii="Calibri" w:eastAsia="Times New Roman" w:hAnsi="Calibri" w:cs="Times New Roman"/>
-                    <w:sz w:val="22"/>
-                    <w:szCs w:val="22"/>
-                  </w:rPr>
-                </w:rPrChange>
-              </w:rPr>
-              <w:t>- Numero di Telefono</w:t>
-            </w:r>
-          </w:p>
-          <w:p>
-            <w:pPr>
-              <w:spacing w:after="0" w:line="240" w:lineRule="auto"/>
-              <w:ind w:left="720"/>
-              <w:contextualSpacing/>
-              <w:rPr>
-                <w:rFonts w:asciiTheme="majorHAnsi" w:eastAsia="Times New Roman" w:hAnsiTheme="majorHAnsi" w:cs="Times New Roman"/>
-                <w:sz w:val="24"/>
-                <w:szCs w:val="24"/>
-                <w:rPrChange w:id="230" w:author="Cosimo Bacco" w:date="2018-12-05T17:43:00Z">
-                  <w:rPr>
-                    <w:rFonts w:ascii="Calibri" w:eastAsia="Times New Roman" w:hAnsi="Calibri" w:cs="Times New Roman"/>
-                    <w:sz w:val="22"/>
-                    <w:szCs w:val="22"/>
-                  </w:rPr>
-                </w:rPrChange>
-              </w:rPr>
-            </w:pPr>
-          </w:p>
-          <w:p>
-            <w:pPr>
-              <w:numPr>
-                <w:ilvl w:val="0"/>
-                <w:numId w:val="14"/>
-              </w:numPr>
-              <w:spacing w:after="0" w:line="240" w:lineRule="auto"/>
-              <w:contextualSpacing/>
-              <w:rPr>
-                <w:rFonts w:asciiTheme="majorHAnsi" w:eastAsia="Times New Roman" w:hAnsiTheme="majorHAnsi" w:cs="Times New Roman"/>
-                <w:sz w:val="24"/>
-                <w:szCs w:val="24"/>
-                <w:rPrChange w:id="231" w:author="Cosimo Bacco" w:date="2018-12-05T17:43:00Z">
-                  <w:rPr>
-                    <w:rFonts w:ascii="Calibri" w:eastAsia="Times New Roman" w:hAnsi="Calibri" w:cs="Times New Roman"/>
-                    <w:sz w:val="22"/>
-                    <w:szCs w:val="22"/>
-                  </w:rPr>
-                </w:rPrChange>
-              </w:rPr>
-            </w:pPr>
-            <w:r>
-              <w:rPr>
-                <w:rFonts w:asciiTheme="majorHAnsi" w:eastAsia="Times New Roman" w:hAnsiTheme="majorHAnsi" w:cs="Times New Roman"/>
-                <w:sz w:val="24"/>
-                <w:szCs w:val="24"/>
-                <w:rPrChange w:id="232" w:author="Cosimo Bacco" w:date="2018-12-05T17:43:00Z">
-                  <w:rPr>
-                    <w:rFonts w:ascii="Calibri" w:eastAsia="Times New Roman" w:hAnsi="Calibri" w:cs="Times New Roman"/>
-                    <w:sz w:val="22"/>
-                    <w:szCs w:val="22"/>
-                  </w:rPr>
-                </w:rPrChange>
-              </w:rPr>
-              <w:t xml:space="preserve">L’ </w:t>
-            </w:r>
-            <w:r>
-              <w:rPr>
-                <w:rFonts w:asciiTheme="majorHAnsi" w:eastAsia="Times New Roman" w:hAnsiTheme="majorHAnsi" w:cs="Times New Roman"/>
-                <w:sz w:val="24"/>
-                <w:szCs w:val="24"/>
-                <w:rPrChange w:id="233" w:author="Cosimo Bacco" w:date="2018-12-05T17:43:00Z">
                   <w:rPr>
                     <w:rFonts w:ascii="Garamond" w:eastAsia="Times New Roman" w:hAnsi="Garamond" w:cs="Times New Roman"/>
                     <w:sz w:val="24"/>
@@ -6159,7 +6093,7 @@
                 <w:rFonts w:asciiTheme="majorHAnsi" w:eastAsia="Times New Roman" w:hAnsiTheme="majorHAnsi" w:cs="Calibri"/>
                 <w:sz w:val="24"/>
                 <w:szCs w:val="24"/>
-                <w:rPrChange w:id="234" w:author="Cosimo Bacco" w:date="2018-12-05T17:43:00Z">
+                <w:rPrChange w:id="227" w:author="Cosimo Bacco" w:date="2018-12-05T17:43:00Z">
                   <w:rPr>
                     <w:rFonts w:ascii="Calibri" w:eastAsia="Times New Roman" w:hAnsi="Calibri" w:cs="Calibri"/>
                     <w:sz w:val="22"/>
@@ -6176,7 +6110,7 @@
                 <w:iCs/>
                 <w:sz w:val="24"/>
                 <w:szCs w:val="24"/>
-                <w:rPrChange w:id="235" w:author="Cosimo Bacco" w:date="2018-12-05T17:43:00Z">
+                <w:rPrChange w:id="228" w:author="Cosimo Bacco" w:date="2018-12-05T17:43:00Z">
                   <w:rPr>
                     <w:rFonts w:ascii="Calibri" w:eastAsia="Times New Roman" w:hAnsi="Calibri" w:cs="Calibri"/>
                     <w:i/>
@@ -6208,7 +6142,7 @@
                 <w:rFonts w:asciiTheme="majorHAnsi" w:eastAsia="Times New Roman" w:hAnsiTheme="majorHAnsi" w:cs="Times New Roman"/>
                 <w:sz w:val="24"/>
                 <w:szCs w:val="24"/>
-                <w:rPrChange w:id="236" w:author="Cosimo Bacco" w:date="2018-12-05T17:43:00Z">
+                <w:rPrChange w:id="229" w:author="Cosimo Bacco" w:date="2018-12-05T17:43:00Z">
                   <w:rPr>
                     <w:rFonts w:ascii="Calibri" w:eastAsia="Times New Roman" w:hAnsi="Calibri" w:cs="Times New Roman"/>
                     <w:sz w:val="22"/>
@@ -6597,6 +6531,7 @@
           <w:sz w:val="24"/>
           <w:szCs w:val="24"/>
         </w:rPr>
+        <w:lastRenderedPageBreak/>
         <w:drawing>
           <wp:inline distT="0" distB="0" distL="0" distR="0" wp14:anchorId="48CA399B" wp14:editId="00CEF931">
             <wp:extent cx="5724525" cy="3619500"/>
@@ -7073,8 +7008,8 @@
                 <w:szCs w:val="24"/>
               </w:rPr>
             </w:pPr>
-            <w:bookmarkStart w:id="237" w:name="_Hlk530499715"/>
-            <w:bookmarkStart w:id="238" w:name="_Hlk530499732"/>
+            <w:bookmarkStart w:id="230" w:name="_Hlk530499715"/>
+            <w:bookmarkStart w:id="231" w:name="_Hlk530499732"/>
             <w:r>
               <w:rPr>
                 <w:sz w:val="24"/>
@@ -7120,7 +7055,7 @@
           </w:p>
         </w:tc>
       </w:tr>
-      <w:bookmarkEnd w:id="237"/>
+      <w:bookmarkEnd w:id="230"/>
       <w:tr>
         <w:trPr>
           <w:trHeight w:val="538"/>
@@ -7189,6 +7124,7 @@
                 <w:sz w:val="24"/>
                 <w:szCs w:val="24"/>
               </w:rPr>
+              <w:lastRenderedPageBreak/>
               <w:t>Flusso di eventi</w:t>
             </w:r>
           </w:p>
@@ -7340,7 +7276,7 @@
           </w:p>
         </w:tc>
       </w:tr>
-      <w:bookmarkEnd w:id="238"/>
+      <w:bookmarkEnd w:id="231"/>
     </w:tbl>
     <w:p>
       <w:pPr>
@@ -7773,7 +7709,7 @@
               </w:rPr>
               <w:t xml:space="preserve"> </w:t>
             </w:r>
-            <w:commentRangeStart w:id="239"/>
+            <w:commentRangeStart w:id="232"/>
             <w:r>
               <w:rPr>
                 <w:sz w:val="24"/>
@@ -7795,13 +7731,13 @@
               </w:rPr>
               <w:t xml:space="preserve"> la quantità di un prodotto nel carrello</w:t>
             </w:r>
-            <w:commentRangeEnd w:id="239"/>
-            <w:r>
-              <w:rPr>
-                <w:sz w:val="24"/>
-                <w:szCs w:val="24"/>
-              </w:rPr>
-              <w:commentReference w:id="239"/>
+            <w:commentRangeEnd w:id="232"/>
+            <w:r>
+              <w:rPr>
+                <w:sz w:val="24"/>
+                <w:szCs w:val="24"/>
+              </w:rPr>
+              <w:commentReference w:id="232"/>
             </w:r>
           </w:p>
         </w:tc>
@@ -8092,6 +8028,7 @@
                 <w:sz w:val="24"/>
                 <w:szCs w:val="24"/>
               </w:rPr>
+              <w:lastRenderedPageBreak/>
               <w:t>Condizioni d’uscita</w:t>
             </w:r>
           </w:p>
@@ -8591,6 +8528,7 @@
                 <w:sz w:val="24"/>
                 <w:szCs w:val="24"/>
               </w:rPr>
+              <w:lastRenderedPageBreak/>
               <w:t>Condizioni d’uscita</w:t>
             </w:r>
           </w:p>
@@ -8626,7 +8564,7 @@
           <w:szCs w:val="24"/>
         </w:rPr>
       </w:pPr>
-      <w:bookmarkStart w:id="240" w:name="_Hlk530562151"/>
+      <w:bookmarkStart w:id="233" w:name="_Hlk530562151"/>
       <w:r>
         <w:rPr>
           <w:sz w:val="24"/>
@@ -8661,8 +8599,8 @@
                 <w:szCs w:val="24"/>
               </w:rPr>
             </w:pPr>
-            <w:bookmarkStart w:id="241" w:name="_Hlk529456238"/>
-            <w:bookmarkEnd w:id="240"/>
+            <w:bookmarkStart w:id="234" w:name="_Hlk529456238"/>
+            <w:bookmarkEnd w:id="233"/>
             <w:r>
               <w:rPr>
                 <w:sz w:val="24"/>
@@ -8917,7 +8855,7 @@
           </w:p>
         </w:tc>
       </w:tr>
-      <w:bookmarkEnd w:id="241"/>
+      <w:bookmarkEnd w:id="234"/>
     </w:tbl>
     <w:p/>
     <w:p>
@@ -8975,7 +8913,7 @@
                 <w:szCs w:val="24"/>
               </w:rPr>
             </w:pPr>
-            <w:bookmarkStart w:id="242" w:name="_Hlk529458891"/>
+            <w:bookmarkStart w:id="235" w:name="_Hlk529458891"/>
             <w:r>
               <w:rPr>
                 <w:sz w:val="24"/>
@@ -9004,7 +8942,7 @@
               </w:rPr>
               <w:t>Ricercare</w:t>
             </w:r>
-            <w:ins w:id="243" w:author="Cosimo Bacco" w:date="2018-11-28T15:41:00Z">
+            <w:ins w:id="236" w:author="Cosimo Bacco" w:date="2018-11-28T15:41:00Z">
               <w:r>
                 <w:rPr>
                   <w:sz w:val="24"/>
@@ -9020,7 +8958,7 @@
               </w:rPr>
               <w:t xml:space="preserve"> ordin</w:t>
             </w:r>
-            <w:ins w:id="244" w:author="Cosimo Bacco" w:date="2018-11-28T15:41:00Z">
+            <w:ins w:id="237" w:author="Cosimo Bacco" w:date="2018-11-28T15:41:00Z">
               <w:r>
                 <w:rPr>
                   <w:sz w:val="24"/>
@@ -9029,7 +8967,7 @@
                 <w:t>e</w:t>
               </w:r>
             </w:ins>
-            <w:del w:id="245" w:author="Cosimo Bacco" w:date="2018-11-28T15:41:00Z">
+            <w:del w:id="238" w:author="Cosimo Bacco" w:date="2018-11-28T15:41:00Z">
               <w:r>
                 <w:rPr>
                   <w:sz w:val="24"/>
@@ -9045,7 +8983,7 @@
               </w:rPr>
               <w:t xml:space="preserve"> effettuat</w:t>
             </w:r>
-            <w:ins w:id="246" w:author="Cosimo Bacco" w:date="2018-11-28T15:41:00Z">
+            <w:ins w:id="239" w:author="Cosimo Bacco" w:date="2018-11-28T15:41:00Z">
               <w:r>
                 <w:rPr>
                   <w:sz w:val="24"/>
@@ -9054,7 +8992,7 @@
                 <w:t>o</w:t>
               </w:r>
             </w:ins>
-            <w:del w:id="247" w:author="Cosimo Bacco" w:date="2018-11-28T15:41:00Z">
+            <w:del w:id="240" w:author="Cosimo Bacco" w:date="2018-11-28T15:41:00Z">
               <w:r>
                 <w:rPr>
                   <w:sz w:val="24"/>
@@ -9070,7 +9008,7 @@
               </w:rPr>
               <w:t xml:space="preserve"> da</w:t>
             </w:r>
-            <w:ins w:id="248" w:author="Cosimo Bacco" w:date="2018-11-28T15:41:00Z">
+            <w:ins w:id="241" w:author="Cosimo Bacco" w:date="2018-11-28T15:41:00Z">
               <w:r>
                 <w:rPr>
                   <w:sz w:val="24"/>
@@ -9079,7 +9017,7 @@
                 <w:t xml:space="preserve"> un utente</w:t>
               </w:r>
             </w:ins>
-            <w:del w:id="249" w:author="Cosimo Bacco" w:date="2018-11-28T15:41:00Z">
+            <w:del w:id="242" w:author="Cosimo Bacco" w:date="2018-11-28T15:41:00Z">
               <w:r>
                 <w:rPr>
                   <w:sz w:val="24"/>
@@ -9366,7 +9304,7 @@
           </w:p>
         </w:tc>
       </w:tr>
-      <w:bookmarkEnd w:id="242"/>
+      <w:bookmarkEnd w:id="235"/>
     </w:tbl>
     <w:p/>
     <w:p/>
@@ -9606,6 +9544,7 @@
                 <w:sz w:val="24"/>
                 <w:szCs w:val="24"/>
               </w:rPr>
+              <w:lastRenderedPageBreak/>
               <w:t>Condizioni d’entrata</w:t>
             </w:r>
           </w:p>
@@ -9698,7 +9637,7 @@
     <w:p>
       <w:pPr>
         <w:rPr>
-          <w:ins w:id="250" w:author="Cosimo Bacco" w:date="2018-11-28T15:45:00Z"/>
+          <w:ins w:id="243" w:author="Cosimo Bacco" w:date="2018-11-28T15:45:00Z"/>
           <w:sz w:val="24"/>
           <w:szCs w:val="24"/>
         </w:rPr>
@@ -9707,7 +9646,7 @@
     <w:p>
       <w:pPr>
         <w:rPr>
-          <w:ins w:id="251" w:author="Cosimo Bacco" w:date="2018-11-28T15:45:00Z"/>
+          <w:ins w:id="244" w:author="Cosimo Bacco" w:date="2018-11-28T15:45:00Z"/>
           <w:sz w:val="24"/>
           <w:szCs w:val="24"/>
         </w:rPr>
@@ -9716,7 +9655,7 @@
     <w:p>
       <w:pPr>
         <w:rPr>
-          <w:ins w:id="252" w:author="Cosimo Bacco" w:date="2018-11-28T15:45:00Z"/>
+          <w:ins w:id="245" w:author="Cosimo Bacco" w:date="2018-11-28T15:45:00Z"/>
           <w:sz w:val="24"/>
           <w:szCs w:val="24"/>
         </w:rPr>
@@ -10539,8 +10478,8 @@
                 <w:szCs w:val="24"/>
               </w:rPr>
             </w:pPr>
-            <w:bookmarkStart w:id="253" w:name="_Hlk529522368"/>
-            <w:bookmarkEnd w:id="253"/>
+            <w:bookmarkStart w:id="246" w:name="_Hlk529522368"/>
+            <w:bookmarkEnd w:id="246"/>
           </w:p>
         </w:tc>
       </w:tr>
@@ -10599,6 +10538,7 @@
                 <w:sz w:val="24"/>
                 <w:szCs w:val="24"/>
               </w:rPr>
+              <w:lastRenderedPageBreak/>
               <w:t>Nome caso d’uso</w:t>
             </w:r>
           </w:p>
@@ -10956,7 +10896,7 @@
       <w:tblGrid>
         <w:gridCol w:w="2841"/>
         <w:gridCol w:w="7360"/>
-        <w:tblGridChange w:id="254">
+        <w:tblGridChange w:id="247">
           <w:tblGrid>
             <w:gridCol w:w="2841"/>
             <w:gridCol w:w="7360"/>
@@ -11076,7 +11016,7 @@
             <w:insideH w:val="single" w:sz="4" w:space="0" w:color="auto"/>
             <w:insideV w:val="single" w:sz="4" w:space="0" w:color="auto"/>
           </w:tblBorders>
-          <w:tblPrExChange w:id="255" w:author="Cosimo Bacco" w:date="2018-12-05T17:45:00Z">
+          <w:tblPrExChange w:id="248" w:author="Cosimo Bacco" w:date="2018-12-05T17:45:00Z">
             <w:tblPrEx>
               <w:tblW w:w="10201" w:type="dxa"/>
               <w:tblBorders>
@@ -11092,7 +11032,7 @@
         </w:tblPrEx>
         <w:trPr>
           <w:trHeight w:val="1532"/>
-          <w:trPrChange w:id="256" w:author="Cosimo Bacco" w:date="2018-12-05T17:45:00Z">
+          <w:trPrChange w:id="249" w:author="Cosimo Bacco" w:date="2018-12-05T17:45:00Z">
             <w:trPr>
               <w:trHeight w:val="2373"/>
             </w:trPr>
@@ -11102,7 +11042,7 @@
           <w:tcPr>
             <w:tcW w:w="2841" w:type="dxa"/>
             <w:shd w:val="clear" w:color="auto" w:fill="auto"/>
-            <w:tcPrChange w:id="257" w:author="Cosimo Bacco" w:date="2018-12-05T17:45:00Z">
+            <w:tcPrChange w:id="250" w:author="Cosimo Bacco" w:date="2018-12-05T17:45:00Z">
               <w:tcPr>
                 <w:tcW w:w="2841" w:type="dxa"/>
                 <w:shd w:val="clear" w:color="auto" w:fill="auto"/>
@@ -11129,7 +11069,7 @@
           <w:tcPr>
             <w:tcW w:w="7360" w:type="dxa"/>
             <w:shd w:val="clear" w:color="auto" w:fill="auto"/>
-            <w:tcPrChange w:id="258" w:author="Cosimo Bacco" w:date="2018-12-05T17:45:00Z">
+            <w:tcPrChange w:id="251" w:author="Cosimo Bacco" w:date="2018-12-05T17:45:00Z">
               <w:tcPr>
                 <w:tcW w:w="7360" w:type="dxa"/>
                 <w:shd w:val="clear" w:color="auto" w:fill="auto"/>
@@ -11144,16 +11084,16 @@
                 <w:numId w:val="40"/>
               </w:numPr>
               <w:rPr>
-                <w:ins w:id="259" w:author="Cosimo Bacco" w:date="2018-12-05T17:45:00Z"/>
-                <w:sz w:val="24"/>
-                <w:szCs w:val="24"/>
-              </w:rPr>
-            </w:pPr>
-            <w:r>
-              <w:rPr>
-                <w:sz w:val="24"/>
-                <w:szCs w:val="24"/>
-                <w:rPrChange w:id="260" w:author="Cosimo Bacco" w:date="2018-12-05T17:44:00Z">
+                <w:ins w:id="252" w:author="Cosimo Bacco" w:date="2018-12-05T17:45:00Z"/>
+                <w:sz w:val="24"/>
+                <w:szCs w:val="24"/>
+              </w:rPr>
+            </w:pPr>
+            <w:r>
+              <w:rPr>
+                <w:sz w:val="24"/>
+                <w:szCs w:val="24"/>
+                <w:rPrChange w:id="253" w:author="Cosimo Bacco" w:date="2018-12-05T17:44:00Z">
                   <w:rPr/>
                 </w:rPrChange>
               </w:rPr>
@@ -11166,11 +11106,11 @@
               <w:rPr>
                 <w:sz w:val="24"/>
                 <w:szCs w:val="24"/>
-                <w:rPrChange w:id="261" w:author="Cosimo Bacco" w:date="2018-12-05T17:44:00Z">
+                <w:rPrChange w:id="254" w:author="Cosimo Bacco" w:date="2018-12-05T17:44:00Z">
                   <w:rPr/>
                 </w:rPrChange>
               </w:rPr>
-              <w:pPrChange w:id="262" w:author="Cosimo Bacco" w:date="2018-12-05T17:45:00Z">
+              <w:pPrChange w:id="255" w:author="Cosimo Bacco" w:date="2018-12-05T17:45:00Z">
                 <w:pPr>
                   <w:numPr>
                     <w:numId w:val="30"/>
@@ -11183,7 +11123,7 @@
           <w:p>
             <w:pPr>
               <w:rPr>
-                <w:del w:id="263" w:author="Cosimo Bacco" w:date="2018-12-05T17:44:00Z"/>
+                <w:del w:id="256" w:author="Cosimo Bacco" w:date="2018-12-05T17:44:00Z"/>
                 <w:sz w:val="24"/>
                 <w:szCs w:val="24"/>
               </w:rPr>
@@ -11199,11 +11139,11 @@
               <w:rPr>
                 <w:sz w:val="24"/>
                 <w:szCs w:val="24"/>
-                <w:rPrChange w:id="264" w:author="Cosimo Bacco" w:date="2018-12-05T17:45:00Z">
+                <w:rPrChange w:id="257" w:author="Cosimo Bacco" w:date="2018-12-05T17:45:00Z">
                   <w:rPr/>
                 </w:rPrChange>
               </w:rPr>
-              <w:pPrChange w:id="265" w:author="Cosimo Bacco" w:date="2018-12-05T17:45:00Z">
+              <w:pPrChange w:id="258" w:author="Cosimo Bacco" w:date="2018-12-05T17:45:00Z">
                 <w:pPr>
                   <w:numPr>
                     <w:numId w:val="30"/>
@@ -11212,24 +11152,24 @@
                 </w:pPr>
               </w:pPrChange>
             </w:pPr>
-            <w:del w:id="266" w:author="Cosimo Bacco" w:date="2018-12-05T17:45:00Z">
+            <w:del w:id="259" w:author="Cosimo Bacco" w:date="2018-12-05T17:45:00Z">
               <w:r>
                 <w:rPr>
                   <w:sz w:val="24"/>
                   <w:szCs w:val="24"/>
-                  <w:rPrChange w:id="267" w:author="Cosimo Bacco" w:date="2018-12-05T17:45:00Z">
+                  <w:rPrChange w:id="260" w:author="Cosimo Bacco" w:date="2018-12-05T17:45:00Z">
                     <w:rPr/>
                   </w:rPrChange>
                 </w:rPr>
                 <w:delText>I</w:delText>
               </w:r>
             </w:del>
-            <w:ins w:id="268" w:author="Cosimo Bacco" w:date="2018-12-05T17:45:00Z">
+            <w:ins w:id="261" w:author="Cosimo Bacco" w:date="2018-12-05T17:45:00Z">
               <w:r>
                 <w:rPr>
                   <w:sz w:val="24"/>
                   <w:szCs w:val="24"/>
-                  <w:rPrChange w:id="269" w:author="Cosimo Bacco" w:date="2018-12-05T17:45:00Z">
+                  <w:rPrChange w:id="262" w:author="Cosimo Bacco" w:date="2018-12-05T17:45:00Z">
                     <w:rPr/>
                   </w:rPrChange>
                 </w:rPr>
@@ -11243,12 +11183,12 @@
                 <w:t>l</w:t>
               </w:r>
             </w:ins>
-            <w:del w:id="270" w:author="Cosimo Bacco" w:date="2018-12-05T17:45:00Z">
+            <w:del w:id="263" w:author="Cosimo Bacco" w:date="2018-12-05T17:45:00Z">
               <w:r>
                 <w:rPr>
                   <w:sz w:val="24"/>
                   <w:szCs w:val="24"/>
-                  <w:rPrChange w:id="271" w:author="Cosimo Bacco" w:date="2018-12-05T17:45:00Z">
+                  <w:rPrChange w:id="264" w:author="Cosimo Bacco" w:date="2018-12-05T17:45:00Z">
                     <w:rPr/>
                   </w:rPrChange>
                 </w:rPr>
@@ -11259,7 +11199,7 @@
               <w:rPr>
                 <w:sz w:val="24"/>
                 <w:szCs w:val="24"/>
-                <w:rPrChange w:id="272" w:author="Cosimo Bacco" w:date="2018-12-05T17:45:00Z">
+                <w:rPrChange w:id="265" w:author="Cosimo Bacco" w:date="2018-12-05T17:45:00Z">
                   <w:rPr/>
                 </w:rPrChange>
               </w:rPr>
@@ -11376,6 +11316,7 @@
         <w:pStyle w:val="Titolo1"/>
       </w:pPr>
       <w:r>
+        <w:lastRenderedPageBreak/>
         <w:t>Gestione Catalogo</w:t>
       </w:r>
     </w:p>
@@ -11460,7 +11401,7 @@
       <w:tblGrid>
         <w:gridCol w:w="2841"/>
         <w:gridCol w:w="6876"/>
-        <w:tblGridChange w:id="273">
+        <w:tblGridChange w:id="266">
           <w:tblGrid>
             <w:gridCol w:w="2841"/>
             <w:gridCol w:w="6876"/>
@@ -11525,7 +11466,7 @@
             <w:insideH w:val="single" w:sz="4" w:space="0" w:color="auto"/>
             <w:insideV w:val="single" w:sz="4" w:space="0" w:color="auto"/>
           </w:tblBorders>
-          <w:tblPrExChange w:id="274" w:author="Cosimo Bacco" w:date="2018-12-05T17:46:00Z">
+          <w:tblPrExChange w:id="267" w:author="Cosimo Bacco" w:date="2018-12-05T17:46:00Z">
             <w:tblPrEx>
               <w:tblW w:w="9717" w:type="dxa"/>
               <w:tblBorders>
@@ -11541,7 +11482,7 @@
         </w:tblPrEx>
         <w:trPr>
           <w:trHeight w:val="474"/>
-          <w:trPrChange w:id="275" w:author="Cosimo Bacco" w:date="2018-12-05T17:46:00Z">
+          <w:trPrChange w:id="268" w:author="Cosimo Bacco" w:date="2018-12-05T17:46:00Z">
             <w:trPr>
               <w:trHeight w:val="730"/>
             </w:trPr>
@@ -11551,7 +11492,7 @@
           <w:tcPr>
             <w:tcW w:w="2841" w:type="dxa"/>
             <w:shd w:val="clear" w:color="auto" w:fill="auto"/>
-            <w:tcPrChange w:id="276" w:author="Cosimo Bacco" w:date="2018-12-05T17:46:00Z">
+            <w:tcPrChange w:id="269" w:author="Cosimo Bacco" w:date="2018-12-05T17:46:00Z">
               <w:tcPr>
                 <w:tcW w:w="2841" w:type="dxa"/>
                 <w:shd w:val="clear" w:color="auto" w:fill="auto"/>
@@ -11586,7 +11527,7 @@
           <w:tcPr>
             <w:tcW w:w="6876" w:type="dxa"/>
             <w:shd w:val="clear" w:color="auto" w:fill="auto"/>
-            <w:tcPrChange w:id="277" w:author="Cosimo Bacco" w:date="2018-12-05T17:46:00Z">
+            <w:tcPrChange w:id="270" w:author="Cosimo Bacco" w:date="2018-12-05T17:46:00Z">
               <w:tcPr>
                 <w:tcW w:w="6876" w:type="dxa"/>
                 <w:shd w:val="clear" w:color="auto" w:fill="auto"/>
@@ -11621,7 +11562,7 @@
             <w:insideH w:val="single" w:sz="4" w:space="0" w:color="auto"/>
             <w:insideV w:val="single" w:sz="4" w:space="0" w:color="auto"/>
           </w:tblBorders>
-          <w:tblPrExChange w:id="278" w:author="Cosimo Bacco" w:date="2018-12-05T17:46:00Z">
+          <w:tblPrExChange w:id="271" w:author="Cosimo Bacco" w:date="2018-12-05T17:46:00Z">
             <w:tblPrEx>
               <w:tblW w:w="9717" w:type="dxa"/>
               <w:tblBorders>
@@ -11637,7 +11578,7 @@
         </w:tblPrEx>
         <w:trPr>
           <w:trHeight w:val="1564"/>
-          <w:trPrChange w:id="279" w:author="Cosimo Bacco" w:date="2018-12-05T17:46:00Z">
+          <w:trPrChange w:id="272" w:author="Cosimo Bacco" w:date="2018-12-05T17:46:00Z">
             <w:trPr>
               <w:trHeight w:val="2373"/>
             </w:trPr>
@@ -11647,7 +11588,7 @@
           <w:tcPr>
             <w:tcW w:w="2841" w:type="dxa"/>
             <w:shd w:val="clear" w:color="auto" w:fill="auto"/>
-            <w:tcPrChange w:id="280" w:author="Cosimo Bacco" w:date="2018-12-05T17:46:00Z">
+            <w:tcPrChange w:id="273" w:author="Cosimo Bacco" w:date="2018-12-05T17:46:00Z">
               <w:tcPr>
                 <w:tcW w:w="2841" w:type="dxa"/>
                 <w:shd w:val="clear" w:color="auto" w:fill="auto"/>
@@ -11674,7 +11615,7 @@
           <w:tcPr>
             <w:tcW w:w="6876" w:type="dxa"/>
             <w:shd w:val="clear" w:color="auto" w:fill="auto"/>
-            <w:tcPrChange w:id="281" w:author="Cosimo Bacco" w:date="2018-12-05T17:46:00Z">
+            <w:tcPrChange w:id="274" w:author="Cosimo Bacco" w:date="2018-12-05T17:46:00Z">
               <w:tcPr>
                 <w:tcW w:w="6876" w:type="dxa"/>
                 <w:shd w:val="clear" w:color="auto" w:fill="auto"/>
@@ -11684,7 +11625,7 @@
           <w:p>
             <w:pPr>
               <w:rPr>
-                <w:del w:id="282" w:author="Cosimo Bacco" w:date="2018-12-05T17:45:00Z"/>
+                <w:del w:id="275" w:author="Cosimo Bacco" w:date="2018-12-05T17:45:00Z"/>
                 <w:sz w:val="24"/>
                 <w:szCs w:val="24"/>
               </w:rPr>
@@ -11694,16 +11635,16 @@
             <w:pPr>
               <w:pStyle w:val="Paragrafoelenco"/>
               <w:rPr>
-                <w:ins w:id="283" w:author="Cosimo Bacco" w:date="2018-12-05T17:45:00Z"/>
-                <w:sz w:val="24"/>
-                <w:szCs w:val="24"/>
-                <w:rPrChange w:id="284" w:author="Cosimo Bacco" w:date="2018-12-05T17:45:00Z">
+                <w:ins w:id="276" w:author="Cosimo Bacco" w:date="2018-12-05T17:45:00Z"/>
+                <w:sz w:val="24"/>
+                <w:szCs w:val="24"/>
+                <w:rPrChange w:id="277" w:author="Cosimo Bacco" w:date="2018-12-05T17:45:00Z">
                   <w:rPr>
-                    <w:ins w:id="285" w:author="Cosimo Bacco" w:date="2018-12-05T17:45:00Z"/>
+                    <w:ins w:id="278" w:author="Cosimo Bacco" w:date="2018-12-05T17:45:00Z"/>
                   </w:rPr>
                 </w:rPrChange>
               </w:rPr>
-              <w:pPrChange w:id="286" w:author="Cosimo Bacco" w:date="2018-12-05T17:45:00Z">
+              <w:pPrChange w:id="279" w:author="Cosimo Bacco" w:date="2018-12-05T17:45:00Z">
                 <w:pPr/>
               </w:pPrChange>
             </w:pPr>
@@ -11718,11 +11659,11 @@
               <w:rPr>
                 <w:sz w:val="24"/>
                 <w:szCs w:val="24"/>
-                <w:rPrChange w:id="287" w:author="Cosimo Bacco" w:date="2018-12-05T17:45:00Z">
+                <w:rPrChange w:id="280" w:author="Cosimo Bacco" w:date="2018-12-05T17:45:00Z">
                   <w:rPr/>
                 </w:rPrChange>
               </w:rPr>
-              <w:pPrChange w:id="288" w:author="Cosimo Bacco" w:date="2018-12-05T17:45:00Z">
+              <w:pPrChange w:id="281" w:author="Cosimo Bacco" w:date="2018-12-05T17:45:00Z">
                 <w:pPr>
                   <w:numPr>
                     <w:numId w:val="31"/>
@@ -11735,7 +11676,7 @@
               <w:rPr>
                 <w:sz w:val="24"/>
                 <w:szCs w:val="24"/>
-                <w:rPrChange w:id="289" w:author="Cosimo Bacco" w:date="2018-12-05T17:45:00Z">
+                <w:rPrChange w:id="282" w:author="Cosimo Bacco" w:date="2018-12-05T17:45:00Z">
                   <w:rPr/>
                 </w:rPrChange>
               </w:rPr>
@@ -11745,12 +11686,12 @@
           <w:p>
             <w:pPr>
               <w:rPr>
-                <w:del w:id="290" w:author="Cosimo Bacco" w:date="2018-12-05T17:45:00Z"/>
-                <w:sz w:val="24"/>
-                <w:szCs w:val="24"/>
-              </w:rPr>
-            </w:pPr>
-            <w:ins w:id="291" w:author="Cosimo Bacco" w:date="2018-12-05T17:46:00Z">
+                <w:del w:id="283" w:author="Cosimo Bacco" w:date="2018-12-05T17:45:00Z"/>
+                <w:sz w:val="24"/>
+                <w:szCs w:val="24"/>
+              </w:rPr>
+            </w:pPr>
+            <w:ins w:id="284" w:author="Cosimo Bacco" w:date="2018-12-05T17:46:00Z">
               <w:r>
                 <w:rPr>
                   <w:sz w:val="24"/>
@@ -11770,11 +11711,11 @@
               <w:rPr>
                 <w:sz w:val="24"/>
                 <w:szCs w:val="24"/>
-                <w:rPrChange w:id="292" w:author="Cosimo Bacco" w:date="2018-12-05T17:46:00Z">
+                <w:rPrChange w:id="285" w:author="Cosimo Bacco" w:date="2018-12-05T17:46:00Z">
                   <w:rPr/>
                 </w:rPrChange>
               </w:rPr>
-              <w:pPrChange w:id="293" w:author="Cosimo Bacco" w:date="2018-12-05T17:46:00Z">
+              <w:pPrChange w:id="286" w:author="Cosimo Bacco" w:date="2018-12-05T17:46:00Z">
                 <w:pPr>
                   <w:numPr>
                     <w:numId w:val="31"/>
@@ -11783,7 +11724,7 @@
                 </w:pPr>
               </w:pPrChange>
             </w:pPr>
-            <w:ins w:id="294" w:author="Cosimo Bacco" w:date="2018-12-05T17:46:00Z">
+            <w:ins w:id="287" w:author="Cosimo Bacco" w:date="2018-12-05T17:46:00Z">
               <w:r>
                 <w:rPr>
                   <w:sz w:val="24"/>
@@ -11792,12 +11733,12 @@
                 <w:t>Il</w:t>
               </w:r>
             </w:ins>
-            <w:del w:id="295" w:author="Cosimo Bacco" w:date="2018-12-05T17:46:00Z">
+            <w:del w:id="288" w:author="Cosimo Bacco" w:date="2018-12-05T17:46:00Z">
               <w:r>
                 <w:rPr>
                   <w:sz w:val="24"/>
                   <w:szCs w:val="24"/>
-                  <w:rPrChange w:id="296" w:author="Cosimo Bacco" w:date="2018-12-05T17:46:00Z">
+                  <w:rPrChange w:id="289" w:author="Cosimo Bacco" w:date="2018-12-05T17:46:00Z">
                     <w:rPr/>
                   </w:rPrChange>
                 </w:rPr>
@@ -11808,7 +11749,7 @@
               <w:rPr>
                 <w:sz w:val="24"/>
                 <w:szCs w:val="24"/>
-                <w:rPrChange w:id="297" w:author="Cosimo Bacco" w:date="2018-12-05T17:46:00Z">
+                <w:rPrChange w:id="290" w:author="Cosimo Bacco" w:date="2018-12-05T17:46:00Z">
                   <w:rPr/>
                 </w:rPrChange>
               </w:rPr>
@@ -11984,7 +11925,7 @@
                 <w:szCs w:val="24"/>
               </w:rPr>
             </w:pPr>
-            <w:bookmarkStart w:id="298" w:name="_Hlk530564304"/>
+            <w:bookmarkStart w:id="291" w:name="_Hlk530564304"/>
             <w:r>
               <w:rPr>
                 <w:i/>
@@ -12014,7 +11955,7 @@
                 <w:szCs w:val="24"/>
               </w:rPr>
             </w:pPr>
-            <w:commentRangeStart w:id="299"/>
+            <w:commentRangeStart w:id="292"/>
             <w:r>
               <w:rPr>
                 <w:sz w:val="24"/>
@@ -12022,13 +11963,13 @@
               </w:rPr>
               <w:t>Ricerca di un gioco</w:t>
             </w:r>
-            <w:commentRangeEnd w:id="299"/>
-            <w:r>
-              <w:rPr>
-                <w:sz w:val="24"/>
-                <w:szCs w:val="24"/>
-              </w:rPr>
-              <w:commentReference w:id="299"/>
+            <w:commentRangeEnd w:id="292"/>
+            <w:r>
+              <w:rPr>
+                <w:sz w:val="24"/>
+                <w:szCs w:val="24"/>
+              </w:rPr>
+              <w:commentReference w:id="292"/>
             </w:r>
           </w:p>
         </w:tc>
@@ -12308,6 +12249,7 @@
                 <w:sz w:val="24"/>
                 <w:szCs w:val="24"/>
               </w:rPr>
+              <w:lastRenderedPageBreak/>
               <w:t>Condizioni d’uscita</w:t>
             </w:r>
           </w:p>
@@ -12416,7 +12358,7 @@
           </w:p>
         </w:tc>
       </w:tr>
-      <w:bookmarkEnd w:id="298"/>
+      <w:bookmarkEnd w:id="291"/>
     </w:tbl>
     <w:p/>
     <w:p>
@@ -12659,13 +12601,13 @@
                 <w:numId w:val="34"/>
               </w:numPr>
               <w:rPr>
-                <w:del w:id="300" w:author="Cosimo Bacco" w:date="2018-12-05T17:47:00Z"/>
+                <w:del w:id="293" w:author="Cosimo Bacco" w:date="2018-12-05T17:47:00Z"/>
                 <w:i/>
                 <w:sz w:val="24"/>
                 <w:szCs w:val="24"/>
-                <w:rPrChange w:id="301" w:author="Cosimo Bacco" w:date="2018-12-05T17:47:00Z">
+                <w:rPrChange w:id="294" w:author="Cosimo Bacco" w:date="2018-12-05T17:47:00Z">
                   <w:rPr>
-                    <w:del w:id="302" w:author="Cosimo Bacco" w:date="2018-12-05T17:47:00Z"/>
+                    <w:del w:id="295" w:author="Cosimo Bacco" w:date="2018-12-05T17:47:00Z"/>
                     <w:sz w:val="24"/>
                     <w:szCs w:val="24"/>
                   </w:rPr>
@@ -12679,7 +12621,7 @@
               </w:rPr>
               <w:t>Il sistema mostra una pagina contenente un form che permette di inserire:</w:t>
             </w:r>
-            <w:ins w:id="303" w:author="Cosimo Bacco" w:date="2018-12-05T17:47:00Z">
+            <w:ins w:id="296" w:author="Cosimo Bacco" w:date="2018-12-05T17:47:00Z">
               <w:r>
                 <w:rPr>
                   <w:sz w:val="24"/>
@@ -12696,29 +12638,29 @@
                 <w:numId w:val="34"/>
               </w:numPr>
               <w:rPr>
-                <w:del w:id="304" w:author="Cosimo Bacco" w:date="2018-12-05T17:46:00Z"/>
+                <w:del w:id="297" w:author="Cosimo Bacco" w:date="2018-12-05T17:46:00Z"/>
                 <w:i/>
                 <w:sz w:val="24"/>
                 <w:szCs w:val="24"/>
-                <w:rPrChange w:id="305" w:author="Cosimo Bacco" w:date="2018-12-05T17:47:00Z">
+                <w:rPrChange w:id="298" w:author="Cosimo Bacco" w:date="2018-12-05T17:47:00Z">
                   <w:rPr>
-                    <w:del w:id="306" w:author="Cosimo Bacco" w:date="2018-12-05T17:46:00Z"/>
+                    <w:del w:id="299" w:author="Cosimo Bacco" w:date="2018-12-05T17:46:00Z"/>
                     <w:sz w:val="24"/>
                     <w:szCs w:val="24"/>
                   </w:rPr>
                 </w:rPrChange>
               </w:rPr>
-              <w:pPrChange w:id="307" w:author="Cosimo Bacco" w:date="2018-12-05T17:47:00Z">
+              <w:pPrChange w:id="300" w:author="Cosimo Bacco" w:date="2018-12-05T17:47:00Z">
                 <w:pPr/>
               </w:pPrChange>
             </w:pPr>
-            <w:del w:id="308" w:author="Cosimo Bacco" w:date="2018-12-05T17:47:00Z">
+            <w:del w:id="301" w:author="Cosimo Bacco" w:date="2018-12-05T17:47:00Z">
               <w:r>
                 <w:rPr>
                   <w:i/>
                   <w:sz w:val="24"/>
                   <w:szCs w:val="24"/>
-                  <w:rPrChange w:id="309" w:author="Cosimo Bacco" w:date="2018-12-05T17:47:00Z">
+                  <w:rPrChange w:id="302" w:author="Cosimo Bacco" w:date="2018-12-05T17:47:00Z">
                     <w:rPr>
                       <w:sz w:val="24"/>
                       <w:szCs w:val="24"/>
@@ -12733,7 +12675,7 @@
                 <w:i/>
                 <w:sz w:val="24"/>
                 <w:szCs w:val="24"/>
-                <w:rPrChange w:id="310" w:author="Cosimo Bacco" w:date="2018-12-05T17:47:00Z">
+                <w:rPrChange w:id="303" w:author="Cosimo Bacco" w:date="2018-12-05T17:47:00Z">
                   <w:rPr>
                     <w:sz w:val="24"/>
                     <w:szCs w:val="24"/>
@@ -12749,7 +12691,7 @@
                 <w:i/>
                 <w:sz w:val="24"/>
                 <w:szCs w:val="24"/>
-                <w:rPrChange w:id="311" w:author="Cosimo Bacco" w:date="2018-12-05T17:47:00Z">
+                <w:rPrChange w:id="304" w:author="Cosimo Bacco" w:date="2018-12-05T17:47:00Z">
                   <w:rPr>
                     <w:sz w:val="24"/>
                     <w:szCs w:val="24"/>
@@ -12764,7 +12706,7 @@
                 <w:i/>
                 <w:sz w:val="24"/>
                 <w:szCs w:val="24"/>
-                <w:rPrChange w:id="312" w:author="Cosimo Bacco" w:date="2018-12-05T17:47:00Z">
+                <w:rPrChange w:id="305" w:author="Cosimo Bacco" w:date="2018-12-05T17:47:00Z">
                   <w:rPr>
                     <w:sz w:val="24"/>
                     <w:szCs w:val="24"/>
@@ -12773,13 +12715,13 @@
               </w:rPr>
               <w:t xml:space="preserve"> </w:t>
             </w:r>
-            <w:ins w:id="313" w:author="Cosimo Bacco" w:date="2018-12-05T17:46:00Z">
+            <w:ins w:id="306" w:author="Cosimo Bacco" w:date="2018-12-05T17:46:00Z">
               <w:r>
                 <w:rPr>
                   <w:i/>
                   <w:sz w:val="24"/>
                   <w:szCs w:val="24"/>
-                  <w:rPrChange w:id="314" w:author="Cosimo Bacco" w:date="2018-12-05T17:47:00Z">
+                  <w:rPrChange w:id="307" w:author="Cosimo Bacco" w:date="2018-12-05T17:47:00Z">
                     <w:rPr>
                       <w:sz w:val="24"/>
                       <w:szCs w:val="24"/>
@@ -12794,26 +12736,26 @@
           <w:p>
             <w:pPr>
               <w:rPr>
-                <w:del w:id="315" w:author="Cosimo Bacco" w:date="2018-12-05T17:47:00Z"/>
+                <w:del w:id="308" w:author="Cosimo Bacco" w:date="2018-12-05T17:47:00Z"/>
                 <w:i/>
                 <w:sz w:val="24"/>
                 <w:szCs w:val="24"/>
-                <w:rPrChange w:id="316" w:author="Cosimo Bacco" w:date="2018-12-05T17:47:00Z">
+                <w:rPrChange w:id="309" w:author="Cosimo Bacco" w:date="2018-12-05T17:47:00Z">
                   <w:rPr>
-                    <w:del w:id="317" w:author="Cosimo Bacco" w:date="2018-12-05T17:47:00Z"/>
+                    <w:del w:id="310" w:author="Cosimo Bacco" w:date="2018-12-05T17:47:00Z"/>
                     <w:sz w:val="24"/>
                     <w:szCs w:val="24"/>
                   </w:rPr>
                 </w:rPrChange>
               </w:rPr>
             </w:pPr>
-            <w:del w:id="318" w:author="Cosimo Bacco" w:date="2018-12-05T17:46:00Z">
+            <w:del w:id="311" w:author="Cosimo Bacco" w:date="2018-12-05T17:46:00Z">
               <w:r>
                 <w:rPr>
                   <w:i/>
                   <w:sz w:val="24"/>
                   <w:szCs w:val="24"/>
-                  <w:rPrChange w:id="319" w:author="Cosimo Bacco" w:date="2018-12-05T17:47:00Z">
+                  <w:rPrChange w:id="312" w:author="Cosimo Bacco" w:date="2018-12-05T17:47:00Z">
                     <w:rPr>
                       <w:sz w:val="24"/>
                       <w:szCs w:val="24"/>
@@ -12828,7 +12770,7 @@
                 <w:i/>
                 <w:sz w:val="24"/>
                 <w:szCs w:val="24"/>
-                <w:rPrChange w:id="320" w:author="Cosimo Bacco" w:date="2018-12-05T17:47:00Z">
+                <w:rPrChange w:id="313" w:author="Cosimo Bacco" w:date="2018-12-05T17:47:00Z">
                   <w:rPr>
                     <w:sz w:val="24"/>
                     <w:szCs w:val="24"/>
@@ -12837,13 +12779,13 @@
               </w:rPr>
               <w:t xml:space="preserve"> Nome</w:t>
             </w:r>
-            <w:ins w:id="321" w:author="Cosimo Bacco" w:date="2018-12-05T17:47:00Z">
+            <w:ins w:id="314" w:author="Cosimo Bacco" w:date="2018-12-05T17:47:00Z">
               <w:r>
                 <w:rPr>
                   <w:i/>
                   <w:sz w:val="24"/>
                   <w:szCs w:val="24"/>
-                  <w:rPrChange w:id="322" w:author="Cosimo Bacco" w:date="2018-12-05T17:47:00Z">
+                  <w:rPrChange w:id="315" w:author="Cosimo Bacco" w:date="2018-12-05T17:47:00Z">
                     <w:rPr>
                       <w:sz w:val="24"/>
                       <w:szCs w:val="24"/>
@@ -12857,26 +12799,26 @@
           <w:p>
             <w:pPr>
               <w:rPr>
-                <w:del w:id="323" w:author="Cosimo Bacco" w:date="2018-12-05T17:47:00Z"/>
+                <w:del w:id="316" w:author="Cosimo Bacco" w:date="2018-12-05T17:47:00Z"/>
                 <w:i/>
                 <w:sz w:val="24"/>
                 <w:szCs w:val="24"/>
-                <w:rPrChange w:id="324" w:author="Cosimo Bacco" w:date="2018-12-05T17:47:00Z">
+                <w:rPrChange w:id="317" w:author="Cosimo Bacco" w:date="2018-12-05T17:47:00Z">
                   <w:rPr>
-                    <w:del w:id="325" w:author="Cosimo Bacco" w:date="2018-12-05T17:47:00Z"/>
+                    <w:del w:id="318" w:author="Cosimo Bacco" w:date="2018-12-05T17:47:00Z"/>
                     <w:sz w:val="24"/>
                     <w:szCs w:val="24"/>
                   </w:rPr>
                 </w:rPrChange>
               </w:rPr>
             </w:pPr>
-            <w:del w:id="326" w:author="Cosimo Bacco" w:date="2018-12-05T17:47:00Z">
+            <w:del w:id="319" w:author="Cosimo Bacco" w:date="2018-12-05T17:47:00Z">
               <w:r>
                 <w:rPr>
                   <w:i/>
                   <w:sz w:val="24"/>
                   <w:szCs w:val="24"/>
-                  <w:rPrChange w:id="327" w:author="Cosimo Bacco" w:date="2018-12-05T17:47:00Z">
+                  <w:rPrChange w:id="320" w:author="Cosimo Bacco" w:date="2018-12-05T17:47:00Z">
                     <w:rPr>
                       <w:sz w:val="24"/>
                       <w:szCs w:val="24"/>
@@ -12891,7 +12833,7 @@
                 <w:i/>
                 <w:sz w:val="24"/>
                 <w:szCs w:val="24"/>
-                <w:rPrChange w:id="328" w:author="Cosimo Bacco" w:date="2018-12-05T17:47:00Z">
+                <w:rPrChange w:id="321" w:author="Cosimo Bacco" w:date="2018-12-05T17:47:00Z">
                   <w:rPr>
                     <w:sz w:val="24"/>
                     <w:szCs w:val="24"/>
@@ -12906,7 +12848,7 @@
                 <w:i/>
                 <w:sz w:val="24"/>
                 <w:szCs w:val="24"/>
-                <w:rPrChange w:id="329" w:author="Cosimo Bacco" w:date="2018-12-05T17:47:00Z">
+                <w:rPrChange w:id="322" w:author="Cosimo Bacco" w:date="2018-12-05T17:47:00Z">
                   <w:rPr>
                     <w:sz w:val="24"/>
                     <w:szCs w:val="24"/>
@@ -12915,13 +12857,13 @@
               </w:rPr>
               <w:t>Video</w:t>
             </w:r>
-            <w:ins w:id="330" w:author="Cosimo Bacco" w:date="2018-12-05T17:47:00Z">
+            <w:ins w:id="323" w:author="Cosimo Bacco" w:date="2018-12-05T17:47:00Z">
               <w:r>
                 <w:rPr>
                   <w:i/>
                   <w:sz w:val="24"/>
                   <w:szCs w:val="24"/>
-                  <w:rPrChange w:id="331" w:author="Cosimo Bacco" w:date="2018-12-05T17:47:00Z">
+                  <w:rPrChange w:id="324" w:author="Cosimo Bacco" w:date="2018-12-05T17:47:00Z">
                     <w:rPr>
                       <w:sz w:val="24"/>
                       <w:szCs w:val="24"/>
@@ -12936,7 +12878,7 @@
                   <w:i/>
                   <w:sz w:val="24"/>
                   <w:szCs w:val="24"/>
-                  <w:rPrChange w:id="332" w:author="Cosimo Bacco" w:date="2018-12-05T17:47:00Z">
+                  <w:rPrChange w:id="325" w:author="Cosimo Bacco" w:date="2018-12-05T17:47:00Z">
                     <w:rPr>
                       <w:sz w:val="24"/>
                       <w:szCs w:val="24"/>
@@ -12950,26 +12892,26 @@
           <w:p>
             <w:pPr>
               <w:rPr>
-                <w:del w:id="333" w:author="Cosimo Bacco" w:date="2018-12-05T17:47:00Z"/>
+                <w:del w:id="326" w:author="Cosimo Bacco" w:date="2018-12-05T17:47:00Z"/>
                 <w:i/>
                 <w:sz w:val="24"/>
                 <w:szCs w:val="24"/>
-                <w:rPrChange w:id="334" w:author="Cosimo Bacco" w:date="2018-12-05T17:47:00Z">
+                <w:rPrChange w:id="327" w:author="Cosimo Bacco" w:date="2018-12-05T17:47:00Z">
                   <w:rPr>
-                    <w:del w:id="335" w:author="Cosimo Bacco" w:date="2018-12-05T17:47:00Z"/>
+                    <w:del w:id="328" w:author="Cosimo Bacco" w:date="2018-12-05T17:47:00Z"/>
                     <w:sz w:val="24"/>
                     <w:szCs w:val="24"/>
                   </w:rPr>
                 </w:rPrChange>
               </w:rPr>
             </w:pPr>
-            <w:del w:id="336" w:author="Cosimo Bacco" w:date="2018-12-05T17:47:00Z">
+            <w:del w:id="329" w:author="Cosimo Bacco" w:date="2018-12-05T17:47:00Z">
               <w:r>
                 <w:rPr>
                   <w:i/>
                   <w:sz w:val="24"/>
                   <w:szCs w:val="24"/>
-                  <w:rPrChange w:id="337" w:author="Cosimo Bacco" w:date="2018-12-05T17:47:00Z">
+                  <w:rPrChange w:id="330" w:author="Cosimo Bacco" w:date="2018-12-05T17:47:00Z">
                     <w:rPr>
                       <w:sz w:val="24"/>
                       <w:szCs w:val="24"/>
@@ -12985,7 +12927,7 @@
                 <w:i/>
                 <w:sz w:val="24"/>
                 <w:szCs w:val="24"/>
-                <w:rPrChange w:id="338" w:author="Cosimo Bacco" w:date="2018-12-05T17:47:00Z">
+                <w:rPrChange w:id="331" w:author="Cosimo Bacco" w:date="2018-12-05T17:47:00Z">
                   <w:rPr>
                     <w:sz w:val="24"/>
                     <w:szCs w:val="24"/>
@@ -12994,13 +12936,13 @@
               </w:rPr>
               <w:t xml:space="preserve">Prezzo </w:t>
             </w:r>
-            <w:ins w:id="339" w:author="Cosimo Bacco" w:date="2018-12-05T17:47:00Z">
+            <w:ins w:id="332" w:author="Cosimo Bacco" w:date="2018-12-05T17:47:00Z">
               <w:r>
                 <w:rPr>
                   <w:i/>
                   <w:sz w:val="24"/>
                   <w:szCs w:val="24"/>
-                  <w:rPrChange w:id="340" w:author="Cosimo Bacco" w:date="2018-12-05T17:47:00Z">
+                  <w:rPrChange w:id="333" w:author="Cosimo Bacco" w:date="2018-12-05T17:47:00Z">
                     <w:rPr>
                       <w:sz w:val="24"/>
                       <w:szCs w:val="24"/>
@@ -13015,26 +12957,26 @@
           <w:p>
             <w:pPr>
               <w:rPr>
-                <w:del w:id="341" w:author="Cosimo Bacco" w:date="2018-12-05T17:47:00Z"/>
+                <w:del w:id="334" w:author="Cosimo Bacco" w:date="2018-12-05T17:47:00Z"/>
                 <w:i/>
                 <w:sz w:val="24"/>
                 <w:szCs w:val="24"/>
-                <w:rPrChange w:id="342" w:author="Cosimo Bacco" w:date="2018-12-05T17:47:00Z">
+                <w:rPrChange w:id="335" w:author="Cosimo Bacco" w:date="2018-12-05T17:47:00Z">
                   <w:rPr>
-                    <w:del w:id="343" w:author="Cosimo Bacco" w:date="2018-12-05T17:47:00Z"/>
+                    <w:del w:id="336" w:author="Cosimo Bacco" w:date="2018-12-05T17:47:00Z"/>
                     <w:sz w:val="24"/>
                     <w:szCs w:val="24"/>
                   </w:rPr>
                 </w:rPrChange>
               </w:rPr>
             </w:pPr>
-            <w:del w:id="344" w:author="Cosimo Bacco" w:date="2018-12-05T17:47:00Z">
+            <w:del w:id="337" w:author="Cosimo Bacco" w:date="2018-12-05T17:47:00Z">
               <w:r>
                 <w:rPr>
                   <w:i/>
                   <w:sz w:val="24"/>
                   <w:szCs w:val="24"/>
-                  <w:rPrChange w:id="345" w:author="Cosimo Bacco" w:date="2018-12-05T17:47:00Z">
+                  <w:rPrChange w:id="338" w:author="Cosimo Bacco" w:date="2018-12-05T17:47:00Z">
                     <w:rPr>
                       <w:sz w:val="24"/>
                       <w:szCs w:val="24"/>
@@ -13049,7 +12991,7 @@
                 <w:i/>
                 <w:sz w:val="24"/>
                 <w:szCs w:val="24"/>
-                <w:rPrChange w:id="346" w:author="Cosimo Bacco" w:date="2018-12-05T17:47:00Z">
+                <w:rPrChange w:id="339" w:author="Cosimo Bacco" w:date="2018-12-05T17:47:00Z">
                   <w:rPr>
                     <w:sz w:val="24"/>
                     <w:szCs w:val="24"/>
@@ -13064,7 +13006,7 @@
                 <w:i/>
                 <w:sz w:val="24"/>
                 <w:szCs w:val="24"/>
-                <w:rPrChange w:id="347" w:author="Cosimo Bacco" w:date="2018-12-05T17:47:00Z">
+                <w:rPrChange w:id="340" w:author="Cosimo Bacco" w:date="2018-12-05T17:47:00Z">
                   <w:rPr>
                     <w:sz w:val="24"/>
                     <w:szCs w:val="24"/>
@@ -13073,13 +13015,13 @@
               </w:rPr>
               <w:t xml:space="preserve">Anno </w:t>
             </w:r>
-            <w:ins w:id="348" w:author="Cosimo Bacco" w:date="2018-12-05T17:47:00Z">
+            <w:ins w:id="341" w:author="Cosimo Bacco" w:date="2018-12-05T17:47:00Z">
               <w:r>
                 <w:rPr>
                   <w:i/>
                   <w:sz w:val="24"/>
                   <w:szCs w:val="24"/>
-                  <w:rPrChange w:id="349" w:author="Cosimo Bacco" w:date="2018-12-05T17:47:00Z">
+                  <w:rPrChange w:id="342" w:author="Cosimo Bacco" w:date="2018-12-05T17:47:00Z">
                     <w:rPr>
                       <w:sz w:val="24"/>
                       <w:szCs w:val="24"/>
@@ -13094,7 +13036,7 @@
                   <w:i/>
                   <w:sz w:val="24"/>
                   <w:szCs w:val="24"/>
-                  <w:rPrChange w:id="350" w:author="Cosimo Bacco" w:date="2018-12-05T17:47:00Z">
+                  <w:rPrChange w:id="343" w:author="Cosimo Bacco" w:date="2018-12-05T17:47:00Z">
                     <w:rPr>
                       <w:sz w:val="24"/>
                       <w:szCs w:val="24"/>
@@ -13108,26 +13050,26 @@
           <w:p>
             <w:pPr>
               <w:rPr>
-                <w:del w:id="351" w:author="Cosimo Bacco" w:date="2018-12-05T17:47:00Z"/>
+                <w:del w:id="344" w:author="Cosimo Bacco" w:date="2018-12-05T17:47:00Z"/>
                 <w:i/>
                 <w:sz w:val="24"/>
                 <w:szCs w:val="24"/>
-                <w:rPrChange w:id="352" w:author="Cosimo Bacco" w:date="2018-12-05T17:47:00Z">
+                <w:rPrChange w:id="345" w:author="Cosimo Bacco" w:date="2018-12-05T17:47:00Z">
                   <w:rPr>
-                    <w:del w:id="353" w:author="Cosimo Bacco" w:date="2018-12-05T17:47:00Z"/>
+                    <w:del w:id="346" w:author="Cosimo Bacco" w:date="2018-12-05T17:47:00Z"/>
                     <w:sz w:val="24"/>
                     <w:szCs w:val="24"/>
                   </w:rPr>
                 </w:rPrChange>
               </w:rPr>
             </w:pPr>
-            <w:del w:id="354" w:author="Cosimo Bacco" w:date="2018-12-05T17:47:00Z">
+            <w:del w:id="347" w:author="Cosimo Bacco" w:date="2018-12-05T17:47:00Z">
               <w:r>
                 <w:rPr>
                   <w:i/>
                   <w:sz w:val="24"/>
                   <w:szCs w:val="24"/>
-                  <w:rPrChange w:id="355" w:author="Cosimo Bacco" w:date="2018-12-05T17:47:00Z">
+                  <w:rPrChange w:id="348" w:author="Cosimo Bacco" w:date="2018-12-05T17:47:00Z">
                     <w:rPr>
                       <w:sz w:val="24"/>
                       <w:szCs w:val="24"/>
@@ -13143,7 +13085,7 @@
                 <w:i/>
                 <w:sz w:val="24"/>
                 <w:szCs w:val="24"/>
-                <w:rPrChange w:id="356" w:author="Cosimo Bacco" w:date="2018-12-05T17:47:00Z">
+                <w:rPrChange w:id="349" w:author="Cosimo Bacco" w:date="2018-12-05T17:47:00Z">
                   <w:rPr>
                     <w:sz w:val="24"/>
                     <w:szCs w:val="24"/>
@@ -13152,13 +13094,13 @@
               </w:rPr>
               <w:t>PEGI</w:t>
             </w:r>
-            <w:ins w:id="357" w:author="Cosimo Bacco" w:date="2018-12-05T17:47:00Z">
+            <w:ins w:id="350" w:author="Cosimo Bacco" w:date="2018-12-05T17:47:00Z">
               <w:r>
                 <w:rPr>
                   <w:i/>
                   <w:sz w:val="24"/>
                   <w:szCs w:val="24"/>
-                  <w:rPrChange w:id="358" w:author="Cosimo Bacco" w:date="2018-12-05T17:47:00Z">
+                  <w:rPrChange w:id="351" w:author="Cosimo Bacco" w:date="2018-12-05T17:47:00Z">
                     <w:rPr>
                       <w:sz w:val="24"/>
                       <w:szCs w:val="24"/>
@@ -13172,26 +13114,26 @@
           <w:p>
             <w:pPr>
               <w:rPr>
-                <w:del w:id="359" w:author="Cosimo Bacco" w:date="2018-12-05T17:47:00Z"/>
+                <w:del w:id="352" w:author="Cosimo Bacco" w:date="2018-12-05T17:47:00Z"/>
                 <w:i/>
                 <w:sz w:val="24"/>
                 <w:szCs w:val="24"/>
-                <w:rPrChange w:id="360" w:author="Cosimo Bacco" w:date="2018-12-05T17:47:00Z">
+                <w:rPrChange w:id="353" w:author="Cosimo Bacco" w:date="2018-12-05T17:47:00Z">
                   <w:rPr>
-                    <w:del w:id="361" w:author="Cosimo Bacco" w:date="2018-12-05T17:47:00Z"/>
+                    <w:del w:id="354" w:author="Cosimo Bacco" w:date="2018-12-05T17:47:00Z"/>
                     <w:sz w:val="24"/>
                     <w:szCs w:val="24"/>
                   </w:rPr>
                 </w:rPrChange>
               </w:rPr>
             </w:pPr>
-            <w:del w:id="362" w:author="Cosimo Bacco" w:date="2018-12-05T17:47:00Z">
+            <w:del w:id="355" w:author="Cosimo Bacco" w:date="2018-12-05T17:47:00Z">
               <w:r>
                 <w:rPr>
                   <w:i/>
                   <w:sz w:val="24"/>
                   <w:szCs w:val="24"/>
-                  <w:rPrChange w:id="363" w:author="Cosimo Bacco" w:date="2018-12-05T17:47:00Z">
+                  <w:rPrChange w:id="356" w:author="Cosimo Bacco" w:date="2018-12-05T17:47:00Z">
                     <w:rPr>
                       <w:sz w:val="24"/>
                       <w:szCs w:val="24"/>
@@ -13206,7 +13148,7 @@
                 <w:i/>
                 <w:sz w:val="24"/>
                 <w:szCs w:val="24"/>
-                <w:rPrChange w:id="364" w:author="Cosimo Bacco" w:date="2018-12-05T17:47:00Z">
+                <w:rPrChange w:id="357" w:author="Cosimo Bacco" w:date="2018-12-05T17:47:00Z">
                   <w:rPr>
                     <w:sz w:val="24"/>
                     <w:szCs w:val="24"/>
@@ -13216,13 +13158,13 @@
               <w:t>Piattaforma</w:t>
             </w:r>
             <w:proofErr w:type="spellEnd"/>
-            <w:ins w:id="365" w:author="Cosimo Bacco" w:date="2018-12-05T17:47:00Z">
+            <w:ins w:id="358" w:author="Cosimo Bacco" w:date="2018-12-05T17:47:00Z">
               <w:r>
                 <w:rPr>
                   <w:i/>
                   <w:sz w:val="24"/>
                   <w:szCs w:val="24"/>
-                  <w:rPrChange w:id="366" w:author="Cosimo Bacco" w:date="2018-12-05T17:47:00Z">
+                  <w:rPrChange w:id="359" w:author="Cosimo Bacco" w:date="2018-12-05T17:47:00Z">
                     <w:rPr>
                       <w:sz w:val="24"/>
                       <w:szCs w:val="24"/>
@@ -13236,26 +13178,26 @@
           <w:p>
             <w:pPr>
               <w:rPr>
-                <w:del w:id="367" w:author="Cosimo Bacco" w:date="2018-12-05T17:47:00Z"/>
+                <w:del w:id="360" w:author="Cosimo Bacco" w:date="2018-12-05T17:47:00Z"/>
                 <w:i/>
                 <w:sz w:val="24"/>
                 <w:szCs w:val="24"/>
-                <w:rPrChange w:id="368" w:author="Cosimo Bacco" w:date="2018-12-05T17:47:00Z">
+                <w:rPrChange w:id="361" w:author="Cosimo Bacco" w:date="2018-12-05T17:47:00Z">
                   <w:rPr>
-                    <w:del w:id="369" w:author="Cosimo Bacco" w:date="2018-12-05T17:47:00Z"/>
+                    <w:del w:id="362" w:author="Cosimo Bacco" w:date="2018-12-05T17:47:00Z"/>
                     <w:sz w:val="24"/>
                     <w:szCs w:val="24"/>
                   </w:rPr>
                 </w:rPrChange>
               </w:rPr>
             </w:pPr>
-            <w:del w:id="370" w:author="Cosimo Bacco" w:date="2018-12-05T17:47:00Z">
+            <w:del w:id="363" w:author="Cosimo Bacco" w:date="2018-12-05T17:47:00Z">
               <w:r>
                 <w:rPr>
                   <w:i/>
                   <w:sz w:val="24"/>
                   <w:szCs w:val="24"/>
-                  <w:rPrChange w:id="371" w:author="Cosimo Bacco" w:date="2018-12-05T17:47:00Z">
+                  <w:rPrChange w:id="364" w:author="Cosimo Bacco" w:date="2018-12-05T17:47:00Z">
                     <w:rPr>
                       <w:sz w:val="24"/>
                       <w:szCs w:val="24"/>
@@ -13270,7 +13212,7 @@
                 <w:i/>
                 <w:sz w:val="24"/>
                 <w:szCs w:val="24"/>
-                <w:rPrChange w:id="372" w:author="Cosimo Bacco" w:date="2018-12-05T17:47:00Z">
+                <w:rPrChange w:id="365" w:author="Cosimo Bacco" w:date="2018-12-05T17:47:00Z">
                   <w:rPr>
                     <w:sz w:val="24"/>
                     <w:szCs w:val="24"/>
@@ -13279,13 +13221,13 @@
               </w:rPr>
               <w:t xml:space="preserve"> Genere</w:t>
             </w:r>
-            <w:ins w:id="373" w:author="Cosimo Bacco" w:date="2018-12-05T17:47:00Z">
+            <w:ins w:id="366" w:author="Cosimo Bacco" w:date="2018-12-05T17:47:00Z">
               <w:r>
                 <w:rPr>
                   <w:i/>
                   <w:sz w:val="24"/>
                   <w:szCs w:val="24"/>
-                  <w:rPrChange w:id="374" w:author="Cosimo Bacco" w:date="2018-12-05T17:47:00Z">
+                  <w:rPrChange w:id="367" w:author="Cosimo Bacco" w:date="2018-12-05T17:47:00Z">
                     <w:rPr>
                       <w:sz w:val="24"/>
                       <w:szCs w:val="24"/>
@@ -13299,18 +13241,86 @@
           <w:p>
             <w:pPr>
               <w:rPr>
-                <w:del w:id="375" w:author="Cosimo Bacco" w:date="2018-12-05T17:47:00Z"/>
+                <w:del w:id="368" w:author="Cosimo Bacco" w:date="2018-12-05T17:47:00Z"/>
                 <w:i/>
                 <w:sz w:val="24"/>
                 <w:szCs w:val="24"/>
-                <w:rPrChange w:id="376" w:author="Cosimo Bacco" w:date="2018-12-05T17:47:00Z">
+                <w:rPrChange w:id="369" w:author="Cosimo Bacco" w:date="2018-12-05T17:47:00Z">
                   <w:rPr>
-                    <w:del w:id="377" w:author="Cosimo Bacco" w:date="2018-12-05T17:47:00Z"/>
+                    <w:del w:id="370" w:author="Cosimo Bacco" w:date="2018-12-05T17:47:00Z"/>
                     <w:sz w:val="24"/>
                     <w:szCs w:val="24"/>
                   </w:rPr>
                 </w:rPrChange>
               </w:rPr>
+            </w:pPr>
+            <w:del w:id="371" w:author="Cosimo Bacco" w:date="2018-12-05T17:47:00Z">
+              <w:r>
+                <w:rPr>
+                  <w:i/>
+                  <w:sz w:val="24"/>
+                  <w:szCs w:val="24"/>
+                  <w:rPrChange w:id="372" w:author="Cosimo Bacco" w:date="2018-12-05T17:47:00Z">
+                    <w:rPr>
+                      <w:sz w:val="24"/>
+                      <w:szCs w:val="24"/>
+                    </w:rPr>
+                  </w:rPrChange>
+                </w:rPr>
+                <w:delText xml:space="preserve">- </w:delText>
+              </w:r>
+            </w:del>
+            <w:r>
+              <w:rPr>
+                <w:i/>
+                <w:sz w:val="24"/>
+                <w:szCs w:val="24"/>
+                <w:rPrChange w:id="373" w:author="Cosimo Bacco" w:date="2018-12-05T17:47:00Z">
+                  <w:rPr>
+                    <w:sz w:val="24"/>
+                    <w:szCs w:val="24"/>
+                  </w:rPr>
+                </w:rPrChange>
+              </w:rPr>
+              <w:t>Descrizione</w:t>
+            </w:r>
+            <w:ins w:id="374" w:author="Cosimo Bacco" w:date="2018-12-05T17:47:00Z">
+              <w:r>
+                <w:rPr>
+                  <w:i/>
+                  <w:sz w:val="24"/>
+                  <w:szCs w:val="24"/>
+                  <w:rPrChange w:id="375" w:author="Cosimo Bacco" w:date="2018-12-05T17:47:00Z">
+                    <w:rPr>
+                      <w:sz w:val="24"/>
+                      <w:szCs w:val="24"/>
+                    </w:rPr>
+                  </w:rPrChange>
+                </w:rPr>
+                <w:t xml:space="preserve">, </w:t>
+              </w:r>
+            </w:ins>
+          </w:p>
+          <w:p>
+            <w:pPr>
+              <w:numPr>
+                <w:ilvl w:val="0"/>
+                <w:numId w:val="34"/>
+              </w:numPr>
+              <w:rPr>
+                <w:i/>
+                <w:sz w:val="24"/>
+                <w:szCs w:val="24"/>
+                <w:rPrChange w:id="376" w:author="Cosimo Bacco" w:date="2018-12-05T17:47:00Z">
+                  <w:rPr>
+                    <w:sz w:val="24"/>
+                    <w:szCs w:val="24"/>
+                  </w:rPr>
+                </w:rPrChange>
+              </w:rPr>
+              <w:pPrChange w:id="377" w:author="Cosimo Bacco" w:date="2018-12-05T17:47:00Z">
+                <w:pPr/>
+              </w:pPrChange>
             </w:pPr>
             <w:del w:id="378" w:author="Cosimo Bacco" w:date="2018-12-05T17:47:00Z">
               <w:r>
@@ -13340,7 +13350,7 @@
                   </w:rPr>
                 </w:rPrChange>
               </w:rPr>
-              <w:t>Descrizione</w:t>
+              <w:t>IVA</w:t>
             </w:r>
             <w:ins w:id="381" w:author="Cosimo Bacco" w:date="2018-12-05T17:47:00Z">
               <w:r>
@@ -13349,74 +13359,6 @@
                   <w:sz w:val="24"/>
                   <w:szCs w:val="24"/>
                   <w:rPrChange w:id="382" w:author="Cosimo Bacco" w:date="2018-12-05T17:47:00Z">
-                    <w:rPr>
-                      <w:sz w:val="24"/>
-                      <w:szCs w:val="24"/>
-                    </w:rPr>
-                  </w:rPrChange>
-                </w:rPr>
-                <w:t xml:space="preserve">, </w:t>
-              </w:r>
-            </w:ins>
-          </w:p>
-          <w:p>
-            <w:pPr>
-              <w:numPr>
-                <w:ilvl w:val="0"/>
-                <w:numId w:val="34"/>
-              </w:numPr>
-              <w:rPr>
-                <w:i/>
-                <w:sz w:val="24"/>
-                <w:szCs w:val="24"/>
-                <w:rPrChange w:id="383" w:author="Cosimo Bacco" w:date="2018-12-05T17:47:00Z">
-                  <w:rPr>
-                    <w:sz w:val="24"/>
-                    <w:szCs w:val="24"/>
-                  </w:rPr>
-                </w:rPrChange>
-              </w:rPr>
-              <w:pPrChange w:id="384" w:author="Cosimo Bacco" w:date="2018-12-05T17:47:00Z">
-                <w:pPr/>
-              </w:pPrChange>
-            </w:pPr>
-            <w:del w:id="385" w:author="Cosimo Bacco" w:date="2018-12-05T17:47:00Z">
-              <w:r>
-                <w:rPr>
-                  <w:i/>
-                  <w:sz w:val="24"/>
-                  <w:szCs w:val="24"/>
-                  <w:rPrChange w:id="386" w:author="Cosimo Bacco" w:date="2018-12-05T17:47:00Z">
-                    <w:rPr>
-                      <w:sz w:val="24"/>
-                      <w:szCs w:val="24"/>
-                    </w:rPr>
-                  </w:rPrChange>
-                </w:rPr>
-                <w:delText xml:space="preserve">- </w:delText>
-              </w:r>
-            </w:del>
-            <w:r>
-              <w:rPr>
-                <w:i/>
-                <w:sz w:val="24"/>
-                <w:szCs w:val="24"/>
-                <w:rPrChange w:id="387" w:author="Cosimo Bacco" w:date="2018-12-05T17:47:00Z">
-                  <w:rPr>
-                    <w:sz w:val="24"/>
-                    <w:szCs w:val="24"/>
-                  </w:rPr>
-                </w:rPrChange>
-              </w:rPr>
-              <w:t>IVA</w:t>
-            </w:r>
-            <w:ins w:id="388" w:author="Cosimo Bacco" w:date="2018-12-05T17:47:00Z">
-              <w:r>
-                <w:rPr>
-                  <w:i/>
-                  <w:sz w:val="24"/>
-                  <w:szCs w:val="24"/>
-                  <w:rPrChange w:id="389" w:author="Cosimo Bacco" w:date="2018-12-05T17:47:00Z">
                     <w:rPr>
                       <w:sz w:val="24"/>
                       <w:szCs w:val="24"/>
@@ -14229,7 +14171,7 @@
                 <w:szCs w:val="24"/>
               </w:rPr>
             </w:pPr>
-            <w:bookmarkStart w:id="390" w:name="_Hlk529459827"/>
+            <w:bookmarkStart w:id="383" w:name="_Hlk529459827"/>
             <w:r>
               <w:rPr>
                 <w:sz w:val="24"/>
@@ -14559,7 +14501,7 @@
           </w:p>
         </w:tc>
       </w:tr>
-      <w:bookmarkEnd w:id="390"/>
+      <w:bookmarkEnd w:id="383"/>
     </w:tbl>
     <w:p/>
     <w:p>
@@ -15003,6 +14945,7 @@
                 <w:sz w:val="24"/>
                 <w:szCs w:val="24"/>
               </w:rPr>
+              <w:lastRenderedPageBreak/>
               <w:t xml:space="preserve"> Flusso di eventi</w:t>
             </w:r>
           </w:p>
@@ -15555,7 +15498,7 @@
 
 <file path=word/comments.xml><?xml version="1.0" encoding="utf-8"?>
 <w:comments xmlns:wpc="http://schemas.microsoft.com/office/word/2010/wordprocessingCanvas" xmlns:cx="http://schemas.microsoft.com/office/drawing/2014/chartex" xmlns:cx1="http://schemas.microsoft.com/office/drawing/2015/9/8/chartex" xmlns:cx2="http://schemas.microsoft.com/office/drawing/2015/10/21/chartex" xmlns:cx3="http://schemas.microsoft.com/office/drawing/2016/5/9/chartex" xmlns:cx4="http://schemas.microsoft.com/office/drawing/2016/5/10/chartex" xmlns:cx5="http://schemas.microsoft.com/office/drawing/2016/5/11/chartex" xmlns:cx6="http://schemas.microsoft.com/office/drawing/2016/5/12/chartex" xmlns:cx7="http://schemas.microsoft.com/office/drawing/2016/5/13/chartex" xmlns:cx8="http://schemas.microsoft.com/office/drawing/2016/5/14/chartex" xmlns:mc="http://schemas.openxmlformats.org/markup-compatibility/2006" xmlns:aink="http://schemas.microsoft.com/office/drawing/2016/ink" xmlns:am3d="http://schemas.microsoft.com/office/drawing/2017/model3d" xmlns:o="urn:schemas-microsoft-com:office:office" xmlns:r="http://schemas.openxmlformats.org/officeDocument/2006/relationships" xmlns:m="http://schemas.openxmlformats.org/officeDocument/2006/math" xmlns:v="urn:schemas-microsoft-com:vml" xmlns:wp14="http://schemas.microsoft.com/office/word/2010/wordprocessingDrawing" xmlns:wp="http://schemas.openxmlformats.org/drawingml/2006/wordprocessingDrawing" xmlns:w10="urn:schemas-microsoft-com:office:word" xmlns:w="http://schemas.openxmlformats.org/wordprocessingml/2006/main" xmlns:w14="http://schemas.microsoft.com/office/word/2010/wordml" xmlns:w15="http://schemas.microsoft.com/office/word/2012/wordml" xmlns:w16cid="http://schemas.microsoft.com/office/word/2016/wordml/cid" xmlns:w16se="http://schemas.microsoft.com/office/word/2015/wordml/symex" xmlns:wpg="http://schemas.microsoft.com/office/word/2010/wordprocessingGroup" xmlns:wpi="http://schemas.microsoft.com/office/word/2010/wordprocessingInk" xmlns:wne="http://schemas.microsoft.com/office/word/2006/wordml" xmlns:wps="http://schemas.microsoft.com/office/word/2010/wordprocessingShape" mc:Ignorable="w14 w15 w16se w16cid wp14">
-  <w:comment w:id="239" w:author="Michele Castellaneta" w:date="2018-11-08T19:03:00Z" w:initials="MC">
+  <w:comment w:id="232" w:author="Michele Castellaneta" w:date="2018-11-08T19:03:00Z" w:initials="MC">
     <w:p>
       <w:r>
         <w:rPr>
@@ -15568,7 +15511,7 @@
       </w:r>
     </w:p>
   </w:comment>
-  <w:comment w:id="299" w:author="Michele Castellaneta" w:date="2018-11-08T19:10:00Z" w:initials="MC">
+  <w:comment w:id="292" w:author="Michele Castellaneta" w:date="2018-11-08T19:10:00Z" w:initials="MC">
     <w:p>
       <w:r>
         <w:rPr>
@@ -20618,6 +20561,7 @@
   <w:style w:type="character" w:default="1" w:styleId="Carpredefinitoparagrafo">
     <w:name w:val="Default Paragraph Font"/>
     <w:uiPriority w:val="1"/>
+    <w:semiHidden/>
     <w:unhideWhenUsed/>
   </w:style>
   <w:style w:type="table" w:default="1" w:styleId="Tabellanormale">
